--- a/ArfanShah_FYP_Proposal.docx
+++ b/ArfanShah_FYP_Proposal.docx
@@ -122,9 +122,9 @@
         <w:tblLook w:val="04A0" w:firstRow="1" w:lastRow="0" w:firstColumn="1" w:lastColumn="0" w:noHBand="0" w:noVBand="1"/>
       </w:tblPr>
       <w:tblGrid>
-        <w:gridCol w:w="3055"/>
-        <w:gridCol w:w="5400"/>
-        <w:gridCol w:w="2070"/>
+        <w:gridCol w:w="2690"/>
+        <w:gridCol w:w="4739"/>
+        <w:gridCol w:w="3096"/>
       </w:tblGrid>
       <w:tr>
         <w:trPr>
@@ -145,7 +145,20 @@
             <w:tcW w:w="7470" w:type="dxa"/>
             <w:gridSpan w:val="2"/>
           </w:tcPr>
-          <w:p/>
+          <w:p>
+            <w:r>
+              <w:t xml:space="preserve">Tomato </w:t>
+            </w:r>
+            <w:r>
+              <w:t xml:space="preserve">Leaf Disease Detection </w:t>
+            </w:r>
+            <w:r>
+              <w:t>Based on</w:t>
+            </w:r>
+            <w:r>
+              <w:t xml:space="preserve"> Image Processing and Machine Learning Techniques</w:t>
+            </w:r>
+          </w:p>
         </w:tc>
       </w:tr>
       <w:tr>
@@ -166,7 +179,11 @@
           <w:tcPr>
             <w:tcW w:w="5400" w:type="dxa"/>
           </w:tcPr>
-          <w:p/>
+          <w:p>
+            <w:r>
+              <w:t>Arfan Shah</w:t>
+            </w:r>
+          </w:p>
         </w:tc>
         <w:tc>
           <w:tcPr>
@@ -183,10 +200,58 @@
             </w:pPr>
             <w:r>
               <w:rPr>
+                <w:noProof/>
                 <w:sz w:val="22"/>
                 <w:szCs w:val="22"/>
               </w:rPr>
-              <w:t>signature</w:t>
+              <w:drawing>
+                <wp:inline distT="0" distB="0" distL="0" distR="0" wp14:anchorId="4E79582C" wp14:editId="1C90F436">
+                  <wp:extent cx="1819275" cy="400050"/>
+                  <wp:effectExtent l="0" t="0" r="9525" b="0"/>
+                  <wp:docPr id="5" name="Picture 5"/>
+                  <wp:cNvGraphicFramePr>
+                    <a:graphicFrameLocks xmlns:a="http://schemas.openxmlformats.org/drawingml/2006/main" noChangeAspect="1"/>
+                  </wp:cNvGraphicFramePr>
+                  <a:graphic xmlns:a="http://schemas.openxmlformats.org/drawingml/2006/main">
+                    <a:graphicData uri="http://schemas.openxmlformats.org/drawingml/2006/picture">
+                      <pic:pic xmlns:pic="http://schemas.openxmlformats.org/drawingml/2006/picture">
+                        <pic:nvPicPr>
+                          <pic:cNvPr id="0" name="Picture 1"/>
+                          <pic:cNvPicPr>
+                            <a:picLocks noChangeAspect="1" noChangeArrowheads="1"/>
+                          </pic:cNvPicPr>
+                        </pic:nvPicPr>
+                        <pic:blipFill>
+                          <a:blip r:embed="rId9">
+                            <a:extLst>
+                              <a:ext uri="{28A0092B-C50C-407E-A947-70E740481C1C}">
+                                <a14:useLocalDpi xmlns:a14="http://schemas.microsoft.com/office/drawing/2010/main" val="0"/>
+                              </a:ext>
+                            </a:extLst>
+                          </a:blip>
+                          <a:srcRect/>
+                          <a:stretch>
+                            <a:fillRect/>
+                          </a:stretch>
+                        </pic:blipFill>
+                        <pic:spPr bwMode="auto">
+                          <a:xfrm>
+                            <a:off x="0" y="0"/>
+                            <a:ext cx="1819275" cy="400050"/>
+                          </a:xfrm>
+                          <a:prstGeom prst="rect">
+                            <a:avLst/>
+                          </a:prstGeom>
+                          <a:noFill/>
+                          <a:ln>
+                            <a:noFill/>
+                          </a:ln>
+                        </pic:spPr>
+                      </pic:pic>
+                    </a:graphicData>
+                  </a:graphic>
+                </wp:inline>
+              </w:drawing>
             </w:r>
           </w:p>
         </w:tc>
@@ -209,7 +274,11 @@
           <w:tcPr>
             <w:tcW w:w="5400" w:type="dxa"/>
           </w:tcPr>
-          <w:p/>
+          <w:p>
+            <w:r>
+              <w:t>Muhammad Fayaz</w:t>
+            </w:r>
+          </w:p>
         </w:tc>
         <w:tc>
           <w:tcPr>
@@ -226,10 +295,56 @@
             </w:pPr>
             <w:r>
               <w:rPr>
-                <w:sz w:val="22"/>
-                <w:szCs w:val="22"/>
-              </w:rPr>
-              <w:t>signature</w:t>
+                <w:noProof/>
+              </w:rPr>
+              <w:drawing>
+                <wp:inline distT="0" distB="0" distL="0" distR="0" wp14:anchorId="665ACEA7" wp14:editId="44B6C604">
+                  <wp:extent cx="424815" cy="476250"/>
+                  <wp:effectExtent l="0" t="0" r="0" b="0"/>
+                  <wp:docPr id="2" name="Picture 2"/>
+                  <wp:cNvGraphicFramePr>
+                    <a:graphicFrameLocks xmlns:a="http://schemas.openxmlformats.org/drawingml/2006/main" noChangeAspect="1"/>
+                  </wp:cNvGraphicFramePr>
+                  <a:graphic xmlns:a="http://schemas.openxmlformats.org/drawingml/2006/main">
+                    <a:graphicData uri="http://schemas.openxmlformats.org/drawingml/2006/picture">
+                      <pic:pic xmlns:pic="http://schemas.openxmlformats.org/drawingml/2006/picture">
+                        <pic:nvPicPr>
+                          <pic:cNvPr id="0" name="Picture 1"/>
+                          <pic:cNvPicPr>
+                            <a:picLocks noChangeAspect="1" noChangeArrowheads="1"/>
+                          </pic:cNvPicPr>
+                        </pic:nvPicPr>
+                        <pic:blipFill>
+                          <a:blip r:embed="rId10">
+                            <a:extLst>
+                              <a:ext uri="{28A0092B-C50C-407E-A947-70E740481C1C}">
+                                <a14:useLocalDpi xmlns:a14="http://schemas.microsoft.com/office/drawing/2010/main" val="0"/>
+                              </a:ext>
+                            </a:extLst>
+                          </a:blip>
+                          <a:srcRect/>
+                          <a:stretch>
+                            <a:fillRect/>
+                          </a:stretch>
+                        </pic:blipFill>
+                        <pic:spPr bwMode="auto">
+                          <a:xfrm>
+                            <a:off x="0" y="0"/>
+                            <a:ext cx="424815" cy="476250"/>
+                          </a:xfrm>
+                          <a:prstGeom prst="rect">
+                            <a:avLst/>
+                          </a:prstGeom>
+                          <a:noFill/>
+                          <a:ln>
+                            <a:noFill/>
+                          </a:ln>
+                        </pic:spPr>
+                      </pic:pic>
+                    </a:graphicData>
+                  </a:graphic>
+                </wp:inline>
+              </w:drawing>
             </w:r>
           </w:p>
         </w:tc>
@@ -267,13 +382,6 @@
                 <w:szCs w:val="22"/>
               </w:rPr>
             </w:pPr>
-            <w:r>
-              <w:rPr>
-                <w:sz w:val="22"/>
-                <w:szCs w:val="22"/>
-              </w:rPr>
-              <w:t>signature</w:t>
-            </w:r>
           </w:p>
         </w:tc>
       </w:tr>
@@ -299,7 +407,11 @@
             <w:tcW w:w="7470" w:type="dxa"/>
             <w:gridSpan w:val="2"/>
           </w:tcPr>
-          <w:p/>
+          <w:p>
+            <w:r>
+              <w:t xml:space="preserve">Machine Learning, Deep Learning, Image Processing, and Artificial Intelligence </w:t>
+            </w:r>
+          </w:p>
         </w:tc>
       </w:tr>
       <w:tr>
@@ -321,7 +433,14 @@
             <w:tcW w:w="7470" w:type="dxa"/>
             <w:gridSpan w:val="2"/>
           </w:tcPr>
-          <w:p/>
+          <w:p>
+            <w:r>
+              <w:t>Tomato Leaf Disease, Plants Leaf Disease, Machine Learning, Image Processing</w:t>
+            </w:r>
+            <w:r>
+              <w:t>, Image segmentation, Feature extraction</w:t>
+            </w:r>
+          </w:p>
         </w:tc>
       </w:tr>
       <w:tr>
@@ -343,7 +462,11 @@
             <w:tcW w:w="7470" w:type="dxa"/>
             <w:gridSpan w:val="2"/>
           </w:tcPr>
-          <w:p/>
+          <w:p>
+            <w:r>
+              <w:t>Research Project</w:t>
+            </w:r>
+          </w:p>
         </w:tc>
       </w:tr>
       <w:tr>
@@ -365,7 +488,11 @@
             <w:tcW w:w="7470" w:type="dxa"/>
             <w:gridSpan w:val="2"/>
           </w:tcPr>
-          <w:p/>
+          <w:p>
+            <w:r>
+              <w:t>Leaf disease detection in tomato plants using various Machine Learning, Deep Learning, and Image Processing techniques. This research aims to build a simple interface through people can take a picture of image and the system will detect the disease and the system will also notify the person with the possible remedy.</w:t>
+            </w:r>
+          </w:p>
         </w:tc>
       </w:tr>
       <w:tr>
@@ -394,6 +521,9 @@
             <w:r>
               <w:t>Aim:</w:t>
             </w:r>
+            <w:r>
+              <w:t xml:space="preserve"> To help farmers in Mountainous regions of Pakistan and Central Asian countries to increase their fruits and vegetables production especially tomatoes production.</w:t>
+            </w:r>
           </w:p>
           <w:p>
             <w:pPr>
@@ -408,9 +538,105 @@
               <w:pStyle w:val="NormalWeb"/>
               <w:numPr>
                 <w:ilvl w:val="0"/>
-                <w:numId w:val="5"/>
+                <w:numId w:val="10"/>
               </w:numPr>
             </w:pPr>
+            <w:r>
+              <w:t>Produce a research paper.</w:t>
+            </w:r>
+          </w:p>
+          <w:p>
+            <w:pPr>
+              <w:pStyle w:val="NormalWeb"/>
+              <w:numPr>
+                <w:ilvl w:val="0"/>
+                <w:numId w:val="10"/>
+              </w:numPr>
+            </w:pPr>
+            <w:r>
+              <w:t>Help farmers in mountainous regions to enhance tomato and other fruits and vegetables production</w:t>
+            </w:r>
+            <w:r>
+              <w:t>.</w:t>
+            </w:r>
+          </w:p>
+          <w:p>
+            <w:pPr>
+              <w:pStyle w:val="NormalWeb"/>
+              <w:numPr>
+                <w:ilvl w:val="0"/>
+                <w:numId w:val="10"/>
+              </w:numPr>
+            </w:pPr>
+            <w:r>
+              <w:t>Apply various Image Processing and Machine Learning techniques to detect and classify leaf disease in tomatoes.</w:t>
+            </w:r>
+          </w:p>
+          <w:p>
+            <w:pPr>
+              <w:pStyle w:val="NormalWeb"/>
+              <w:numPr>
+                <w:ilvl w:val="0"/>
+                <w:numId w:val="10"/>
+              </w:numPr>
+            </w:pPr>
+            <w:r>
+              <w:t>Making simple interface so that common farmers can use it.</w:t>
+            </w:r>
+          </w:p>
+          <w:p>
+            <w:pPr>
+              <w:pStyle w:val="NormalWeb"/>
+              <w:numPr>
+                <w:ilvl w:val="0"/>
+                <w:numId w:val="10"/>
+              </w:numPr>
+            </w:pPr>
+            <w:r>
+              <w:t>Local dataset should be used for testing.</w:t>
+            </w:r>
+          </w:p>
+          <w:p>
+            <w:pPr>
+              <w:pStyle w:val="NormalWeb"/>
+              <w:numPr>
+                <w:ilvl w:val="0"/>
+                <w:numId w:val="10"/>
+              </w:numPr>
+            </w:pPr>
+            <w:r>
+              <w:t>The model must detect leaf disease.</w:t>
+            </w:r>
+          </w:p>
+          <w:p>
+            <w:pPr>
+              <w:pStyle w:val="NormalWeb"/>
+              <w:numPr>
+                <w:ilvl w:val="0"/>
+                <w:numId w:val="10"/>
+              </w:numPr>
+            </w:pPr>
+            <w:r>
+              <w:t>The model should also suggest a remedy for the identified disease.</w:t>
+            </w:r>
+          </w:p>
+          <w:p>
+            <w:pPr>
+              <w:pStyle w:val="NormalWeb"/>
+              <w:numPr>
+                <w:ilvl w:val="0"/>
+                <w:numId w:val="10"/>
+              </w:numPr>
+            </w:pPr>
+            <w:r>
+              <w:t xml:space="preserve">If time permits the research aims to </w:t>
+            </w:r>
+            <w:r>
+              <w:t xml:space="preserve">detect and </w:t>
+            </w:r>
+            <w:r>
+              <w:t xml:space="preserve">classify disease for other fruits and vegetables. </w:t>
+            </w:r>
           </w:p>
         </w:tc>
       </w:tr>
@@ -424,6 +650,7 @@
           </w:tcPr>
           <w:p>
             <w:r>
+              <w:lastRenderedPageBreak/>
               <w:t>Equipment and critical resources required:</w:t>
             </w:r>
           </w:p>
@@ -433,7 +660,93 @@
             <w:tcW w:w="7470" w:type="dxa"/>
             <w:gridSpan w:val="2"/>
           </w:tcPr>
-          <w:p/>
+          <w:p>
+            <w:pPr>
+              <w:pStyle w:val="ListParagraph"/>
+              <w:numPr>
+                <w:ilvl w:val="0"/>
+                <w:numId w:val="11"/>
+              </w:numPr>
+            </w:pPr>
+            <w:r>
+              <w:t>Good RAM</w:t>
+            </w:r>
+          </w:p>
+          <w:p>
+            <w:pPr>
+              <w:pStyle w:val="ListParagraph"/>
+              <w:numPr>
+                <w:ilvl w:val="0"/>
+                <w:numId w:val="11"/>
+              </w:numPr>
+            </w:pPr>
+            <w:r>
+              <w:t>A good processor</w:t>
+            </w:r>
+          </w:p>
+          <w:p>
+            <w:pPr>
+              <w:pStyle w:val="ListParagraph"/>
+              <w:numPr>
+                <w:ilvl w:val="0"/>
+                <w:numId w:val="11"/>
+              </w:numPr>
+            </w:pPr>
+            <w:r>
+              <w:t>Enough SSD</w:t>
+            </w:r>
+          </w:p>
+          <w:p>
+            <w:pPr>
+              <w:pStyle w:val="ListParagraph"/>
+              <w:numPr>
+                <w:ilvl w:val="0"/>
+                <w:numId w:val="11"/>
+              </w:numPr>
+            </w:pPr>
+            <w:r>
+              <w:t xml:space="preserve">External </w:t>
+            </w:r>
+            <w:r>
+              <w:t>Hard Disk</w:t>
+            </w:r>
+          </w:p>
+          <w:p>
+            <w:pPr>
+              <w:pStyle w:val="ListParagraph"/>
+              <w:numPr>
+                <w:ilvl w:val="0"/>
+                <w:numId w:val="11"/>
+              </w:numPr>
+            </w:pPr>
+            <w:r>
+              <w:t>GPU</w:t>
+            </w:r>
+          </w:p>
+          <w:p>
+            <w:pPr>
+              <w:pStyle w:val="ListParagraph"/>
+              <w:numPr>
+                <w:ilvl w:val="0"/>
+                <w:numId w:val="11"/>
+              </w:numPr>
+            </w:pPr>
+            <w:r>
+              <w:t>Dataset for training</w:t>
+            </w:r>
+          </w:p>
+          <w:p>
+            <w:pPr>
+              <w:pStyle w:val="ListParagraph"/>
+              <w:numPr>
+                <w:ilvl w:val="0"/>
+                <w:numId w:val="11"/>
+              </w:numPr>
+            </w:pPr>
+            <w:r>
+              <w:t>Local dataset</w:t>
+            </w:r>
+          </w:p>
         </w:tc>
       </w:tr>
       <w:tr>
@@ -446,7 +759,6 @@
           </w:tcPr>
           <w:p>
             <w:r>
-              <w:lastRenderedPageBreak/>
               <w:t>Recommended pre-requisites / Knowledge required and Supporting 3</w:t>
             </w:r>
             <w:r>
@@ -465,7 +777,78 @@
             <w:tcW w:w="7470" w:type="dxa"/>
             <w:gridSpan w:val="2"/>
           </w:tcPr>
-          <w:p/>
+          <w:p>
+            <w:pPr>
+              <w:pStyle w:val="ListParagraph"/>
+              <w:numPr>
+                <w:ilvl w:val="0"/>
+                <w:numId w:val="12"/>
+              </w:numPr>
+            </w:pPr>
+            <w:r>
+              <w:t>Programming in Python</w:t>
+            </w:r>
+          </w:p>
+          <w:p>
+            <w:pPr>
+              <w:pStyle w:val="ListParagraph"/>
+              <w:numPr>
+                <w:ilvl w:val="0"/>
+                <w:numId w:val="12"/>
+              </w:numPr>
+            </w:pPr>
+            <w:r>
+              <w:t>Machine Learning</w:t>
+            </w:r>
+          </w:p>
+          <w:p>
+            <w:pPr>
+              <w:pStyle w:val="ListParagraph"/>
+              <w:numPr>
+                <w:ilvl w:val="0"/>
+                <w:numId w:val="12"/>
+              </w:numPr>
+            </w:pPr>
+            <w:r>
+              <w:t xml:space="preserve">Artificial Intelligence </w:t>
+            </w:r>
+          </w:p>
+          <w:p>
+            <w:pPr>
+              <w:pStyle w:val="ListParagraph"/>
+              <w:numPr>
+                <w:ilvl w:val="0"/>
+                <w:numId w:val="12"/>
+              </w:numPr>
+            </w:pPr>
+            <w:r>
+              <w:t>Data Science</w:t>
+            </w:r>
+          </w:p>
+          <w:p>
+            <w:pPr>
+              <w:pStyle w:val="ListParagraph"/>
+              <w:numPr>
+                <w:ilvl w:val="0"/>
+                <w:numId w:val="12"/>
+              </w:numPr>
+            </w:pPr>
+            <w:r>
+              <w:t>Statistics</w:t>
+            </w:r>
+          </w:p>
+          <w:p>
+            <w:pPr>
+              <w:pStyle w:val="ListParagraph"/>
+              <w:numPr>
+                <w:ilvl w:val="0"/>
+                <w:numId w:val="12"/>
+              </w:numPr>
+            </w:pPr>
+            <w:r>
+              <w:t>Software Engineering</w:t>
+            </w:r>
+          </w:p>
         </w:tc>
       </w:tr>
       <w:tr>
@@ -502,7 +885,22 @@
             <w:tcW w:w="7470" w:type="dxa"/>
             <w:gridSpan w:val="2"/>
           </w:tcPr>
-          <w:p/>
+          <w:p>
+            <w:r>
+              <w:t xml:space="preserve">A good laptop having enough RAM and SSD is required to train the model properly. For that laptop needs to be upgraded. External disk is required to store data externally </w:t>
+            </w:r>
+            <w:r>
+              <w:t>in case</w:t>
+            </w:r>
+            <w:r>
+              <w:t xml:space="preserve"> of computer crash.</w:t>
+            </w:r>
+          </w:p>
+          <w:p>
+            <w:r>
+              <w:t xml:space="preserve">Moreover, professor may be annoyed due to any reasons, which can be tackled by having a friendly relation with professor. Meeting on regular basis can avoid such misconceptions. </w:t>
+            </w:r>
+          </w:p>
         </w:tc>
       </w:tr>
       <w:tr>
@@ -528,24 +926,17 @@
             <w:gridSpan w:val="2"/>
           </w:tcPr>
           <w:p>
-            <w:r>
-              <w:rPr>
-                <w:b/>
-                <w:bCs/>
-              </w:rPr>
-              <w:t>Note</w:t>
-            </w:r>
-            <w:r>
-              <w:t xml:space="preserve">: in case you implement commercial project for company you must provide company’s consent to publish project report </w:t>
-            </w:r>
-            <w:r>
-              <w:t>by UCA</w:t>
-            </w:r>
-            <w:r>
-              <w:t>. As you can see project proposal includes lots of sensitive information</w:t>
-            </w:r>
-            <w:r>
-              <w:t>, that’s why it is important to get client’s consent before project kicks off.</w:t>
+            <w:proofErr w:type="gramStart"/>
+            <w:r>
+              <w:t>By signing the Student Declaration Form, it</w:t>
+            </w:r>
+            <w:proofErr w:type="gramEnd"/>
+            <w:r>
+              <w:t xml:space="preserve"> is agreed that all result, design or</w:t>
+            </w:r>
+            <w:r>
+              <w:br/>
+              <w:t>patent from the student project is under the Department of Computer Science, University of Central Asia.</w:t>
             </w:r>
           </w:p>
         </w:tc>
@@ -569,7 +960,62 @@
             <w:tcW w:w="7470" w:type="dxa"/>
             <w:gridSpan w:val="2"/>
           </w:tcPr>
-          <w:p/>
+          <w:p>
+            <w:pPr>
+              <w:pStyle w:val="ListParagraph"/>
+              <w:numPr>
+                <w:ilvl w:val="0"/>
+                <w:numId w:val="13"/>
+              </w:numPr>
+            </w:pPr>
+            <w:r>
+              <w:t>Research Paper</w:t>
+            </w:r>
+          </w:p>
+          <w:p>
+            <w:pPr>
+              <w:pStyle w:val="ListParagraph"/>
+              <w:numPr>
+                <w:ilvl w:val="0"/>
+                <w:numId w:val="13"/>
+              </w:numPr>
+            </w:pPr>
+            <w:r>
+              <w:t>Report</w:t>
+            </w:r>
+          </w:p>
+          <w:p>
+            <w:pPr>
+              <w:pStyle w:val="ListParagraph"/>
+              <w:numPr>
+                <w:ilvl w:val="0"/>
+                <w:numId w:val="13"/>
+              </w:numPr>
+            </w:pPr>
+            <w:r>
+              <w:t>Model capable to detect disease in tomato plants</w:t>
+            </w:r>
+          </w:p>
+          <w:p>
+            <w:pPr>
+              <w:pStyle w:val="ListParagraph"/>
+              <w:numPr>
+                <w:ilvl w:val="0"/>
+                <w:numId w:val="13"/>
+              </w:numPr>
+            </w:pPr>
+            <w:r>
+              <w:t>Simple interface us</w:t>
+            </w:r>
+            <w:r>
+              <w:t>able in mobile or web</w:t>
+            </w:r>
+          </w:p>
+          <w:p>
+            <w:pPr>
+              <w:pStyle w:val="ListParagraph"/>
+            </w:pPr>
+          </w:p>
         </w:tc>
       </w:tr>
       <w:tr>
@@ -711,6 +1157,23 @@
             <w:tcW w:w="7470" w:type="dxa"/>
             <w:gridSpan w:val="2"/>
           </w:tcPr>
+          <w:p>
+            <w:r>
+              <w:t xml:space="preserve">Waterfall model will be used for this project as </w:t>
+            </w:r>
+            <w:r>
+              <w:t>most of</w:t>
+            </w:r>
+            <w:r>
+              <w:t xml:space="preserve"> the things are pre-defined.</w:t>
+            </w:r>
+            <w:r>
+              <w:t xml:space="preserve"> </w:t>
+            </w:r>
+            <w:r>
+              <w:t>Iterative model can also used as some of the things need to be tested periodically with the passage of time.</w:t>
+            </w:r>
+          </w:p>
           <w:p/>
         </w:tc>
       </w:tr>
@@ -738,27 +1201,7 @@
           </w:tcPr>
           <w:p>
             <w:r>
-              <w:t>(</w:t>
-            </w:r>
-            <w:proofErr w:type="gramStart"/>
-            <w:r>
-              <w:t>read</w:t>
-            </w:r>
-            <w:proofErr w:type="gramEnd"/>
-            <w:r>
-              <w:t xml:space="preserve">-write access to </w:t>
-            </w:r>
-            <w:proofErr w:type="spellStart"/>
-            <w:r>
-              <w:rPr>
-                <w:b/>
-                <w:bCs/>
-              </w:rPr>
-              <w:t>nurlanotek</w:t>
-            </w:r>
-            <w:proofErr w:type="spellEnd"/>
-            <w:r>
-              <w:t>)</w:t>
+              <w:t>https://github.com/arfan64shah/Arfan_FinalYearProject.git</w:t>
             </w:r>
           </w:p>
         </w:tc>
@@ -782,7 +1225,11 @@
             <w:tcW w:w="7470" w:type="dxa"/>
             <w:gridSpan w:val="2"/>
           </w:tcPr>
-          <w:p/>
+          <w:p>
+            <w:r>
+              <w:t>Python</w:t>
+            </w:r>
+          </w:p>
         </w:tc>
       </w:tr>
       <w:tr>
@@ -804,7 +1251,77 @@
             <w:tcW w:w="7470" w:type="dxa"/>
             <w:gridSpan w:val="2"/>
           </w:tcPr>
-          <w:p/>
+          <w:p>
+            <w:pPr>
+              <w:rPr>
+                <w:rFonts w:ascii="Times New Roman" w:hAnsi="Times New Roman" w:cs="Times New Roman"/>
+              </w:rPr>
+            </w:pPr>
+            <w:r>
+              <w:rPr>
+                <w:rFonts w:ascii="Times New Roman" w:hAnsi="Times New Roman" w:cs="Times New Roman"/>
+              </w:rPr>
+              <w:t>NumPy</w:t>
+            </w:r>
+            <w:r>
+              <w:rPr>
+                <w:rFonts w:ascii="Times New Roman" w:hAnsi="Times New Roman" w:cs="Times New Roman"/>
+              </w:rPr>
+              <w:t>, Pandas, and Scikit-learn</w:t>
+            </w:r>
+            <w:r>
+              <w:rPr>
+                <w:rFonts w:ascii="Times New Roman" w:hAnsi="Times New Roman" w:cs="Times New Roman"/>
+              </w:rPr>
+              <w:t xml:space="preserve">, Matplotlib, Seaborn, </w:t>
+            </w:r>
+            <w:proofErr w:type="spellStart"/>
+            <w:r>
+              <w:rPr>
+                <w:rFonts w:ascii="Times New Roman" w:hAnsi="Times New Roman" w:cs="Times New Roman"/>
+              </w:rPr>
+              <w:t>Ggplot</w:t>
+            </w:r>
+            <w:proofErr w:type="spellEnd"/>
+            <w:r>
+              <w:rPr>
+                <w:rFonts w:ascii="Times New Roman" w:hAnsi="Times New Roman" w:cs="Times New Roman"/>
+              </w:rPr>
+              <w:t xml:space="preserve">, </w:t>
+            </w:r>
+            <w:proofErr w:type="spellStart"/>
+            <w:r>
+              <w:rPr>
+                <w:rFonts w:ascii="Times New Roman" w:hAnsi="Times New Roman" w:cs="Times New Roman"/>
+              </w:rPr>
+              <w:t>Plotly</w:t>
+            </w:r>
+            <w:proofErr w:type="spellEnd"/>
+            <w:r>
+              <w:rPr>
+                <w:rFonts w:ascii="Times New Roman" w:hAnsi="Times New Roman" w:cs="Times New Roman"/>
+              </w:rPr>
+              <w:t xml:space="preserve">, React, </w:t>
+            </w:r>
+            <w:r>
+              <w:rPr>
+                <w:rFonts w:ascii="Times New Roman" w:hAnsi="Times New Roman" w:cs="Times New Roman"/>
+              </w:rPr>
+              <w:t>Django,</w:t>
+            </w:r>
+            <w:r>
+              <w:rPr>
+                <w:rFonts w:ascii="Times New Roman" w:hAnsi="Times New Roman" w:cs="Times New Roman"/>
+              </w:rPr>
+              <w:t xml:space="preserve"> Tailwind CSS, Bootstrap,</w:t>
+            </w:r>
+            <w:r>
+              <w:rPr>
+                <w:rFonts w:ascii="Times New Roman" w:hAnsi="Times New Roman" w:cs="Times New Roman"/>
+              </w:rPr>
+              <w:t xml:space="preserve"> and many more.</w:t>
+            </w:r>
+          </w:p>
         </w:tc>
       </w:tr>
       <w:tr>
@@ -826,22 +1343,107 @@
             <w:tcW w:w="7470" w:type="dxa"/>
             <w:gridSpan w:val="2"/>
           </w:tcPr>
-          <w:p/>
+          <w:p>
+            <w:pPr>
+              <w:rPr>
+                <w:rFonts w:ascii="Times New Roman" w:hAnsi="Times New Roman" w:cs="Times New Roman"/>
+              </w:rPr>
+            </w:pPr>
+            <w:r>
+              <w:rPr>
+                <w:rFonts w:ascii="Times New Roman" w:hAnsi="Times New Roman" w:cs="Times New Roman"/>
+              </w:rPr>
+              <w:t>OpenCV, Scikit-Image,</w:t>
+            </w:r>
+            <w:r>
+              <w:rPr>
+                <w:rFonts w:ascii="Times New Roman" w:hAnsi="Times New Roman" w:cs="Times New Roman"/>
+              </w:rPr>
+              <w:t xml:space="preserve"> </w:t>
+            </w:r>
+            <w:proofErr w:type="spellStart"/>
+            <w:r>
+              <w:rPr>
+                <w:rFonts w:ascii="Times New Roman" w:hAnsi="Times New Roman" w:cs="Times New Roman"/>
+              </w:rPr>
+              <w:t>Tkinter</w:t>
+            </w:r>
+            <w:proofErr w:type="spellEnd"/>
+            <w:r>
+              <w:rPr>
+                <w:rFonts w:ascii="Times New Roman" w:hAnsi="Times New Roman" w:cs="Times New Roman"/>
+              </w:rPr>
+              <w:t>,</w:t>
+            </w:r>
+            <w:r>
+              <w:rPr>
+                <w:rFonts w:ascii="Times New Roman" w:hAnsi="Times New Roman" w:cs="Times New Roman"/>
+              </w:rPr>
+              <w:t xml:space="preserve"> SciPy</w:t>
+            </w:r>
+            <w:r>
+              <w:rPr>
+                <w:rFonts w:ascii="Times New Roman" w:hAnsi="Times New Roman" w:cs="Times New Roman"/>
+              </w:rPr>
+              <w:t xml:space="preserve">, </w:t>
+            </w:r>
+            <w:r>
+              <w:rPr>
+                <w:rFonts w:ascii="Times New Roman" w:hAnsi="Times New Roman" w:cs="Times New Roman"/>
+              </w:rPr>
+              <w:t>and many more.</w:t>
+            </w:r>
+          </w:p>
         </w:tc>
       </w:tr>
     </w:tbl>
     <w:p/>
     <w:p>
       <w:r>
-        <w:t xml:space="preserve">Chair department Dr. Ayman </w:t>
-      </w:r>
-      <w:proofErr w:type="spellStart"/>
-      <w:r>
-        <w:t>Aljarbouh</w:t>
-      </w:r>
-      <w:proofErr w:type="spellEnd"/>
-      <w:r>
-        <w:t xml:space="preserve"> signature:</w:t>
+        <w:lastRenderedPageBreak/>
+        <w:t>Chair department Dr. Ayman Aljarbouh signature:</w:t>
+      </w:r>
+    </w:p>
+    <w:p>
+      <w:r>
+        <w:rPr>
+          <w:noProof/>
+        </w:rPr>
+        <w:drawing>
+          <wp:inline distT="0" distB="0" distL="0" distR="0" wp14:anchorId="569A5D0C" wp14:editId="7AF07364">
+            <wp:extent cx="993034" cy="501973"/>
+            <wp:effectExtent l="0" t="0" r="0" b="6350"/>
+            <wp:docPr id="3" name="Picture 3" descr="Shape, arrow&#10;&#10;Description automatically generated"/>
+            <wp:cNvGraphicFramePr>
+              <a:graphicFrameLocks xmlns:a="http://schemas.openxmlformats.org/drawingml/2006/main" noChangeAspect="1"/>
+            </wp:cNvGraphicFramePr>
+            <a:graphic xmlns:a="http://schemas.openxmlformats.org/drawingml/2006/main">
+              <a:graphicData uri="http://schemas.openxmlformats.org/drawingml/2006/picture">
+                <pic:pic xmlns:pic="http://schemas.openxmlformats.org/drawingml/2006/picture">
+                  <pic:nvPicPr>
+                    <pic:cNvPr id="3" name="Picture 3" descr="Shape, arrow&#10;&#10;Description automatically generated"/>
+                    <pic:cNvPicPr/>
+                  </pic:nvPicPr>
+                  <pic:blipFill>
+                    <a:blip r:embed="rId11"/>
+                    <a:stretch>
+                      <a:fillRect/>
+                    </a:stretch>
+                  </pic:blipFill>
+                  <pic:spPr>
+                    <a:xfrm>
+                      <a:off x="0" y="0"/>
+                      <a:ext cx="1006315" cy="508686"/>
+                    </a:xfrm>
+                    <a:prstGeom prst="rect">
+                      <a:avLst/>
+                    </a:prstGeom>
+                  </pic:spPr>
+                </pic:pic>
+              </a:graphicData>
+            </a:graphic>
+          </wp:inline>
+        </w:drawing>
       </w:r>
     </w:p>
     <w:p/>
@@ -916,28 +1518,6 @@
       </w:r>
     </w:p>
     <w:p/>
-    <w:p>
-      <w:r>
-        <w:rPr>
-          <w:rFonts w:ascii="TimesNewRomanPSMT" w:hAnsi="TimesNewRomanPSMT"/>
-          <w:b/>
-          <w:bCs/>
-        </w:rPr>
-        <w:t>NOTE</w:t>
-      </w:r>
-      <w:r>
-        <w:rPr>
-          <w:rFonts w:ascii="TimesNewRomanPSMT" w:hAnsi="TimesNewRomanPSMT"/>
-        </w:rPr>
-        <w:t>: This document is evolving. It will be subjected to revisions with a view to help the current and future students learn and enjoy more from their FYP experience. If you think of relevant points, welcome to let me know and I'll add in your observations.</w:t>
-      </w:r>
-      <w:r>
-        <w:rPr>
-          <w:rFonts w:ascii="TimesNewRomanPSMT" w:hAnsi="TimesNewRomanPSMT"/>
-        </w:rPr>
-        <w:t xml:space="preserve"> A completed project proposal can simply be cut and pasted into your report later.</w:t>
-      </w:r>
-    </w:p>
     <w:p>
       <w:r>
         <w:br w:type="page"/>
@@ -973,7 +1553,6 @@
             <w:t>Contents</w:t>
           </w:r>
         </w:p>
-        <w:p/>
         <w:p>
           <w:pPr>
             <w:pStyle w:val="TOC1"/>
@@ -983,7 +1562,8 @@
             <w:rPr>
               <w:rFonts w:eastAsiaTheme="minorEastAsia"/>
               <w:noProof/>
-              <w:lang w:val="en-KG"/>
+              <w:sz w:val="22"/>
+              <w:szCs w:val="22"/>
             </w:rPr>
           </w:pPr>
           <w:r>
@@ -995,13 +1575,13 @@
           <w:r>
             <w:fldChar w:fldCharType="separate"/>
           </w:r>
-          <w:hyperlink w:anchor="_Toc116994595" w:history="1">
+          <w:hyperlink w:anchor="_Toc118487065" w:history="1">
             <w:r>
               <w:rPr>
                 <w:rStyle w:val="Hyperlink"/>
                 <w:noProof/>
               </w:rPr>
-              <w:t>Project Description including References and keywords (~300 words):</w:t>
+              <w:t>Abstract:</w:t>
             </w:r>
             <w:r>
               <w:rPr>
@@ -1022,7 +1602,7 @@
                 <w:noProof/>
                 <w:webHidden/>
               </w:rPr>
-              <w:instrText xml:space="preserve"> PAGEREF _Toc116994595 \h </w:instrText>
+              <w:instrText xml:space="preserve"> PAGEREF _Toc118487065 \h </w:instrText>
             </w:r>
             <w:r>
               <w:rPr>
@@ -1042,7 +1622,7 @@
                 <w:noProof/>
                 <w:webHidden/>
               </w:rPr>
-              <w:t>4</w:t>
+              <w:t>5</w:t>
             </w:r>
             <w:r>
               <w:rPr>
@@ -1062,16 +1642,17 @@
             <w:rPr>
               <w:rFonts w:eastAsiaTheme="minorEastAsia"/>
               <w:noProof/>
-              <w:lang w:val="en-KG"/>
+              <w:sz w:val="22"/>
+              <w:szCs w:val="22"/>
             </w:rPr>
           </w:pPr>
-          <w:hyperlink w:anchor="_Toc116994596" w:history="1">
+          <w:hyperlink w:anchor="_Toc118487066" w:history="1">
             <w:r>
               <w:rPr>
                 <w:rStyle w:val="Hyperlink"/>
                 <w:noProof/>
               </w:rPr>
-              <w:t>Literature Survey:</w:t>
+              <w:t>Project Description including References and keywords (~300 words):</w:t>
             </w:r>
             <w:r>
               <w:rPr>
@@ -1092,7 +1673,7 @@
                 <w:noProof/>
                 <w:webHidden/>
               </w:rPr>
-              <w:instrText xml:space="preserve"> PAGEREF _Toc116994596 \h </w:instrText>
+              <w:instrText xml:space="preserve"> PAGEREF _Toc118487066 \h </w:instrText>
             </w:r>
             <w:r>
               <w:rPr>
@@ -1112,7 +1693,7 @@
                 <w:noProof/>
                 <w:webHidden/>
               </w:rPr>
-              <w:t>5</w:t>
+              <w:t>6</w:t>
             </w:r>
             <w:r>
               <w:rPr>
@@ -1132,16 +1713,17 @@
             <w:rPr>
               <w:rFonts w:eastAsiaTheme="minorEastAsia"/>
               <w:noProof/>
-              <w:lang w:val="en-KG"/>
+              <w:sz w:val="22"/>
+              <w:szCs w:val="22"/>
             </w:rPr>
           </w:pPr>
-          <w:hyperlink w:anchor="_Toc116994597" w:history="1">
+          <w:hyperlink w:anchor="_Toc118487067" w:history="1">
             <w:r>
               <w:rPr>
                 <w:rStyle w:val="Hyperlink"/>
                 <w:noProof/>
               </w:rPr>
-              <w:t>Similar applications comparison table:</w:t>
+              <w:t>Literature Survey:</w:t>
             </w:r>
             <w:r>
               <w:rPr>
@@ -1162,7 +1744,7 @@
                 <w:noProof/>
                 <w:webHidden/>
               </w:rPr>
-              <w:instrText xml:space="preserve"> PAGEREF _Toc116994597 \h </w:instrText>
+              <w:instrText xml:space="preserve"> PAGEREF _Toc118487067 \h </w:instrText>
             </w:r>
             <w:r>
               <w:rPr>
@@ -1182,7 +1764,7 @@
                 <w:noProof/>
                 <w:webHidden/>
               </w:rPr>
-              <w:t>6</w:t>
+              <w:t>7</w:t>
             </w:r>
             <w:r>
               <w:rPr>
@@ -1202,16 +1784,17 @@
             <w:rPr>
               <w:rFonts w:eastAsiaTheme="minorEastAsia"/>
               <w:noProof/>
-              <w:lang w:val="en-KG"/>
+              <w:sz w:val="22"/>
+              <w:szCs w:val="22"/>
             </w:rPr>
           </w:pPr>
-          <w:hyperlink w:anchor="_Toc116994598" w:history="1">
+          <w:hyperlink w:anchor="_Toc118487068" w:history="1">
             <w:r>
               <w:rPr>
                 <w:rStyle w:val="Hyperlink"/>
                 <w:noProof/>
               </w:rPr>
-              <w:t>Technical specification of the project:</w:t>
+              <w:t>Similar applications comparison table:</w:t>
             </w:r>
             <w:r>
               <w:rPr>
@@ -1232,7 +1815,7 @@
                 <w:noProof/>
                 <w:webHidden/>
               </w:rPr>
-              <w:instrText xml:space="preserve"> PAGEREF _Toc116994598 \h </w:instrText>
+              <w:instrText xml:space="preserve"> PAGEREF _Toc118487068 \h </w:instrText>
             </w:r>
             <w:r>
               <w:rPr>
@@ -1252,7 +1835,7 @@
                 <w:noProof/>
                 <w:webHidden/>
               </w:rPr>
-              <w:t>7</w:t>
+              <w:t>9</w:t>
             </w:r>
             <w:r>
               <w:rPr>
@@ -1272,16 +1855,17 @@
             <w:rPr>
               <w:rFonts w:eastAsiaTheme="minorEastAsia"/>
               <w:noProof/>
-              <w:lang w:val="en-KG"/>
+              <w:sz w:val="22"/>
+              <w:szCs w:val="22"/>
             </w:rPr>
           </w:pPr>
-          <w:hyperlink w:anchor="_Toc116994599" w:history="1">
+          <w:hyperlink w:anchor="_Toc118487069" w:history="1">
             <w:r>
               <w:rPr>
                 <w:rStyle w:val="Hyperlink"/>
                 <w:noProof/>
               </w:rPr>
-              <w:t>Project plan and schedule:</w:t>
+              <w:t>Technical specification of the project:</w:t>
             </w:r>
             <w:r>
               <w:rPr>
@@ -1302,7 +1886,7 @@
                 <w:noProof/>
                 <w:webHidden/>
               </w:rPr>
-              <w:instrText xml:space="preserve"> PAGEREF _Toc116994599 \h </w:instrText>
+              <w:instrText xml:space="preserve"> PAGEREF _Toc118487069 \h </w:instrText>
             </w:r>
             <w:r>
               <w:rPr>
@@ -1322,7 +1906,7 @@
                 <w:noProof/>
                 <w:webHidden/>
               </w:rPr>
-              <w:t>8</w:t>
+              <w:t>10</w:t>
             </w:r>
             <w:r>
               <w:rPr>
@@ -1342,16 +1926,17 @@
             <w:rPr>
               <w:rFonts w:eastAsiaTheme="minorEastAsia"/>
               <w:noProof/>
-              <w:lang w:val="en-KG"/>
+              <w:sz w:val="22"/>
+              <w:szCs w:val="22"/>
             </w:rPr>
           </w:pPr>
-          <w:hyperlink w:anchor="_Toc116994600" w:history="1">
+          <w:hyperlink w:anchor="_Toc118487070" w:history="1">
             <w:r>
               <w:rPr>
                 <w:rStyle w:val="Hyperlink"/>
                 <w:noProof/>
               </w:rPr>
-              <w:t>Risk management plan:</w:t>
+              <w:t>Novelty of this research:</w:t>
             </w:r>
             <w:r>
               <w:rPr>
@@ -1372,7 +1957,7 @@
                 <w:noProof/>
                 <w:webHidden/>
               </w:rPr>
-              <w:instrText xml:space="preserve"> PAGEREF _Toc116994600 \h </w:instrText>
+              <w:instrText xml:space="preserve"> PAGEREF _Toc118487070 \h </w:instrText>
             </w:r>
             <w:r>
               <w:rPr>
@@ -1392,7 +1977,7 @@
                 <w:noProof/>
                 <w:webHidden/>
               </w:rPr>
-              <w:t>9</w:t>
+              <w:t>13</w:t>
             </w:r>
             <w:r>
               <w:rPr>
@@ -1412,16 +1997,17 @@
             <w:rPr>
               <w:rFonts w:eastAsiaTheme="minorEastAsia"/>
               <w:noProof/>
-              <w:lang w:val="en-KG"/>
+              <w:sz w:val="22"/>
+              <w:szCs w:val="22"/>
             </w:rPr>
           </w:pPr>
-          <w:hyperlink w:anchor="_Toc116994601" w:history="1">
+          <w:hyperlink w:anchor="_Toc118487071" w:history="1">
             <w:r>
               <w:rPr>
                 <w:rStyle w:val="Hyperlink"/>
                 <w:noProof/>
               </w:rPr>
-              <w:t>Bibliography:</w:t>
+              <w:t>Project plan and schedule:</w:t>
             </w:r>
             <w:r>
               <w:rPr>
@@ -1442,7 +2028,7 @@
                 <w:noProof/>
                 <w:webHidden/>
               </w:rPr>
-              <w:instrText xml:space="preserve"> PAGEREF _Toc116994601 \h </w:instrText>
+              <w:instrText xml:space="preserve"> PAGEREF _Toc118487071 \h </w:instrText>
             </w:r>
             <w:r>
               <w:rPr>
@@ -1462,7 +2048,149 @@
                 <w:noProof/>
                 <w:webHidden/>
               </w:rPr>
-              <w:t>10</w:t>
+              <w:t>14</w:t>
+            </w:r>
+            <w:r>
+              <w:rPr>
+                <w:noProof/>
+                <w:webHidden/>
+              </w:rPr>
+              <w:fldChar w:fldCharType="end"/>
+            </w:r>
+          </w:hyperlink>
+        </w:p>
+        <w:p>
+          <w:pPr>
+            <w:pStyle w:val="TOC1"/>
+            <w:tabs>
+              <w:tab w:val="right" w:leader="dot" w:pos="10790"/>
+            </w:tabs>
+            <w:rPr>
+              <w:rFonts w:eastAsiaTheme="minorEastAsia"/>
+              <w:noProof/>
+              <w:sz w:val="22"/>
+              <w:szCs w:val="22"/>
+            </w:rPr>
+          </w:pPr>
+          <w:hyperlink w:anchor="_Toc118487072" w:history="1">
+            <w:r>
+              <w:rPr>
+                <w:rStyle w:val="Hyperlink"/>
+                <w:noProof/>
+              </w:rPr>
+              <w:t>Risk management plan:</w:t>
+            </w:r>
+            <w:r>
+              <w:rPr>
+                <w:noProof/>
+                <w:webHidden/>
+              </w:rPr>
+              <w:tab/>
+            </w:r>
+            <w:r>
+              <w:rPr>
+                <w:noProof/>
+                <w:webHidden/>
+              </w:rPr>
+              <w:fldChar w:fldCharType="begin"/>
+            </w:r>
+            <w:r>
+              <w:rPr>
+                <w:noProof/>
+                <w:webHidden/>
+              </w:rPr>
+              <w:instrText xml:space="preserve"> PAGEREF _Toc118487072 \h </w:instrText>
+            </w:r>
+            <w:r>
+              <w:rPr>
+                <w:noProof/>
+                <w:webHidden/>
+              </w:rPr>
+            </w:r>
+            <w:r>
+              <w:rPr>
+                <w:noProof/>
+                <w:webHidden/>
+              </w:rPr>
+              <w:fldChar w:fldCharType="separate"/>
+            </w:r>
+            <w:r>
+              <w:rPr>
+                <w:noProof/>
+                <w:webHidden/>
+              </w:rPr>
+              <w:t>15</w:t>
+            </w:r>
+            <w:r>
+              <w:rPr>
+                <w:noProof/>
+                <w:webHidden/>
+              </w:rPr>
+              <w:fldChar w:fldCharType="end"/>
+            </w:r>
+          </w:hyperlink>
+        </w:p>
+        <w:p>
+          <w:pPr>
+            <w:pStyle w:val="TOC1"/>
+            <w:tabs>
+              <w:tab w:val="right" w:leader="dot" w:pos="10790"/>
+            </w:tabs>
+            <w:rPr>
+              <w:rFonts w:eastAsiaTheme="minorEastAsia"/>
+              <w:noProof/>
+              <w:sz w:val="22"/>
+              <w:szCs w:val="22"/>
+            </w:rPr>
+          </w:pPr>
+          <w:hyperlink w:anchor="_Toc118487073" w:history="1">
+            <w:r>
+              <w:rPr>
+                <w:rStyle w:val="Hyperlink"/>
+                <w:noProof/>
+              </w:rPr>
+              <w:t>Bibliography:</w:t>
+            </w:r>
+            <w:r>
+              <w:rPr>
+                <w:noProof/>
+                <w:webHidden/>
+              </w:rPr>
+              <w:tab/>
+            </w:r>
+            <w:r>
+              <w:rPr>
+                <w:noProof/>
+                <w:webHidden/>
+              </w:rPr>
+              <w:fldChar w:fldCharType="begin"/>
+            </w:r>
+            <w:r>
+              <w:rPr>
+                <w:noProof/>
+                <w:webHidden/>
+              </w:rPr>
+              <w:instrText xml:space="preserve"> PAGEREF _Toc118487073 \h </w:instrText>
+            </w:r>
+            <w:r>
+              <w:rPr>
+                <w:noProof/>
+                <w:webHidden/>
+              </w:rPr>
+            </w:r>
+            <w:r>
+              <w:rPr>
+                <w:noProof/>
+                <w:webHidden/>
+              </w:rPr>
+              <w:fldChar w:fldCharType="separate"/>
+            </w:r>
+            <w:r>
+              <w:rPr>
+                <w:noProof/>
+                <w:webHidden/>
+              </w:rPr>
+              <w:t>16</w:t>
             </w:r>
             <w:r>
               <w:rPr>
@@ -1494,35 +2222,4804 @@
       <w:pPr>
         <w:pStyle w:val="Heading1"/>
       </w:pPr>
-      <w:bookmarkStart w:id="0" w:name="_Toc116994595"/>
+      <w:bookmarkStart w:id="0" w:name="_Toc118487065"/>
+      <w:r>
+        <w:lastRenderedPageBreak/>
+        <w:t>Abstract:</w:t>
+      </w:r>
+      <w:bookmarkEnd w:id="0"/>
+    </w:p>
+    <w:p>
+      <w:pPr>
+        <w:spacing w:line="276" w:lineRule="auto"/>
+        <w:jc w:val="both"/>
+      </w:pPr>
+      <w:r>
+        <w:tab/>
+        <w:t xml:space="preserve">The world is facing food crises and the situation in developing countries is getting worst day by day. People do not get enough </w:t>
+      </w:r>
+      <w:r>
+        <w:t xml:space="preserve">food </w:t>
+      </w:r>
+      <w:r>
+        <w:t xml:space="preserve">which raises questions about their health. Fruits and vegetables are a major source of food for various regions especially in developing countries. Diseases in fruits and vegetables result to reduction of food. To increase the production of fruits and vegetables farmers should be able to identify the disease in time to avoid further damages. This research aims to identify and detect diseases in tomato leaves using Image Processing and Machine Learning techniques. There are six stages from </w:t>
+      </w:r>
+      <w:r>
+        <w:t xml:space="preserve">the </w:t>
+      </w:r>
+      <w:r>
+        <w:t xml:space="preserve">beginning to the end of this research. The stages include image acquisition, pre-processing, image segmentation, feature extraction, classification, and disease identification. </w:t>
+      </w:r>
+      <w:r>
+        <w:t xml:space="preserve">Image cropping, image resizing, and image enhancement will be used </w:t>
+      </w:r>
+      <w:r>
+        <w:t>to</w:t>
+      </w:r>
+      <w:r>
+        <w:t xml:space="preserve"> pre-processing the images. For image segmentation various segmentation algorithms will be used, such as Edge Based Segmentation, Threshold Based Segmentation, Region-Based Segmentation, and Cluster-Based Segmentation. Gray Level Co-occurrence Matrix (GLCM), Principal Component Analysis (PCA), and Independent Component Analysis (ICA) will be utilized for feature extraction. </w:t>
+      </w:r>
+      <w:r>
+        <w:t xml:space="preserve">Support Vector Machine (SVM), K-Nearest Neighbor (KNN), Random Forest, Decision Tree, Logistic Regression, Artificial Neural Network (ANN), and Naïve Bayes will be used for classification. </w:t>
+      </w:r>
+      <w:r>
+        <w:t>The disease will be classified into four classes namely healthy leaf, early blight, late blight, and Septoria leaf spot.</w:t>
+      </w:r>
+    </w:p>
+    <w:p>
+      <w:pPr>
+        <w:spacing w:line="276" w:lineRule="auto"/>
+        <w:jc w:val="both"/>
+        <w:rPr>
+          <w:b/>
+          <w:bCs/>
+        </w:rPr>
+      </w:pPr>
+      <w:r>
+        <w:rPr>
+          <w:b/>
+          <w:bCs/>
+        </w:rPr>
+        <w:t xml:space="preserve">Key Words: </w:t>
+      </w:r>
+      <w:r>
+        <w:t>Tomato leaf disease, Leaf disease, Image segmentation, Feature extraction, Image Processing</w:t>
+      </w:r>
+      <w:r>
+        <w:rPr>
+          <w:b/>
+          <w:bCs/>
+        </w:rPr>
+        <w:t xml:space="preserve"> </w:t>
+      </w:r>
+    </w:p>
+    <w:p>
+      <w:pPr>
+        <w:spacing w:line="276" w:lineRule="auto"/>
+        <w:jc w:val="both"/>
+        <w:rPr>
+          <w:b/>
+          <w:bCs/>
+        </w:rPr>
+      </w:pPr>
+    </w:p>
+    <w:p>
+      <w:pPr>
+        <w:spacing w:line="276" w:lineRule="auto"/>
+        <w:jc w:val="both"/>
+        <w:rPr>
+          <w:b/>
+          <w:bCs/>
+        </w:rPr>
+      </w:pPr>
+    </w:p>
+    <w:p>
+      <w:pPr>
+        <w:spacing w:line="276" w:lineRule="auto"/>
+        <w:jc w:val="both"/>
+        <w:rPr>
+          <w:b/>
+          <w:bCs/>
+        </w:rPr>
+      </w:pPr>
+    </w:p>
+    <w:p>
+      <w:pPr>
+        <w:spacing w:line="276" w:lineRule="auto"/>
+        <w:jc w:val="both"/>
+        <w:rPr>
+          <w:b/>
+          <w:bCs/>
+        </w:rPr>
+      </w:pPr>
+    </w:p>
+    <w:p>
+      <w:pPr>
+        <w:spacing w:line="276" w:lineRule="auto"/>
+        <w:jc w:val="both"/>
+        <w:rPr>
+          <w:b/>
+          <w:bCs/>
+        </w:rPr>
+      </w:pPr>
+    </w:p>
+    <w:p>
+      <w:pPr>
+        <w:spacing w:line="276" w:lineRule="auto"/>
+        <w:jc w:val="both"/>
+        <w:rPr>
+          <w:b/>
+          <w:bCs/>
+        </w:rPr>
+      </w:pPr>
+    </w:p>
+    <w:p>
+      <w:pPr>
+        <w:spacing w:line="276" w:lineRule="auto"/>
+        <w:jc w:val="both"/>
+        <w:rPr>
+          <w:b/>
+          <w:bCs/>
+        </w:rPr>
+      </w:pPr>
+    </w:p>
+    <w:p>
+      <w:pPr>
+        <w:spacing w:line="276" w:lineRule="auto"/>
+        <w:jc w:val="both"/>
+        <w:rPr>
+          <w:b/>
+          <w:bCs/>
+        </w:rPr>
+      </w:pPr>
+    </w:p>
+    <w:p>
+      <w:pPr>
+        <w:spacing w:line="276" w:lineRule="auto"/>
+        <w:jc w:val="both"/>
+        <w:rPr>
+          <w:b/>
+          <w:bCs/>
+        </w:rPr>
+      </w:pPr>
+    </w:p>
+    <w:p>
+      <w:pPr>
+        <w:spacing w:line="276" w:lineRule="auto"/>
+        <w:jc w:val="both"/>
+        <w:rPr>
+          <w:b/>
+          <w:bCs/>
+        </w:rPr>
+      </w:pPr>
+    </w:p>
+    <w:p>
+      <w:pPr>
+        <w:spacing w:line="276" w:lineRule="auto"/>
+        <w:jc w:val="both"/>
+        <w:rPr>
+          <w:b/>
+          <w:bCs/>
+        </w:rPr>
+      </w:pPr>
+    </w:p>
+    <w:p>
+      <w:pPr>
+        <w:spacing w:line="276" w:lineRule="auto"/>
+        <w:jc w:val="both"/>
+        <w:rPr>
+          <w:b/>
+          <w:bCs/>
+        </w:rPr>
+      </w:pPr>
+    </w:p>
+    <w:p>
+      <w:pPr>
+        <w:spacing w:line="276" w:lineRule="auto"/>
+        <w:jc w:val="both"/>
+        <w:rPr>
+          <w:b/>
+          <w:bCs/>
+        </w:rPr>
+      </w:pPr>
+    </w:p>
+    <w:p>
+      <w:pPr>
+        <w:spacing w:line="276" w:lineRule="auto"/>
+        <w:jc w:val="both"/>
+        <w:rPr>
+          <w:b/>
+          <w:bCs/>
+        </w:rPr>
+      </w:pPr>
+    </w:p>
+    <w:p>
+      <w:pPr>
+        <w:spacing w:line="276" w:lineRule="auto"/>
+        <w:jc w:val="both"/>
+        <w:rPr>
+          <w:b/>
+          <w:bCs/>
+        </w:rPr>
+      </w:pPr>
+    </w:p>
+    <w:p>
+      <w:pPr>
+        <w:spacing w:line="276" w:lineRule="auto"/>
+        <w:jc w:val="both"/>
+        <w:rPr>
+          <w:b/>
+          <w:bCs/>
+        </w:rPr>
+      </w:pPr>
+    </w:p>
+    <w:p>
+      <w:pPr>
+        <w:spacing w:line="276" w:lineRule="auto"/>
+        <w:jc w:val="both"/>
+        <w:rPr>
+          <w:b/>
+          <w:bCs/>
+        </w:rPr>
+      </w:pPr>
+    </w:p>
+    <w:p>
+      <w:pPr>
+        <w:spacing w:line="276" w:lineRule="auto"/>
+        <w:jc w:val="both"/>
+        <w:rPr>
+          <w:b/>
+          <w:bCs/>
+        </w:rPr>
+      </w:pPr>
+    </w:p>
+    <w:p>
+      <w:pPr>
+        <w:spacing w:line="276" w:lineRule="auto"/>
+        <w:jc w:val="both"/>
+        <w:rPr>
+          <w:b/>
+          <w:bCs/>
+        </w:rPr>
+      </w:pPr>
+    </w:p>
+    <w:p>
+      <w:pPr>
+        <w:spacing w:line="276" w:lineRule="auto"/>
+        <w:jc w:val="both"/>
+        <w:rPr>
+          <w:b/>
+          <w:bCs/>
+        </w:rPr>
+      </w:pPr>
+    </w:p>
+    <w:p>
+      <w:pPr>
+        <w:spacing w:line="276" w:lineRule="auto"/>
+        <w:jc w:val="both"/>
+        <w:rPr>
+          <w:b/>
+          <w:bCs/>
+        </w:rPr>
+      </w:pPr>
+    </w:p>
+    <w:p>
+      <w:pPr>
+        <w:spacing w:line="276" w:lineRule="auto"/>
+        <w:jc w:val="both"/>
+        <w:rPr>
+          <w:b/>
+          <w:bCs/>
+        </w:rPr>
+      </w:pPr>
+    </w:p>
+    <w:p>
+      <w:pPr>
+        <w:pStyle w:val="Heading1"/>
+      </w:pPr>
+      <w:bookmarkStart w:id="1" w:name="_Toc118487066"/>
       <w:r>
         <w:lastRenderedPageBreak/>
         <w:t>Project Description including References and keywords (~300 words):</w:t>
       </w:r>
-      <w:bookmarkEnd w:id="0"/>
+      <w:bookmarkEnd w:id="1"/>
     </w:p>
     <w:p/>
     <w:p>
-      <w:r>
+      <w:pPr>
+        <w:spacing w:line="276" w:lineRule="auto"/>
+        <w:ind w:firstLine="720"/>
+        <w:jc w:val="both"/>
+      </w:pPr>
+      <w:r>
+        <w:t xml:space="preserve">Food is one of the most basic needs of human being. </w:t>
+      </w:r>
+      <w:r>
+        <w:t>Humans</w:t>
+      </w:r>
+      <w:r>
+        <w:t xml:space="preserve"> eat to survive. </w:t>
+      </w:r>
+      <w:r>
+        <w:t>As population of the earth increases, food demand also increases and to fulfill the demand</w:t>
+      </w:r>
+      <w:r>
+        <w:t>,</w:t>
+      </w:r>
+      <w:r>
+        <w:t xml:space="preserve"> the growth and production of eatables must also increase. </w:t>
+      </w:r>
+      <w:r>
+        <w:t xml:space="preserve">The issue of malnutrition is common in developing countries, such as Pakistan, Kyrgyzstan, Tajikistan etc. According to United Nations approximately 37.5 million people in Pakistan are suffering from food crises (Imam, March 9, 2022). </w:t>
+      </w:r>
+      <w:r>
+        <w:t>In Kyrgyzstan almost 12 percent of children are affected by malnutrition (</w:t>
+      </w:r>
+      <w:proofErr w:type="spellStart"/>
+      <w:r>
+        <w:t>Kopytin</w:t>
+      </w:r>
+      <w:proofErr w:type="spellEnd"/>
+      <w:r>
+        <w:t xml:space="preserve">, June 25, 2022). </w:t>
+      </w:r>
+      <w:r>
+        <w:t>According to United Nations International Children’s Emergency Fund (UNICEF), in Tajikistan more than 8 percent of children are affected by lack of food (</w:t>
+      </w:r>
+      <w:proofErr w:type="spellStart"/>
+      <w:r>
+        <w:t>Ruziev</w:t>
+      </w:r>
+      <w:proofErr w:type="spellEnd"/>
+      <w:r>
+        <w:t>, 2019).</w:t>
+      </w:r>
+      <w:r>
+        <w:t xml:space="preserve"> Most of the population suffering from lack of food in the mentioned countries belong to its mountainous regions where there is lack of facilities. This research is focused specifically on the mountainous regions of the mentioned countries. This research aims to detect the leaf diseases of various fruits while focusing on tomato </w:t>
+      </w:r>
+      <w:r>
+        <w:t xml:space="preserve">in the </w:t>
+      </w:r>
+      <w:r>
+        <w:t>beginning</w:t>
+      </w:r>
+      <w:r>
+        <w:t>. In long term this research will work on detecting leaf disease of other fruits and vegetables</w:t>
+      </w:r>
+      <w:r>
+        <w:t xml:space="preserve"> which</w:t>
+      </w:r>
+      <w:r>
+        <w:t xml:space="preserve"> grow in the mountainous regions of Pakistan, Kyrgyzstan, Tajikistan, Kazakhstan, and other Central Asian countries.</w:t>
+      </w:r>
+    </w:p>
+    <w:p>
+      <w:pPr>
+        <w:spacing w:line="276" w:lineRule="auto"/>
+        <w:ind w:firstLine="720"/>
+        <w:jc w:val="both"/>
+      </w:pPr>
+    </w:p>
+    <w:p>
+      <w:pPr>
+        <w:spacing w:line="276" w:lineRule="auto"/>
+        <w:ind w:firstLine="720"/>
+        <w:jc w:val="both"/>
+      </w:pPr>
+      <w:r>
+        <w:t xml:space="preserve">This research proposes various Image Processing and Machine Learning techniques to detect leaf disease in plants. The research primarily focuses on the tomato leaf diseases and in long run it aims to detect leaf diseases in all sorts of plants. The topic chosen for this research is unique and noble in </w:t>
+      </w:r>
+      <w:r>
+        <w:t xml:space="preserve">Central Asian countries especially in Kyrgyzstan and Tajikistan. Most of the people belonging to mountainous areas like Gilgit-Baltistan are dependent on the fruits and vegetables they produce at home. The people belonging to remote regions cannot afford to buy everything from shops. It is convenient for them to grow vegetables and fruits at their homes. This will not only fulfill their own demands, rather they can sell and earn some money. The production of fruits and vegetables can be affected negatively due to various diseases. Yearly farmers </w:t>
+      </w:r>
+      <w:r>
+        <w:t xml:space="preserve">suffer from the losses which occur due to plant diseases. </w:t>
+      </w:r>
+      <w:r>
+        <w:t xml:space="preserve">If these diseases are identified at early stages, then curing it will be easy. Which can help </w:t>
+      </w:r>
+      <w:r>
+        <w:t>to enhance vegetables and fruits production.</w:t>
+      </w:r>
+      <w:r>
+        <w:t xml:space="preserve"> Due to </w:t>
+      </w:r>
+      <w:r>
+        <w:t xml:space="preserve">the </w:t>
+      </w:r>
+      <w:r>
+        <w:t>lack of facilities farmers belonging to these remote regions suffer</w:t>
+      </w:r>
+      <w:r>
+        <w:t xml:space="preserve"> a lot from plant diseases. For instance, if tomatoes have some sort of disease</w:t>
+      </w:r>
+      <w:r>
+        <w:t>,</w:t>
+      </w:r>
+      <w:r>
+        <w:t xml:space="preserve"> </w:t>
+      </w:r>
+      <w:r>
+        <w:t>f</w:t>
+      </w:r>
+      <w:r>
+        <w:t>armers cannot find a doctor in villages who can cure it. They cannot afford to go to city or call a doctor from city. To solve this issue, this paper proposes a simple solution using Machine Learning and Image Processing. The farmer can take a picture from the leaf and send it to the database. The database will sort out the disease and will send back a notification with the disease and its remedy.</w:t>
+      </w:r>
+      <w:r>
+        <w:t xml:space="preserve"> The research aims to build a simple interface which can be easily used by common farmers. </w:t>
+      </w:r>
+      <w:r>
+        <w:t xml:space="preserve">If time permits the research aims to build an app which can be run in both mobile and on web. </w:t>
+      </w:r>
+      <w:r>
+        <w:br w:type="page"/>
+      </w:r>
+    </w:p>
+    <w:p>
+      <w:pPr>
+        <w:pStyle w:val="Heading1"/>
+      </w:pPr>
+      <w:bookmarkStart w:id="2" w:name="_Toc118487067"/>
+      <w:r>
+        <w:lastRenderedPageBreak/>
+        <w:t>Literature Survey:</w:t>
+      </w:r>
+      <w:bookmarkEnd w:id="2"/>
+    </w:p>
+    <w:p>
+      <w:pPr>
+        <w:pStyle w:val="NormalWeb"/>
+        <w:spacing w:line="276" w:lineRule="auto"/>
+        <w:ind w:firstLine="720"/>
+        <w:jc w:val="both"/>
+        <w:rPr>
+          <w:rFonts w:ascii="TimesNewRomanPSMT" w:hAnsi="TimesNewRomanPSMT"/>
+        </w:rPr>
+      </w:pPr>
+      <w:r>
+        <w:rPr>
+          <w:rFonts w:ascii="TimesNewRomanPSMT" w:hAnsi="TimesNewRomanPSMT"/>
+        </w:rPr>
+        <w:t>(</w:t>
+      </w:r>
+      <w:r>
+        <w:rPr>
+          <w:rFonts w:ascii="TimesNewRomanPSMT" w:hAnsi="TimesNewRomanPSMT"/>
+        </w:rPr>
+        <w:t>Rahman</w:t>
+      </w:r>
+      <w:r>
+        <w:rPr>
+          <w:rFonts w:ascii="TimesNewRomanPSMT" w:hAnsi="TimesNewRomanPSMT"/>
+        </w:rPr>
+        <w:t xml:space="preserve"> et al., August 24, 2022)</w:t>
+      </w:r>
+      <w:r>
+        <w:rPr>
+          <w:rFonts w:ascii="TimesNewRomanPSMT" w:hAnsi="TimesNewRomanPSMT"/>
+        </w:rPr>
+        <w:t xml:space="preserve"> appl</w:t>
+      </w:r>
+      <w:r>
+        <w:rPr>
+          <w:rFonts w:ascii="TimesNewRomanPSMT" w:hAnsi="TimesNewRomanPSMT"/>
+        </w:rPr>
+        <w:t>y</w:t>
+      </w:r>
+      <w:r>
+        <w:rPr>
+          <w:rFonts w:ascii="TimesNewRomanPSMT" w:hAnsi="TimesNewRomanPSMT"/>
+        </w:rPr>
+        <w:t xml:space="preserve"> Image Processing methods to detect and treatment of diseases in tomato leaves. They have applied Support Vector Machine for classification of diseases. They collected images of healthy, early blight, late blight, and </w:t>
+      </w:r>
+      <w:r>
+        <w:rPr>
+          <w:rFonts w:ascii="TimesNewRomanPSMT" w:hAnsi="TimesNewRomanPSMT"/>
+        </w:rPr>
+        <w:t>Septoria</w:t>
+      </w:r>
+      <w:r>
+        <w:rPr>
+          <w:rFonts w:ascii="TimesNewRomanPSMT" w:hAnsi="TimesNewRomanPSMT"/>
+        </w:rPr>
+        <w:t>. The labelled image dataset is trained and testing using Image Processing techniques. The</w:t>
+      </w:r>
+      <w:r>
+        <w:rPr>
+          <w:rFonts w:ascii="TimesNewRomanPSMT" w:hAnsi="TimesNewRomanPSMT"/>
+        </w:rPr>
+        <w:t xml:space="preserve"> model</w:t>
+      </w:r>
+      <w:r>
+        <w:rPr>
+          <w:rFonts w:ascii="TimesNewRomanPSMT" w:hAnsi="TimesNewRomanPSMT"/>
+        </w:rPr>
+        <w:t xml:space="preserve"> achieved an accuracy of 100 percent for healthy leaves, 95 percent for early blight, 90 percent for </w:t>
+      </w:r>
+      <w:r>
+        <w:rPr>
+          <w:rFonts w:ascii="TimesNewRomanPSMT" w:hAnsi="TimesNewRomanPSMT"/>
+        </w:rPr>
+        <w:t>Septoria</w:t>
+      </w:r>
+      <w:r>
+        <w:rPr>
+          <w:rFonts w:ascii="TimesNewRomanPSMT" w:hAnsi="TimesNewRomanPSMT"/>
+        </w:rPr>
+        <w:t xml:space="preserve">, and 85 percent for late blight. They first collected images from local tomato plants in Dir region of Pakistan. </w:t>
+      </w:r>
+      <w:r>
+        <w:rPr>
+          <w:rFonts w:ascii="TimesNewRomanPSMT" w:hAnsi="TimesNewRomanPSMT"/>
+        </w:rPr>
+        <w:t xml:space="preserve">They have made simple android app named as Leaf Disease Identifier (LDI). User can take a pic from the tomato plant and upload it into LDI. LDI sent image to its </w:t>
+      </w:r>
+      <w:r>
+        <w:rPr>
+          <w:rFonts w:ascii="TimesNewRomanPSMT" w:hAnsi="TimesNewRomanPSMT"/>
+        </w:rPr>
+        <w:t>database,</w:t>
+      </w:r>
+      <w:r>
+        <w:rPr>
+          <w:rFonts w:ascii="TimesNewRomanPSMT" w:hAnsi="TimesNewRomanPSMT"/>
+        </w:rPr>
+        <w:t xml:space="preserve"> and it identifies the </w:t>
+      </w:r>
+      <w:r>
+        <w:rPr>
+          <w:rFonts w:ascii="TimesNewRomanPSMT" w:hAnsi="TimesNewRomanPSMT"/>
+        </w:rPr>
+        <w:t>disease,</w:t>
+      </w:r>
+      <w:r>
+        <w:rPr>
+          <w:rFonts w:ascii="TimesNewRomanPSMT" w:hAnsi="TimesNewRomanPSMT"/>
+        </w:rPr>
+        <w:t xml:space="preserve"> and it sends back a notification with remedy for the disease.</w:t>
+      </w:r>
+      <w:r>
+        <w:rPr>
+          <w:rFonts w:ascii="TimesNewRomanPSMT" w:hAnsi="TimesNewRomanPSMT"/>
+        </w:rPr>
+        <w:t xml:space="preserve"> </w:t>
+      </w:r>
+      <w:r>
+        <w:rPr>
+          <w:rFonts w:ascii="TimesNewRomanPSMT" w:hAnsi="TimesNewRomanPSMT"/>
+        </w:rPr>
+        <w:t>(</w:t>
+      </w:r>
+      <w:r>
+        <w:rPr>
+          <w:rFonts w:ascii="TimesNewRomanPSMT" w:hAnsi="TimesNewRomanPSMT"/>
+        </w:rPr>
+        <w:t>Dr. Sarojadevi and Nagamani</w:t>
+      </w:r>
+      <w:r>
+        <w:rPr>
+          <w:rFonts w:ascii="TimesNewRomanPSMT" w:hAnsi="TimesNewRomanPSMT"/>
+        </w:rPr>
+        <w:t>, 2022)</w:t>
+      </w:r>
+      <w:r>
+        <w:rPr>
+          <w:rFonts w:ascii="TimesNewRomanPSMT" w:hAnsi="TimesNewRomanPSMT"/>
+        </w:rPr>
+        <w:t xml:space="preserve"> publish</w:t>
+      </w:r>
+      <w:r>
+        <w:rPr>
+          <w:rFonts w:ascii="TimesNewRomanPSMT" w:hAnsi="TimesNewRomanPSMT"/>
+        </w:rPr>
+        <w:t>ed</w:t>
+      </w:r>
+      <w:r>
+        <w:rPr>
+          <w:rFonts w:ascii="TimesNewRomanPSMT" w:hAnsi="TimesNewRomanPSMT"/>
+        </w:rPr>
+        <w:t xml:space="preserve"> a research paper on detection of disease in tomato</w:t>
+      </w:r>
+      <w:r>
+        <w:rPr>
+          <w:rFonts w:ascii="TimesNewRomanPSMT" w:hAnsi="TimesNewRomanPSMT"/>
+        </w:rPr>
+        <w:t xml:space="preserve">es using deep learning. They have categorized tomato leaf diseases into six categories. They have applied three different </w:t>
+      </w:r>
+      <w:r>
+        <w:rPr>
+          <w:rFonts w:ascii="TimesNewRomanPSMT" w:hAnsi="TimesNewRomanPSMT"/>
+        </w:rPr>
+        <w:t>M</w:t>
+      </w:r>
+      <w:r>
+        <w:rPr>
+          <w:rFonts w:ascii="TimesNewRomanPSMT" w:hAnsi="TimesNewRomanPSMT"/>
+        </w:rPr>
+        <w:t xml:space="preserve">achine </w:t>
+      </w:r>
+      <w:r>
+        <w:rPr>
+          <w:rFonts w:ascii="TimesNewRomanPSMT" w:hAnsi="TimesNewRomanPSMT"/>
+        </w:rPr>
+        <w:t>L</w:t>
+      </w:r>
+      <w:r>
+        <w:rPr>
+          <w:rFonts w:ascii="TimesNewRomanPSMT" w:hAnsi="TimesNewRomanPSMT"/>
+        </w:rPr>
+        <w:t>earning</w:t>
+      </w:r>
+      <w:r>
+        <w:rPr>
+          <w:rFonts w:ascii="TimesNewRomanPSMT" w:hAnsi="TimesNewRomanPSMT"/>
+        </w:rPr>
+        <w:t xml:space="preserve"> </w:t>
+      </w:r>
+      <w:r>
+        <w:rPr>
+          <w:rFonts w:ascii="TimesNewRomanPSMT" w:hAnsi="TimesNewRomanPSMT"/>
+        </w:rPr>
+        <w:t>algorithms</w:t>
+      </w:r>
+      <w:r>
+        <w:rPr>
+          <w:rFonts w:ascii="TimesNewRomanPSMT" w:hAnsi="TimesNewRomanPSMT"/>
+        </w:rPr>
+        <w:t xml:space="preserve">, such as Fuzzy Support Vector Machine (Fuzzy-SVM), Convolutional Neural Network (CNN), and Region-based Convolutional Neural Network (RCNN). </w:t>
+      </w:r>
+      <w:proofErr w:type="gramStart"/>
+      <w:r>
+        <w:rPr>
+          <w:rFonts w:ascii="TimesNewRomanPSMT" w:hAnsi="TimesNewRomanPSMT"/>
+        </w:rPr>
+        <w:t>In order to</w:t>
+      </w:r>
+      <w:proofErr w:type="gramEnd"/>
+      <w:r>
+        <w:rPr>
+          <w:rFonts w:ascii="TimesNewRomanPSMT" w:hAnsi="TimesNewRomanPSMT"/>
+        </w:rPr>
+        <w:t xml:space="preserve"> train the images, they used color thresholding, image scaling, gradient local ternary patterns, flood filing approaches, and Zernike </w:t>
+      </w:r>
+      <w:r>
+        <w:rPr>
+          <w:rFonts w:ascii="TimesNewRomanPSMT" w:hAnsi="TimesNewRomanPSMT"/>
+        </w:rPr>
+        <w:t>moments</w:t>
+      </w:r>
+      <w:r>
+        <w:rPr>
+          <w:rFonts w:ascii="TimesNewRomanPSMT" w:hAnsi="TimesNewRomanPSMT"/>
+        </w:rPr>
+        <w:t xml:space="preserve">. R-CNN is used to classify images into different categories of diseases. Fuzzy-SVM and CNN are also used for diseases classification. Results of all the three classifiers are compared and </w:t>
+      </w:r>
+      <w:r>
+        <w:rPr>
+          <w:rFonts w:ascii="TimesNewRomanPSMT" w:hAnsi="TimesNewRomanPSMT"/>
+        </w:rPr>
+        <w:t>picked R-CNN which performed best by giving an accuracy of 96.735</w:t>
+      </w:r>
+      <w:r>
+        <w:rPr>
+          <w:rFonts w:ascii="TimesNewRomanPSMT" w:hAnsi="TimesNewRomanPSMT"/>
+        </w:rPr>
+        <w:t>%</w:t>
+      </w:r>
+      <w:r>
+        <w:rPr>
+          <w:rFonts w:ascii="TimesNewRomanPSMT" w:hAnsi="TimesNewRomanPSMT"/>
+        </w:rPr>
+        <w:t>.</w:t>
+      </w:r>
+    </w:p>
+    <w:p>
+      <w:pPr>
+        <w:pStyle w:val="NormalWeb"/>
+        <w:spacing w:line="276" w:lineRule="auto"/>
+        <w:ind w:firstLine="720"/>
+        <w:jc w:val="both"/>
+        <w:rPr>
+          <w:rFonts w:ascii="TimesNewRomanPSMT" w:hAnsi="TimesNewRomanPSMT"/>
+        </w:rPr>
+      </w:pPr>
+      <w:r>
+        <w:rPr>
+          <w:rFonts w:ascii="TimesNewRomanPSMT" w:hAnsi="TimesNewRomanPSMT"/>
+        </w:rPr>
+        <w:t>(Chowdhury et al., April 30, 2021)</w:t>
+      </w:r>
+      <w:r>
+        <w:rPr>
+          <w:rFonts w:ascii="TimesNewRomanPSMT" w:hAnsi="TimesNewRomanPSMT"/>
+        </w:rPr>
+        <w:t xml:space="preserve"> appl</w:t>
+      </w:r>
+      <w:r>
+        <w:rPr>
+          <w:rFonts w:ascii="TimesNewRomanPSMT" w:hAnsi="TimesNewRomanPSMT"/>
+        </w:rPr>
+        <w:t>y</w:t>
+      </w:r>
+      <w:r>
+        <w:rPr>
+          <w:rFonts w:ascii="TimesNewRomanPSMT" w:hAnsi="TimesNewRomanPSMT"/>
+        </w:rPr>
+        <w:t xml:space="preserve"> some state-of-the-art techniques </w:t>
+      </w:r>
+      <w:r>
+        <w:rPr>
+          <w:rFonts w:ascii="TimesNewRomanPSMT" w:hAnsi="TimesNewRomanPSMT"/>
+        </w:rPr>
+        <w:t>based on</w:t>
+      </w:r>
+      <w:r>
+        <w:rPr>
+          <w:rFonts w:ascii="TimesNewRomanPSMT" w:hAnsi="TimesNewRomanPSMT"/>
+        </w:rPr>
+        <w:t xml:space="preserve"> Convolutional Neural Network (CNN) to detect tomato leaf disease. </w:t>
+      </w:r>
+      <w:r>
+        <w:rPr>
+          <w:rFonts w:ascii="TimesNewRomanPSMT" w:hAnsi="TimesNewRomanPSMT"/>
+        </w:rPr>
+        <w:t>They have collected 18,162 images of tomatoes including healthy and affected images. The researchers first classified tomato leaves into healthy or unhealthy (binary classification) and then they categorized the leaves into 6 groups (healthy and different types of unhealthy leaves), and later they also classified into ten classes (healthy and various sorts of unhealthy diseases).</w:t>
+      </w:r>
+      <w:r>
+        <w:rPr>
+          <w:rFonts w:ascii="TimesNewRomanPSMT" w:hAnsi="TimesNewRomanPSMT"/>
+        </w:rPr>
+        <w:t xml:space="preserve"> They have applied various CNN algorithms, such as ResNet18, </w:t>
+      </w:r>
+      <w:proofErr w:type="spellStart"/>
+      <w:r>
+        <w:rPr>
+          <w:rFonts w:ascii="TimesNewRomanPSMT" w:hAnsi="TimesNewRomanPSMT"/>
+        </w:rPr>
+        <w:t>MobileNet</w:t>
+      </w:r>
+      <w:proofErr w:type="spellEnd"/>
+      <w:r>
+        <w:rPr>
+          <w:rFonts w:ascii="TimesNewRomanPSMT" w:hAnsi="TimesNewRomanPSMT"/>
+        </w:rPr>
+        <w:t>, DenseNet201, and InceptionV3. InceptionV3 performed best with an accuracy of 99.2% on binary classification while DenseNet201 achieved an accuracy of 97.99% for six class classification and 98.05% accuracy for ten-class classificatio</w:t>
+      </w:r>
+      <w:r>
+        <w:rPr>
+          <w:rFonts w:ascii="TimesNewRomanPSMT" w:hAnsi="TimesNewRomanPSMT"/>
+        </w:rPr>
+        <w:t>n</w:t>
+      </w:r>
+      <w:r>
+        <w:rPr>
+          <w:rFonts w:ascii="TimesNewRomanPSMT" w:hAnsi="TimesNewRomanPSMT"/>
+        </w:rPr>
+        <w:t xml:space="preserve">. </w:t>
+      </w:r>
+      <w:r>
+        <w:rPr>
+          <w:rFonts w:ascii="TimesNewRomanPSMT" w:hAnsi="TimesNewRomanPSMT"/>
+        </w:rPr>
+        <w:t>(</w:t>
+      </w:r>
+      <w:proofErr w:type="spellStart"/>
+      <w:r>
+        <w:rPr>
+          <w:rFonts w:ascii="TimesNewRomanPSMT" w:hAnsi="TimesNewRomanPSMT"/>
+        </w:rPr>
+        <w:t>Kirange</w:t>
+      </w:r>
+      <w:proofErr w:type="spellEnd"/>
+      <w:r>
+        <w:rPr>
+          <w:rFonts w:ascii="TimesNewRomanPSMT" w:hAnsi="TimesNewRomanPSMT"/>
+        </w:rPr>
+        <w:t xml:space="preserve"> and </w:t>
+      </w:r>
+      <w:proofErr w:type="spellStart"/>
+      <w:r>
+        <w:rPr>
+          <w:rFonts w:ascii="TimesNewRomanPSMT" w:hAnsi="TimesNewRomanPSMT"/>
+        </w:rPr>
+        <w:t>Gadade</w:t>
+      </w:r>
+      <w:proofErr w:type="spellEnd"/>
+      <w:r>
+        <w:rPr>
+          <w:rFonts w:ascii="TimesNewRomanPSMT" w:hAnsi="TimesNewRomanPSMT"/>
+        </w:rPr>
+        <w:t>, February 2020)</w:t>
+      </w:r>
+      <w:r>
+        <w:rPr>
+          <w:rFonts w:ascii="TimesNewRomanPSMT" w:hAnsi="TimesNewRomanPSMT"/>
+        </w:rPr>
+        <w:t xml:space="preserve"> build a module which automatically detect diseases in plant leaves. For feature extraction, they have used GLCM, Gabor and SURF. To classify disease, they have used various algorithms, such as Support Vector Machine (SVM), K-Nearest Neighbor (KNN), and Naïve Bayes. For this project they have used 500 images of tomato leaves with seven different diseases symptoms. The results showed that </w:t>
+      </w:r>
+      <w:r>
+        <w:rPr>
+          <w:rFonts w:ascii="TimesNewRomanPSMT" w:hAnsi="TimesNewRomanPSMT"/>
+        </w:rPr>
+        <w:t xml:space="preserve">Gabor performed well for feature extraction while SVM </w:t>
+      </w:r>
+      <w:r>
+        <w:rPr>
+          <w:rFonts w:ascii="TimesNewRomanPSMT" w:hAnsi="TimesNewRomanPSMT"/>
+        </w:rPr>
+        <w:t>outperformed</w:t>
+      </w:r>
+      <w:r>
+        <w:rPr>
+          <w:rFonts w:ascii="TimesNewRomanPSMT" w:hAnsi="TimesNewRomanPSMT"/>
+        </w:rPr>
+        <w:t xml:space="preserve"> in classifying disease.</w:t>
+      </w:r>
+    </w:p>
+    <w:p>
+      <w:pPr>
+        <w:pStyle w:val="NormalWeb"/>
+        <w:spacing w:line="276" w:lineRule="auto"/>
+        <w:ind w:firstLine="720"/>
+        <w:jc w:val="both"/>
+        <w:rPr>
+          <w:rFonts w:ascii="TimesNewRomanPSMT" w:hAnsi="TimesNewRomanPSMT"/>
+        </w:rPr>
+      </w:pPr>
+      <w:r>
+        <w:rPr>
+          <w:rFonts w:ascii="TimesNewRomanPSMT" w:hAnsi="TimesNewRomanPSMT"/>
+        </w:rPr>
+        <w:t>(</w:t>
+      </w:r>
+      <w:r>
+        <w:rPr>
+          <w:rFonts w:ascii="TimesNewRomanPSMT" w:hAnsi="TimesNewRomanPSMT"/>
+        </w:rPr>
+        <w:t>Dr. Sreelatha</w:t>
+      </w:r>
+      <w:r>
+        <w:rPr>
+          <w:rFonts w:ascii="TimesNewRomanPSMT" w:hAnsi="TimesNewRomanPSMT"/>
+        </w:rPr>
+        <w:t xml:space="preserve"> et al., 2021)</w:t>
+      </w:r>
+      <w:r>
+        <w:rPr>
+          <w:rFonts w:ascii="TimesNewRomanPSMT" w:hAnsi="TimesNewRomanPSMT"/>
+        </w:rPr>
+        <w:t xml:space="preserve"> have developed and designed a computer vision model which helps to build a system for image detection, feature extraction, and classification in real-time. They have used Deep Neural Network (DNN) to classify tomato images in real-time. They found that rates of classification increased compared to the existing models.</w:t>
+      </w:r>
+      <w:r>
+        <w:rPr>
+          <w:rFonts w:ascii="TimesNewRomanPSMT" w:hAnsi="TimesNewRomanPSMT"/>
+        </w:rPr>
+        <w:t xml:space="preserve"> </w:t>
+      </w:r>
+      <w:r>
+        <w:rPr>
+          <w:rFonts w:ascii="TimesNewRomanPSMT" w:hAnsi="TimesNewRomanPSMT"/>
+        </w:rPr>
+        <w:t>(</w:t>
+      </w:r>
+      <w:r>
+        <w:rPr>
+          <w:rFonts w:ascii="TimesNewRomanPSMT" w:hAnsi="TimesNewRomanPSMT"/>
+        </w:rPr>
+        <w:t>Trivedi</w:t>
+      </w:r>
+      <w:r>
+        <w:rPr>
+          <w:rFonts w:ascii="TimesNewRomanPSMT" w:hAnsi="TimesNewRomanPSMT"/>
+        </w:rPr>
+        <w:t xml:space="preserve"> et al., November 30, 2021)</w:t>
+      </w:r>
+      <w:r>
+        <w:rPr>
+          <w:rFonts w:ascii="TimesNewRomanPSMT" w:hAnsi="TimesNewRomanPSMT"/>
+        </w:rPr>
+        <w:t xml:space="preserve"> use Convolutional Neural Network (CNN) to effectively find and classify leaf diseases in tomato plants. They have used Google </w:t>
+      </w:r>
+      <w:proofErr w:type="spellStart"/>
+      <w:r>
+        <w:rPr>
+          <w:rFonts w:ascii="TimesNewRomanPSMT" w:hAnsi="TimesNewRomanPSMT"/>
+        </w:rPr>
+        <w:t>Colab</w:t>
+      </w:r>
+      <w:proofErr w:type="spellEnd"/>
+      <w:r>
+        <w:rPr>
+          <w:rFonts w:ascii="TimesNewRomanPSMT" w:hAnsi="TimesNewRomanPSMT"/>
+        </w:rPr>
+        <w:t xml:space="preserve"> throughout the experiment. They have collected 3000 images of tomato leaves and the images include a healthy leaf along with nine different diseases. They first pre-processed the images and the targeted regions are separated from the original images. Secondly, the images are further processed by using various hyper-parameters of CNN. Lastly, various characteristics, such as color, texture, edge etc are </w:t>
+      </w:r>
+      <w:r>
+        <w:rPr>
+          <w:rFonts w:ascii="TimesNewRomanPSMT" w:hAnsi="TimesNewRomanPSMT"/>
+        </w:rPr>
+        <w:t>extracted using CNN. The results showed that the model achieved an accuracy of 98.49%.</w:t>
+      </w:r>
+      <w:r>
+        <w:rPr>
+          <w:rFonts w:ascii="TimesNewRomanPSMT" w:hAnsi="TimesNewRomanPSMT"/>
+        </w:rPr>
+        <w:t xml:space="preserve"> </w:t>
+      </w:r>
+    </w:p>
+    <w:p>
+      <w:pPr>
+        <w:pStyle w:val="NormalWeb"/>
+        <w:spacing w:line="276" w:lineRule="auto"/>
+        <w:ind w:firstLine="720"/>
+        <w:jc w:val="both"/>
+        <w:rPr>
+          <w:rFonts w:ascii="TimesNewRomanPSMT" w:hAnsi="TimesNewRomanPSMT"/>
+        </w:rPr>
+      </w:pPr>
+      <w:r>
+        <w:rPr>
+          <w:rFonts w:ascii="TimesNewRomanPSMT" w:hAnsi="TimesNewRomanPSMT"/>
+        </w:rPr>
+        <w:lastRenderedPageBreak/>
+        <w:t>(</w:t>
+      </w:r>
+      <w:r>
+        <w:rPr>
+          <w:rFonts w:ascii="TimesNewRomanPSMT" w:hAnsi="TimesNewRomanPSMT"/>
+        </w:rPr>
+        <w:t>Shoaib</w:t>
+      </w:r>
+      <w:r>
+        <w:rPr>
+          <w:rFonts w:ascii="TimesNewRomanPSMT" w:hAnsi="TimesNewRomanPSMT"/>
+        </w:rPr>
+        <w:t xml:space="preserve"> </w:t>
+      </w:r>
+      <w:r>
+        <w:rPr>
+          <w:rFonts w:ascii="TimesNewRomanPSMT" w:hAnsi="TimesNewRomanPSMT"/>
+        </w:rPr>
+        <w:t>et al., October 07, 2022)</w:t>
+      </w:r>
+      <w:r>
+        <w:rPr>
+          <w:rFonts w:ascii="TimesNewRomanPSMT" w:hAnsi="TimesNewRomanPSMT"/>
+        </w:rPr>
+        <w:t xml:space="preserve"> propose a model based on deep learning to detect leaf disease in tomatoes. </w:t>
+      </w:r>
+      <w:r>
+        <w:rPr>
+          <w:rFonts w:ascii="TimesNewRomanPSMT" w:hAnsi="TimesNewRomanPSMT"/>
+        </w:rPr>
+        <w:t xml:space="preserve">Model is trained over 18,161 segmented and non-segmented images using various deep learning and Convolutional Neural Network (CNN) techniques. Two state-of-the-art: U-Net and Modified U-Net are used for detection and segmentation of regions of affected leaves. They have made two classes: six-level classification (one healthy and </w:t>
+      </w:r>
+      <w:r>
+        <w:rPr>
+          <w:rFonts w:ascii="TimesNewRomanPSMT" w:hAnsi="TimesNewRomanPSMT"/>
+        </w:rPr>
+        <w:t>five different diseases</w:t>
+      </w:r>
+      <w:r>
+        <w:rPr>
+          <w:rFonts w:ascii="TimesNewRomanPSMT" w:hAnsi="TimesNewRomanPSMT"/>
+        </w:rPr>
+        <w:t>)</w:t>
+      </w:r>
+      <w:r>
+        <w:rPr>
+          <w:rFonts w:ascii="TimesNewRomanPSMT" w:hAnsi="TimesNewRomanPSMT"/>
+        </w:rPr>
+        <w:t xml:space="preserve"> and ten-level classification (one healthy and nine various diseases). The modified U-Net segmentation performed well with an accuracy of 98.66 percent compared to other techniques used. InceptionNet1 achieved an accuracy of 99.12% for six-class classification. The results showed that the proposed model outperformed compared to the existing models. </w:t>
+      </w:r>
+      <w:r>
+        <w:rPr>
+          <w:rFonts w:ascii="TimesNewRomanPSMT" w:hAnsi="TimesNewRomanPSMT"/>
+        </w:rPr>
+        <w:t>(</w:t>
+      </w:r>
+      <w:proofErr w:type="spellStart"/>
+      <w:r>
+        <w:rPr>
+          <w:rFonts w:ascii="TimesNewRomanPSMT" w:hAnsi="TimesNewRomanPSMT"/>
+        </w:rPr>
+        <w:t>Khasawnch</w:t>
+      </w:r>
+      <w:proofErr w:type="spellEnd"/>
+      <w:r>
+        <w:rPr>
+          <w:rFonts w:ascii="TimesNewRomanPSMT" w:hAnsi="TimesNewRomanPSMT"/>
+        </w:rPr>
+        <w:t xml:space="preserve">, </w:t>
+      </w:r>
+      <w:proofErr w:type="spellStart"/>
+      <w:r>
+        <w:rPr>
+          <w:rFonts w:ascii="TimesNewRomanPSMT" w:hAnsi="TimesNewRomanPSMT"/>
+        </w:rPr>
+        <w:t>Faouri</w:t>
+      </w:r>
+      <w:proofErr w:type="spellEnd"/>
+      <w:r>
+        <w:rPr>
+          <w:rFonts w:ascii="TimesNewRomanPSMT" w:hAnsi="TimesNewRomanPSMT"/>
+        </w:rPr>
+        <w:t xml:space="preserve">, and </w:t>
+      </w:r>
+      <w:proofErr w:type="spellStart"/>
+      <w:r>
+        <w:rPr>
+          <w:rFonts w:ascii="TimesNewRomanPSMT" w:hAnsi="TimesNewRomanPSMT"/>
+        </w:rPr>
+        <w:t>Fraiwan</w:t>
+      </w:r>
+      <w:proofErr w:type="spellEnd"/>
+      <w:r>
+        <w:rPr>
+          <w:rFonts w:ascii="TimesNewRomanPSMT" w:hAnsi="TimesNewRomanPSMT"/>
+        </w:rPr>
+        <w:t>, August 24, 2022)</w:t>
+      </w:r>
+      <w:r>
+        <w:rPr>
+          <w:rFonts w:ascii="TimesNewRomanPSMT" w:hAnsi="TimesNewRomanPSMT"/>
+        </w:rPr>
+        <w:t xml:space="preserve"> appl</w:t>
+      </w:r>
+      <w:r>
+        <w:rPr>
+          <w:rFonts w:ascii="TimesNewRomanPSMT" w:hAnsi="TimesNewRomanPSMT"/>
+        </w:rPr>
+        <w:t>y</w:t>
+      </w:r>
+      <w:r>
+        <w:rPr>
+          <w:rFonts w:ascii="TimesNewRomanPSMT" w:hAnsi="TimesNewRomanPSMT"/>
+        </w:rPr>
+        <w:t xml:space="preserve"> deep transfer learning to find and classify nine different diseases in tomato plants. In this model they have used leaf images as an input that is given to CNN model for classification. Interestingly they have not done any pre-processing, feature extraction, or image processing. Models used on this research are based on the techniques of transfer learning of deep learning networks. The experiments in this research are repeated ten times to counter randomness. </w:t>
+      </w:r>
+      <w:r>
+        <w:rPr>
+          <w:rFonts w:ascii="TimesNewRomanPSMT" w:hAnsi="TimesNewRomanPSMT"/>
+        </w:rPr>
+        <w:t>The results in this research are 99.3% precision, 99.2% F1 score, 99.1% recall, and 99.4% accuracy.</w:t>
+      </w:r>
+    </w:p>
+    <w:p>
+      <w:pPr>
+        <w:pStyle w:val="NormalWeb"/>
+        <w:spacing w:line="276" w:lineRule="auto"/>
+        <w:ind w:firstLine="720"/>
+        <w:jc w:val="both"/>
+        <w:rPr>
+          <w:rFonts w:ascii="TimesNewRomanPSMT" w:hAnsi="TimesNewRomanPSMT"/>
+        </w:rPr>
+      </w:pPr>
+      <w:r>
+        <w:rPr>
+          <w:rFonts w:ascii="TimesNewRomanPSMT" w:hAnsi="TimesNewRomanPSMT"/>
+        </w:rPr>
+        <w:t>(</w:t>
+      </w:r>
+      <w:r>
+        <w:rPr>
+          <w:rFonts w:ascii="TimesNewRomanPSMT" w:hAnsi="TimesNewRomanPSMT"/>
+        </w:rPr>
+        <w:t>Mohanty, Hughes, and Salathe</w:t>
+      </w:r>
+      <w:r>
+        <w:rPr>
+          <w:rFonts w:ascii="TimesNewRomanPSMT" w:hAnsi="TimesNewRomanPSMT"/>
+        </w:rPr>
+        <w:t>, September 22, 2016)</w:t>
+      </w:r>
+      <w:r>
+        <w:rPr>
+          <w:rFonts w:ascii="TimesNewRomanPSMT" w:hAnsi="TimesNewRomanPSMT"/>
+        </w:rPr>
+        <w:t xml:space="preserve"> use 54,306 public images to classify disease</w:t>
+      </w:r>
+      <w:r>
+        <w:rPr>
+          <w:rFonts w:ascii="TimesNewRomanPSMT" w:hAnsi="TimesNewRomanPSMT"/>
+        </w:rPr>
+        <w:t xml:space="preserve"> prone</w:t>
+      </w:r>
+      <w:r>
+        <w:rPr>
+          <w:rFonts w:ascii="TimesNewRomanPSMT" w:hAnsi="TimesNewRomanPSMT"/>
+        </w:rPr>
+        <w:t xml:space="preserve"> and healthy leaves which have been collected under controlled conditions.</w:t>
+      </w:r>
+      <w:r>
+        <w:rPr>
+          <w:rFonts w:ascii="TimesNewRomanPSMT" w:hAnsi="TimesNewRomanPSMT"/>
+        </w:rPr>
+        <w:t xml:space="preserve"> These images are used for training purpose using Convolutional Neural Network. </w:t>
+      </w:r>
+      <w:r>
+        <w:rPr>
+          <w:rFonts w:ascii="TimesNewRomanPSMT" w:hAnsi="TimesNewRomanPSMT"/>
+        </w:rPr>
+        <w:t xml:space="preserve">Fourteen different crop species are used twenty-six various diseases are identified. The trained model achieved an accuracy of 99.35%. </w:t>
+      </w:r>
+      <w:r>
+        <w:rPr>
+          <w:rFonts w:ascii="TimesNewRomanPSMT" w:hAnsi="TimesNewRomanPSMT"/>
+        </w:rPr>
+        <w:t>(</w:t>
+      </w:r>
+      <w:r>
+        <w:rPr>
+          <w:rFonts w:ascii="TimesNewRomanPSMT" w:hAnsi="TimesNewRomanPSMT"/>
+        </w:rPr>
+        <w:t xml:space="preserve">Geetha </w:t>
+      </w:r>
+      <w:r>
+        <w:rPr>
+          <w:rFonts w:ascii="TimesNewRomanPSMT" w:hAnsi="TimesNewRomanPSMT"/>
+        </w:rPr>
+        <w:t>et al.,</w:t>
+      </w:r>
+      <w:r>
+        <w:rPr>
+          <w:rFonts w:ascii="TimesNewRomanPSMT" w:hAnsi="TimesNewRomanPSMT"/>
+        </w:rPr>
+        <w:t xml:space="preserve"> </w:t>
+      </w:r>
+      <w:r>
+        <w:rPr>
+          <w:rFonts w:ascii="TimesNewRomanPSMT" w:hAnsi="TimesNewRomanPSMT"/>
+        </w:rPr>
+        <w:t xml:space="preserve">2020) </w:t>
+      </w:r>
+      <w:r>
+        <w:rPr>
+          <w:rFonts w:ascii="TimesNewRomanPSMT" w:hAnsi="TimesNewRomanPSMT"/>
+        </w:rPr>
+        <w:t xml:space="preserve">use four different stages to detect the type of disease in tomato plants’ leaves. The four stages are pre-processing, image segmentation, feature extraction, and classification. Image segmentation is used to detect damaged or affected parts of leaf and pre-processing is used to remove noise. For classification and regression purpose, supervised Machine Learning algorithm, K-Nearest Neighbor (KNN), is used. The research also proposes remedy after detecting the disease in plants’ leaves. </w:t>
+      </w:r>
+      <w:r>
+        <w:rPr>
+          <w:rFonts w:ascii="TimesNewRomanPSMT" w:hAnsi="TimesNewRomanPSMT"/>
+        </w:rPr>
+        <w:t>(</w:t>
+      </w:r>
+      <w:r>
+        <w:rPr>
+          <w:rFonts w:ascii="TimesNewRomanPSMT" w:hAnsi="TimesNewRomanPSMT"/>
+        </w:rPr>
+        <w:t xml:space="preserve">Andrew </w:t>
+      </w:r>
+      <w:r>
+        <w:rPr>
+          <w:rFonts w:ascii="TimesNewRomanPSMT" w:hAnsi="TimesNewRomanPSMT"/>
+        </w:rPr>
+        <w:t>et al., October 03, 2021)</w:t>
+      </w:r>
+      <w:r>
+        <w:rPr>
+          <w:rFonts w:ascii="TimesNewRomanPSMT" w:hAnsi="TimesNewRomanPSMT"/>
+        </w:rPr>
+        <w:t xml:space="preserve"> used pre trained models based on Convolutional Neural Networks (CNN) for disease identification in plant leaves. </w:t>
+      </w:r>
+      <w:r>
+        <w:rPr>
+          <w:rFonts w:ascii="TimesNewRomanPSMT" w:hAnsi="TimesNewRomanPSMT"/>
+        </w:rPr>
+        <w:t>Fine tuning of hyperparameters have been done for some popular pre-trained models, such as InceptionV4, ResNet-50, DenseNet-121, and VGG-16. A popular plant dataset from village having 54,305 is utilized for this research. Images are taken from various plant species and diseases are classified into 38 different classes. The research showed that DenseNet-121 outperformed with an accuracy of 99.81%.</w:t>
+      </w:r>
+      <w:r>
+        <w:rPr>
+          <w:rFonts w:ascii="TimesNewRomanPSMT" w:hAnsi="TimesNewRomanPSMT"/>
+        </w:rPr>
+        <w:t xml:space="preserve"> </w:t>
+      </w:r>
+      <w:r>
+        <w:rPr>
+          <w:rFonts w:ascii="TimesNewRomanPSMT" w:hAnsi="TimesNewRomanPSMT"/>
+        </w:rPr>
+        <w:t>(Kulkarni et al., November 22, 2021) use a</w:t>
+      </w:r>
+      <w:r>
+        <w:rPr>
+          <w:rFonts w:ascii="TimesNewRomanPSMT" w:hAnsi="TimesNewRomanPSMT"/>
+        </w:rPr>
+        <w:t xml:space="preserve"> smart and efficient technique for plant disease detection </w:t>
+      </w:r>
+      <w:r>
+        <w:rPr>
+          <w:rFonts w:ascii="TimesNewRomanPSMT" w:hAnsi="TimesNewRomanPSMT"/>
+        </w:rPr>
+        <w:t>based on</w:t>
+      </w:r>
+      <w:r>
+        <w:rPr>
+          <w:rFonts w:ascii="TimesNewRomanPSMT" w:hAnsi="TimesNewRomanPSMT"/>
+        </w:rPr>
+        <w:t xml:space="preserve"> Computer Vision and Machine Learning</w:t>
+      </w:r>
+      <w:r>
+        <w:rPr>
+          <w:rFonts w:ascii="TimesNewRomanPSMT" w:hAnsi="TimesNewRomanPSMT"/>
+        </w:rPr>
+        <w:t xml:space="preserve"> </w:t>
+      </w:r>
+      <w:r>
+        <w:rPr>
+          <w:rFonts w:ascii="TimesNewRomanPSMT" w:hAnsi="TimesNewRomanPSMT"/>
+        </w:rPr>
+        <w:t>at Cornell University. The model is trained to classify 20 different diseases in five common plants. The model achieved an accuracy of 93%.</w:t>
+      </w:r>
+    </w:p>
+    <w:p>
+      <w:pPr>
+        <w:pStyle w:val="NormalWeb"/>
+        <w:spacing w:line="276" w:lineRule="auto"/>
+        <w:ind w:firstLine="720"/>
+        <w:jc w:val="both"/>
+        <w:rPr>
+          <w:rFonts w:ascii="TimesNewRomanPSMT" w:hAnsi="TimesNewRomanPSMT"/>
+        </w:rPr>
+      </w:pPr>
+    </w:p>
+    <w:p>
+      <w:pPr>
+        <w:pStyle w:val="NormalWeb"/>
+        <w:spacing w:line="276" w:lineRule="auto"/>
+        <w:ind w:firstLine="720"/>
+        <w:jc w:val="both"/>
+        <w:rPr>
+          <w:rFonts w:ascii="TimesNewRomanPSMT" w:hAnsi="TimesNewRomanPSMT"/>
+        </w:rPr>
+      </w:pPr>
+    </w:p>
+    <w:p>
+      <w:pPr>
+        <w:pStyle w:val="NormalWeb"/>
+        <w:spacing w:line="276" w:lineRule="auto"/>
+        <w:ind w:firstLine="720"/>
+        <w:jc w:val="both"/>
+        <w:rPr>
+          <w:rFonts w:ascii="TimesNewRomanPSMT" w:hAnsi="TimesNewRomanPSMT"/>
+        </w:rPr>
+      </w:pPr>
+    </w:p>
+    <w:p>
+      <w:pPr>
+        <w:pStyle w:val="NormalWeb"/>
+        <w:spacing w:line="276" w:lineRule="auto"/>
+        <w:ind w:firstLine="720"/>
+        <w:jc w:val="both"/>
+        <w:rPr>
+          <w:rFonts w:ascii="TimesNewRomanPSMT" w:hAnsi="TimesNewRomanPSMT"/>
+        </w:rPr>
+      </w:pPr>
+    </w:p>
+    <w:p>
+      <w:pPr>
+        <w:pStyle w:val="NormalWeb"/>
+        <w:spacing w:line="276" w:lineRule="auto"/>
+        <w:ind w:firstLine="720"/>
+        <w:jc w:val="both"/>
+        <w:rPr>
+          <w:rFonts w:ascii="TimesNewRomanPSMT" w:hAnsi="TimesNewRomanPSMT"/>
+        </w:rPr>
+      </w:pPr>
+    </w:p>
+    <w:p>
+      <w:pPr>
+        <w:pStyle w:val="NormalWeb"/>
+        <w:spacing w:line="276" w:lineRule="auto"/>
+        <w:ind w:firstLine="720"/>
+        <w:jc w:val="both"/>
+        <w:rPr>
+          <w:rFonts w:ascii="TimesNewRomanPSMT" w:hAnsi="TimesNewRomanPSMT"/>
+        </w:rPr>
+      </w:pPr>
+    </w:p>
+    <w:p>
+      <w:pPr>
+        <w:pStyle w:val="Heading1"/>
+      </w:pPr>
+      <w:bookmarkStart w:id="3" w:name="_Toc118487068"/>
+      <w:r>
+        <w:lastRenderedPageBreak/>
+        <w:t>Similar applications comparison table:</w:t>
+      </w:r>
+      <w:bookmarkEnd w:id="3"/>
+    </w:p>
+    <w:p/>
+    <w:tbl>
+      <w:tblPr>
+        <w:tblStyle w:val="TableGrid"/>
+        <w:tblW w:w="0" w:type="auto"/>
+        <w:tblLook w:val="04A0" w:firstRow="1" w:lastRow="0" w:firstColumn="1" w:lastColumn="0" w:noHBand="0" w:noVBand="1"/>
+      </w:tblPr>
+      <w:tblGrid>
+        <w:gridCol w:w="1424"/>
+        <w:gridCol w:w="1113"/>
+        <w:gridCol w:w="1611"/>
+        <w:gridCol w:w="1348"/>
+        <w:gridCol w:w="1583"/>
+        <w:gridCol w:w="1219"/>
+        <w:gridCol w:w="1239"/>
+        <w:gridCol w:w="1263"/>
+      </w:tblGrid>
+      <w:tr>
+        <w:tc>
+          <w:tcPr>
+            <w:tcW w:w="1348" w:type="dxa"/>
+            <w:tcBorders>
+              <w:left w:val="nil"/>
+              <w:bottom w:val="single" w:sz="4" w:space="0" w:color="auto"/>
+              <w:right w:val="nil"/>
+            </w:tcBorders>
+          </w:tcPr>
+          <w:p>
+            <w:pPr>
+              <w:jc w:val="center"/>
+              <w:rPr>
+                <w:b/>
+                <w:bCs/>
+              </w:rPr>
+            </w:pPr>
+            <w:r>
+              <w:rPr>
+                <w:b/>
+                <w:bCs/>
+              </w:rPr>
+              <w:t>Researchers</w:t>
+            </w:r>
+          </w:p>
+        </w:tc>
+        <w:tc>
+          <w:tcPr>
+            <w:tcW w:w="1348" w:type="dxa"/>
+            <w:tcBorders>
+              <w:left w:val="nil"/>
+              <w:bottom w:val="single" w:sz="4" w:space="0" w:color="auto"/>
+              <w:right w:val="nil"/>
+            </w:tcBorders>
+          </w:tcPr>
+          <w:p>
+            <w:pPr>
+              <w:jc w:val="center"/>
+              <w:rPr>
+                <w:b/>
+                <w:bCs/>
+              </w:rPr>
+            </w:pPr>
+            <w:r>
+              <w:rPr>
+                <w:b/>
+                <w:bCs/>
+              </w:rPr>
+              <w:t>Year</w:t>
+            </w:r>
+          </w:p>
+        </w:tc>
+        <w:tc>
+          <w:tcPr>
+            <w:tcW w:w="1349" w:type="dxa"/>
+            <w:tcBorders>
+              <w:left w:val="nil"/>
+              <w:bottom w:val="single" w:sz="4" w:space="0" w:color="auto"/>
+              <w:right w:val="nil"/>
+            </w:tcBorders>
+          </w:tcPr>
+          <w:p>
+            <w:pPr>
+              <w:jc w:val="center"/>
+              <w:rPr>
+                <w:b/>
+                <w:bCs/>
+              </w:rPr>
+            </w:pPr>
+            <w:r>
+              <w:rPr>
+                <w:b/>
+                <w:bCs/>
+              </w:rPr>
+              <w:t>Segmentation Technique</w:t>
+            </w:r>
+            <w:r>
+              <w:rPr>
+                <w:b/>
+                <w:bCs/>
+              </w:rPr>
+              <w:t>s</w:t>
+            </w:r>
+          </w:p>
+        </w:tc>
+        <w:tc>
+          <w:tcPr>
+            <w:tcW w:w="1349" w:type="dxa"/>
+            <w:tcBorders>
+              <w:left w:val="nil"/>
+              <w:bottom w:val="single" w:sz="4" w:space="0" w:color="auto"/>
+              <w:right w:val="nil"/>
+            </w:tcBorders>
+          </w:tcPr>
+          <w:p>
+            <w:pPr>
+              <w:jc w:val="center"/>
+              <w:rPr>
+                <w:b/>
+                <w:bCs/>
+              </w:rPr>
+            </w:pPr>
+            <w:r>
+              <w:rPr>
+                <w:b/>
+                <w:bCs/>
+              </w:rPr>
+              <w:t xml:space="preserve">Feature </w:t>
+            </w:r>
+            <w:r>
+              <w:rPr>
+                <w:b/>
+                <w:bCs/>
+              </w:rPr>
+              <w:t>Extraction Techniques</w:t>
+            </w:r>
+          </w:p>
+        </w:tc>
+        <w:tc>
+          <w:tcPr>
+            <w:tcW w:w="1349" w:type="dxa"/>
+            <w:tcBorders>
+              <w:left w:val="nil"/>
+              <w:bottom w:val="single" w:sz="4" w:space="0" w:color="auto"/>
+              <w:right w:val="nil"/>
+            </w:tcBorders>
+          </w:tcPr>
+          <w:p>
+            <w:pPr>
+              <w:jc w:val="center"/>
+              <w:rPr>
+                <w:b/>
+                <w:bCs/>
+              </w:rPr>
+            </w:pPr>
+            <w:r>
+              <w:rPr>
+                <w:b/>
+                <w:bCs/>
+              </w:rPr>
+              <w:t>Classifier</w:t>
+            </w:r>
+          </w:p>
+        </w:tc>
+        <w:tc>
+          <w:tcPr>
+            <w:tcW w:w="1349" w:type="dxa"/>
+            <w:tcBorders>
+              <w:left w:val="nil"/>
+              <w:bottom w:val="single" w:sz="4" w:space="0" w:color="auto"/>
+              <w:right w:val="nil"/>
+            </w:tcBorders>
+          </w:tcPr>
+          <w:p>
+            <w:pPr>
+              <w:jc w:val="center"/>
+              <w:rPr>
+                <w:b/>
+                <w:bCs/>
+              </w:rPr>
+            </w:pPr>
+            <w:r>
+              <w:rPr>
+                <w:b/>
+                <w:bCs/>
+              </w:rPr>
+              <w:t>Dataset</w:t>
+            </w:r>
+          </w:p>
+        </w:tc>
+        <w:tc>
+          <w:tcPr>
+            <w:tcW w:w="1349" w:type="dxa"/>
+            <w:tcBorders>
+              <w:left w:val="nil"/>
+              <w:bottom w:val="single" w:sz="4" w:space="0" w:color="auto"/>
+              <w:right w:val="nil"/>
+            </w:tcBorders>
+          </w:tcPr>
+          <w:p>
+            <w:pPr>
+              <w:jc w:val="center"/>
+              <w:rPr>
+                <w:b/>
+                <w:bCs/>
+              </w:rPr>
+            </w:pPr>
+            <w:r>
+              <w:rPr>
+                <w:b/>
+                <w:bCs/>
+              </w:rPr>
+              <w:t>Disease</w:t>
+            </w:r>
+          </w:p>
+        </w:tc>
+        <w:tc>
+          <w:tcPr>
+            <w:tcW w:w="1349" w:type="dxa"/>
+            <w:tcBorders>
+              <w:left w:val="nil"/>
+              <w:bottom w:val="single" w:sz="4" w:space="0" w:color="auto"/>
+              <w:right w:val="nil"/>
+            </w:tcBorders>
+          </w:tcPr>
+          <w:p>
+            <w:pPr>
+              <w:jc w:val="center"/>
+              <w:rPr>
+                <w:b/>
+                <w:bCs/>
+              </w:rPr>
+            </w:pPr>
+            <w:r>
+              <w:rPr>
+                <w:b/>
+                <w:bCs/>
+              </w:rPr>
+              <w:t>Accuracy</w:t>
+            </w:r>
+          </w:p>
+        </w:tc>
+      </w:tr>
+      <w:tr>
+        <w:tc>
+          <w:tcPr>
+            <w:tcW w:w="1348" w:type="dxa"/>
+            <w:tcBorders>
+              <w:left w:val="nil"/>
+              <w:bottom w:val="nil"/>
+              <w:right w:val="nil"/>
+            </w:tcBorders>
+          </w:tcPr>
+          <w:p>
+            <w:pPr>
+              <w:jc w:val="center"/>
+              <w:rPr>
+                <w:rFonts w:ascii="Times New Roman" w:hAnsi="Times New Roman" w:cs="Times New Roman"/>
+              </w:rPr>
+            </w:pPr>
+            <w:r>
+              <w:rPr>
+                <w:rFonts w:ascii="Times New Roman" w:hAnsi="Times New Roman" w:cs="Times New Roman"/>
+              </w:rPr>
+              <w:t>Rahman et al.</w:t>
+            </w:r>
+          </w:p>
+        </w:tc>
+        <w:tc>
+          <w:tcPr>
+            <w:tcW w:w="1348" w:type="dxa"/>
+            <w:tcBorders>
+              <w:left w:val="nil"/>
+              <w:bottom w:val="nil"/>
+              <w:right w:val="nil"/>
+            </w:tcBorders>
+          </w:tcPr>
+          <w:p>
+            <w:pPr>
+              <w:jc w:val="center"/>
+              <w:rPr>
+                <w:rFonts w:ascii="Times New Roman" w:hAnsi="Times New Roman" w:cs="Times New Roman"/>
+              </w:rPr>
+            </w:pPr>
+            <w:r>
+              <w:rPr>
+                <w:rFonts w:ascii="Times New Roman" w:hAnsi="Times New Roman" w:cs="Times New Roman"/>
+              </w:rPr>
+              <w:t>2021</w:t>
+            </w:r>
+          </w:p>
+        </w:tc>
+        <w:tc>
+          <w:tcPr>
+            <w:tcW w:w="1349" w:type="dxa"/>
+            <w:tcBorders>
+              <w:left w:val="nil"/>
+              <w:bottom w:val="nil"/>
+              <w:right w:val="nil"/>
+            </w:tcBorders>
+          </w:tcPr>
+          <w:p>
+            <w:pPr>
+              <w:jc w:val="center"/>
+              <w:rPr>
+                <w:rFonts w:ascii="Times New Roman" w:hAnsi="Times New Roman" w:cs="Times New Roman"/>
+              </w:rPr>
+            </w:pPr>
+            <w:r>
+              <w:rPr>
+                <w:rFonts w:ascii="Times New Roman" w:hAnsi="Times New Roman" w:cs="Times New Roman"/>
+              </w:rPr>
+              <w:t>Otsu method</w:t>
+            </w:r>
+          </w:p>
+        </w:tc>
+        <w:tc>
+          <w:tcPr>
+            <w:tcW w:w="1349" w:type="dxa"/>
+            <w:tcBorders>
+              <w:left w:val="nil"/>
+              <w:bottom w:val="nil"/>
+              <w:right w:val="nil"/>
+            </w:tcBorders>
+          </w:tcPr>
+          <w:p>
+            <w:pPr>
+              <w:jc w:val="center"/>
+              <w:rPr>
+                <w:rFonts w:ascii="Times New Roman" w:hAnsi="Times New Roman" w:cs="Times New Roman"/>
+              </w:rPr>
+            </w:pPr>
+            <w:r>
+              <w:rPr>
+                <w:rFonts w:ascii="Times New Roman" w:hAnsi="Times New Roman" w:cs="Times New Roman"/>
+              </w:rPr>
+              <w:t>GLCM</w:t>
+            </w:r>
+          </w:p>
+        </w:tc>
+        <w:tc>
+          <w:tcPr>
+            <w:tcW w:w="1349" w:type="dxa"/>
+            <w:tcBorders>
+              <w:left w:val="nil"/>
+              <w:bottom w:val="nil"/>
+              <w:right w:val="nil"/>
+            </w:tcBorders>
+          </w:tcPr>
+          <w:p>
+            <w:pPr>
+              <w:jc w:val="center"/>
+              <w:rPr>
+                <w:rFonts w:ascii="Times New Roman" w:hAnsi="Times New Roman" w:cs="Times New Roman"/>
+              </w:rPr>
+            </w:pPr>
+            <w:r>
+              <w:rPr>
+                <w:rFonts w:ascii="Times New Roman" w:hAnsi="Times New Roman" w:cs="Times New Roman"/>
+              </w:rPr>
+              <w:t>SVM</w:t>
+            </w:r>
+          </w:p>
+        </w:tc>
+        <w:tc>
+          <w:tcPr>
+            <w:tcW w:w="1349" w:type="dxa"/>
+            <w:tcBorders>
+              <w:left w:val="nil"/>
+              <w:bottom w:val="nil"/>
+              <w:right w:val="nil"/>
+            </w:tcBorders>
+          </w:tcPr>
+          <w:p>
+            <w:pPr>
+              <w:jc w:val="center"/>
+              <w:rPr>
+                <w:rFonts w:ascii="Times New Roman" w:hAnsi="Times New Roman" w:cs="Times New Roman"/>
+              </w:rPr>
+            </w:pPr>
+            <w:r>
+              <w:rPr>
+                <w:rFonts w:ascii="Times New Roman" w:hAnsi="Times New Roman" w:cs="Times New Roman"/>
+              </w:rPr>
+              <w:t>400 images. 120 for training and 280 for testing</w:t>
+            </w:r>
+          </w:p>
+        </w:tc>
+        <w:tc>
+          <w:tcPr>
+            <w:tcW w:w="1349" w:type="dxa"/>
+            <w:tcBorders>
+              <w:left w:val="nil"/>
+              <w:bottom w:val="nil"/>
+              <w:right w:val="nil"/>
+            </w:tcBorders>
+          </w:tcPr>
+          <w:p>
+            <w:pPr>
+              <w:jc w:val="center"/>
+              <w:rPr>
+                <w:rFonts w:ascii="Times New Roman" w:hAnsi="Times New Roman" w:cs="Times New Roman"/>
+              </w:rPr>
+            </w:pPr>
+            <w:r>
+              <w:rPr>
+                <w:rFonts w:ascii="Times New Roman" w:hAnsi="Times New Roman" w:cs="Times New Roman"/>
+              </w:rPr>
+              <w:t>Healthy, Early blight, Late blight, Septoria leaf spot</w:t>
+            </w:r>
+          </w:p>
+        </w:tc>
+        <w:tc>
+          <w:tcPr>
+            <w:tcW w:w="1349" w:type="dxa"/>
+            <w:tcBorders>
+              <w:left w:val="nil"/>
+              <w:bottom w:val="nil"/>
+              <w:right w:val="nil"/>
+            </w:tcBorders>
+          </w:tcPr>
+          <w:p>
+            <w:pPr>
+              <w:jc w:val="center"/>
+              <w:rPr>
+                <w:rFonts w:ascii="Times New Roman" w:hAnsi="Times New Roman" w:cs="Times New Roman"/>
+              </w:rPr>
+            </w:pPr>
+            <w:r>
+              <w:rPr>
+                <w:rFonts w:ascii="Times New Roman" w:hAnsi="Times New Roman" w:cs="Times New Roman"/>
+              </w:rPr>
+              <w:t>100%, 95%, 90%, 85%</w:t>
+            </w:r>
+          </w:p>
+        </w:tc>
+      </w:tr>
+      <w:tr>
+        <w:tc>
+          <w:tcPr>
+            <w:tcW w:w="1348" w:type="dxa"/>
+            <w:tcBorders>
+              <w:top w:val="nil"/>
+              <w:left w:val="nil"/>
+              <w:bottom w:val="nil"/>
+              <w:right w:val="nil"/>
+            </w:tcBorders>
+          </w:tcPr>
+          <w:p>
+            <w:pPr>
+              <w:jc w:val="center"/>
+              <w:rPr>
+                <w:rFonts w:ascii="Times New Roman" w:hAnsi="Times New Roman" w:cs="Times New Roman"/>
+              </w:rPr>
+            </w:pPr>
+            <w:r>
+              <w:rPr>
+                <w:rFonts w:ascii="TimesNewRomanPSMT" w:hAnsi="TimesNewRomanPSMT"/>
+              </w:rPr>
+              <w:t>Sarojadevi and Nagamani</w:t>
+            </w:r>
+          </w:p>
+        </w:tc>
+        <w:tc>
+          <w:tcPr>
+            <w:tcW w:w="1348" w:type="dxa"/>
+            <w:tcBorders>
+              <w:top w:val="nil"/>
+              <w:left w:val="nil"/>
+              <w:bottom w:val="nil"/>
+              <w:right w:val="nil"/>
+            </w:tcBorders>
+          </w:tcPr>
+          <w:p>
+            <w:pPr>
+              <w:jc w:val="center"/>
+              <w:rPr>
+                <w:rFonts w:ascii="Times New Roman" w:hAnsi="Times New Roman" w:cs="Times New Roman"/>
+              </w:rPr>
+            </w:pPr>
+            <w:r>
+              <w:rPr>
+                <w:rFonts w:ascii="Times New Roman" w:hAnsi="Times New Roman" w:cs="Times New Roman"/>
+              </w:rPr>
+              <w:t>2022</w:t>
+            </w:r>
+          </w:p>
+        </w:tc>
+        <w:tc>
+          <w:tcPr>
+            <w:tcW w:w="1349" w:type="dxa"/>
+            <w:tcBorders>
+              <w:top w:val="nil"/>
+              <w:left w:val="nil"/>
+              <w:bottom w:val="nil"/>
+              <w:right w:val="nil"/>
+            </w:tcBorders>
+          </w:tcPr>
+          <w:p>
+            <w:pPr>
+              <w:jc w:val="center"/>
+              <w:rPr>
+                <w:rFonts w:ascii="Times New Roman" w:hAnsi="Times New Roman" w:cs="Times New Roman"/>
+              </w:rPr>
+            </w:pPr>
+            <w:r>
+              <w:rPr>
+                <w:rFonts w:ascii="Times New Roman" w:hAnsi="Times New Roman" w:cs="Times New Roman"/>
+              </w:rPr>
+              <w:t xml:space="preserve">Image Scaling, Color Thresholding, Flood Filling Approaches </w:t>
+            </w:r>
+          </w:p>
+        </w:tc>
+        <w:tc>
+          <w:tcPr>
+            <w:tcW w:w="1349" w:type="dxa"/>
+            <w:tcBorders>
+              <w:top w:val="nil"/>
+              <w:left w:val="nil"/>
+              <w:bottom w:val="nil"/>
+              <w:right w:val="nil"/>
+            </w:tcBorders>
+          </w:tcPr>
+          <w:p>
+            <w:pPr>
+              <w:jc w:val="center"/>
+              <w:rPr>
+                <w:rFonts w:ascii="Times New Roman" w:hAnsi="Times New Roman" w:cs="Times New Roman"/>
+              </w:rPr>
+            </w:pPr>
+            <w:r>
+              <w:rPr>
+                <w:rFonts w:ascii="Times New Roman" w:hAnsi="Times New Roman" w:cs="Times New Roman"/>
+              </w:rPr>
+              <w:t>GLTP, Zernike Moments</w:t>
+            </w:r>
+          </w:p>
+        </w:tc>
+        <w:tc>
+          <w:tcPr>
+            <w:tcW w:w="1349" w:type="dxa"/>
+            <w:tcBorders>
+              <w:top w:val="nil"/>
+              <w:left w:val="nil"/>
+              <w:bottom w:val="nil"/>
+              <w:right w:val="nil"/>
+            </w:tcBorders>
+          </w:tcPr>
+          <w:p>
+            <w:pPr>
+              <w:jc w:val="center"/>
+              <w:rPr>
+                <w:rFonts w:ascii="Times New Roman" w:hAnsi="Times New Roman" w:cs="Times New Roman"/>
+              </w:rPr>
+            </w:pPr>
+            <w:r>
+              <w:rPr>
+                <w:rFonts w:ascii="Times New Roman" w:hAnsi="Times New Roman" w:cs="Times New Roman"/>
+              </w:rPr>
+              <w:t>R-CNN</w:t>
+            </w:r>
+          </w:p>
+        </w:tc>
+        <w:tc>
+          <w:tcPr>
+            <w:tcW w:w="1349" w:type="dxa"/>
+            <w:tcBorders>
+              <w:top w:val="nil"/>
+              <w:left w:val="nil"/>
+              <w:bottom w:val="nil"/>
+              <w:right w:val="nil"/>
+            </w:tcBorders>
+          </w:tcPr>
+          <w:p>
+            <w:pPr>
+              <w:jc w:val="center"/>
+              <w:rPr>
+                <w:rFonts w:ascii="Times New Roman" w:hAnsi="Times New Roman" w:cs="Times New Roman"/>
+              </w:rPr>
+            </w:pPr>
+            <w:r>
+              <w:rPr>
+                <w:rFonts w:ascii="Times New Roman" w:hAnsi="Times New Roman" w:cs="Times New Roman"/>
+              </w:rPr>
+              <w:t>735 images</w:t>
+            </w:r>
+          </w:p>
+        </w:tc>
+        <w:tc>
+          <w:tcPr>
+            <w:tcW w:w="1349" w:type="dxa"/>
+            <w:tcBorders>
+              <w:top w:val="nil"/>
+              <w:left w:val="nil"/>
+              <w:bottom w:val="nil"/>
+              <w:right w:val="nil"/>
+            </w:tcBorders>
+          </w:tcPr>
+          <w:p>
+            <w:pPr>
+              <w:jc w:val="center"/>
+              <w:rPr>
+                <w:rFonts w:ascii="Times New Roman" w:hAnsi="Times New Roman" w:cs="Times New Roman"/>
+              </w:rPr>
+            </w:pPr>
+            <w:r>
+              <w:rPr>
+                <w:rFonts w:ascii="Times New Roman" w:hAnsi="Times New Roman" w:cs="Times New Roman"/>
+              </w:rPr>
+              <w:t>One healthy and six different diseases</w:t>
+            </w:r>
+          </w:p>
+        </w:tc>
+        <w:tc>
+          <w:tcPr>
+            <w:tcW w:w="1349" w:type="dxa"/>
+            <w:tcBorders>
+              <w:top w:val="nil"/>
+              <w:left w:val="nil"/>
+              <w:bottom w:val="nil"/>
+              <w:right w:val="nil"/>
+            </w:tcBorders>
+          </w:tcPr>
+          <w:p>
+            <w:pPr>
+              <w:jc w:val="center"/>
+              <w:rPr>
+                <w:rFonts w:ascii="Times New Roman" w:hAnsi="Times New Roman" w:cs="Times New Roman"/>
+              </w:rPr>
+            </w:pPr>
+            <w:r>
+              <w:rPr>
+                <w:rFonts w:ascii="TimesNewRomanPSMT" w:hAnsi="TimesNewRomanPSMT"/>
+              </w:rPr>
+              <w:t>96.735%</w:t>
+            </w:r>
+          </w:p>
+        </w:tc>
+      </w:tr>
+      <w:tr>
+        <w:tc>
+          <w:tcPr>
+            <w:tcW w:w="1348" w:type="dxa"/>
+            <w:tcBorders>
+              <w:top w:val="nil"/>
+              <w:left w:val="nil"/>
+              <w:bottom w:val="nil"/>
+              <w:right w:val="nil"/>
+            </w:tcBorders>
+          </w:tcPr>
+          <w:p>
+            <w:pPr>
+              <w:jc w:val="center"/>
+              <w:rPr>
+                <w:rFonts w:ascii="Times New Roman" w:hAnsi="Times New Roman" w:cs="Times New Roman"/>
+              </w:rPr>
+            </w:pPr>
+            <w:r>
+              <w:rPr>
+                <w:rFonts w:ascii="TimesNewRomanPSMT" w:hAnsi="TimesNewRomanPSMT"/>
+              </w:rPr>
+              <w:t>Chowdhury et al</w:t>
+            </w:r>
+            <w:r>
+              <w:rPr>
+                <w:rFonts w:ascii="TimesNewRomanPSMT" w:hAnsi="TimesNewRomanPSMT"/>
+              </w:rPr>
+              <w:t>.</w:t>
+            </w:r>
+          </w:p>
+        </w:tc>
+        <w:tc>
+          <w:tcPr>
+            <w:tcW w:w="1348" w:type="dxa"/>
+            <w:tcBorders>
+              <w:top w:val="nil"/>
+              <w:left w:val="nil"/>
+              <w:bottom w:val="nil"/>
+              <w:right w:val="nil"/>
+            </w:tcBorders>
+          </w:tcPr>
+          <w:p>
+            <w:pPr>
+              <w:jc w:val="center"/>
+              <w:rPr>
+                <w:rFonts w:ascii="Times New Roman" w:hAnsi="Times New Roman" w:cs="Times New Roman"/>
+              </w:rPr>
+            </w:pPr>
+            <w:r>
+              <w:rPr>
+                <w:rFonts w:ascii="Times New Roman" w:hAnsi="Times New Roman" w:cs="Times New Roman"/>
+              </w:rPr>
+              <w:t>2021</w:t>
+            </w:r>
+          </w:p>
+        </w:tc>
+        <w:tc>
+          <w:tcPr>
+            <w:tcW w:w="1349" w:type="dxa"/>
+            <w:tcBorders>
+              <w:top w:val="nil"/>
+              <w:left w:val="nil"/>
+              <w:bottom w:val="nil"/>
+              <w:right w:val="nil"/>
+            </w:tcBorders>
+          </w:tcPr>
+          <w:p>
+            <w:pPr>
+              <w:jc w:val="center"/>
+              <w:rPr>
+                <w:rFonts w:ascii="Times New Roman" w:hAnsi="Times New Roman" w:cs="Times New Roman"/>
+              </w:rPr>
+            </w:pPr>
+            <w:r>
+              <w:rPr>
+                <w:rFonts w:ascii="Times New Roman" w:hAnsi="Times New Roman" w:cs="Times New Roman"/>
+              </w:rPr>
+              <w:t>-</w:t>
+            </w:r>
+          </w:p>
+        </w:tc>
+        <w:tc>
+          <w:tcPr>
+            <w:tcW w:w="1349" w:type="dxa"/>
+            <w:tcBorders>
+              <w:top w:val="nil"/>
+              <w:left w:val="nil"/>
+              <w:bottom w:val="nil"/>
+              <w:right w:val="nil"/>
+            </w:tcBorders>
+          </w:tcPr>
+          <w:p>
+            <w:pPr>
+              <w:jc w:val="center"/>
+              <w:rPr>
+                <w:rFonts w:ascii="Times New Roman" w:hAnsi="Times New Roman" w:cs="Times New Roman"/>
+              </w:rPr>
+            </w:pPr>
+            <w:r>
+              <w:rPr>
+                <w:rFonts w:ascii="Times New Roman" w:hAnsi="Times New Roman" w:cs="Times New Roman"/>
+              </w:rPr>
+              <w:t>-</w:t>
+            </w:r>
+          </w:p>
+        </w:tc>
+        <w:tc>
+          <w:tcPr>
+            <w:tcW w:w="1349" w:type="dxa"/>
+            <w:tcBorders>
+              <w:top w:val="nil"/>
+              <w:left w:val="nil"/>
+              <w:bottom w:val="nil"/>
+              <w:right w:val="nil"/>
+            </w:tcBorders>
+          </w:tcPr>
+          <w:p>
+            <w:pPr>
+              <w:jc w:val="center"/>
+              <w:rPr>
+                <w:rFonts w:ascii="Times New Roman" w:hAnsi="Times New Roman" w:cs="Times New Roman"/>
+              </w:rPr>
+            </w:pPr>
+            <w:r>
+              <w:rPr>
+                <w:rFonts w:ascii="Times New Roman" w:hAnsi="Times New Roman" w:cs="Times New Roman"/>
+              </w:rPr>
+              <w:t xml:space="preserve">ResNet18, </w:t>
+            </w:r>
+            <w:proofErr w:type="spellStart"/>
+            <w:r>
+              <w:rPr>
+                <w:rFonts w:ascii="Times New Roman" w:hAnsi="Times New Roman" w:cs="Times New Roman"/>
+              </w:rPr>
+              <w:t>MobileNet</w:t>
+            </w:r>
+            <w:proofErr w:type="spellEnd"/>
+            <w:r>
+              <w:rPr>
+                <w:rFonts w:ascii="Times New Roman" w:hAnsi="Times New Roman" w:cs="Times New Roman"/>
+              </w:rPr>
+              <w:t>, DenseNet201, InceptionV3</w:t>
+            </w:r>
+          </w:p>
+        </w:tc>
+        <w:tc>
+          <w:tcPr>
+            <w:tcW w:w="1349" w:type="dxa"/>
+            <w:tcBorders>
+              <w:top w:val="nil"/>
+              <w:left w:val="nil"/>
+              <w:bottom w:val="nil"/>
+              <w:right w:val="nil"/>
+            </w:tcBorders>
+          </w:tcPr>
+          <w:p>
+            <w:pPr>
+              <w:jc w:val="center"/>
+              <w:rPr>
+                <w:rFonts w:ascii="Times New Roman" w:hAnsi="Times New Roman" w:cs="Times New Roman"/>
+              </w:rPr>
+            </w:pPr>
+            <w:r>
+              <w:rPr>
+                <w:rFonts w:ascii="Times New Roman" w:hAnsi="Times New Roman" w:cs="Times New Roman"/>
+              </w:rPr>
+              <w:t>18,162 images</w:t>
+            </w:r>
+          </w:p>
+        </w:tc>
+        <w:tc>
+          <w:tcPr>
+            <w:tcW w:w="1349" w:type="dxa"/>
+            <w:tcBorders>
+              <w:top w:val="nil"/>
+              <w:left w:val="nil"/>
+              <w:bottom w:val="nil"/>
+              <w:right w:val="nil"/>
+            </w:tcBorders>
+          </w:tcPr>
+          <w:p>
+            <w:pPr>
+              <w:jc w:val="center"/>
+              <w:rPr>
+                <w:rFonts w:ascii="Times New Roman" w:hAnsi="Times New Roman" w:cs="Times New Roman"/>
+              </w:rPr>
+            </w:pPr>
+            <w:r>
+              <w:rPr>
+                <w:rFonts w:ascii="Times New Roman" w:hAnsi="Times New Roman" w:cs="Times New Roman"/>
+              </w:rPr>
+              <w:t>One h</w:t>
+            </w:r>
+            <w:r>
+              <w:rPr>
+                <w:rFonts w:ascii="Times New Roman" w:hAnsi="Times New Roman" w:cs="Times New Roman"/>
+              </w:rPr>
+              <w:t>ealthy,</w:t>
+            </w:r>
+            <w:r>
+              <w:rPr>
+                <w:rFonts w:ascii="Times New Roman" w:hAnsi="Times New Roman" w:cs="Times New Roman"/>
+              </w:rPr>
+              <w:t xml:space="preserve"> and nine different </w:t>
+            </w:r>
+            <w:r>
+              <w:rPr>
+                <w:rFonts w:ascii="Times New Roman" w:hAnsi="Times New Roman" w:cs="Times New Roman"/>
+              </w:rPr>
+              <w:t>diseases</w:t>
+            </w:r>
+            <w:r>
+              <w:rPr>
+                <w:rFonts w:ascii="Times New Roman" w:hAnsi="Times New Roman" w:cs="Times New Roman"/>
+              </w:rPr>
+              <w:t xml:space="preserve">  </w:t>
+            </w:r>
+          </w:p>
+        </w:tc>
+        <w:tc>
+          <w:tcPr>
+            <w:tcW w:w="1349" w:type="dxa"/>
+            <w:tcBorders>
+              <w:top w:val="nil"/>
+              <w:left w:val="nil"/>
+              <w:bottom w:val="nil"/>
+              <w:right w:val="nil"/>
+            </w:tcBorders>
+          </w:tcPr>
+          <w:p>
+            <w:pPr>
+              <w:jc w:val="center"/>
+              <w:rPr>
+                <w:rFonts w:ascii="Times New Roman" w:hAnsi="Times New Roman" w:cs="Times New Roman"/>
+              </w:rPr>
+            </w:pPr>
+            <w:r>
+              <w:rPr>
+                <w:rFonts w:ascii="Times New Roman" w:hAnsi="Times New Roman" w:cs="Times New Roman"/>
+              </w:rPr>
+              <w:t>99.2%, 97.99%, 98.05%</w:t>
+            </w:r>
+          </w:p>
+        </w:tc>
+      </w:tr>
+      <w:tr>
+        <w:tc>
+          <w:tcPr>
+            <w:tcW w:w="1348" w:type="dxa"/>
+            <w:tcBorders>
+              <w:top w:val="nil"/>
+              <w:left w:val="nil"/>
+              <w:bottom w:val="nil"/>
+              <w:right w:val="nil"/>
+            </w:tcBorders>
+          </w:tcPr>
+          <w:p>
+            <w:pPr>
+              <w:jc w:val="center"/>
+              <w:rPr>
+                <w:rFonts w:ascii="Times New Roman" w:hAnsi="Times New Roman" w:cs="Times New Roman"/>
+              </w:rPr>
+            </w:pPr>
+            <w:proofErr w:type="spellStart"/>
+            <w:r>
+              <w:rPr>
+                <w:rFonts w:ascii="Times New Roman" w:hAnsi="Times New Roman" w:cs="Times New Roman"/>
+              </w:rPr>
+              <w:t>Gadade</w:t>
+            </w:r>
+            <w:proofErr w:type="spellEnd"/>
+            <w:r>
+              <w:rPr>
+                <w:rFonts w:ascii="Times New Roman" w:hAnsi="Times New Roman" w:cs="Times New Roman"/>
+              </w:rPr>
+              <w:t xml:space="preserve"> and </w:t>
+            </w:r>
+            <w:proofErr w:type="spellStart"/>
+            <w:r>
+              <w:rPr>
+                <w:rFonts w:ascii="Times New Roman" w:hAnsi="Times New Roman" w:cs="Times New Roman"/>
+              </w:rPr>
+              <w:t>Kirange</w:t>
+            </w:r>
+            <w:proofErr w:type="spellEnd"/>
+          </w:p>
+        </w:tc>
+        <w:tc>
+          <w:tcPr>
+            <w:tcW w:w="1348" w:type="dxa"/>
+            <w:tcBorders>
+              <w:top w:val="nil"/>
+              <w:left w:val="nil"/>
+              <w:bottom w:val="nil"/>
+              <w:right w:val="nil"/>
+            </w:tcBorders>
+          </w:tcPr>
+          <w:p>
+            <w:pPr>
+              <w:jc w:val="center"/>
+              <w:rPr>
+                <w:rFonts w:ascii="Times New Roman" w:hAnsi="Times New Roman" w:cs="Times New Roman"/>
+              </w:rPr>
+            </w:pPr>
+            <w:r>
+              <w:rPr>
+                <w:rFonts w:ascii="Times New Roman" w:hAnsi="Times New Roman" w:cs="Times New Roman"/>
+              </w:rPr>
+              <w:t>2020</w:t>
+            </w:r>
+          </w:p>
+        </w:tc>
+        <w:tc>
+          <w:tcPr>
+            <w:tcW w:w="1349" w:type="dxa"/>
+            <w:tcBorders>
+              <w:top w:val="nil"/>
+              <w:left w:val="nil"/>
+              <w:bottom w:val="nil"/>
+              <w:right w:val="nil"/>
+            </w:tcBorders>
+          </w:tcPr>
+          <w:p>
+            <w:pPr>
+              <w:jc w:val="center"/>
+              <w:rPr>
+                <w:rFonts w:ascii="Times New Roman" w:hAnsi="Times New Roman" w:cs="Times New Roman"/>
+              </w:rPr>
+            </w:pPr>
+            <w:r>
+              <w:rPr>
+                <w:rFonts w:ascii="Times New Roman" w:hAnsi="Times New Roman" w:cs="Times New Roman"/>
+              </w:rPr>
+              <w:t>-</w:t>
+            </w:r>
+          </w:p>
+        </w:tc>
+        <w:tc>
+          <w:tcPr>
+            <w:tcW w:w="1349" w:type="dxa"/>
+            <w:tcBorders>
+              <w:top w:val="nil"/>
+              <w:left w:val="nil"/>
+              <w:bottom w:val="nil"/>
+              <w:right w:val="nil"/>
+            </w:tcBorders>
+          </w:tcPr>
+          <w:p>
+            <w:pPr>
+              <w:jc w:val="center"/>
+              <w:rPr>
+                <w:rFonts w:ascii="Times New Roman" w:hAnsi="Times New Roman" w:cs="Times New Roman"/>
+              </w:rPr>
+            </w:pPr>
+            <w:r>
+              <w:rPr>
+                <w:rFonts w:ascii="Times New Roman" w:hAnsi="Times New Roman" w:cs="Times New Roman"/>
+              </w:rPr>
+              <w:t>GLCM, Gabor, SURF</w:t>
+            </w:r>
+          </w:p>
+        </w:tc>
+        <w:tc>
+          <w:tcPr>
+            <w:tcW w:w="1349" w:type="dxa"/>
+            <w:tcBorders>
+              <w:top w:val="nil"/>
+              <w:left w:val="nil"/>
+              <w:bottom w:val="nil"/>
+              <w:right w:val="nil"/>
+            </w:tcBorders>
+          </w:tcPr>
+          <w:p>
+            <w:pPr>
+              <w:jc w:val="center"/>
+              <w:rPr>
+                <w:rFonts w:ascii="Times New Roman" w:hAnsi="Times New Roman" w:cs="Times New Roman"/>
+              </w:rPr>
+            </w:pPr>
+            <w:r>
+              <w:rPr>
+                <w:rFonts w:ascii="Times New Roman" w:hAnsi="Times New Roman" w:cs="Times New Roman"/>
+              </w:rPr>
+              <w:t>SVM, KNN, Naïve Bayes, Decision Tree</w:t>
+            </w:r>
+          </w:p>
+        </w:tc>
+        <w:tc>
+          <w:tcPr>
+            <w:tcW w:w="1349" w:type="dxa"/>
+            <w:tcBorders>
+              <w:top w:val="nil"/>
+              <w:left w:val="nil"/>
+              <w:bottom w:val="nil"/>
+              <w:right w:val="nil"/>
+            </w:tcBorders>
+          </w:tcPr>
+          <w:p>
+            <w:pPr>
+              <w:jc w:val="center"/>
+              <w:rPr>
+                <w:rFonts w:ascii="Times New Roman" w:hAnsi="Times New Roman" w:cs="Times New Roman"/>
+              </w:rPr>
+            </w:pPr>
+            <w:r>
+              <w:rPr>
+                <w:rFonts w:ascii="Times New Roman" w:hAnsi="Times New Roman" w:cs="Times New Roman"/>
+              </w:rPr>
+              <w:t>500 images</w:t>
+            </w:r>
+          </w:p>
+        </w:tc>
+        <w:tc>
+          <w:tcPr>
+            <w:tcW w:w="1349" w:type="dxa"/>
+            <w:tcBorders>
+              <w:top w:val="nil"/>
+              <w:left w:val="nil"/>
+              <w:bottom w:val="nil"/>
+              <w:right w:val="nil"/>
+            </w:tcBorders>
+          </w:tcPr>
+          <w:p>
+            <w:pPr>
+              <w:jc w:val="center"/>
+              <w:rPr>
+                <w:rFonts w:ascii="Times New Roman" w:hAnsi="Times New Roman" w:cs="Times New Roman"/>
+              </w:rPr>
+            </w:pPr>
+            <w:r>
+              <w:rPr>
+                <w:rFonts w:ascii="Times New Roman" w:hAnsi="Times New Roman" w:cs="Times New Roman"/>
+              </w:rPr>
+              <w:t>One healthy and seven various kinds of diseases</w:t>
+            </w:r>
+          </w:p>
+        </w:tc>
+        <w:tc>
+          <w:tcPr>
+            <w:tcW w:w="1349" w:type="dxa"/>
+            <w:tcBorders>
+              <w:top w:val="nil"/>
+              <w:left w:val="nil"/>
+              <w:bottom w:val="nil"/>
+              <w:right w:val="nil"/>
+            </w:tcBorders>
+          </w:tcPr>
+          <w:p>
+            <w:pPr>
+              <w:jc w:val="center"/>
+              <w:rPr>
+                <w:rFonts w:ascii="Times New Roman" w:hAnsi="Times New Roman" w:cs="Times New Roman"/>
+              </w:rPr>
+            </w:pPr>
+            <w:r>
+              <w:rPr>
+                <w:rFonts w:ascii="Times New Roman" w:hAnsi="Times New Roman" w:cs="Times New Roman"/>
+              </w:rPr>
+              <w:t>73.39%</w:t>
+            </w:r>
+          </w:p>
+        </w:tc>
+      </w:tr>
+      <w:tr>
+        <w:tc>
+          <w:tcPr>
+            <w:tcW w:w="1348" w:type="dxa"/>
+            <w:tcBorders>
+              <w:top w:val="nil"/>
+              <w:left w:val="nil"/>
+              <w:bottom w:val="nil"/>
+              <w:right w:val="nil"/>
+            </w:tcBorders>
+          </w:tcPr>
+          <w:p>
+            <w:pPr>
+              <w:jc w:val="center"/>
+              <w:rPr>
+                <w:rFonts w:ascii="Times New Roman" w:hAnsi="Times New Roman" w:cs="Times New Roman"/>
+              </w:rPr>
+            </w:pPr>
+            <w:r>
+              <w:rPr>
+                <w:rFonts w:ascii="TimesNewRomanPSMT" w:hAnsi="TimesNewRomanPSMT"/>
+              </w:rPr>
+              <w:t>Dr. Sreelatha et al.</w:t>
+            </w:r>
+          </w:p>
+        </w:tc>
+        <w:tc>
+          <w:tcPr>
+            <w:tcW w:w="1348" w:type="dxa"/>
+            <w:tcBorders>
+              <w:top w:val="nil"/>
+              <w:left w:val="nil"/>
+              <w:bottom w:val="nil"/>
+              <w:right w:val="nil"/>
+            </w:tcBorders>
+          </w:tcPr>
+          <w:p>
+            <w:pPr>
+              <w:jc w:val="center"/>
+              <w:rPr>
+                <w:rFonts w:ascii="Times New Roman" w:hAnsi="Times New Roman" w:cs="Times New Roman"/>
+              </w:rPr>
+            </w:pPr>
+            <w:r>
+              <w:rPr>
+                <w:rFonts w:ascii="Times New Roman" w:hAnsi="Times New Roman" w:cs="Times New Roman"/>
+              </w:rPr>
+              <w:t>2021</w:t>
+            </w:r>
+          </w:p>
+        </w:tc>
+        <w:tc>
+          <w:tcPr>
+            <w:tcW w:w="1349" w:type="dxa"/>
+            <w:tcBorders>
+              <w:top w:val="nil"/>
+              <w:left w:val="nil"/>
+              <w:bottom w:val="nil"/>
+              <w:right w:val="nil"/>
+            </w:tcBorders>
+          </w:tcPr>
+          <w:p>
+            <w:pPr>
+              <w:jc w:val="center"/>
+              <w:rPr>
+                <w:rFonts w:ascii="Times New Roman" w:hAnsi="Times New Roman" w:cs="Times New Roman"/>
+              </w:rPr>
+            </w:pPr>
+            <w:r>
+              <w:rPr>
+                <w:rFonts w:ascii="Times New Roman" w:hAnsi="Times New Roman" w:cs="Times New Roman"/>
+              </w:rPr>
+              <w:t>-</w:t>
+            </w:r>
+          </w:p>
+        </w:tc>
+        <w:tc>
+          <w:tcPr>
+            <w:tcW w:w="1349" w:type="dxa"/>
+            <w:tcBorders>
+              <w:top w:val="nil"/>
+              <w:left w:val="nil"/>
+              <w:bottom w:val="nil"/>
+              <w:right w:val="nil"/>
+            </w:tcBorders>
+          </w:tcPr>
+          <w:p>
+            <w:pPr>
+              <w:jc w:val="center"/>
+              <w:rPr>
+                <w:rFonts w:ascii="Times New Roman" w:hAnsi="Times New Roman" w:cs="Times New Roman"/>
+              </w:rPr>
+            </w:pPr>
+            <w:r>
+              <w:rPr>
+                <w:rFonts w:ascii="Times New Roman" w:hAnsi="Times New Roman" w:cs="Times New Roman"/>
+              </w:rPr>
+              <w:t>GLCM</w:t>
+            </w:r>
+          </w:p>
+        </w:tc>
+        <w:tc>
+          <w:tcPr>
+            <w:tcW w:w="1349" w:type="dxa"/>
+            <w:tcBorders>
+              <w:top w:val="nil"/>
+              <w:left w:val="nil"/>
+              <w:bottom w:val="nil"/>
+              <w:right w:val="nil"/>
+            </w:tcBorders>
+          </w:tcPr>
+          <w:p>
+            <w:pPr>
+              <w:jc w:val="center"/>
+              <w:rPr>
+                <w:rFonts w:ascii="Times New Roman" w:hAnsi="Times New Roman" w:cs="Times New Roman"/>
+              </w:rPr>
+            </w:pPr>
+            <w:r>
+              <w:rPr>
+                <w:rFonts w:ascii="Times New Roman" w:hAnsi="Times New Roman" w:cs="Times New Roman"/>
+              </w:rPr>
+              <w:t>LSTM, DNN, ANN</w:t>
+            </w:r>
+          </w:p>
+        </w:tc>
+        <w:tc>
+          <w:tcPr>
+            <w:tcW w:w="1349" w:type="dxa"/>
+            <w:tcBorders>
+              <w:top w:val="nil"/>
+              <w:left w:val="nil"/>
+              <w:bottom w:val="nil"/>
+              <w:right w:val="nil"/>
+            </w:tcBorders>
+          </w:tcPr>
+          <w:p>
+            <w:pPr>
+              <w:jc w:val="center"/>
+              <w:rPr>
+                <w:rFonts w:ascii="Times New Roman" w:hAnsi="Times New Roman" w:cs="Times New Roman"/>
+              </w:rPr>
+            </w:pPr>
+            <w:r>
+              <w:rPr>
+                <w:rFonts w:ascii="Times New Roman" w:hAnsi="Times New Roman" w:cs="Times New Roman"/>
+              </w:rPr>
+              <w:t>1500 images</w:t>
+            </w:r>
+          </w:p>
+        </w:tc>
+        <w:tc>
+          <w:tcPr>
+            <w:tcW w:w="1349" w:type="dxa"/>
+            <w:tcBorders>
+              <w:top w:val="nil"/>
+              <w:left w:val="nil"/>
+              <w:bottom w:val="nil"/>
+              <w:right w:val="nil"/>
+            </w:tcBorders>
+          </w:tcPr>
+          <w:p>
+            <w:pPr>
+              <w:jc w:val="center"/>
+              <w:rPr>
+                <w:rFonts w:ascii="Times New Roman" w:hAnsi="Times New Roman" w:cs="Times New Roman"/>
+              </w:rPr>
+            </w:pPr>
+            <w:r>
+              <w:rPr>
+                <w:rFonts w:ascii="Times New Roman" w:hAnsi="Times New Roman" w:cs="Times New Roman"/>
+              </w:rPr>
+              <w:t>-</w:t>
+            </w:r>
+          </w:p>
+        </w:tc>
+        <w:tc>
+          <w:tcPr>
+            <w:tcW w:w="1349" w:type="dxa"/>
+            <w:tcBorders>
+              <w:top w:val="nil"/>
+              <w:left w:val="nil"/>
+              <w:bottom w:val="nil"/>
+              <w:right w:val="nil"/>
+            </w:tcBorders>
+          </w:tcPr>
+          <w:p>
+            <w:pPr>
+              <w:jc w:val="center"/>
+              <w:rPr>
+                <w:rFonts w:ascii="Times New Roman" w:hAnsi="Times New Roman" w:cs="Times New Roman"/>
+              </w:rPr>
+            </w:pPr>
+            <w:r>
+              <w:rPr>
+                <w:rFonts w:ascii="Times New Roman" w:hAnsi="Times New Roman" w:cs="Times New Roman"/>
+              </w:rPr>
+              <w:t>98.81%</w:t>
+            </w:r>
+          </w:p>
+        </w:tc>
+      </w:tr>
+      <w:tr>
+        <w:tc>
+          <w:tcPr>
+            <w:tcW w:w="1348" w:type="dxa"/>
+            <w:tcBorders>
+              <w:top w:val="nil"/>
+              <w:left w:val="nil"/>
+              <w:bottom w:val="nil"/>
+              <w:right w:val="nil"/>
+            </w:tcBorders>
+          </w:tcPr>
+          <w:p>
+            <w:pPr>
+              <w:jc w:val="center"/>
+              <w:rPr>
+                <w:rFonts w:ascii="Times New Roman" w:hAnsi="Times New Roman" w:cs="Times New Roman"/>
+              </w:rPr>
+            </w:pPr>
+            <w:r>
+              <w:rPr>
+                <w:rFonts w:ascii="Times New Roman" w:hAnsi="Times New Roman" w:cs="Times New Roman"/>
+              </w:rPr>
+              <w:t>Trivedi et al.</w:t>
+            </w:r>
+          </w:p>
+        </w:tc>
+        <w:tc>
+          <w:tcPr>
+            <w:tcW w:w="1348" w:type="dxa"/>
+            <w:tcBorders>
+              <w:top w:val="nil"/>
+              <w:left w:val="nil"/>
+              <w:bottom w:val="nil"/>
+              <w:right w:val="nil"/>
+            </w:tcBorders>
+          </w:tcPr>
+          <w:p>
+            <w:pPr>
+              <w:jc w:val="center"/>
+              <w:rPr>
+                <w:rFonts w:ascii="Times New Roman" w:hAnsi="Times New Roman" w:cs="Times New Roman"/>
+              </w:rPr>
+            </w:pPr>
+            <w:r>
+              <w:rPr>
+                <w:rFonts w:ascii="Times New Roman" w:hAnsi="Times New Roman" w:cs="Times New Roman"/>
+              </w:rPr>
+              <w:t>2021</w:t>
+            </w:r>
+          </w:p>
+        </w:tc>
+        <w:tc>
+          <w:tcPr>
+            <w:tcW w:w="1349" w:type="dxa"/>
+            <w:tcBorders>
+              <w:top w:val="nil"/>
+              <w:left w:val="nil"/>
+              <w:bottom w:val="nil"/>
+              <w:right w:val="nil"/>
+            </w:tcBorders>
+          </w:tcPr>
+          <w:p>
+            <w:pPr>
+              <w:jc w:val="center"/>
+              <w:rPr>
+                <w:rFonts w:ascii="Times New Roman" w:hAnsi="Times New Roman" w:cs="Times New Roman"/>
+              </w:rPr>
+            </w:pPr>
+            <w:r>
+              <w:rPr>
+                <w:rFonts w:ascii="Times New Roman" w:hAnsi="Times New Roman" w:cs="Times New Roman"/>
+              </w:rPr>
+              <w:t>-</w:t>
+            </w:r>
+          </w:p>
+        </w:tc>
+        <w:tc>
+          <w:tcPr>
+            <w:tcW w:w="1349" w:type="dxa"/>
+            <w:tcBorders>
+              <w:top w:val="nil"/>
+              <w:left w:val="nil"/>
+              <w:bottom w:val="nil"/>
+              <w:right w:val="nil"/>
+            </w:tcBorders>
+          </w:tcPr>
+          <w:p>
+            <w:pPr>
+              <w:jc w:val="center"/>
+              <w:rPr>
+                <w:rFonts w:ascii="Times New Roman" w:hAnsi="Times New Roman" w:cs="Times New Roman"/>
+              </w:rPr>
+            </w:pPr>
+            <w:r>
+              <w:rPr>
+                <w:rFonts w:ascii="Times New Roman" w:hAnsi="Times New Roman" w:cs="Times New Roman"/>
+              </w:rPr>
+              <w:t>-</w:t>
+            </w:r>
+          </w:p>
+        </w:tc>
+        <w:tc>
+          <w:tcPr>
+            <w:tcW w:w="1349" w:type="dxa"/>
+            <w:tcBorders>
+              <w:top w:val="nil"/>
+              <w:left w:val="nil"/>
+              <w:bottom w:val="nil"/>
+              <w:right w:val="nil"/>
+            </w:tcBorders>
+          </w:tcPr>
+          <w:p>
+            <w:pPr>
+              <w:jc w:val="center"/>
+              <w:rPr>
+                <w:rFonts w:ascii="Times New Roman" w:hAnsi="Times New Roman" w:cs="Times New Roman"/>
+              </w:rPr>
+            </w:pPr>
+            <w:r>
+              <w:rPr>
+                <w:rFonts w:ascii="Times New Roman" w:hAnsi="Times New Roman" w:cs="Times New Roman"/>
+              </w:rPr>
+              <w:t>CNN</w:t>
+            </w:r>
+          </w:p>
+        </w:tc>
+        <w:tc>
+          <w:tcPr>
+            <w:tcW w:w="1349" w:type="dxa"/>
+            <w:tcBorders>
+              <w:top w:val="nil"/>
+              <w:left w:val="nil"/>
+              <w:bottom w:val="nil"/>
+              <w:right w:val="nil"/>
+            </w:tcBorders>
+          </w:tcPr>
+          <w:p>
+            <w:pPr>
+              <w:jc w:val="center"/>
+              <w:rPr>
+                <w:rFonts w:ascii="Times New Roman" w:hAnsi="Times New Roman" w:cs="Times New Roman"/>
+              </w:rPr>
+            </w:pPr>
+            <w:r>
+              <w:rPr>
+                <w:rFonts w:ascii="Times New Roman" w:hAnsi="Times New Roman" w:cs="Times New Roman"/>
+              </w:rPr>
+              <w:t>3000 images</w:t>
+            </w:r>
+          </w:p>
+        </w:tc>
+        <w:tc>
+          <w:tcPr>
+            <w:tcW w:w="1349" w:type="dxa"/>
+            <w:tcBorders>
+              <w:top w:val="nil"/>
+              <w:left w:val="nil"/>
+              <w:bottom w:val="nil"/>
+              <w:right w:val="nil"/>
+            </w:tcBorders>
+          </w:tcPr>
+          <w:p>
+            <w:pPr>
+              <w:jc w:val="center"/>
+              <w:rPr>
+                <w:rFonts w:ascii="Times New Roman" w:hAnsi="Times New Roman" w:cs="Times New Roman"/>
+              </w:rPr>
+            </w:pPr>
+            <w:r>
+              <w:rPr>
+                <w:rFonts w:ascii="Times New Roman" w:hAnsi="Times New Roman" w:cs="Times New Roman"/>
+              </w:rPr>
+              <w:t xml:space="preserve">One healthy and nine various diseases </w:t>
+            </w:r>
+          </w:p>
+        </w:tc>
+        <w:tc>
+          <w:tcPr>
+            <w:tcW w:w="1349" w:type="dxa"/>
+            <w:tcBorders>
+              <w:top w:val="nil"/>
+              <w:left w:val="nil"/>
+              <w:bottom w:val="nil"/>
+              <w:right w:val="nil"/>
+            </w:tcBorders>
+          </w:tcPr>
+          <w:p>
+            <w:pPr>
+              <w:jc w:val="center"/>
+              <w:rPr>
+                <w:rFonts w:ascii="Times New Roman" w:hAnsi="Times New Roman" w:cs="Times New Roman"/>
+              </w:rPr>
+            </w:pPr>
+            <w:r>
+              <w:rPr>
+                <w:rFonts w:ascii="Times New Roman" w:hAnsi="Times New Roman" w:cs="Times New Roman"/>
+              </w:rPr>
+              <w:t>98.49%</w:t>
+            </w:r>
+          </w:p>
+        </w:tc>
+      </w:tr>
+      <w:tr>
+        <w:tc>
+          <w:tcPr>
+            <w:tcW w:w="1348" w:type="dxa"/>
+            <w:tcBorders>
+              <w:top w:val="nil"/>
+              <w:left w:val="nil"/>
+              <w:bottom w:val="nil"/>
+              <w:right w:val="nil"/>
+            </w:tcBorders>
+          </w:tcPr>
+          <w:p>
+            <w:pPr>
+              <w:jc w:val="center"/>
+              <w:rPr>
+                <w:rFonts w:ascii="Times New Roman" w:hAnsi="Times New Roman" w:cs="Times New Roman"/>
+              </w:rPr>
+            </w:pPr>
+            <w:r>
+              <w:rPr>
+                <w:rFonts w:ascii="Times New Roman" w:hAnsi="Times New Roman" w:cs="Times New Roman"/>
+              </w:rPr>
+              <w:t>Shoaib et al.</w:t>
+            </w:r>
+          </w:p>
+        </w:tc>
+        <w:tc>
+          <w:tcPr>
+            <w:tcW w:w="1348" w:type="dxa"/>
+            <w:tcBorders>
+              <w:top w:val="nil"/>
+              <w:left w:val="nil"/>
+              <w:bottom w:val="nil"/>
+              <w:right w:val="nil"/>
+            </w:tcBorders>
+          </w:tcPr>
+          <w:p>
+            <w:pPr>
+              <w:jc w:val="center"/>
+              <w:rPr>
+                <w:rFonts w:ascii="Times New Roman" w:hAnsi="Times New Roman" w:cs="Times New Roman"/>
+              </w:rPr>
+            </w:pPr>
+            <w:r>
+              <w:rPr>
+                <w:rFonts w:ascii="Times New Roman" w:hAnsi="Times New Roman" w:cs="Times New Roman"/>
+              </w:rPr>
+              <w:t>2022</w:t>
+            </w:r>
+          </w:p>
+        </w:tc>
+        <w:tc>
+          <w:tcPr>
+            <w:tcW w:w="1349" w:type="dxa"/>
+            <w:tcBorders>
+              <w:top w:val="nil"/>
+              <w:left w:val="nil"/>
+              <w:bottom w:val="nil"/>
+              <w:right w:val="nil"/>
+            </w:tcBorders>
+          </w:tcPr>
+          <w:p>
+            <w:pPr>
+              <w:jc w:val="center"/>
+              <w:rPr>
+                <w:rFonts w:ascii="Times New Roman" w:hAnsi="Times New Roman" w:cs="Times New Roman"/>
+              </w:rPr>
+            </w:pPr>
+            <w:r>
+              <w:rPr>
+                <w:rFonts w:ascii="Times New Roman" w:hAnsi="Times New Roman" w:cs="Times New Roman"/>
+              </w:rPr>
+              <w:t>U-Net architecture</w:t>
+            </w:r>
+            <w:r>
+              <w:rPr>
+                <w:rFonts w:ascii="Times New Roman" w:hAnsi="Times New Roman" w:cs="Times New Roman"/>
+              </w:rPr>
+              <w:t>, K-Fold cross validation</w:t>
+            </w:r>
+          </w:p>
+        </w:tc>
+        <w:tc>
+          <w:tcPr>
+            <w:tcW w:w="1349" w:type="dxa"/>
+            <w:tcBorders>
+              <w:top w:val="nil"/>
+              <w:left w:val="nil"/>
+              <w:bottom w:val="nil"/>
+              <w:right w:val="nil"/>
+            </w:tcBorders>
+          </w:tcPr>
+          <w:p>
+            <w:pPr>
+              <w:jc w:val="center"/>
+              <w:rPr>
+                <w:rFonts w:ascii="Times New Roman" w:hAnsi="Times New Roman" w:cs="Times New Roman"/>
+              </w:rPr>
+            </w:pPr>
+            <w:r>
+              <w:rPr>
+                <w:rFonts w:ascii="Times New Roman" w:hAnsi="Times New Roman" w:cs="Times New Roman"/>
+              </w:rPr>
+              <w:t>-</w:t>
+            </w:r>
+          </w:p>
+        </w:tc>
+        <w:tc>
+          <w:tcPr>
+            <w:tcW w:w="1349" w:type="dxa"/>
+            <w:tcBorders>
+              <w:top w:val="nil"/>
+              <w:left w:val="nil"/>
+              <w:bottom w:val="nil"/>
+              <w:right w:val="nil"/>
+            </w:tcBorders>
+          </w:tcPr>
+          <w:p>
+            <w:pPr>
+              <w:jc w:val="center"/>
+              <w:rPr>
+                <w:rFonts w:ascii="Times New Roman" w:hAnsi="Times New Roman" w:cs="Times New Roman"/>
+              </w:rPr>
+            </w:pPr>
+            <w:r>
+              <w:rPr>
+                <w:rFonts w:ascii="Times New Roman" w:hAnsi="Times New Roman" w:cs="Times New Roman"/>
+              </w:rPr>
+              <w:t>CNN, U-Net, Modified U-Net</w:t>
+            </w:r>
+          </w:p>
+        </w:tc>
+        <w:tc>
+          <w:tcPr>
+            <w:tcW w:w="1349" w:type="dxa"/>
+            <w:tcBorders>
+              <w:top w:val="nil"/>
+              <w:left w:val="nil"/>
+              <w:bottom w:val="nil"/>
+              <w:right w:val="nil"/>
+            </w:tcBorders>
+          </w:tcPr>
+          <w:p>
+            <w:pPr>
+              <w:jc w:val="center"/>
+              <w:rPr>
+                <w:rFonts w:ascii="Times New Roman" w:hAnsi="Times New Roman" w:cs="Times New Roman"/>
+              </w:rPr>
+            </w:pPr>
+            <w:r>
+              <w:rPr>
+                <w:rFonts w:ascii="Times New Roman" w:hAnsi="Times New Roman" w:cs="Times New Roman"/>
+              </w:rPr>
+              <w:t>18,161 images</w:t>
+            </w:r>
+          </w:p>
+        </w:tc>
+        <w:tc>
+          <w:tcPr>
+            <w:tcW w:w="1349" w:type="dxa"/>
+            <w:tcBorders>
+              <w:top w:val="nil"/>
+              <w:left w:val="nil"/>
+              <w:bottom w:val="nil"/>
+              <w:right w:val="nil"/>
+            </w:tcBorders>
+          </w:tcPr>
+          <w:p>
+            <w:pPr>
+              <w:jc w:val="center"/>
+              <w:rPr>
+                <w:rFonts w:ascii="Times New Roman" w:hAnsi="Times New Roman" w:cs="Times New Roman"/>
+              </w:rPr>
+            </w:pPr>
+            <w:r>
+              <w:rPr>
+                <w:rFonts w:ascii="Times New Roman" w:hAnsi="Times New Roman" w:cs="Times New Roman"/>
+              </w:rPr>
+              <w:t>One healthy and nine different kinds of diseases</w:t>
+            </w:r>
+          </w:p>
+        </w:tc>
+        <w:tc>
+          <w:tcPr>
+            <w:tcW w:w="1349" w:type="dxa"/>
+            <w:tcBorders>
+              <w:top w:val="nil"/>
+              <w:left w:val="nil"/>
+              <w:bottom w:val="nil"/>
+              <w:right w:val="nil"/>
+            </w:tcBorders>
+          </w:tcPr>
+          <w:p>
+            <w:pPr>
+              <w:jc w:val="center"/>
+              <w:rPr>
+                <w:rFonts w:ascii="Times New Roman" w:hAnsi="Times New Roman" w:cs="Times New Roman"/>
+              </w:rPr>
+            </w:pPr>
+            <w:r>
+              <w:rPr>
+                <w:rFonts w:ascii="Times New Roman" w:hAnsi="Times New Roman" w:cs="Times New Roman"/>
+              </w:rPr>
+              <w:t>98.66%, 99.12%</w:t>
+            </w:r>
+          </w:p>
+        </w:tc>
+      </w:tr>
+      <w:tr>
+        <w:tc>
+          <w:tcPr>
+            <w:tcW w:w="1348" w:type="dxa"/>
+            <w:tcBorders>
+              <w:top w:val="nil"/>
+              <w:left w:val="nil"/>
+              <w:right w:val="nil"/>
+            </w:tcBorders>
+          </w:tcPr>
+          <w:p>
+            <w:pPr>
+              <w:jc w:val="center"/>
+              <w:rPr>
+                <w:rFonts w:ascii="Times New Roman" w:hAnsi="Times New Roman" w:cs="Times New Roman"/>
+              </w:rPr>
+            </w:pPr>
+            <w:proofErr w:type="spellStart"/>
+            <w:r>
+              <w:rPr>
+                <w:rFonts w:ascii="TimesNewRomanPSMT" w:hAnsi="TimesNewRomanPSMT"/>
+              </w:rPr>
+              <w:t>Khasawnch</w:t>
+            </w:r>
+            <w:proofErr w:type="spellEnd"/>
+            <w:r>
+              <w:rPr>
+                <w:rFonts w:ascii="TimesNewRomanPSMT" w:hAnsi="TimesNewRomanPSMT"/>
+              </w:rPr>
+              <w:t xml:space="preserve">, </w:t>
+            </w:r>
+            <w:proofErr w:type="spellStart"/>
+            <w:r>
+              <w:rPr>
+                <w:rFonts w:ascii="TimesNewRomanPSMT" w:hAnsi="TimesNewRomanPSMT"/>
+              </w:rPr>
+              <w:t>Faouri</w:t>
+            </w:r>
+            <w:proofErr w:type="spellEnd"/>
+            <w:r>
+              <w:rPr>
+                <w:rFonts w:ascii="TimesNewRomanPSMT" w:hAnsi="TimesNewRomanPSMT"/>
+              </w:rPr>
+              <w:t xml:space="preserve">, and </w:t>
+            </w:r>
+            <w:proofErr w:type="spellStart"/>
+            <w:r>
+              <w:rPr>
+                <w:rFonts w:ascii="TimesNewRomanPSMT" w:hAnsi="TimesNewRomanPSMT"/>
+              </w:rPr>
+              <w:t>Fraiwan</w:t>
+            </w:r>
+            <w:proofErr w:type="spellEnd"/>
+          </w:p>
+        </w:tc>
+        <w:tc>
+          <w:tcPr>
+            <w:tcW w:w="1348" w:type="dxa"/>
+            <w:tcBorders>
+              <w:top w:val="nil"/>
+              <w:left w:val="nil"/>
+              <w:right w:val="nil"/>
+            </w:tcBorders>
+          </w:tcPr>
+          <w:p>
+            <w:pPr>
+              <w:jc w:val="center"/>
+              <w:rPr>
+                <w:rFonts w:ascii="Times New Roman" w:hAnsi="Times New Roman" w:cs="Times New Roman"/>
+              </w:rPr>
+            </w:pPr>
+            <w:r>
+              <w:rPr>
+                <w:rFonts w:ascii="Times New Roman" w:hAnsi="Times New Roman" w:cs="Times New Roman"/>
+              </w:rPr>
+              <w:t>2022</w:t>
+            </w:r>
+          </w:p>
+        </w:tc>
+        <w:tc>
+          <w:tcPr>
+            <w:tcW w:w="1349" w:type="dxa"/>
+            <w:tcBorders>
+              <w:top w:val="nil"/>
+              <w:left w:val="nil"/>
+              <w:right w:val="nil"/>
+            </w:tcBorders>
+          </w:tcPr>
+          <w:p>
+            <w:pPr>
+              <w:jc w:val="center"/>
+              <w:rPr>
+                <w:rFonts w:ascii="Times New Roman" w:hAnsi="Times New Roman" w:cs="Times New Roman"/>
+              </w:rPr>
+            </w:pPr>
+            <w:r>
+              <w:rPr>
+                <w:rFonts w:ascii="Times New Roman" w:hAnsi="Times New Roman" w:cs="Times New Roman"/>
+              </w:rPr>
+              <w:t>-</w:t>
+            </w:r>
+          </w:p>
+        </w:tc>
+        <w:tc>
+          <w:tcPr>
+            <w:tcW w:w="1349" w:type="dxa"/>
+            <w:tcBorders>
+              <w:top w:val="nil"/>
+              <w:left w:val="nil"/>
+              <w:right w:val="nil"/>
+            </w:tcBorders>
+          </w:tcPr>
+          <w:p>
+            <w:pPr>
+              <w:jc w:val="center"/>
+              <w:rPr>
+                <w:rFonts w:ascii="Times New Roman" w:hAnsi="Times New Roman" w:cs="Times New Roman"/>
+              </w:rPr>
+            </w:pPr>
+            <w:r>
+              <w:rPr>
+                <w:rFonts w:ascii="Times New Roman" w:hAnsi="Times New Roman" w:cs="Times New Roman"/>
+              </w:rPr>
+              <w:t>-</w:t>
+            </w:r>
+          </w:p>
+        </w:tc>
+        <w:tc>
+          <w:tcPr>
+            <w:tcW w:w="1349" w:type="dxa"/>
+            <w:tcBorders>
+              <w:top w:val="nil"/>
+              <w:left w:val="nil"/>
+              <w:right w:val="nil"/>
+            </w:tcBorders>
+          </w:tcPr>
+          <w:p>
+            <w:pPr>
+              <w:jc w:val="center"/>
+              <w:rPr>
+                <w:rFonts w:ascii="Times New Roman" w:hAnsi="Times New Roman" w:cs="Times New Roman"/>
+              </w:rPr>
+            </w:pPr>
+            <w:r>
+              <w:rPr>
+                <w:rFonts w:ascii="Times New Roman" w:hAnsi="Times New Roman" w:cs="Times New Roman"/>
+              </w:rPr>
+              <w:t>CNN, Deep Learning Networks</w:t>
+            </w:r>
+          </w:p>
+        </w:tc>
+        <w:tc>
+          <w:tcPr>
+            <w:tcW w:w="1349" w:type="dxa"/>
+            <w:tcBorders>
+              <w:top w:val="nil"/>
+              <w:left w:val="nil"/>
+              <w:right w:val="nil"/>
+            </w:tcBorders>
+          </w:tcPr>
+          <w:p>
+            <w:pPr>
+              <w:jc w:val="center"/>
+              <w:rPr>
+                <w:rFonts w:ascii="Times New Roman" w:hAnsi="Times New Roman" w:cs="Times New Roman"/>
+              </w:rPr>
+            </w:pPr>
+            <w:r>
+              <w:rPr>
+                <w:rFonts w:ascii="Times New Roman" w:hAnsi="Times New Roman" w:cs="Times New Roman"/>
+              </w:rPr>
+              <w:t>18,160 images</w:t>
+            </w:r>
+          </w:p>
+        </w:tc>
+        <w:tc>
+          <w:tcPr>
+            <w:tcW w:w="1349" w:type="dxa"/>
+            <w:tcBorders>
+              <w:top w:val="nil"/>
+              <w:left w:val="nil"/>
+              <w:right w:val="nil"/>
+            </w:tcBorders>
+          </w:tcPr>
+          <w:p>
+            <w:pPr>
+              <w:jc w:val="center"/>
+              <w:rPr>
+                <w:rFonts w:ascii="Times New Roman" w:hAnsi="Times New Roman" w:cs="Times New Roman"/>
+              </w:rPr>
+            </w:pPr>
+            <w:r>
+              <w:rPr>
+                <w:rFonts w:ascii="Times New Roman" w:hAnsi="Times New Roman" w:cs="Times New Roman"/>
+              </w:rPr>
+              <w:t>One healthy and nine various diseases</w:t>
+            </w:r>
+          </w:p>
+        </w:tc>
+        <w:tc>
+          <w:tcPr>
+            <w:tcW w:w="1349" w:type="dxa"/>
+            <w:tcBorders>
+              <w:top w:val="nil"/>
+              <w:left w:val="nil"/>
+              <w:right w:val="nil"/>
+            </w:tcBorders>
+          </w:tcPr>
+          <w:p>
+            <w:pPr>
+              <w:jc w:val="center"/>
+              <w:rPr>
+                <w:rFonts w:ascii="Times New Roman" w:hAnsi="Times New Roman" w:cs="Times New Roman"/>
+              </w:rPr>
+            </w:pPr>
+            <w:r>
+              <w:rPr>
+                <w:rFonts w:ascii="Times New Roman" w:hAnsi="Times New Roman" w:cs="Times New Roman"/>
+              </w:rPr>
+              <w:t>99.4%</w:t>
+            </w:r>
+          </w:p>
+        </w:tc>
+      </w:tr>
+    </w:tbl>
+    <w:p>
+      <w:pPr>
+        <w:pStyle w:val="Heading1"/>
+      </w:pPr>
+      <w:bookmarkStart w:id="4" w:name="_Toc118487069"/>
+      <w:r>
+        <w:lastRenderedPageBreak/>
+        <w:t>Technical specification of the project:</w:t>
+      </w:r>
+      <w:bookmarkEnd w:id="4"/>
+    </w:p>
+    <w:p/>
+    <w:p>
+      <w:pPr>
+        <w:spacing w:line="276" w:lineRule="auto"/>
+        <w:ind w:firstLine="720"/>
+        <w:jc w:val="both"/>
+      </w:pPr>
+      <w:r>
+        <w:t>One of the top priorities of this project is to produce a research paper. This project aims to apply various Machine Learning and Image Processing techniques to identify leaf disease in plants specifically leaf diseases in tomato plants.</w:t>
+      </w:r>
+      <w:r>
+        <w:t xml:space="preserve"> Dataset for this project is taken from various sources. One dataset which includes pictures of various plants’ leaves is taken from Kaggle. Another dataset is taken from research done at University of Malakand, Pakistan. This project will use the mentioned datasets for training the model. The model will be trained using the available datasets and then the trained model will be used to test for the data which is collected from </w:t>
+      </w:r>
+      <w:r>
+        <w:t xml:space="preserve">Gilgit-Baltistan and Kyrgyzstan. This project also plans to use the local datasets for training purposes. </w:t>
+      </w:r>
+    </w:p>
+    <w:p>
+      <w:pPr>
+        <w:spacing w:line="276" w:lineRule="auto"/>
+        <w:ind w:firstLine="720"/>
+        <w:jc w:val="both"/>
+      </w:pPr>
+      <w:r>
+        <w:t>First</w:t>
+      </w:r>
+      <w:r>
+        <w:t>ly</w:t>
+      </w:r>
+      <w:r>
+        <w:t xml:space="preserve">, the collected datasets will go through pre-processing stage where different techniques will be applied to preprocess and clean data. For instance, image cropping will be used to crop the desired part from leaves pictures. Image resizing will be used to reduce size of images, so that it will be easier to train and test model. Image enhancement technique will be used to enhance the quality of images. Good quality images will be helpful while </w:t>
+      </w:r>
+      <w:r>
+        <w:t>doing</w:t>
+      </w:r>
+      <w:r>
+        <w:t xml:space="preserve"> feature extraction. </w:t>
+      </w:r>
+      <w:r>
+        <w:t>Second</w:t>
+      </w:r>
+      <w:r>
+        <w:t>ly</w:t>
+      </w:r>
+      <w:r>
+        <w:t xml:space="preserve">, </w:t>
+      </w:r>
+      <w:r>
+        <w:t xml:space="preserve">the preprocessed dataset will be used for image segmentation. Image segmentation is crucial as it helps to find out the important parts from an image. Images are divided into sub-groups called segments which are used to collect further details. </w:t>
+      </w:r>
+      <w:r>
+        <w:t>Image segmentation algorithms such as Threshold Based Segmentation, Edge Based Segmentation, Region Based Segmentation, Cluster Based Segmentation, and many others will be used for image segmentation.</w:t>
+      </w:r>
+      <w:r>
+        <w:t xml:space="preserve"> Third</w:t>
+      </w:r>
+      <w:r>
+        <w:t>ly</w:t>
+      </w:r>
+      <w:r>
+        <w:t xml:space="preserve">, </w:t>
+      </w:r>
+      <w:r>
+        <w:t xml:space="preserve">features will be extracted from the </w:t>
+      </w:r>
+      <w:r>
+        <w:t>segmented</w:t>
+      </w:r>
+      <w:r>
+        <w:t xml:space="preserve"> dataset. Statistical features such as contrast, variance, root mean square (RMS), smoothness, kurtosis, interdepartmental major (IDM), </w:t>
+      </w:r>
+      <w:proofErr w:type="spellStart"/>
+      <w:r>
+        <w:t>comlation</w:t>
+      </w:r>
+      <w:proofErr w:type="spellEnd"/>
+      <w:r>
+        <w:t>, energy, homogen</w:t>
+      </w:r>
+      <w:r>
+        <w:t>eity, mean, standard deviation, entropy, skewness, and correlation</w:t>
+      </w:r>
+      <w:r>
+        <w:t xml:space="preserve"> will be extracted</w:t>
+      </w:r>
+      <w:r>
+        <w:t>. Feature extraction algorithms will be used to extract statistical features from images. Gray Level Co-occurrence Matrix (GLCM) will be the primary algorithm to extract statistical features. In addition, other algorithms such as Principal Component Analysis (PCA), Independent Component Analysis (ICA) and many others will also be used to extract features from dataset.</w:t>
+      </w:r>
+      <w:r>
+        <w:t xml:space="preserve"> The dataset achieved from the previous processes will be categorized into labels. The labels include </w:t>
+      </w:r>
+      <w:r>
+        <w:t>h</w:t>
+      </w:r>
+      <w:r>
+        <w:t xml:space="preserve">ealthy, early </w:t>
+      </w:r>
+      <w:r>
+        <w:t>b</w:t>
+      </w:r>
+      <w:r>
+        <w:t xml:space="preserve">light, late blight, </w:t>
+      </w:r>
+      <w:r>
+        <w:t xml:space="preserve">and </w:t>
+      </w:r>
+      <w:r>
+        <w:t>Septoria</w:t>
+      </w:r>
+      <w:r>
+        <w:t xml:space="preserve"> leaf spots. First model will be trained and tested on the labelled data. Later the model will be tested on random datasets collected from mountainous regions of Pakistan, Kyrgyzstan, and Tajikistan. Various Machine Learning classification algorithms such as Support Vector Machine SVM, K-Nearest Neighbor (KNN), Random Forest, Decision Tree, Logistic Regression, Artificial Neural Network (ANN), Naïve Bayes, Stochastic Gradient Descent algorithm, and </w:t>
+      </w:r>
+      <w:r>
+        <w:t>Kernel</w:t>
+      </w:r>
+      <w:r>
+        <w:t xml:space="preserve"> Approximation algorithm will be used to classify leaves into the mentioned categories. </w:t>
+      </w:r>
+      <w:r>
+        <w:t>After disease identification the farmer or user will also be notified with remedy for the disease.</w:t>
+      </w:r>
+      <w:r>
+        <w:t xml:space="preserve"> Moreover, a simple interface will be developed so that common farmers could use it.</w:t>
+      </w:r>
+    </w:p>
+    <w:p>
+      <w:pPr>
+        <w:spacing w:line="276" w:lineRule="auto"/>
+        <w:jc w:val="both"/>
+      </w:pPr>
+      <w:r>
+        <w:rPr>
+          <w:noProof/>
+        </w:rPr>
+        <w:lastRenderedPageBreak/>
+        <w:drawing>
+          <wp:inline distT="0" distB="0" distL="0" distR="0" wp14:anchorId="040027C8" wp14:editId="07BC890A">
+            <wp:extent cx="6858000" cy="5403850"/>
+            <wp:effectExtent l="0" t="0" r="0" b="6350"/>
+            <wp:docPr id="11" name="Picture 11"/>
+            <wp:cNvGraphicFramePr>
+              <a:graphicFrameLocks xmlns:a="http://schemas.openxmlformats.org/drawingml/2006/main" noChangeAspect="1"/>
+            </wp:cNvGraphicFramePr>
+            <a:graphic xmlns:a="http://schemas.openxmlformats.org/drawingml/2006/main">
+              <a:graphicData uri="http://schemas.openxmlformats.org/drawingml/2006/picture">
+                <pic:pic xmlns:pic="http://schemas.openxmlformats.org/drawingml/2006/picture">
+                  <pic:nvPicPr>
+                    <pic:cNvPr id="11" name="Picture 11"/>
+                    <pic:cNvPicPr/>
+                  </pic:nvPicPr>
+                  <pic:blipFill>
+                    <a:blip r:embed="rId12">
+                      <a:extLst>
+                        <a:ext uri="{28A0092B-C50C-407E-A947-70E740481C1C}">
+                          <a14:useLocalDpi xmlns:a14="http://schemas.microsoft.com/office/drawing/2010/main" val="0"/>
+                        </a:ext>
+                      </a:extLst>
+                    </a:blip>
+                    <a:stretch>
+                      <a:fillRect/>
+                    </a:stretch>
+                  </pic:blipFill>
+                  <pic:spPr>
+                    <a:xfrm>
+                      <a:off x="0" y="0"/>
+                      <a:ext cx="6858000" cy="5403850"/>
+                    </a:xfrm>
+                    <a:prstGeom prst="rect">
+                      <a:avLst/>
+                    </a:prstGeom>
+                  </pic:spPr>
+                </pic:pic>
+              </a:graphicData>
+            </a:graphic>
+          </wp:inline>
+        </w:drawing>
+      </w:r>
+    </w:p>
+    <w:p>
+      <w:pPr>
+        <w:spacing w:line="276" w:lineRule="auto"/>
+        <w:jc w:val="both"/>
+      </w:pPr>
+    </w:p>
+    <w:p>
+      <w:pPr>
+        <w:spacing w:line="276" w:lineRule="auto"/>
+        <w:jc w:val="both"/>
         <w:rPr>
           <w:b/>
           <w:bCs/>
         </w:rPr>
-        <w:t>Note</w:t>
-      </w:r>
-      <w:r>
-        <w:t>: Explain your problem</w:t>
-      </w:r>
-      <w:r>
-        <w:t xml:space="preserve"> in detail by providing several scenarios.</w:t>
-      </w:r>
-      <w:r>
-        <w:t xml:space="preserve"> Try to provide as must information as possible </w:t>
-      </w:r>
-      <w:r>
-        <w:t>to provide justification for your final year project.</w:t>
+      </w:pPr>
+      <w:r>
+        <w:rPr>
+          <w:b/>
+          <w:bCs/>
+        </w:rPr>
+        <w:t>Functional Requirements:</w:t>
       </w:r>
     </w:p>
+    <w:p>
+      <w:pPr>
+        <w:pStyle w:val="ListParagraph"/>
+        <w:numPr>
+          <w:ilvl w:val="0"/>
+          <w:numId w:val="7"/>
+        </w:numPr>
+        <w:spacing w:line="276" w:lineRule="auto"/>
+        <w:jc w:val="both"/>
+      </w:pPr>
+      <w:r>
+        <w:t>Research paper</w:t>
+      </w:r>
+    </w:p>
+    <w:p>
+      <w:pPr>
+        <w:pStyle w:val="ListParagraph"/>
+        <w:numPr>
+          <w:ilvl w:val="0"/>
+          <w:numId w:val="7"/>
+        </w:numPr>
+        <w:spacing w:line="276" w:lineRule="auto"/>
+        <w:jc w:val="both"/>
+      </w:pPr>
+      <w:r>
+        <w:t>Simple and friendly user interface</w:t>
+      </w:r>
+    </w:p>
+    <w:p>
+      <w:pPr>
+        <w:pStyle w:val="ListParagraph"/>
+        <w:numPr>
+          <w:ilvl w:val="0"/>
+          <w:numId w:val="7"/>
+        </w:numPr>
+        <w:spacing w:line="276" w:lineRule="auto"/>
+        <w:jc w:val="both"/>
+      </w:pPr>
+      <w:r>
+        <w:t>Takes image in any format</w:t>
+      </w:r>
+    </w:p>
+    <w:p>
+      <w:pPr>
+        <w:pStyle w:val="ListParagraph"/>
+        <w:numPr>
+          <w:ilvl w:val="0"/>
+          <w:numId w:val="7"/>
+        </w:numPr>
+        <w:spacing w:line="276" w:lineRule="auto"/>
+        <w:jc w:val="both"/>
+      </w:pPr>
+      <w:r>
+        <w:t>Pre-process the image</w:t>
+      </w:r>
+    </w:p>
+    <w:p>
+      <w:pPr>
+        <w:pStyle w:val="ListParagraph"/>
+        <w:numPr>
+          <w:ilvl w:val="0"/>
+          <w:numId w:val="7"/>
+        </w:numPr>
+        <w:spacing w:line="276" w:lineRule="auto"/>
+        <w:jc w:val="both"/>
+      </w:pPr>
+      <w:r>
+        <w:t>Image segmentation occurs</w:t>
+      </w:r>
+    </w:p>
+    <w:p>
+      <w:pPr>
+        <w:pStyle w:val="ListParagraph"/>
+        <w:numPr>
+          <w:ilvl w:val="0"/>
+          <w:numId w:val="7"/>
+        </w:numPr>
+        <w:spacing w:line="276" w:lineRule="auto"/>
+        <w:jc w:val="both"/>
+      </w:pPr>
+      <w:r>
+        <w:t>Feature extraction</w:t>
+      </w:r>
+    </w:p>
+    <w:p>
+      <w:pPr>
+        <w:pStyle w:val="ListParagraph"/>
+        <w:numPr>
+          <w:ilvl w:val="0"/>
+          <w:numId w:val="7"/>
+        </w:numPr>
+        <w:spacing w:line="276" w:lineRule="auto"/>
+        <w:jc w:val="both"/>
+      </w:pPr>
+      <w:r>
+        <w:t>Training and Testing</w:t>
+      </w:r>
+    </w:p>
+    <w:p>
+      <w:pPr>
+        <w:pStyle w:val="ListParagraph"/>
+        <w:numPr>
+          <w:ilvl w:val="0"/>
+          <w:numId w:val="7"/>
+        </w:numPr>
+        <w:spacing w:line="276" w:lineRule="auto"/>
+        <w:jc w:val="both"/>
+      </w:pPr>
+      <w:r>
+        <w:t xml:space="preserve">Classification </w:t>
+      </w:r>
+    </w:p>
+    <w:p>
+      <w:pPr>
+        <w:pStyle w:val="ListParagraph"/>
+        <w:numPr>
+          <w:ilvl w:val="0"/>
+          <w:numId w:val="7"/>
+        </w:numPr>
+        <w:spacing w:line="276" w:lineRule="auto"/>
+        <w:jc w:val="both"/>
+      </w:pPr>
+      <w:r>
+        <w:t>Detect leaf disease</w:t>
+      </w:r>
+    </w:p>
+    <w:p>
+      <w:pPr>
+        <w:pStyle w:val="ListParagraph"/>
+        <w:numPr>
+          <w:ilvl w:val="0"/>
+          <w:numId w:val="7"/>
+        </w:numPr>
+        <w:spacing w:line="276" w:lineRule="auto"/>
+        <w:jc w:val="both"/>
+      </w:pPr>
+      <w:r>
+        <w:t>Recommends required remedy</w:t>
+      </w:r>
+    </w:p>
+    <w:p>
+      <w:pPr>
+        <w:pStyle w:val="ListParagraph"/>
+        <w:numPr>
+          <w:ilvl w:val="0"/>
+          <w:numId w:val="7"/>
+        </w:numPr>
+        <w:spacing w:line="276" w:lineRule="auto"/>
+        <w:jc w:val="both"/>
+      </w:pPr>
+      <w:r>
+        <w:t>Notification to user</w:t>
+      </w:r>
+    </w:p>
+    <w:p>
+      <w:pPr>
+        <w:pStyle w:val="ListParagraph"/>
+        <w:numPr>
+          <w:ilvl w:val="0"/>
+          <w:numId w:val="7"/>
+        </w:numPr>
+        <w:spacing w:line="276" w:lineRule="auto"/>
+        <w:jc w:val="both"/>
+      </w:pPr>
+      <w:r>
+        <w:t>Functions within few minutes</w:t>
+      </w:r>
+    </w:p>
+    <w:p>
+      <w:pPr>
+        <w:spacing w:line="276" w:lineRule="auto"/>
+        <w:jc w:val="both"/>
+        <w:rPr>
+          <w:b/>
+          <w:bCs/>
+        </w:rPr>
+      </w:pPr>
+      <w:r>
+        <w:rPr>
+          <w:b/>
+          <w:bCs/>
+        </w:rPr>
+        <w:t>Non-Functional Requirements:</w:t>
+      </w:r>
+    </w:p>
+    <w:p>
+      <w:pPr>
+        <w:pStyle w:val="ListParagraph"/>
+        <w:numPr>
+          <w:ilvl w:val="0"/>
+          <w:numId w:val="15"/>
+        </w:numPr>
+        <w:spacing w:line="276" w:lineRule="auto"/>
+        <w:jc w:val="both"/>
+      </w:pPr>
+      <w:r>
+        <w:lastRenderedPageBreak/>
+        <w:t>System will function all time</w:t>
+      </w:r>
+    </w:p>
+    <w:p>
+      <w:pPr>
+        <w:pStyle w:val="ListParagraph"/>
+        <w:numPr>
+          <w:ilvl w:val="0"/>
+          <w:numId w:val="15"/>
+        </w:numPr>
+        <w:spacing w:line="276" w:lineRule="auto"/>
+        <w:jc w:val="both"/>
+      </w:pPr>
+      <w:r>
+        <w:t>Application will take few minutes from capturing image to recommend a remedy</w:t>
+      </w:r>
+    </w:p>
+    <w:p>
+      <w:pPr>
+        <w:pStyle w:val="ListParagraph"/>
+        <w:numPr>
+          <w:ilvl w:val="0"/>
+          <w:numId w:val="15"/>
+        </w:numPr>
+        <w:spacing w:line="276" w:lineRule="auto"/>
+        <w:jc w:val="both"/>
+      </w:pPr>
+      <w:r>
+        <w:t>Easy to use</w:t>
+      </w:r>
+    </w:p>
+    <w:p>
+      <w:pPr>
+        <w:pStyle w:val="ListParagraph"/>
+        <w:numPr>
+          <w:ilvl w:val="0"/>
+          <w:numId w:val="15"/>
+        </w:numPr>
+        <w:spacing w:line="276" w:lineRule="auto"/>
+        <w:jc w:val="both"/>
+      </w:pPr>
+      <w:r>
+        <w:t>Freely available to everyone</w:t>
+      </w:r>
+    </w:p>
+    <w:p>
+      <w:pPr>
+        <w:spacing w:line="276" w:lineRule="auto"/>
+        <w:jc w:val="both"/>
+      </w:pPr>
+    </w:p>
+    <w:p/>
+    <w:p>
+      <w:r>
+        <w:br w:type="page"/>
+      </w:r>
+    </w:p>
+    <w:p>
+      <w:pPr>
+        <w:pStyle w:val="Heading1"/>
+      </w:pPr>
+      <w:bookmarkStart w:id="5" w:name="_Toc118487070"/>
+      <w:r>
+        <w:lastRenderedPageBreak/>
+        <w:t>Novelty of this research</w:t>
+      </w:r>
+      <w:r>
+        <w:t>:</w:t>
+      </w:r>
+      <w:bookmarkEnd w:id="5"/>
+    </w:p>
+    <w:p>
+      <w:pPr>
+        <w:spacing w:line="276" w:lineRule="auto"/>
+        <w:jc w:val="both"/>
+      </w:pPr>
+      <w:r>
+        <w:rPr>
+          <w:rFonts w:ascii="Times New Roman" w:hAnsi="Times New Roman" w:cs="Times New Roman"/>
+        </w:rPr>
+        <w:t>No previous research is found which is specifically focusing on</w:t>
+      </w:r>
+      <w:r>
+        <w:rPr>
+          <w:rFonts w:ascii="Times New Roman" w:hAnsi="Times New Roman" w:cs="Times New Roman"/>
+        </w:rPr>
+        <w:t xml:space="preserve"> tomato leaf disease detection in</w:t>
+      </w:r>
+      <w:r>
+        <w:rPr>
+          <w:rFonts w:ascii="Times New Roman" w:hAnsi="Times New Roman" w:cs="Times New Roman"/>
+        </w:rPr>
+        <w:t xml:space="preserve"> the mountainous regions of Gilgit-Baltistan, Kyrgyzstan, and Tajikistan.</w:t>
+      </w:r>
+      <w:r>
+        <w:rPr>
+          <w:rFonts w:ascii="Times New Roman" w:hAnsi="Times New Roman" w:cs="Times New Roman"/>
+        </w:rPr>
+        <w:t xml:space="preserve"> </w:t>
+      </w:r>
+      <w:r>
+        <w:rPr>
+          <w:rFonts w:ascii="Times New Roman" w:hAnsi="Times New Roman" w:cs="Times New Roman"/>
+        </w:rPr>
+        <w:t>Hopefully t</w:t>
+      </w:r>
+      <w:r>
+        <w:rPr>
+          <w:rFonts w:ascii="Times New Roman" w:hAnsi="Times New Roman" w:cs="Times New Roman"/>
+        </w:rPr>
+        <w:t xml:space="preserve">his </w:t>
+      </w:r>
+      <w:r>
+        <w:rPr>
+          <w:rFonts w:ascii="Times New Roman" w:hAnsi="Times New Roman" w:cs="Times New Roman"/>
+        </w:rPr>
+        <w:t>will be the</w:t>
+      </w:r>
+      <w:r>
+        <w:rPr>
+          <w:rFonts w:ascii="Times New Roman" w:hAnsi="Times New Roman" w:cs="Times New Roman"/>
+        </w:rPr>
+        <w:t xml:space="preserve"> first research which is focusing on tomato leaf dis</w:t>
+      </w:r>
+      <w:r>
+        <w:rPr>
+          <w:rFonts w:ascii="Times New Roman" w:hAnsi="Times New Roman" w:cs="Times New Roman"/>
+        </w:rPr>
+        <w:t>ease detection in the mentioned areas and</w:t>
+      </w:r>
+      <w:r>
+        <w:rPr>
+          <w:rFonts w:ascii="Times New Roman" w:hAnsi="Times New Roman" w:cs="Times New Roman"/>
+        </w:rPr>
+        <w:t xml:space="preserve"> </w:t>
+      </w:r>
+      <w:r>
+        <w:rPr>
+          <w:rFonts w:ascii="Times New Roman" w:hAnsi="Times New Roman" w:cs="Times New Roman"/>
+        </w:rPr>
+        <w:t>t</w:t>
+      </w:r>
+      <w:r>
+        <w:rPr>
+          <w:rFonts w:ascii="Times New Roman" w:hAnsi="Times New Roman" w:cs="Times New Roman"/>
+        </w:rPr>
+        <w:t>h</w:t>
+      </w:r>
+      <w:r>
+        <w:rPr>
+          <w:rFonts w:ascii="Times New Roman" w:hAnsi="Times New Roman" w:cs="Times New Roman"/>
+        </w:rPr>
+        <w:t>at</w:t>
+      </w:r>
+      <w:r>
+        <w:rPr>
+          <w:rFonts w:ascii="Times New Roman" w:hAnsi="Times New Roman" w:cs="Times New Roman"/>
+        </w:rPr>
+        <w:t xml:space="preserve"> is the novelty of this research. In addition, previous studies either used one, two, or three Machine Learning algorithms for classification purpose, but this research aims to apply more than five algorithms and compare their results and chose the one which perform</w:t>
+      </w:r>
+      <w:r>
+        <w:rPr>
+          <w:rFonts w:ascii="Times New Roman" w:hAnsi="Times New Roman" w:cs="Times New Roman"/>
+        </w:rPr>
+        <w:t>s</w:t>
+      </w:r>
+      <w:r>
+        <w:rPr>
+          <w:rFonts w:ascii="Times New Roman" w:hAnsi="Times New Roman" w:cs="Times New Roman"/>
+        </w:rPr>
+        <w:t xml:space="preserve"> the best. This </w:t>
+      </w:r>
+      <w:r>
+        <w:rPr>
+          <w:rFonts w:ascii="Times New Roman" w:hAnsi="Times New Roman" w:cs="Times New Roman"/>
+        </w:rPr>
+        <w:t>study</w:t>
+      </w:r>
+      <w:r>
+        <w:rPr>
+          <w:rFonts w:ascii="Times New Roman" w:hAnsi="Times New Roman" w:cs="Times New Roman"/>
+        </w:rPr>
+        <w:t xml:space="preserve"> aims to follow specific stages, such as pre-processing, image segmentation, feature extraction etc. on the other hand</w:t>
+      </w:r>
+      <w:r>
+        <w:rPr>
+          <w:rFonts w:ascii="Times New Roman" w:hAnsi="Times New Roman" w:cs="Times New Roman"/>
+        </w:rPr>
+        <w:t>,</w:t>
+      </w:r>
+      <w:r>
+        <w:rPr>
+          <w:rFonts w:ascii="Times New Roman" w:hAnsi="Times New Roman" w:cs="Times New Roman"/>
+        </w:rPr>
+        <w:t xml:space="preserve"> all these stages are not used at once in the previous studies. Furthermore, previous research uses one or no technique for these stages, but this study aims to use multiple techniques for each stage. Moreover, there is not any mobile app or web facility for common farmers in Gilgit-Baltistan, Tajikistan, and Kyrgyzstan which can help to identify the disease and suggest a remedy for the disease.</w:t>
+      </w:r>
+      <w:r>
+        <w:rPr>
+          <w:rFonts w:ascii="Times New Roman" w:hAnsi="Times New Roman" w:cs="Times New Roman"/>
+        </w:rPr>
+        <w:t xml:space="preserve"> In the </w:t>
+      </w:r>
+      <w:r>
+        <w:rPr>
+          <w:rFonts w:ascii="Times New Roman" w:hAnsi="Times New Roman" w:cs="Times New Roman"/>
+        </w:rPr>
+        <w:t>future,</w:t>
+      </w:r>
+      <w:r>
+        <w:rPr>
+          <w:rFonts w:ascii="Times New Roman" w:hAnsi="Times New Roman" w:cs="Times New Roman"/>
+        </w:rPr>
+        <w:t xml:space="preserve"> hopefully this research will help the farmers in the mountainous regions to enhance their fruits and vegetables production. </w:t>
+      </w:r>
+    </w:p>
+    <w:p>
+      <w:pPr>
+        <w:pStyle w:val="Heading1"/>
+      </w:pPr>
+    </w:p>
+    <w:p/>
+    <w:p/>
+    <w:p/>
+    <w:p/>
+    <w:p/>
+    <w:p/>
+    <w:p/>
+    <w:p/>
+    <w:p/>
+    <w:p/>
+    <w:p/>
+    <w:p/>
+    <w:p/>
+    <w:p/>
+    <w:p/>
+    <w:p/>
+    <w:p/>
+    <w:p/>
+    <w:p/>
+    <w:p/>
+    <w:p/>
+    <w:p/>
+    <w:p/>
+    <w:p/>
+    <w:p/>
+    <w:p/>
+    <w:p/>
+    <w:p/>
+    <w:p/>
+    <w:p/>
+    <w:p/>
+    <w:p>
+      <w:pPr>
+        <w:pStyle w:val="Heading1"/>
+      </w:pPr>
+      <w:bookmarkStart w:id="6" w:name="_Toc118487071"/>
+      <w:r>
+        <w:lastRenderedPageBreak/>
+        <w:t xml:space="preserve">Project plan </w:t>
+      </w:r>
+      <w:r>
+        <w:t xml:space="preserve">and </w:t>
+      </w:r>
+      <w:r>
+        <w:t>schedule:</w:t>
+      </w:r>
+      <w:bookmarkEnd w:id="6"/>
+    </w:p>
+    <w:p>
+      <w:pPr>
+        <w:rPr>
+          <w:rFonts w:ascii="TimesNewRomanPSMT" w:eastAsia="Times New Roman" w:hAnsi="TimesNewRomanPSMT" w:cs="Times New Roman"/>
+        </w:rPr>
+      </w:pPr>
+    </w:p>
+    <w:tbl>
+      <w:tblPr>
+        <w:tblStyle w:val="TableGrid"/>
+        <w:tblW w:w="0" w:type="auto"/>
+        <w:tblLook w:val="04A0" w:firstRow="1" w:lastRow="0" w:firstColumn="1" w:lastColumn="0" w:noHBand="0" w:noVBand="1"/>
+      </w:tblPr>
+      <w:tblGrid>
+        <w:gridCol w:w="3596"/>
+        <w:gridCol w:w="3597"/>
+        <w:gridCol w:w="3597"/>
+      </w:tblGrid>
+      <w:tr>
+        <w:tc>
+          <w:tcPr>
+            <w:tcW w:w="3596" w:type="dxa"/>
+            <w:tcBorders>
+              <w:left w:val="nil"/>
+              <w:bottom w:val="single" w:sz="4" w:space="0" w:color="auto"/>
+              <w:right w:val="nil"/>
+            </w:tcBorders>
+          </w:tcPr>
+          <w:p>
+            <w:pPr>
+              <w:spacing w:line="276" w:lineRule="auto"/>
+              <w:jc w:val="center"/>
+              <w:rPr>
+                <w:rFonts w:ascii="Times New Roman" w:hAnsi="Times New Roman" w:cs="Times New Roman"/>
+                <w:b/>
+                <w:bCs/>
+                <w:color w:val="000000"/>
+              </w:rPr>
+            </w:pPr>
+            <w:r>
+              <w:rPr>
+                <w:rFonts w:ascii="Times New Roman" w:hAnsi="Times New Roman" w:cs="Times New Roman"/>
+                <w:b/>
+                <w:bCs/>
+                <w:color w:val="000000"/>
+              </w:rPr>
+              <w:t>Task</w:t>
+            </w:r>
+          </w:p>
+        </w:tc>
+        <w:tc>
+          <w:tcPr>
+            <w:tcW w:w="3597" w:type="dxa"/>
+            <w:tcBorders>
+              <w:left w:val="nil"/>
+              <w:bottom w:val="single" w:sz="4" w:space="0" w:color="auto"/>
+              <w:right w:val="nil"/>
+            </w:tcBorders>
+          </w:tcPr>
+          <w:p>
+            <w:pPr>
+              <w:spacing w:line="276" w:lineRule="auto"/>
+              <w:jc w:val="center"/>
+              <w:rPr>
+                <w:rFonts w:ascii="Times New Roman" w:eastAsia="Times New Roman" w:hAnsi="Times New Roman" w:cs="Times New Roman"/>
+                <w:b/>
+                <w:bCs/>
+              </w:rPr>
+            </w:pPr>
+            <w:r>
+              <w:rPr>
+                <w:rFonts w:ascii="Times New Roman" w:eastAsia="Times New Roman" w:hAnsi="Times New Roman" w:cs="Times New Roman"/>
+                <w:b/>
+                <w:bCs/>
+              </w:rPr>
+              <w:t>Duration</w:t>
+            </w:r>
+          </w:p>
+        </w:tc>
+        <w:tc>
+          <w:tcPr>
+            <w:tcW w:w="3597" w:type="dxa"/>
+            <w:tcBorders>
+              <w:left w:val="nil"/>
+              <w:bottom w:val="single" w:sz="4" w:space="0" w:color="auto"/>
+              <w:right w:val="nil"/>
+            </w:tcBorders>
+          </w:tcPr>
+          <w:p>
+            <w:pPr>
+              <w:spacing w:line="276" w:lineRule="auto"/>
+              <w:jc w:val="center"/>
+              <w:rPr>
+                <w:rFonts w:ascii="Times New Roman" w:eastAsia="Times New Roman" w:hAnsi="Times New Roman" w:cs="Times New Roman"/>
+                <w:b/>
+                <w:bCs/>
+              </w:rPr>
+            </w:pPr>
+            <w:r>
+              <w:rPr>
+                <w:rFonts w:ascii="Times New Roman" w:eastAsia="Times New Roman" w:hAnsi="Times New Roman" w:cs="Times New Roman"/>
+                <w:b/>
+                <w:bCs/>
+              </w:rPr>
+              <w:t>Number of Weeks</w:t>
+            </w:r>
+          </w:p>
+        </w:tc>
+      </w:tr>
+      <w:tr>
+        <w:tc>
+          <w:tcPr>
+            <w:tcW w:w="3596" w:type="dxa"/>
+            <w:tcBorders>
+              <w:left w:val="nil"/>
+              <w:right w:val="nil"/>
+            </w:tcBorders>
+          </w:tcPr>
+          <w:p>
+            <w:pPr>
+              <w:spacing w:line="276" w:lineRule="auto"/>
+              <w:jc w:val="center"/>
+              <w:rPr>
+                <w:rFonts w:ascii="Calibri" w:hAnsi="Calibri" w:cs="Calibri"/>
+                <w:color w:val="000000"/>
+                <w:sz w:val="22"/>
+                <w:szCs w:val="22"/>
+              </w:rPr>
+            </w:pPr>
+            <w:r>
+              <w:rPr>
+                <w:rFonts w:ascii="Calibri" w:hAnsi="Calibri" w:cs="Calibri"/>
+                <w:color w:val="000000"/>
+                <w:sz w:val="22"/>
+                <w:szCs w:val="22"/>
+              </w:rPr>
+              <w:t>Dataset Collection</w:t>
+            </w:r>
+          </w:p>
+        </w:tc>
+        <w:tc>
+          <w:tcPr>
+            <w:tcW w:w="3597" w:type="dxa"/>
+            <w:tcBorders>
+              <w:left w:val="nil"/>
+              <w:right w:val="nil"/>
+            </w:tcBorders>
+          </w:tcPr>
+          <w:p>
+            <w:pPr>
+              <w:spacing w:line="276" w:lineRule="auto"/>
+              <w:jc w:val="center"/>
+              <w:rPr>
+                <w:rFonts w:ascii="Times New Roman" w:eastAsia="Times New Roman" w:hAnsi="Times New Roman" w:cs="Times New Roman"/>
+              </w:rPr>
+            </w:pPr>
+            <w:r>
+              <w:rPr>
+                <w:rFonts w:ascii="Times New Roman" w:eastAsia="Times New Roman" w:hAnsi="Times New Roman" w:cs="Times New Roman"/>
+              </w:rPr>
+              <w:t>01 Nov-08 Nov 2022</w:t>
+            </w:r>
+          </w:p>
+        </w:tc>
+        <w:tc>
+          <w:tcPr>
+            <w:tcW w:w="3597" w:type="dxa"/>
+            <w:tcBorders>
+              <w:left w:val="nil"/>
+              <w:right w:val="nil"/>
+            </w:tcBorders>
+          </w:tcPr>
+          <w:p>
+            <w:pPr>
+              <w:spacing w:line="276" w:lineRule="auto"/>
+              <w:jc w:val="center"/>
+              <w:rPr>
+                <w:rFonts w:ascii="Times New Roman" w:eastAsia="Times New Roman" w:hAnsi="Times New Roman" w:cs="Times New Roman"/>
+              </w:rPr>
+            </w:pPr>
+            <w:r>
+              <w:rPr>
+                <w:rFonts w:ascii="Times New Roman" w:eastAsia="Times New Roman" w:hAnsi="Times New Roman" w:cs="Times New Roman"/>
+              </w:rPr>
+              <w:t>1 Week</w:t>
+            </w:r>
+          </w:p>
+        </w:tc>
+      </w:tr>
+      <w:tr>
+        <w:tc>
+          <w:tcPr>
+            <w:tcW w:w="3596" w:type="dxa"/>
+            <w:tcBorders>
+              <w:left w:val="nil"/>
+              <w:right w:val="nil"/>
+            </w:tcBorders>
+          </w:tcPr>
+          <w:p>
+            <w:pPr>
+              <w:spacing w:line="276" w:lineRule="auto"/>
+              <w:jc w:val="center"/>
+              <w:rPr>
+                <w:rFonts w:ascii="Calibri" w:hAnsi="Calibri" w:cs="Calibri"/>
+                <w:color w:val="000000"/>
+                <w:sz w:val="22"/>
+                <w:szCs w:val="22"/>
+              </w:rPr>
+            </w:pPr>
+            <w:r>
+              <w:rPr>
+                <w:rFonts w:ascii="Calibri" w:hAnsi="Calibri" w:cs="Calibri"/>
+                <w:color w:val="000000"/>
+                <w:sz w:val="22"/>
+                <w:szCs w:val="22"/>
+              </w:rPr>
+              <w:t>Pre-Processing</w:t>
+            </w:r>
+          </w:p>
+        </w:tc>
+        <w:tc>
+          <w:tcPr>
+            <w:tcW w:w="3597" w:type="dxa"/>
+            <w:tcBorders>
+              <w:left w:val="nil"/>
+              <w:right w:val="nil"/>
+            </w:tcBorders>
+          </w:tcPr>
+          <w:p>
+            <w:pPr>
+              <w:spacing w:line="276" w:lineRule="auto"/>
+              <w:jc w:val="center"/>
+              <w:rPr>
+                <w:rFonts w:ascii="Times New Roman" w:eastAsia="Times New Roman" w:hAnsi="Times New Roman" w:cs="Times New Roman"/>
+              </w:rPr>
+            </w:pPr>
+            <w:r>
+              <w:rPr>
+                <w:rFonts w:ascii="Times New Roman" w:eastAsia="Times New Roman" w:hAnsi="Times New Roman" w:cs="Times New Roman"/>
+              </w:rPr>
+              <w:t>08 Nov-22 Nov 2022</w:t>
+            </w:r>
+          </w:p>
+        </w:tc>
+        <w:tc>
+          <w:tcPr>
+            <w:tcW w:w="3597" w:type="dxa"/>
+            <w:tcBorders>
+              <w:left w:val="nil"/>
+              <w:right w:val="nil"/>
+            </w:tcBorders>
+          </w:tcPr>
+          <w:p>
+            <w:pPr>
+              <w:spacing w:line="276" w:lineRule="auto"/>
+              <w:jc w:val="center"/>
+              <w:rPr>
+                <w:rFonts w:ascii="Times New Roman" w:eastAsia="Times New Roman" w:hAnsi="Times New Roman" w:cs="Times New Roman"/>
+              </w:rPr>
+            </w:pPr>
+            <w:r>
+              <w:rPr>
+                <w:rFonts w:ascii="Times New Roman" w:eastAsia="Times New Roman" w:hAnsi="Times New Roman" w:cs="Times New Roman"/>
+              </w:rPr>
+              <w:t>2 Weeks</w:t>
+            </w:r>
+          </w:p>
+        </w:tc>
+      </w:tr>
+      <w:tr>
+        <w:tc>
+          <w:tcPr>
+            <w:tcW w:w="3596" w:type="dxa"/>
+            <w:tcBorders>
+              <w:left w:val="nil"/>
+              <w:right w:val="nil"/>
+            </w:tcBorders>
+          </w:tcPr>
+          <w:p>
+            <w:pPr>
+              <w:spacing w:line="276" w:lineRule="auto"/>
+              <w:jc w:val="center"/>
+              <w:rPr>
+                <w:rFonts w:ascii="Calibri" w:hAnsi="Calibri" w:cs="Calibri"/>
+                <w:color w:val="000000"/>
+                <w:sz w:val="22"/>
+                <w:szCs w:val="22"/>
+              </w:rPr>
+            </w:pPr>
+            <w:r>
+              <w:rPr>
+                <w:rFonts w:ascii="Calibri" w:hAnsi="Calibri" w:cs="Calibri"/>
+                <w:color w:val="000000"/>
+                <w:sz w:val="22"/>
+                <w:szCs w:val="22"/>
+              </w:rPr>
+              <w:t>Image Segmentation</w:t>
+            </w:r>
+          </w:p>
+        </w:tc>
+        <w:tc>
+          <w:tcPr>
+            <w:tcW w:w="3597" w:type="dxa"/>
+            <w:tcBorders>
+              <w:left w:val="nil"/>
+              <w:right w:val="nil"/>
+            </w:tcBorders>
+          </w:tcPr>
+          <w:p>
+            <w:pPr>
+              <w:spacing w:line="276" w:lineRule="auto"/>
+              <w:jc w:val="center"/>
+              <w:rPr>
+                <w:rFonts w:ascii="Times New Roman" w:eastAsia="Times New Roman" w:hAnsi="Times New Roman" w:cs="Times New Roman"/>
+              </w:rPr>
+            </w:pPr>
+            <w:r>
+              <w:rPr>
+                <w:rFonts w:ascii="Times New Roman" w:eastAsia="Times New Roman" w:hAnsi="Times New Roman" w:cs="Times New Roman"/>
+              </w:rPr>
+              <w:t>22 Nov-13 Dec 2022</w:t>
+            </w:r>
+          </w:p>
+        </w:tc>
+        <w:tc>
+          <w:tcPr>
+            <w:tcW w:w="3597" w:type="dxa"/>
+            <w:tcBorders>
+              <w:left w:val="nil"/>
+              <w:right w:val="nil"/>
+            </w:tcBorders>
+          </w:tcPr>
+          <w:p>
+            <w:pPr>
+              <w:spacing w:line="276" w:lineRule="auto"/>
+              <w:jc w:val="center"/>
+              <w:rPr>
+                <w:rFonts w:ascii="Times New Roman" w:eastAsia="Times New Roman" w:hAnsi="Times New Roman" w:cs="Times New Roman"/>
+              </w:rPr>
+            </w:pPr>
+            <w:r>
+              <w:rPr>
+                <w:rFonts w:ascii="Times New Roman" w:eastAsia="Times New Roman" w:hAnsi="Times New Roman" w:cs="Times New Roman"/>
+              </w:rPr>
+              <w:t>3 Weeks</w:t>
+            </w:r>
+          </w:p>
+        </w:tc>
+      </w:tr>
+      <w:tr>
+        <w:tc>
+          <w:tcPr>
+            <w:tcW w:w="3596" w:type="dxa"/>
+            <w:tcBorders>
+              <w:left w:val="nil"/>
+              <w:right w:val="nil"/>
+            </w:tcBorders>
+          </w:tcPr>
+          <w:p>
+            <w:pPr>
+              <w:spacing w:line="276" w:lineRule="auto"/>
+              <w:jc w:val="center"/>
+              <w:rPr>
+                <w:rFonts w:ascii="Calibri" w:hAnsi="Calibri" w:cs="Calibri"/>
+                <w:color w:val="000000"/>
+                <w:sz w:val="22"/>
+                <w:szCs w:val="22"/>
+              </w:rPr>
+            </w:pPr>
+            <w:r>
+              <w:rPr>
+                <w:rFonts w:ascii="Calibri" w:hAnsi="Calibri" w:cs="Calibri"/>
+                <w:color w:val="000000"/>
+                <w:sz w:val="22"/>
+                <w:szCs w:val="22"/>
+              </w:rPr>
+              <w:t>Feature Extraction</w:t>
+            </w:r>
+          </w:p>
+        </w:tc>
+        <w:tc>
+          <w:tcPr>
+            <w:tcW w:w="3597" w:type="dxa"/>
+            <w:tcBorders>
+              <w:left w:val="nil"/>
+              <w:right w:val="nil"/>
+            </w:tcBorders>
+          </w:tcPr>
+          <w:p>
+            <w:pPr>
+              <w:spacing w:line="276" w:lineRule="auto"/>
+              <w:jc w:val="center"/>
+              <w:rPr>
+                <w:rFonts w:ascii="Times New Roman" w:eastAsia="Times New Roman" w:hAnsi="Times New Roman" w:cs="Times New Roman"/>
+              </w:rPr>
+            </w:pPr>
+            <w:r>
+              <w:rPr>
+                <w:rFonts w:ascii="Times New Roman" w:eastAsia="Times New Roman" w:hAnsi="Times New Roman" w:cs="Times New Roman"/>
+              </w:rPr>
+              <w:t>13 Dec 2022-03 Jan 2023</w:t>
+            </w:r>
+          </w:p>
+        </w:tc>
+        <w:tc>
+          <w:tcPr>
+            <w:tcW w:w="3597" w:type="dxa"/>
+            <w:tcBorders>
+              <w:left w:val="nil"/>
+              <w:right w:val="nil"/>
+            </w:tcBorders>
+          </w:tcPr>
+          <w:p>
+            <w:pPr>
+              <w:spacing w:line="276" w:lineRule="auto"/>
+              <w:jc w:val="center"/>
+              <w:rPr>
+                <w:rFonts w:ascii="Times New Roman" w:eastAsia="Times New Roman" w:hAnsi="Times New Roman" w:cs="Times New Roman"/>
+              </w:rPr>
+            </w:pPr>
+            <w:r>
+              <w:rPr>
+                <w:rFonts w:ascii="Times New Roman" w:eastAsia="Times New Roman" w:hAnsi="Times New Roman" w:cs="Times New Roman"/>
+              </w:rPr>
+              <w:t>3 Weeks</w:t>
+            </w:r>
+          </w:p>
+        </w:tc>
+      </w:tr>
+      <w:tr>
+        <w:tc>
+          <w:tcPr>
+            <w:tcW w:w="3596" w:type="dxa"/>
+            <w:tcBorders>
+              <w:left w:val="nil"/>
+              <w:right w:val="nil"/>
+            </w:tcBorders>
+          </w:tcPr>
+          <w:p>
+            <w:pPr>
+              <w:spacing w:line="276" w:lineRule="auto"/>
+              <w:jc w:val="center"/>
+              <w:rPr>
+                <w:rFonts w:ascii="Calibri" w:hAnsi="Calibri" w:cs="Calibri"/>
+                <w:color w:val="000000"/>
+                <w:sz w:val="22"/>
+                <w:szCs w:val="22"/>
+              </w:rPr>
+            </w:pPr>
+            <w:r>
+              <w:rPr>
+                <w:rFonts w:ascii="Calibri" w:hAnsi="Calibri" w:cs="Calibri"/>
+                <w:color w:val="000000"/>
+                <w:sz w:val="22"/>
+                <w:szCs w:val="22"/>
+              </w:rPr>
+              <w:t xml:space="preserve">Data Labelling </w:t>
+            </w:r>
+          </w:p>
+        </w:tc>
+        <w:tc>
+          <w:tcPr>
+            <w:tcW w:w="3597" w:type="dxa"/>
+            <w:tcBorders>
+              <w:left w:val="nil"/>
+              <w:right w:val="nil"/>
+            </w:tcBorders>
+          </w:tcPr>
+          <w:p>
+            <w:pPr>
+              <w:spacing w:line="276" w:lineRule="auto"/>
+              <w:jc w:val="center"/>
+              <w:rPr>
+                <w:rFonts w:ascii="Times New Roman" w:eastAsia="Times New Roman" w:hAnsi="Times New Roman" w:cs="Times New Roman"/>
+              </w:rPr>
+            </w:pPr>
+            <w:r>
+              <w:rPr>
+                <w:rFonts w:ascii="Times New Roman" w:eastAsia="Times New Roman" w:hAnsi="Times New Roman" w:cs="Times New Roman"/>
+              </w:rPr>
+              <w:t>03 Jan-10 Jan 2023</w:t>
+            </w:r>
+          </w:p>
+        </w:tc>
+        <w:tc>
+          <w:tcPr>
+            <w:tcW w:w="3597" w:type="dxa"/>
+            <w:tcBorders>
+              <w:left w:val="nil"/>
+              <w:right w:val="nil"/>
+            </w:tcBorders>
+          </w:tcPr>
+          <w:p>
+            <w:pPr>
+              <w:spacing w:line="276" w:lineRule="auto"/>
+              <w:jc w:val="center"/>
+              <w:rPr>
+                <w:rFonts w:ascii="Times New Roman" w:eastAsia="Times New Roman" w:hAnsi="Times New Roman" w:cs="Times New Roman"/>
+              </w:rPr>
+            </w:pPr>
+            <w:r>
+              <w:rPr>
+                <w:rFonts w:ascii="Times New Roman" w:eastAsia="Times New Roman" w:hAnsi="Times New Roman" w:cs="Times New Roman"/>
+              </w:rPr>
+              <w:t>1 Week</w:t>
+            </w:r>
+          </w:p>
+        </w:tc>
+      </w:tr>
+      <w:tr>
+        <w:tc>
+          <w:tcPr>
+            <w:tcW w:w="3596" w:type="dxa"/>
+            <w:tcBorders>
+              <w:left w:val="nil"/>
+              <w:right w:val="nil"/>
+            </w:tcBorders>
+          </w:tcPr>
+          <w:p>
+            <w:pPr>
+              <w:spacing w:line="276" w:lineRule="auto"/>
+              <w:jc w:val="center"/>
+              <w:rPr>
+                <w:rFonts w:ascii="Calibri" w:hAnsi="Calibri" w:cs="Calibri"/>
+                <w:color w:val="000000"/>
+                <w:sz w:val="22"/>
+                <w:szCs w:val="22"/>
+              </w:rPr>
+            </w:pPr>
+            <w:r>
+              <w:rPr>
+                <w:rFonts w:ascii="Calibri" w:hAnsi="Calibri" w:cs="Calibri"/>
+                <w:color w:val="000000"/>
+                <w:sz w:val="22"/>
+                <w:szCs w:val="22"/>
+              </w:rPr>
+              <w:t>Training Data</w:t>
+            </w:r>
+          </w:p>
+        </w:tc>
+        <w:tc>
+          <w:tcPr>
+            <w:tcW w:w="3597" w:type="dxa"/>
+            <w:tcBorders>
+              <w:left w:val="nil"/>
+              <w:right w:val="nil"/>
+            </w:tcBorders>
+          </w:tcPr>
+          <w:p>
+            <w:pPr>
+              <w:spacing w:line="276" w:lineRule="auto"/>
+              <w:jc w:val="center"/>
+              <w:rPr>
+                <w:rFonts w:ascii="Times New Roman" w:eastAsia="Times New Roman" w:hAnsi="Times New Roman" w:cs="Times New Roman"/>
+              </w:rPr>
+            </w:pPr>
+            <w:r>
+              <w:rPr>
+                <w:rFonts w:ascii="Times New Roman" w:eastAsia="Times New Roman" w:hAnsi="Times New Roman" w:cs="Times New Roman"/>
+              </w:rPr>
+              <w:t>10 Jan-31 Jan 2023</w:t>
+            </w:r>
+          </w:p>
+        </w:tc>
+        <w:tc>
+          <w:tcPr>
+            <w:tcW w:w="3597" w:type="dxa"/>
+            <w:tcBorders>
+              <w:left w:val="nil"/>
+              <w:right w:val="nil"/>
+            </w:tcBorders>
+          </w:tcPr>
+          <w:p>
+            <w:pPr>
+              <w:spacing w:line="276" w:lineRule="auto"/>
+              <w:jc w:val="center"/>
+              <w:rPr>
+                <w:rFonts w:ascii="Times New Roman" w:eastAsia="Times New Roman" w:hAnsi="Times New Roman" w:cs="Times New Roman"/>
+              </w:rPr>
+            </w:pPr>
+            <w:r>
+              <w:rPr>
+                <w:rFonts w:ascii="Times New Roman" w:eastAsia="Times New Roman" w:hAnsi="Times New Roman" w:cs="Times New Roman"/>
+              </w:rPr>
+              <w:t>3 Weeks</w:t>
+            </w:r>
+          </w:p>
+        </w:tc>
+      </w:tr>
+      <w:tr>
+        <w:tc>
+          <w:tcPr>
+            <w:tcW w:w="3596" w:type="dxa"/>
+            <w:tcBorders>
+              <w:left w:val="nil"/>
+              <w:right w:val="nil"/>
+            </w:tcBorders>
+          </w:tcPr>
+          <w:p>
+            <w:pPr>
+              <w:spacing w:line="276" w:lineRule="auto"/>
+              <w:jc w:val="center"/>
+              <w:rPr>
+                <w:rFonts w:ascii="Calibri" w:hAnsi="Calibri" w:cs="Calibri"/>
+                <w:color w:val="000000"/>
+                <w:sz w:val="22"/>
+                <w:szCs w:val="22"/>
+              </w:rPr>
+            </w:pPr>
+            <w:r>
+              <w:rPr>
+                <w:rFonts w:ascii="Calibri" w:hAnsi="Calibri" w:cs="Calibri"/>
+                <w:color w:val="000000"/>
+                <w:sz w:val="22"/>
+                <w:szCs w:val="22"/>
+              </w:rPr>
+              <w:t>Testing Data</w:t>
+            </w:r>
+          </w:p>
+        </w:tc>
+        <w:tc>
+          <w:tcPr>
+            <w:tcW w:w="3597" w:type="dxa"/>
+            <w:tcBorders>
+              <w:left w:val="nil"/>
+              <w:right w:val="nil"/>
+            </w:tcBorders>
+          </w:tcPr>
+          <w:p>
+            <w:pPr>
+              <w:spacing w:line="276" w:lineRule="auto"/>
+              <w:jc w:val="center"/>
+              <w:rPr>
+                <w:rFonts w:ascii="Times New Roman" w:eastAsia="Times New Roman" w:hAnsi="Times New Roman" w:cs="Times New Roman"/>
+              </w:rPr>
+            </w:pPr>
+            <w:r>
+              <w:rPr>
+                <w:rFonts w:ascii="Times New Roman" w:eastAsia="Times New Roman" w:hAnsi="Times New Roman" w:cs="Times New Roman"/>
+              </w:rPr>
+              <w:t>31 Jan-21 Feb 2023</w:t>
+            </w:r>
+          </w:p>
+        </w:tc>
+        <w:tc>
+          <w:tcPr>
+            <w:tcW w:w="3597" w:type="dxa"/>
+            <w:tcBorders>
+              <w:left w:val="nil"/>
+              <w:right w:val="nil"/>
+            </w:tcBorders>
+          </w:tcPr>
+          <w:p>
+            <w:pPr>
+              <w:spacing w:line="276" w:lineRule="auto"/>
+              <w:jc w:val="center"/>
+              <w:rPr>
+                <w:rFonts w:ascii="Times New Roman" w:eastAsia="Times New Roman" w:hAnsi="Times New Roman" w:cs="Times New Roman"/>
+              </w:rPr>
+            </w:pPr>
+            <w:r>
+              <w:rPr>
+                <w:rFonts w:ascii="Times New Roman" w:eastAsia="Times New Roman" w:hAnsi="Times New Roman" w:cs="Times New Roman"/>
+              </w:rPr>
+              <w:t>3 Weeks</w:t>
+            </w:r>
+          </w:p>
+        </w:tc>
+      </w:tr>
+      <w:tr>
+        <w:tc>
+          <w:tcPr>
+            <w:tcW w:w="3596" w:type="dxa"/>
+            <w:tcBorders>
+              <w:left w:val="nil"/>
+              <w:right w:val="nil"/>
+            </w:tcBorders>
+          </w:tcPr>
+          <w:p>
+            <w:pPr>
+              <w:spacing w:line="276" w:lineRule="auto"/>
+              <w:jc w:val="center"/>
+              <w:rPr>
+                <w:rFonts w:ascii="Calibri" w:hAnsi="Calibri" w:cs="Calibri"/>
+                <w:color w:val="000000"/>
+                <w:sz w:val="22"/>
+                <w:szCs w:val="22"/>
+              </w:rPr>
+            </w:pPr>
+            <w:r>
+              <w:rPr>
+                <w:rFonts w:ascii="Calibri" w:hAnsi="Calibri" w:cs="Calibri"/>
+                <w:color w:val="000000"/>
+                <w:sz w:val="22"/>
+                <w:szCs w:val="22"/>
+              </w:rPr>
+              <w:t>Report Writing</w:t>
+            </w:r>
+          </w:p>
+        </w:tc>
+        <w:tc>
+          <w:tcPr>
+            <w:tcW w:w="3597" w:type="dxa"/>
+            <w:tcBorders>
+              <w:left w:val="nil"/>
+              <w:right w:val="nil"/>
+            </w:tcBorders>
+          </w:tcPr>
+          <w:p>
+            <w:pPr>
+              <w:spacing w:line="276" w:lineRule="auto"/>
+              <w:jc w:val="center"/>
+              <w:rPr>
+                <w:rFonts w:ascii="Times New Roman" w:eastAsia="Times New Roman" w:hAnsi="Times New Roman" w:cs="Times New Roman"/>
+              </w:rPr>
+            </w:pPr>
+            <w:r>
+              <w:rPr>
+                <w:rFonts w:ascii="Times New Roman" w:eastAsia="Times New Roman" w:hAnsi="Times New Roman" w:cs="Times New Roman"/>
+              </w:rPr>
+              <w:t>21 Feb-04 April 2023</w:t>
+            </w:r>
+          </w:p>
+        </w:tc>
+        <w:tc>
+          <w:tcPr>
+            <w:tcW w:w="3597" w:type="dxa"/>
+            <w:tcBorders>
+              <w:left w:val="nil"/>
+              <w:right w:val="nil"/>
+            </w:tcBorders>
+          </w:tcPr>
+          <w:p>
+            <w:pPr>
+              <w:spacing w:line="276" w:lineRule="auto"/>
+              <w:jc w:val="center"/>
+              <w:rPr>
+                <w:rFonts w:ascii="Times New Roman" w:eastAsia="Times New Roman" w:hAnsi="Times New Roman" w:cs="Times New Roman"/>
+              </w:rPr>
+            </w:pPr>
+            <w:r>
+              <w:rPr>
+                <w:rFonts w:ascii="Times New Roman" w:eastAsia="Times New Roman" w:hAnsi="Times New Roman" w:cs="Times New Roman"/>
+              </w:rPr>
+              <w:t>6 Weeks</w:t>
+            </w:r>
+          </w:p>
+        </w:tc>
+      </w:tr>
+      <w:tr>
+        <w:tc>
+          <w:tcPr>
+            <w:tcW w:w="3596" w:type="dxa"/>
+            <w:tcBorders>
+              <w:left w:val="nil"/>
+              <w:right w:val="nil"/>
+            </w:tcBorders>
+          </w:tcPr>
+          <w:p>
+            <w:pPr>
+              <w:spacing w:line="276" w:lineRule="auto"/>
+              <w:jc w:val="center"/>
+              <w:rPr>
+                <w:rFonts w:ascii="Calibri" w:hAnsi="Calibri" w:cs="Calibri"/>
+                <w:color w:val="000000"/>
+                <w:sz w:val="22"/>
+                <w:szCs w:val="22"/>
+              </w:rPr>
+            </w:pPr>
+            <w:r>
+              <w:rPr>
+                <w:rFonts w:ascii="Calibri" w:hAnsi="Calibri" w:cs="Calibri"/>
+                <w:color w:val="000000"/>
+                <w:sz w:val="22"/>
+                <w:szCs w:val="22"/>
+              </w:rPr>
+              <w:t>Interface</w:t>
+            </w:r>
+          </w:p>
+        </w:tc>
+        <w:tc>
+          <w:tcPr>
+            <w:tcW w:w="3597" w:type="dxa"/>
+            <w:tcBorders>
+              <w:left w:val="nil"/>
+              <w:right w:val="nil"/>
+            </w:tcBorders>
+          </w:tcPr>
+          <w:p>
+            <w:pPr>
+              <w:spacing w:line="276" w:lineRule="auto"/>
+              <w:jc w:val="center"/>
+              <w:rPr>
+                <w:rFonts w:ascii="Times New Roman" w:eastAsia="Times New Roman" w:hAnsi="Times New Roman" w:cs="Times New Roman"/>
+              </w:rPr>
+            </w:pPr>
+            <w:r>
+              <w:rPr>
+                <w:rFonts w:ascii="Times New Roman" w:eastAsia="Times New Roman" w:hAnsi="Times New Roman" w:cs="Times New Roman"/>
+              </w:rPr>
+              <w:t>04 April-18 April 2023</w:t>
+            </w:r>
+          </w:p>
+        </w:tc>
+        <w:tc>
+          <w:tcPr>
+            <w:tcW w:w="3597" w:type="dxa"/>
+            <w:tcBorders>
+              <w:left w:val="nil"/>
+              <w:right w:val="nil"/>
+            </w:tcBorders>
+          </w:tcPr>
+          <w:p>
+            <w:pPr>
+              <w:spacing w:line="276" w:lineRule="auto"/>
+              <w:jc w:val="center"/>
+              <w:rPr>
+                <w:rFonts w:ascii="Times New Roman" w:eastAsia="Times New Roman" w:hAnsi="Times New Roman" w:cs="Times New Roman"/>
+              </w:rPr>
+            </w:pPr>
+            <w:r>
+              <w:rPr>
+                <w:rFonts w:ascii="Times New Roman" w:eastAsia="Times New Roman" w:hAnsi="Times New Roman" w:cs="Times New Roman"/>
+              </w:rPr>
+              <w:t>2 Weeks</w:t>
+            </w:r>
+          </w:p>
+        </w:tc>
+      </w:tr>
+    </w:tbl>
+    <w:p>
+      <w:pPr>
+        <w:rPr>
+          <w:rFonts w:ascii="TimesNewRomanPSMT" w:eastAsia="Times New Roman" w:hAnsi="TimesNewRomanPSMT" w:cs="Times New Roman"/>
+        </w:rPr>
+      </w:pPr>
+    </w:p>
+    <w:p>
+      <w:pPr>
+        <w:rPr>
+          <w:rFonts w:ascii="TimesNewRomanPSMT" w:eastAsia="Times New Roman" w:hAnsi="TimesNewRomanPSMT" w:cs="Times New Roman"/>
+        </w:rPr>
+      </w:pPr>
+    </w:p>
+    <w:p>
+      <w:pPr>
+        <w:rPr>
+          <w:rFonts w:ascii="TimesNewRomanPSMT" w:eastAsia="Times New Roman" w:hAnsi="TimesNewRomanPSMT" w:cs="Times New Roman"/>
+        </w:rPr>
+      </w:pPr>
+      <w:r>
+        <w:rPr>
+          <w:noProof/>
+        </w:rPr>
+        <w:drawing>
+          <wp:inline distT="0" distB="0" distL="0" distR="0" wp14:anchorId="7552E3E0" wp14:editId="2B8781A9">
+            <wp:extent cx="7038975" cy="4133850"/>
+            <wp:effectExtent l="0" t="0" r="9525" b="0"/>
+            <wp:docPr id="4" name="Chart 4">
+              <a:extLst xmlns:a="http://schemas.openxmlformats.org/drawingml/2006/main">
+                <a:ext uri="{FF2B5EF4-FFF2-40B4-BE49-F238E27FC236}">
+                  <a16:creationId xmlns:a16="http://schemas.microsoft.com/office/drawing/2014/main" id="{6A1B48B6-0835-D289-C7FA-460702C39877}"/>
+                </a:ext>
+              </a:extLst>
+            </wp:docPr>
+            <wp:cNvGraphicFramePr/>
+            <a:graphic xmlns:a="http://schemas.openxmlformats.org/drawingml/2006/main">
+              <a:graphicData uri="http://schemas.openxmlformats.org/drawingml/2006/chart">
+                <c:chart xmlns:c="http://schemas.openxmlformats.org/drawingml/2006/chart" xmlns:r="http://schemas.openxmlformats.org/officeDocument/2006/relationships" r:id="rId13"/>
+              </a:graphicData>
+            </a:graphic>
+          </wp:inline>
+        </w:drawing>
+      </w:r>
+    </w:p>
+    <w:p/>
     <w:p>
       <w:pPr>
         <w:rPr>
@@ -1540,103 +7037,218 @@
       <w:pPr>
         <w:pStyle w:val="Heading1"/>
       </w:pPr>
-      <w:bookmarkStart w:id="1" w:name="_Toc116994596"/>
+      <w:bookmarkStart w:id="7" w:name="_Toc118487072"/>
       <w:r>
         <w:lastRenderedPageBreak/>
-        <w:t>Literature Survey:</w:t>
-      </w:r>
-      <w:bookmarkEnd w:id="1"/>
+        <w:t>Risk management plan:</w:t>
+      </w:r>
+      <w:bookmarkEnd w:id="7"/>
+    </w:p>
+    <w:p/>
+    <w:p>
+      <w:pPr>
+        <w:spacing w:line="276" w:lineRule="auto"/>
+        <w:ind w:firstLine="720"/>
+        <w:jc w:val="both"/>
+      </w:pPr>
+      <w:r>
+        <w:t xml:space="preserve">Risks are part of life and when </w:t>
+      </w:r>
+      <w:r>
+        <w:t>a person</w:t>
+      </w:r>
+      <w:r>
+        <w:t xml:space="preserve"> is careless then the risks might turn into a huge loss. While doing project</w:t>
+      </w:r>
+      <w:r>
+        <w:t>s,</w:t>
+      </w:r>
+      <w:r>
+        <w:t xml:space="preserve"> risks are highly likely to happen, but careful and mindful actions can reduce the intensity of risks. Generally, there are two types of risks: technical and non-technical risks. </w:t>
+      </w:r>
     </w:p>
     <w:p>
       <w:pPr>
-        <w:pStyle w:val="NormalWeb"/>
-        <w:rPr>
-          <w:rFonts w:ascii="TimesNewRomanPSMT" w:hAnsi="TimesNewRomanPSMT"/>
-        </w:rPr>
-      </w:pPr>
-      <w:r>
-        <w:rPr>
-          <w:rFonts w:ascii="TimesNewRomanPSMT" w:hAnsi="TimesNewRomanPSMT"/>
+        <w:spacing w:line="276" w:lineRule="auto"/>
+        <w:jc w:val="both"/>
+        <w:rPr>
           <w:b/>
           <w:bCs/>
         </w:rPr>
-        <w:t>Note</w:t>
-      </w:r>
-      <w:r>
-        <w:rPr>
-          <w:rFonts w:ascii="TimesNewRomanPSMT" w:hAnsi="TimesNewRomanPSMT"/>
-        </w:rPr>
-        <w:t xml:space="preserve">: </w:t>
-      </w:r>
-      <w:r>
-        <w:rPr>
-          <w:rFonts w:ascii="TimesNewRomanPSMT" w:hAnsi="TimesNewRomanPSMT"/>
-        </w:rPr>
-        <w:t xml:space="preserve">Literature survey must be used as introduction to the subject area and </w:t>
-      </w:r>
-      <w:r>
-        <w:rPr>
-          <w:rFonts w:ascii="TimesNewRomanPSMT" w:hAnsi="TimesNewRomanPSMT"/>
-        </w:rPr>
-        <w:t>provide current research status in the field.</w:t>
-      </w:r>
-      <w:r>
-        <w:rPr>
-          <w:rFonts w:ascii="TimesNewRomanPSMT" w:hAnsi="TimesNewRomanPSMT"/>
-        </w:rPr>
-        <w:t xml:space="preserve"> Explain the context</w:t>
-      </w:r>
-      <w:r>
-        <w:rPr>
-          <w:rFonts w:ascii="TimesNewRomanPSMT" w:hAnsi="TimesNewRomanPSMT"/>
-        </w:rPr>
-        <w:t xml:space="preserve"> of the problem</w:t>
-      </w:r>
-      <w:r>
-        <w:rPr>
-          <w:rFonts w:ascii="TimesNewRomanPSMT" w:hAnsi="TimesNewRomanPSMT"/>
-        </w:rPr>
-        <w:t>-</w:t>
-      </w:r>
-      <w:r>
-        <w:rPr>
-          <w:rFonts w:ascii="TimesNewRomanPSMT" w:hAnsi="TimesNewRomanPSMT"/>
-        </w:rPr>
-        <w:t xml:space="preserve">solution </w:t>
-      </w:r>
-      <w:r>
-        <w:rPr>
-          <w:rFonts w:ascii="TimesNewRomanPSMT" w:hAnsi="TimesNewRomanPSMT"/>
-        </w:rPr>
-        <w:t xml:space="preserve">to be implemented </w:t>
-      </w:r>
-      <w:r>
-        <w:rPr>
-          <w:rFonts w:ascii="TimesNewRomanPSMT" w:hAnsi="TimesNewRomanPSMT"/>
-        </w:rPr>
-        <w:t>and how it going to be used.</w:t>
-      </w:r>
-      <w:r>
-        <w:rPr>
-          <w:rFonts w:ascii="TimesNewRomanPSMT" w:hAnsi="TimesNewRomanPSMT"/>
-        </w:rPr>
-        <w:t xml:space="preserve"> </w:t>
-      </w:r>
-      <w:r>
-        <w:t>The depth and quality of your literature survey is going to affect your grade</w:t>
-      </w:r>
-      <w:r>
-        <w:t xml:space="preserve"> for</w:t>
-      </w:r>
-      <w:r>
-        <w:t xml:space="preserve"> Midterm exam.</w:t>
-      </w:r>
+      </w:pPr>
     </w:p>
     <w:p>
       <w:pPr>
-        <w:pStyle w:val="Heading1"/>
-      </w:pPr>
+        <w:spacing w:line="276" w:lineRule="auto"/>
+        <w:jc w:val="both"/>
+        <w:rPr>
+          <w:b/>
+          <w:bCs/>
+        </w:rPr>
+      </w:pPr>
+      <w:r>
+        <w:rPr>
+          <w:b/>
+          <w:bCs/>
+        </w:rPr>
+        <w:t>Technical Risks:</w:t>
+      </w:r>
     </w:p>
+    <w:p>
+      <w:pPr>
+        <w:spacing w:line="276" w:lineRule="auto"/>
+        <w:ind w:firstLine="720"/>
+        <w:jc w:val="both"/>
+      </w:pPr>
+      <w:r>
+        <w:t xml:space="preserve">Technical risks are the risks which can be occur due to the hardware or software which are being used in the project. </w:t>
+      </w:r>
+      <w:r>
+        <w:t xml:space="preserve">Laptop can be crashed while doing the project. This can result to loss of the data and other important things. This risk can be handled by constantly </w:t>
+      </w:r>
+      <w:r>
+        <w:t>push</w:t>
+      </w:r>
+      <w:r>
+        <w:t>ing</w:t>
+      </w:r>
+      <w:r>
+        <w:t>/</w:t>
+      </w:r>
+      <w:r>
+        <w:t>uploa</w:t>
+      </w:r>
+      <w:r>
+        <w:t>d</w:t>
+      </w:r>
+      <w:r>
+        <w:t>ing</w:t>
+      </w:r>
+      <w:r>
+        <w:t xml:space="preserve"> the work on GitHub or any other online server.</w:t>
+      </w:r>
+      <w:r>
+        <w:t xml:space="preserve"> This risk can also be handled by saving the data in an external hard disk. Moreover,</w:t>
+      </w:r>
+      <w:r>
+        <w:t xml:space="preserve"> the algorithms used in the project are complex</w:t>
+      </w:r>
+      <w:r>
+        <w:t>. If the laptop or PC has less RAM and ROM, the training and testing process might not be efficient.</w:t>
+      </w:r>
+      <w:r>
+        <w:t xml:space="preserve"> </w:t>
+      </w:r>
+      <w:r>
+        <w:t>To tackle this risk</w:t>
+      </w:r>
+      <w:r>
+        <w:t xml:space="preserve"> the laptop or personal computer</w:t>
+      </w:r>
+      <w:r>
+        <w:t xml:space="preserve"> must be upgraded and should have GPU to process swiftly. In other words, laptop or PC</w:t>
+      </w:r>
+      <w:r>
+        <w:t xml:space="preserve"> should have enough space and random-access memory (RAM)</w:t>
+      </w:r>
+      <w:r>
+        <w:t xml:space="preserve"> </w:t>
+      </w:r>
+      <w:r>
+        <w:t>to function properly.</w:t>
+      </w:r>
+      <w:r>
+        <w:t xml:space="preserve"> Furthermore,</w:t>
+      </w:r>
+      <w:r>
+        <w:t xml:space="preserve"> </w:t>
+      </w:r>
+      <w:r>
+        <w:t>p</w:t>
+      </w:r>
+      <w:r>
+        <w:t>rocessing images need a good processor.</w:t>
+      </w:r>
+    </w:p>
+    <w:p>
+      <w:pPr>
+        <w:spacing w:line="276" w:lineRule="auto"/>
+        <w:jc w:val="both"/>
+      </w:pPr>
+    </w:p>
+    <w:p>
+      <w:pPr>
+        <w:spacing w:line="276" w:lineRule="auto"/>
+        <w:jc w:val="both"/>
+        <w:rPr>
+          <w:b/>
+          <w:bCs/>
+        </w:rPr>
+      </w:pPr>
+      <w:r>
+        <w:rPr>
+          <w:b/>
+          <w:bCs/>
+        </w:rPr>
+        <w:t>Non-Technical Risks:</w:t>
+      </w:r>
+    </w:p>
+    <w:p>
+      <w:pPr>
+        <w:spacing w:line="276" w:lineRule="auto"/>
+        <w:ind w:firstLine="720"/>
+        <w:jc w:val="both"/>
+      </w:pPr>
+      <w:r>
+        <w:t xml:space="preserve">Non-technical risks are the risks which can hinder the project development other than software or hardware. For instance, supervisor can leave the university in the middle of the project. This risk can be managed by choosing a co-supervisor. If the supervisor does not continue due to any reason co-supervisor can help with the project. Moreover, </w:t>
+      </w:r>
+      <w:r>
+        <w:t>supervisor can be annoyed due to any reason</w:t>
+      </w:r>
+      <w:r>
+        <w:t>,</w:t>
+      </w:r>
+      <w:r>
+        <w:t xml:space="preserve"> like not visiting him/her regularly or not asking for help etc. This risk can be handled by visiting the supervisor and co-supervisor on daily or weekly basis. Continuous hard-work and showing progress to the supervisor can minimize this risk.</w:t>
+      </w:r>
+      <w:r>
+        <w:t xml:space="preserve"> K</w:t>
+      </w:r>
+      <w:r>
+        <w:t>eep</w:t>
+      </w:r>
+      <w:r>
+        <w:t>ing</w:t>
+      </w:r>
+      <w:r>
+        <w:t xml:space="preserve"> a professional and friendly relation with my supervisor</w:t>
+      </w:r>
+      <w:r>
+        <w:t xml:space="preserve"> is must</w:t>
+      </w:r>
+      <w:r>
+        <w:t xml:space="preserve"> to avoid any misunderstandings.</w:t>
+      </w:r>
+      <w:r>
+        <w:t xml:space="preserve"> </w:t>
+      </w:r>
+      <w:r>
+        <w:t xml:space="preserve">Furthermore, when I will submit my project the external committee and instructors can think that the project is not done by me. To avoid this misconception, I </w:t>
+      </w:r>
+      <w:r>
+        <w:t>must</w:t>
+      </w:r>
+      <w:r>
+        <w:t xml:space="preserve"> push everything to GitHub on daily or weekly basis. This will show that the work belongs to me.</w:t>
+      </w:r>
+      <w:r>
+        <w:t xml:space="preserve"> </w:t>
+      </w:r>
+      <w:r>
+        <w:t xml:space="preserve"> </w:t>
+      </w:r>
+    </w:p>
+    <w:p/>
     <w:p>
       <w:pPr>
         <w:rPr>
@@ -1654,328 +7266,845 @@
       <w:pPr>
         <w:pStyle w:val="Heading1"/>
       </w:pPr>
-      <w:bookmarkStart w:id="2" w:name="_Toc116994597"/>
+      <w:bookmarkStart w:id="8" w:name="_Toc118487073"/>
       <w:r>
         <w:lastRenderedPageBreak/>
-        <w:t>Similar applications comparison tabl</w:t>
-      </w:r>
-      <w:r>
-        <w:t>e</w:t>
-      </w:r>
-      <w:r>
-        <w:t>:</w:t>
-      </w:r>
-      <w:bookmarkEnd w:id="2"/>
-    </w:p>
-    <w:p/>
-    <w:p>
-      <w:r>
-        <w:rPr>
-          <w:b/>
-          <w:bCs/>
-        </w:rPr>
-        <w:t>Note</w:t>
-      </w:r>
-      <w:r>
-        <w:t>:</w:t>
-      </w:r>
-      <w:r>
-        <w:t xml:space="preserve"> </w:t>
-      </w:r>
-      <w:r>
-        <w:t>Provide comparison table of similar applications</w:t>
-      </w:r>
-      <w:r>
-        <w:t>/projects</w:t>
-      </w:r>
-      <w:r>
-        <w:t xml:space="preserve"> by comparing the features of applications</w:t>
-      </w:r>
-      <w:r>
-        <w:t>/project</w:t>
-      </w:r>
-      <w:r>
-        <w:t xml:space="preserve">. </w:t>
-      </w:r>
-      <w:r>
-        <w:t xml:space="preserve">Indicate all features to be implemented within your project by providing the complete list. </w:t>
-      </w:r>
-      <w:r>
-        <w:t xml:space="preserve">The depth </w:t>
-      </w:r>
-      <w:r>
-        <w:t xml:space="preserve">and quality </w:t>
-      </w:r>
-      <w:r>
-        <w:t xml:space="preserve">of your comparison is going to </w:t>
-      </w:r>
-      <w:r>
-        <w:t>affect your grade</w:t>
-      </w:r>
-      <w:r>
-        <w:t xml:space="preserve"> for</w:t>
-      </w:r>
-      <w:r>
-        <w:t xml:space="preserve"> Midterm exam.</w:t>
-      </w:r>
+        <w:t>Bibliography:</w:t>
+      </w:r>
+      <w:bookmarkEnd w:id="8"/>
     </w:p>
     <w:p>
-      <w:r>
-        <w:br w:type="page"/>
-      </w:r>
+      <w:pPr>
+        <w:rPr>
+          <w:rFonts w:ascii="TimesNewRomanPSMT" w:eastAsia="Times New Roman" w:hAnsi="TimesNewRomanPSMT" w:cs="Times New Roman"/>
+        </w:rPr>
+      </w:pPr>
     </w:p>
     <w:p>
       <w:pPr>
-        <w:pStyle w:val="Heading1"/>
-      </w:pPr>
-      <w:bookmarkStart w:id="3" w:name="_Toc116994598"/>
-      <w:r>
-        <w:lastRenderedPageBreak/>
-        <w:t>Technical specification of the project:</w:t>
-      </w:r>
-      <w:bookmarkEnd w:id="3"/>
-    </w:p>
-    <w:p/>
-    <w:p>
-      <w:r>
-        <w:rPr>
-          <w:b/>
-          <w:bCs/>
-        </w:rPr>
-        <w:t>Note</w:t>
-      </w:r>
-      <w:r>
-        <w:t>:</w:t>
-      </w:r>
-      <w:r>
+        <w:pStyle w:val="ListParagraph"/>
+        <w:numPr>
+          <w:ilvl w:val="0"/>
+          <w:numId w:val="6"/>
+        </w:numPr>
+        <w:spacing w:line="276" w:lineRule="auto"/>
+        <w:jc w:val="both"/>
+        <w:rPr>
+          <w:rFonts w:ascii="Times New Roman" w:eastAsia="Times New Roman" w:hAnsi="Times New Roman" w:cs="Times New Roman"/>
+        </w:rPr>
+      </w:pPr>
+      <w:r>
+        <w:rPr>
+          <w:rFonts w:ascii="Times New Roman" w:hAnsi="Times New Roman" w:cs="Times New Roman"/>
+        </w:rPr>
+        <w:t>Imam</w:t>
+      </w:r>
+      <w:r>
+        <w:rPr>
+          <w:rFonts w:ascii="Times New Roman" w:hAnsi="Times New Roman" w:cs="Times New Roman"/>
+        </w:rPr>
+        <w:t>,</w:t>
+      </w:r>
+      <w:r>
+        <w:rPr>
+          <w:rFonts w:ascii="Times New Roman" w:hAnsi="Times New Roman" w:cs="Times New Roman"/>
+        </w:rPr>
+        <w:t xml:space="preserve"> S. (March 09, 2022). Friday Times. Malnutrition in Pakistan-Searching for Solutions. Retrieved from </w:t>
+      </w:r>
+      <w:hyperlink r:id="rId14" w:history="1">
+        <w:r>
+          <w:rPr>
+            <w:rStyle w:val="Hyperlink"/>
+            <w:rFonts w:ascii="Times New Roman" w:eastAsia="Times New Roman" w:hAnsi="Times New Roman" w:cs="Times New Roman"/>
+          </w:rPr>
+          <w:t>https://www.thefridaytimes.com/2022/03/09/malnutrition-in-pakistan-searching-for-solutions/</w:t>
+        </w:r>
+      </w:hyperlink>
+      <w:r>
+        <w:rPr>
+          <w:rFonts w:ascii="Times New Roman" w:eastAsia="Times New Roman" w:hAnsi="Times New Roman" w:cs="Times New Roman"/>
+        </w:rPr>
         <w:t xml:space="preserve"> </w:t>
-      </w:r>
-      <w:r>
-        <w:rPr>
-          <w:rFonts w:ascii="TimesNewRomanPSMT" w:eastAsia="Times New Roman" w:hAnsi="TimesNewRomanPSMT" w:cs="Times New Roman"/>
-        </w:rPr>
-        <w:t>Write a clear technical specification</w:t>
-      </w:r>
-      <w:r>
-        <w:rPr>
-          <w:rFonts w:ascii="TimesNewRomanPSMT" w:eastAsia="Times New Roman" w:hAnsi="TimesNewRomanPSMT" w:cs="Times New Roman"/>
-        </w:rPr>
-        <w:t xml:space="preserve">. </w:t>
-      </w:r>
-      <w:r>
-        <w:t>Specify all functional and non-functional requirements</w:t>
-      </w:r>
-      <w:r>
-        <w:t xml:space="preserve"> of your project</w:t>
-      </w:r>
-      <w:r>
-        <w:t xml:space="preserve">. For all requirements indicate acceptance </w:t>
-      </w:r>
-      <w:r>
-        <w:t>criteria</w:t>
-      </w:r>
-      <w:r>
-        <w:t>.</w:t>
-      </w:r>
-    </w:p>
-    <w:p/>
-    <w:p/>
-    <w:p>
-      <w:r>
-        <w:br w:type="page"/>
       </w:r>
     </w:p>
     <w:p>
       <w:pPr>
-        <w:pStyle w:val="Heading1"/>
-      </w:pPr>
-      <w:bookmarkStart w:id="4" w:name="_Toc116994599"/>
-      <w:r>
-        <w:lastRenderedPageBreak/>
-        <w:t xml:space="preserve">Project plan </w:t>
-      </w:r>
-      <w:r>
-        <w:t xml:space="preserve">and </w:t>
-      </w:r>
-      <w:r>
-        <w:t>schedule:</w:t>
-      </w:r>
-      <w:bookmarkEnd w:id="4"/>
-    </w:p>
-    <w:p/>
-    <w:p>
-      <w:r>
-        <w:rPr>
-          <w:b/>
-          <w:bCs/>
-        </w:rPr>
-        <w:t>Note</w:t>
-      </w:r>
-      <w:r>
-        <w:t xml:space="preserve">: Provide the project schedule </w:t>
-      </w:r>
-      <w:r>
-        <w:t xml:space="preserve">using the </w:t>
-      </w:r>
-      <w:r>
-        <w:t xml:space="preserve">Gannt Chart and comment where </w:t>
-      </w:r>
-      <w:r>
-        <w:t>applicable</w:t>
-      </w:r>
-      <w:r>
-        <w:t>.</w:t>
-      </w:r>
-      <w:r>
+        <w:pStyle w:val="ListParagraph"/>
+        <w:numPr>
+          <w:ilvl w:val="0"/>
+          <w:numId w:val="6"/>
+        </w:numPr>
+        <w:spacing w:line="276" w:lineRule="auto"/>
+        <w:jc w:val="both"/>
+        <w:rPr>
+          <w:rFonts w:ascii="Times New Roman" w:eastAsia="Times New Roman" w:hAnsi="Times New Roman" w:cs="Times New Roman"/>
+        </w:rPr>
+      </w:pPr>
+      <w:proofErr w:type="spellStart"/>
+      <w:r>
+        <w:rPr>
+          <w:rFonts w:ascii="Times New Roman" w:hAnsi="Times New Roman" w:cs="Times New Roman"/>
+        </w:rPr>
+        <w:t>Kopytin</w:t>
+      </w:r>
+      <w:proofErr w:type="spellEnd"/>
+      <w:r>
+        <w:rPr>
+          <w:rFonts w:ascii="Times New Roman" w:hAnsi="Times New Roman" w:cs="Times New Roman"/>
+        </w:rPr>
+        <w:t>,</w:t>
+      </w:r>
+      <w:r>
+        <w:rPr>
+          <w:rFonts w:ascii="Times New Roman" w:hAnsi="Times New Roman" w:cs="Times New Roman"/>
+        </w:rPr>
+        <w:t xml:space="preserve"> Y. (June 25, 2022). 24KG. 12 percent of children in Kyrgyzstan are stunted due to malnutrition. Retrieved from </w:t>
+      </w:r>
+      <w:hyperlink r:id="rId15" w:history="1">
+        <w:r>
+          <w:rPr>
+            <w:rStyle w:val="Hyperlink"/>
+            <w:rFonts w:ascii="Times New Roman" w:eastAsia="Times New Roman" w:hAnsi="Times New Roman" w:cs="Times New Roman"/>
+          </w:rPr>
+          <w:t>https://24.kg/english/238122_12_percent_of_children_in_Kyrgyzstan_are_stunted_due_to_malnutrition/</w:t>
+        </w:r>
+      </w:hyperlink>
+      <w:r>
+        <w:rPr>
+          <w:rFonts w:ascii="Times New Roman" w:eastAsia="Times New Roman" w:hAnsi="Times New Roman" w:cs="Times New Roman"/>
+        </w:rPr>
         <w:t xml:space="preserve"> </w:t>
-      </w:r>
-      <w:r>
-        <w:rPr>
-          <w:rFonts w:ascii="TimesNewRomanPSMT" w:eastAsia="Times New Roman" w:hAnsi="TimesNewRomanPSMT" w:cs="Times New Roman"/>
-        </w:rPr>
-        <w:t xml:space="preserve">Identify milestones. </w:t>
-      </w:r>
-      <w:r>
-        <w:rPr>
-          <w:rFonts w:ascii="TimesNewRomanPSMT" w:hAnsi="TimesNewRomanPSMT"/>
-        </w:rPr>
-        <w:t xml:space="preserve">A milestone is a concrete event that one can use to demonstrate progress. </w:t>
-      </w:r>
-      <w:r>
-        <w:rPr>
-          <w:rFonts w:ascii="TimesNewRomanPSMT" w:eastAsia="Times New Roman" w:hAnsi="TimesNewRomanPSMT" w:cs="Times New Roman"/>
-        </w:rPr>
-        <w:t>Milestones should be clear, concrete, demonstrable achievements</w:t>
-      </w:r>
-      <w:r>
-        <w:rPr>
-          <w:rFonts w:ascii="TimesNewRomanPSMT" w:eastAsia="Times New Roman" w:hAnsi="TimesNewRomanPSMT" w:cs="Times New Roman"/>
-        </w:rPr>
-        <w:t xml:space="preserve"> (“SMART”)</w:t>
-      </w:r>
-      <w:r>
-        <w:rPr>
-          <w:rFonts w:ascii="TimesNewRomanPSMT" w:eastAsia="Times New Roman" w:hAnsi="TimesNewRomanPSMT" w:cs="Times New Roman"/>
-        </w:rPr>
-        <w:t>.</w:t>
-      </w:r>
-    </w:p>
-    <w:p/>
-    <w:p>
-      <w:pPr>
-        <w:rPr>
-          <w:rFonts w:asciiTheme="majorHAnsi" w:eastAsiaTheme="majorEastAsia" w:hAnsiTheme="majorHAnsi" w:cstheme="majorBidi"/>
-          <w:color w:val="2F5496" w:themeColor="accent1" w:themeShade="BF"/>
-          <w:sz w:val="32"/>
-          <w:szCs w:val="32"/>
-        </w:rPr>
-      </w:pPr>
-      <w:r>
-        <w:br w:type="page"/>
       </w:r>
     </w:p>
     <w:p>
       <w:pPr>
-        <w:pStyle w:val="Heading1"/>
-      </w:pPr>
-      <w:bookmarkStart w:id="5" w:name="_Toc116994600"/>
-      <w:r>
-        <w:lastRenderedPageBreak/>
-        <w:t>Risk management plan:</w:t>
-      </w:r>
-      <w:bookmarkEnd w:id="5"/>
-    </w:p>
-    <w:p/>
-    <w:p>
-      <w:r>
-        <w:rPr>
-          <w:b/>
-          <w:bCs/>
-        </w:rPr>
-        <w:t>Note</w:t>
-      </w:r>
-      <w:r>
-        <w:t>: Identify your risks and solutions to them.</w:t>
-      </w:r>
-      <w:r>
-        <w:t xml:space="preserve"> The quality of the plan will impact your midterm exam grade.</w:t>
-      </w:r>
-    </w:p>
-    <w:p/>
-    <w:p/>
-    <w:p>
-      <w:pPr>
-        <w:rPr>
-          <w:rFonts w:asciiTheme="majorHAnsi" w:eastAsiaTheme="majorEastAsia" w:hAnsiTheme="majorHAnsi" w:cstheme="majorBidi"/>
-          <w:color w:val="2F5496" w:themeColor="accent1" w:themeShade="BF"/>
-          <w:sz w:val="32"/>
-          <w:szCs w:val="32"/>
-        </w:rPr>
-      </w:pPr>
-      <w:r>
-        <w:br w:type="page"/>
+        <w:pStyle w:val="ListParagraph"/>
+        <w:numPr>
+          <w:ilvl w:val="0"/>
+          <w:numId w:val="6"/>
+        </w:numPr>
+        <w:spacing w:line="276" w:lineRule="auto"/>
+        <w:jc w:val="both"/>
+        <w:rPr>
+          <w:rFonts w:ascii="Times New Roman" w:eastAsia="Times New Roman" w:hAnsi="Times New Roman" w:cs="Times New Roman"/>
+        </w:rPr>
+      </w:pPr>
+      <w:proofErr w:type="spellStart"/>
+      <w:r>
+        <w:rPr>
+          <w:rFonts w:ascii="Times New Roman" w:hAnsi="Times New Roman" w:cs="Times New Roman"/>
+        </w:rPr>
+        <w:t>Ruziev</w:t>
+      </w:r>
+      <w:proofErr w:type="spellEnd"/>
+      <w:r>
+        <w:rPr>
+          <w:rFonts w:ascii="Times New Roman" w:hAnsi="Times New Roman" w:cs="Times New Roman"/>
+        </w:rPr>
+        <w:t>,</w:t>
+      </w:r>
+      <w:r>
+        <w:rPr>
+          <w:rFonts w:ascii="Times New Roman" w:hAnsi="Times New Roman" w:cs="Times New Roman"/>
+        </w:rPr>
+        <w:t xml:space="preserve"> M. (2019). UNICEF Tajikistan. Nutrition. Retrieved from </w:t>
+      </w:r>
+      <w:hyperlink r:id="rId16" w:history="1">
+        <w:r>
+          <w:rPr>
+            <w:rStyle w:val="Hyperlink"/>
+            <w:rFonts w:ascii="Times New Roman" w:eastAsia="Times New Roman" w:hAnsi="Times New Roman" w:cs="Times New Roman"/>
+          </w:rPr>
+          <w:t>https://www.unicef.org/tajikistan/nutrition</w:t>
+        </w:r>
+      </w:hyperlink>
+      <w:r>
+        <w:rPr>
+          <w:rFonts w:ascii="Times New Roman" w:eastAsia="Times New Roman" w:hAnsi="Times New Roman" w:cs="Times New Roman"/>
+        </w:rPr>
+        <w:t xml:space="preserve"> </w:t>
       </w:r>
     </w:p>
     <w:p>
       <w:pPr>
-        <w:pStyle w:val="Heading1"/>
-      </w:pPr>
-      <w:bookmarkStart w:id="6" w:name="_Toc116994601"/>
-      <w:r>
-        <w:lastRenderedPageBreak/>
-        <w:t>Bibliography:</w:t>
-      </w:r>
-      <w:bookmarkEnd w:id="6"/>
+        <w:pStyle w:val="ListParagraph"/>
+        <w:numPr>
+          <w:ilvl w:val="0"/>
+          <w:numId w:val="6"/>
+        </w:numPr>
+        <w:spacing w:line="276" w:lineRule="auto"/>
+        <w:jc w:val="both"/>
+        <w:rPr>
+          <w:rFonts w:ascii="Times New Roman" w:eastAsia="Times New Roman" w:hAnsi="Times New Roman" w:cs="Times New Roman"/>
+        </w:rPr>
+      </w:pPr>
+      <w:r>
+        <w:rPr>
+          <w:rFonts w:ascii="Times New Roman" w:hAnsi="Times New Roman" w:cs="Times New Roman"/>
+        </w:rPr>
+        <w:t xml:space="preserve">Rahman, S. U., </w:t>
+      </w:r>
+      <w:proofErr w:type="spellStart"/>
+      <w:r>
+        <w:rPr>
+          <w:rFonts w:ascii="Times New Roman" w:hAnsi="Times New Roman" w:cs="Times New Roman"/>
+        </w:rPr>
+        <w:t>Alam</w:t>
+      </w:r>
+      <w:proofErr w:type="spellEnd"/>
+      <w:r>
+        <w:rPr>
+          <w:rFonts w:ascii="Times New Roman" w:hAnsi="Times New Roman" w:cs="Times New Roman"/>
+        </w:rPr>
+        <w:t xml:space="preserve">, F., Ahmad, N., &amp; Arshad, S. (2022). Image processing-based system for the detection, </w:t>
+      </w:r>
+      <w:proofErr w:type="gramStart"/>
+      <w:r>
+        <w:rPr>
+          <w:rFonts w:ascii="Times New Roman" w:hAnsi="Times New Roman" w:cs="Times New Roman"/>
+        </w:rPr>
+        <w:t>identification</w:t>
+      </w:r>
+      <w:proofErr w:type="gramEnd"/>
+      <w:r>
+        <w:rPr>
+          <w:rFonts w:ascii="Times New Roman" w:hAnsi="Times New Roman" w:cs="Times New Roman"/>
+        </w:rPr>
+        <w:t xml:space="preserve"> and treatment of tomato leaf diseases. </w:t>
+      </w:r>
+      <w:r>
+        <w:rPr>
+          <w:rFonts w:ascii="Times New Roman" w:hAnsi="Times New Roman" w:cs="Times New Roman"/>
+          <w:i/>
+          <w:iCs/>
+        </w:rPr>
+        <w:t>Multimedia Tools and Applications</w:t>
+      </w:r>
+      <w:r>
+        <w:rPr>
+          <w:rFonts w:ascii="Times New Roman" w:hAnsi="Times New Roman" w:cs="Times New Roman"/>
+        </w:rPr>
+        <w:t>, 1-15.</w:t>
+      </w:r>
     </w:p>
     <w:p>
       <w:pPr>
-        <w:rPr>
-          <w:rFonts w:ascii="TimesNewRomanPSMT" w:eastAsia="Times New Roman" w:hAnsi="TimesNewRomanPSMT" w:cs="Times New Roman"/>
-        </w:rPr>
-      </w:pPr>
+        <w:pStyle w:val="ListParagraph"/>
+        <w:numPr>
+          <w:ilvl w:val="0"/>
+          <w:numId w:val="6"/>
+        </w:numPr>
+        <w:spacing w:line="276" w:lineRule="auto"/>
+        <w:jc w:val="both"/>
+        <w:rPr>
+          <w:rFonts w:ascii="Times New Roman" w:eastAsia="Times New Roman" w:hAnsi="Times New Roman" w:cs="Times New Roman"/>
+        </w:rPr>
+      </w:pPr>
+      <w:r>
+        <w:rPr>
+          <w:rFonts w:ascii="Times New Roman" w:hAnsi="Times New Roman" w:cs="Times New Roman"/>
+        </w:rPr>
+        <w:t xml:space="preserve">Nagamani, H. S., &amp; Sarojadevi, H. (2022). Tomato Leaf Disease Detection using Deep Learning Techniques. </w:t>
+      </w:r>
+      <w:r>
+        <w:rPr>
+          <w:rFonts w:ascii="Times New Roman" w:hAnsi="Times New Roman" w:cs="Times New Roman"/>
+          <w:i/>
+          <w:iCs/>
+        </w:rPr>
+        <w:t>International Journal of Advanced Computer Science and Applications</w:t>
+      </w:r>
+      <w:r>
+        <w:rPr>
+          <w:rFonts w:ascii="Times New Roman" w:hAnsi="Times New Roman" w:cs="Times New Roman"/>
+        </w:rPr>
+        <w:t xml:space="preserve">, </w:t>
+      </w:r>
+      <w:r>
+        <w:rPr>
+          <w:rFonts w:ascii="Times New Roman" w:hAnsi="Times New Roman" w:cs="Times New Roman"/>
+          <w:i/>
+          <w:iCs/>
+        </w:rPr>
+        <w:t>13</w:t>
+      </w:r>
+      <w:r>
+        <w:rPr>
+          <w:rFonts w:ascii="Times New Roman" w:hAnsi="Times New Roman" w:cs="Times New Roman"/>
+        </w:rPr>
+        <w:t>(1).</w:t>
+      </w:r>
     </w:p>
     <w:p>
       <w:pPr>
-        <w:rPr>
-          <w:rFonts w:ascii="TimesNewRomanPSMT" w:eastAsia="Times New Roman" w:hAnsi="TimesNewRomanPSMT" w:cs="Times New Roman"/>
-        </w:rPr>
-      </w:pPr>
-      <w:r>
-        <w:rPr>
-          <w:rFonts w:ascii="TimesNewRomanPSMT" w:eastAsia="Times New Roman" w:hAnsi="TimesNewRomanPSMT" w:cs="Times New Roman"/>
-          <w:b/>
-          <w:bCs/>
-        </w:rPr>
-        <w:t>Note</w:t>
-      </w:r>
-      <w:r>
-        <w:rPr>
-          <w:rFonts w:ascii="TimesNewRomanPSMT" w:eastAsia="Times New Roman" w:hAnsi="TimesNewRomanPSMT" w:cs="Times New Roman"/>
-        </w:rPr>
-        <w:t>:</w:t>
-      </w:r>
-      <w:r>
-        <w:rPr>
-          <w:rFonts w:ascii="TimesNewRomanPSMT" w:eastAsia="Times New Roman" w:hAnsi="TimesNewRomanPSMT" w:cs="Times New Roman"/>
-        </w:rPr>
-        <w:t xml:space="preserve"> The quantity of your references, quality and relevance of sources will impact your midterm exam grade.</w:t>
-      </w:r>
-      <w:r>
-        <w:rPr>
-          <w:rFonts w:ascii="TimesNewRomanPSMT" w:eastAsia="Times New Roman" w:hAnsi="TimesNewRomanPSMT" w:cs="Times New Roman"/>
-        </w:rPr>
-        <w:t xml:space="preserve"> </w:t>
+        <w:pStyle w:val="ListParagraph"/>
+        <w:numPr>
+          <w:ilvl w:val="0"/>
+          <w:numId w:val="6"/>
+        </w:numPr>
+        <w:spacing w:line="276" w:lineRule="auto"/>
+        <w:jc w:val="both"/>
+        <w:rPr>
+          <w:rFonts w:ascii="Times New Roman" w:eastAsia="Times New Roman" w:hAnsi="Times New Roman" w:cs="Times New Roman"/>
+        </w:rPr>
+      </w:pPr>
+      <w:r>
+        <w:rPr>
+          <w:rFonts w:ascii="Times New Roman" w:hAnsi="Times New Roman" w:cs="Times New Roman"/>
+        </w:rPr>
+        <w:t xml:space="preserve">Chowdhury, M. E., Rahman, T., Khandakar, A., </w:t>
+      </w:r>
+      <w:proofErr w:type="spellStart"/>
+      <w:r>
+        <w:rPr>
+          <w:rFonts w:ascii="Times New Roman" w:hAnsi="Times New Roman" w:cs="Times New Roman"/>
+        </w:rPr>
+        <w:t>Ibtehaz</w:t>
+      </w:r>
+      <w:proofErr w:type="spellEnd"/>
+      <w:r>
+        <w:rPr>
+          <w:rFonts w:ascii="Times New Roman" w:hAnsi="Times New Roman" w:cs="Times New Roman"/>
+        </w:rPr>
+        <w:t xml:space="preserve">, N., Khan, A. U., Khan, M. S., ... &amp; Ali, S. H. M. (2021). Tomato Leaf Diseases Detection Using Deep Learning Technique. </w:t>
+      </w:r>
+      <w:r>
+        <w:rPr>
+          <w:rFonts w:ascii="Times New Roman" w:hAnsi="Times New Roman" w:cs="Times New Roman"/>
+          <w:i/>
+          <w:iCs/>
+        </w:rPr>
+        <w:t>Technology in Agriculture</w:t>
+      </w:r>
+      <w:r>
+        <w:rPr>
+          <w:rFonts w:ascii="Times New Roman" w:hAnsi="Times New Roman" w:cs="Times New Roman"/>
+        </w:rPr>
+        <w:t>, 453.</w:t>
       </w:r>
     </w:p>
     <w:p>
       <w:pPr>
-        <w:rPr>
-          <w:rFonts w:ascii="TimesNewRomanPSMT" w:eastAsia="Times New Roman" w:hAnsi="TimesNewRomanPSMT" w:cs="Times New Roman"/>
-        </w:rPr>
-      </w:pPr>
+        <w:pStyle w:val="ListParagraph"/>
+        <w:numPr>
+          <w:ilvl w:val="0"/>
+          <w:numId w:val="6"/>
+        </w:numPr>
+        <w:spacing w:line="276" w:lineRule="auto"/>
+        <w:jc w:val="both"/>
+        <w:rPr>
+          <w:rFonts w:ascii="Times New Roman" w:eastAsia="Times New Roman" w:hAnsi="Times New Roman" w:cs="Times New Roman"/>
+        </w:rPr>
+      </w:pPr>
+      <w:proofErr w:type="spellStart"/>
+      <w:r>
+        <w:rPr>
+          <w:rFonts w:ascii="Times New Roman" w:hAnsi="Times New Roman" w:cs="Times New Roman"/>
+        </w:rPr>
+        <w:t>Gadade</w:t>
+      </w:r>
+      <w:proofErr w:type="spellEnd"/>
+      <w:r>
+        <w:rPr>
+          <w:rFonts w:ascii="Times New Roman" w:hAnsi="Times New Roman" w:cs="Times New Roman"/>
+        </w:rPr>
+        <w:t xml:space="preserve">, H. D., &amp; </w:t>
+      </w:r>
+      <w:proofErr w:type="spellStart"/>
+      <w:r>
+        <w:rPr>
+          <w:rFonts w:ascii="Times New Roman" w:hAnsi="Times New Roman" w:cs="Times New Roman"/>
+        </w:rPr>
+        <w:t>Kirange</w:t>
+      </w:r>
+      <w:proofErr w:type="spellEnd"/>
+      <w:r>
+        <w:rPr>
+          <w:rFonts w:ascii="Times New Roman" w:hAnsi="Times New Roman" w:cs="Times New Roman"/>
+        </w:rPr>
+        <w:t xml:space="preserve">, D. D. (2020). Machine Learning Approach towards Tomato Leaf Disease Classification. </w:t>
+      </w:r>
+      <w:r>
+        <w:rPr>
+          <w:rFonts w:ascii="Times New Roman" w:hAnsi="Times New Roman" w:cs="Times New Roman"/>
+          <w:i/>
+          <w:iCs/>
+        </w:rPr>
+        <w:t>International Journal of Advanced Trends in Computer Science and Engineering</w:t>
+      </w:r>
+      <w:r>
+        <w:rPr>
+          <w:rFonts w:ascii="Times New Roman" w:hAnsi="Times New Roman" w:cs="Times New Roman"/>
+        </w:rPr>
+        <w:t xml:space="preserve">, </w:t>
+      </w:r>
+      <w:r>
+        <w:rPr>
+          <w:rFonts w:ascii="Times New Roman" w:hAnsi="Times New Roman" w:cs="Times New Roman"/>
+          <w:i/>
+          <w:iCs/>
+        </w:rPr>
+        <w:t>9</w:t>
+      </w:r>
+      <w:r>
+        <w:rPr>
+          <w:rFonts w:ascii="Times New Roman" w:hAnsi="Times New Roman" w:cs="Times New Roman"/>
+        </w:rPr>
+        <w:t>(1), 490-495.</w:t>
+      </w:r>
+    </w:p>
+    <w:p>
+      <w:pPr>
+        <w:pStyle w:val="ListParagraph"/>
+        <w:numPr>
+          <w:ilvl w:val="0"/>
+          <w:numId w:val="6"/>
+        </w:numPr>
+        <w:jc w:val="both"/>
+        <w:rPr>
+          <w:rFonts w:ascii="Times New Roman" w:eastAsia="Times New Roman" w:hAnsi="Times New Roman" w:cs="Times New Roman"/>
+        </w:rPr>
+      </w:pPr>
+      <w:r>
+        <w:rPr>
+          <w:rFonts w:ascii="Times New Roman" w:eastAsia="Times New Roman" w:hAnsi="Times New Roman" w:cs="Times New Roman"/>
+        </w:rPr>
+        <w:t xml:space="preserve">Sreelatha, P., Udayakumar, M. S., Karthick, S., Ch, S. C., Kavya, K. C. S., &amp; </w:t>
+      </w:r>
+      <w:proofErr w:type="spellStart"/>
+      <w:r>
+        <w:rPr>
+          <w:rFonts w:ascii="Times New Roman" w:eastAsia="Times New Roman" w:hAnsi="Times New Roman" w:cs="Times New Roman"/>
+        </w:rPr>
+        <w:t>Madiajagan</w:t>
+      </w:r>
+      <w:proofErr w:type="spellEnd"/>
+      <w:r>
+        <w:rPr>
+          <w:rFonts w:ascii="Times New Roman" w:eastAsia="Times New Roman" w:hAnsi="Times New Roman" w:cs="Times New Roman"/>
+        </w:rPr>
+        <w:t xml:space="preserve">, M. (2021). Managing The Tomato Leaf Disease Detection Accuracy Using Computer Vision Based Deep Neural Network. </w:t>
+      </w:r>
+      <w:r>
+        <w:rPr>
+          <w:rFonts w:ascii="Times New Roman" w:eastAsia="Times New Roman" w:hAnsi="Times New Roman" w:cs="Times New Roman"/>
+          <w:i/>
+          <w:iCs/>
+        </w:rPr>
+        <w:t>Journal of Contemporary Issues in Business and Government Vol</w:t>
+      </w:r>
+      <w:r>
+        <w:rPr>
+          <w:rFonts w:ascii="Times New Roman" w:eastAsia="Times New Roman" w:hAnsi="Times New Roman" w:cs="Times New Roman"/>
+        </w:rPr>
+        <w:t xml:space="preserve">, </w:t>
+      </w:r>
+      <w:r>
+        <w:rPr>
+          <w:rFonts w:ascii="Times New Roman" w:eastAsia="Times New Roman" w:hAnsi="Times New Roman" w:cs="Times New Roman"/>
+          <w:i/>
+          <w:iCs/>
+        </w:rPr>
+        <w:t>27</w:t>
+      </w:r>
+      <w:r>
+        <w:rPr>
+          <w:rFonts w:ascii="Times New Roman" w:eastAsia="Times New Roman" w:hAnsi="Times New Roman" w:cs="Times New Roman"/>
+        </w:rPr>
+        <w:t>(1).</w:t>
+      </w:r>
+    </w:p>
+    <w:p>
+      <w:pPr>
+        <w:pStyle w:val="ListParagraph"/>
+        <w:numPr>
+          <w:ilvl w:val="0"/>
+          <w:numId w:val="6"/>
+        </w:numPr>
+        <w:jc w:val="both"/>
+        <w:rPr>
+          <w:rFonts w:ascii="Times New Roman" w:eastAsia="Times New Roman" w:hAnsi="Times New Roman" w:cs="Times New Roman"/>
+        </w:rPr>
+      </w:pPr>
+      <w:r>
+        <w:rPr>
+          <w:rFonts w:ascii="Times New Roman" w:eastAsia="Times New Roman" w:hAnsi="Times New Roman" w:cs="Times New Roman"/>
+        </w:rPr>
+        <w:t xml:space="preserve">Trivedi, N. K., Gautam, V., Anand, A., </w:t>
+      </w:r>
+      <w:proofErr w:type="spellStart"/>
+      <w:r>
+        <w:rPr>
+          <w:rFonts w:ascii="Times New Roman" w:eastAsia="Times New Roman" w:hAnsi="Times New Roman" w:cs="Times New Roman"/>
+        </w:rPr>
+        <w:t>Aljahdali</w:t>
+      </w:r>
+      <w:proofErr w:type="spellEnd"/>
+      <w:r>
+        <w:rPr>
+          <w:rFonts w:ascii="Times New Roman" w:eastAsia="Times New Roman" w:hAnsi="Times New Roman" w:cs="Times New Roman"/>
+        </w:rPr>
+        <w:t xml:space="preserve">, H. M., Villar, S. G., Anand, D., ... &amp; Kadry, S. (2021). Early detection and classification of tomato leaf disease using high-performance deep neural network. </w:t>
+      </w:r>
+      <w:r>
+        <w:rPr>
+          <w:rFonts w:ascii="Times New Roman" w:eastAsia="Times New Roman" w:hAnsi="Times New Roman" w:cs="Times New Roman"/>
+          <w:i/>
+          <w:iCs/>
+        </w:rPr>
+        <w:t>Sensors</w:t>
+      </w:r>
+      <w:r>
+        <w:rPr>
+          <w:rFonts w:ascii="Times New Roman" w:eastAsia="Times New Roman" w:hAnsi="Times New Roman" w:cs="Times New Roman"/>
+        </w:rPr>
+        <w:t xml:space="preserve">, </w:t>
+      </w:r>
+      <w:r>
+        <w:rPr>
+          <w:rFonts w:ascii="Times New Roman" w:eastAsia="Times New Roman" w:hAnsi="Times New Roman" w:cs="Times New Roman"/>
+          <w:i/>
+          <w:iCs/>
+        </w:rPr>
+        <w:t>21</w:t>
+      </w:r>
+      <w:r>
+        <w:rPr>
+          <w:rFonts w:ascii="Times New Roman" w:eastAsia="Times New Roman" w:hAnsi="Times New Roman" w:cs="Times New Roman"/>
+        </w:rPr>
+        <w:t>(23), 7987.</w:t>
+      </w:r>
+    </w:p>
+    <w:p>
+      <w:pPr>
+        <w:pStyle w:val="ListParagraph"/>
+        <w:numPr>
+          <w:ilvl w:val="0"/>
+          <w:numId w:val="6"/>
+        </w:numPr>
+        <w:jc w:val="both"/>
+        <w:rPr>
+          <w:rFonts w:ascii="Times New Roman" w:eastAsia="Times New Roman" w:hAnsi="Times New Roman" w:cs="Times New Roman"/>
+        </w:rPr>
+      </w:pPr>
+      <w:r>
+        <w:rPr>
+          <w:rFonts w:ascii="Times New Roman" w:eastAsia="Times New Roman" w:hAnsi="Times New Roman" w:cs="Times New Roman"/>
+        </w:rPr>
+        <w:t xml:space="preserve">Shoaib, M., Hussain, T., Shah, B., Ullah, I., Shah, S. M., Ali, F., &amp; Park, S. H. (2022). Deep learning-based segmentation and classification of leaf images for detection of tomato plant disease. </w:t>
+      </w:r>
+      <w:r>
+        <w:rPr>
+          <w:rFonts w:ascii="Times New Roman" w:eastAsia="Times New Roman" w:hAnsi="Times New Roman" w:cs="Times New Roman"/>
+          <w:i/>
+          <w:iCs/>
+        </w:rPr>
+        <w:t>Frontiers in Plant Science</w:t>
+      </w:r>
+      <w:r>
+        <w:rPr>
+          <w:rFonts w:ascii="Times New Roman" w:eastAsia="Times New Roman" w:hAnsi="Times New Roman" w:cs="Times New Roman"/>
+        </w:rPr>
+        <w:t xml:space="preserve">, </w:t>
+      </w:r>
+      <w:r>
+        <w:rPr>
+          <w:rFonts w:ascii="Times New Roman" w:eastAsia="Times New Roman" w:hAnsi="Times New Roman" w:cs="Times New Roman"/>
+          <w:i/>
+          <w:iCs/>
+        </w:rPr>
+        <w:t>13</w:t>
+      </w:r>
+      <w:r>
+        <w:rPr>
+          <w:rFonts w:ascii="Times New Roman" w:eastAsia="Times New Roman" w:hAnsi="Times New Roman" w:cs="Times New Roman"/>
+        </w:rPr>
+        <w:t>, 1031748.</w:t>
+      </w:r>
+    </w:p>
+    <w:p>
+      <w:pPr>
+        <w:pStyle w:val="ListParagraph"/>
+        <w:numPr>
+          <w:ilvl w:val="0"/>
+          <w:numId w:val="6"/>
+        </w:numPr>
+        <w:jc w:val="both"/>
+        <w:rPr>
+          <w:rFonts w:ascii="Times New Roman" w:eastAsia="Times New Roman" w:hAnsi="Times New Roman" w:cs="Times New Roman"/>
+        </w:rPr>
+      </w:pPr>
+      <w:proofErr w:type="spellStart"/>
+      <w:r>
+        <w:rPr>
+          <w:rFonts w:ascii="Times New Roman" w:eastAsia="Times New Roman" w:hAnsi="Times New Roman" w:cs="Times New Roman"/>
+        </w:rPr>
+        <w:t>Khasawneh</w:t>
+      </w:r>
+      <w:proofErr w:type="spellEnd"/>
+      <w:r>
+        <w:rPr>
+          <w:rFonts w:ascii="Times New Roman" w:eastAsia="Times New Roman" w:hAnsi="Times New Roman" w:cs="Times New Roman"/>
+        </w:rPr>
+        <w:t xml:space="preserve">, N., </w:t>
+      </w:r>
+      <w:proofErr w:type="spellStart"/>
+      <w:r>
+        <w:rPr>
+          <w:rFonts w:ascii="Times New Roman" w:eastAsia="Times New Roman" w:hAnsi="Times New Roman" w:cs="Times New Roman"/>
+        </w:rPr>
+        <w:t>Faouri</w:t>
+      </w:r>
+      <w:proofErr w:type="spellEnd"/>
+      <w:r>
+        <w:rPr>
+          <w:rFonts w:ascii="Times New Roman" w:eastAsia="Times New Roman" w:hAnsi="Times New Roman" w:cs="Times New Roman"/>
+        </w:rPr>
+        <w:t xml:space="preserve">, E., &amp; </w:t>
+      </w:r>
+      <w:proofErr w:type="spellStart"/>
+      <w:r>
+        <w:rPr>
+          <w:rFonts w:ascii="Times New Roman" w:eastAsia="Times New Roman" w:hAnsi="Times New Roman" w:cs="Times New Roman"/>
+        </w:rPr>
+        <w:t>Fraiwan</w:t>
+      </w:r>
+      <w:proofErr w:type="spellEnd"/>
+      <w:r>
+        <w:rPr>
+          <w:rFonts w:ascii="Times New Roman" w:eastAsia="Times New Roman" w:hAnsi="Times New Roman" w:cs="Times New Roman"/>
+        </w:rPr>
+        <w:t xml:space="preserve">, M. (2022). Automatic Detection of Tomato Diseases Using Deep Transfer Learning. </w:t>
+      </w:r>
+      <w:r>
+        <w:rPr>
+          <w:rFonts w:ascii="Times New Roman" w:eastAsia="Times New Roman" w:hAnsi="Times New Roman" w:cs="Times New Roman"/>
+          <w:i/>
+          <w:iCs/>
+        </w:rPr>
+        <w:t>Applied Sciences</w:t>
+      </w:r>
+      <w:r>
+        <w:rPr>
+          <w:rFonts w:ascii="Times New Roman" w:eastAsia="Times New Roman" w:hAnsi="Times New Roman" w:cs="Times New Roman"/>
+        </w:rPr>
+        <w:t xml:space="preserve">, </w:t>
+      </w:r>
+      <w:r>
+        <w:rPr>
+          <w:rFonts w:ascii="Times New Roman" w:eastAsia="Times New Roman" w:hAnsi="Times New Roman" w:cs="Times New Roman"/>
+          <w:i/>
+          <w:iCs/>
+        </w:rPr>
+        <w:t>12</w:t>
+      </w:r>
+      <w:r>
+        <w:rPr>
+          <w:rFonts w:ascii="Times New Roman" w:eastAsia="Times New Roman" w:hAnsi="Times New Roman" w:cs="Times New Roman"/>
+        </w:rPr>
+        <w:t>(17), 8467.</w:t>
+      </w:r>
+    </w:p>
+    <w:p>
+      <w:pPr>
+        <w:pStyle w:val="ListParagraph"/>
+        <w:numPr>
+          <w:ilvl w:val="0"/>
+          <w:numId w:val="6"/>
+        </w:numPr>
+        <w:jc w:val="both"/>
+        <w:rPr>
+          <w:rFonts w:ascii="Times New Roman" w:eastAsia="Times New Roman" w:hAnsi="Times New Roman" w:cs="Times New Roman"/>
+        </w:rPr>
+      </w:pPr>
+      <w:r>
+        <w:rPr>
+          <w:rFonts w:ascii="Times New Roman" w:eastAsia="Times New Roman" w:hAnsi="Times New Roman" w:cs="Times New Roman"/>
+        </w:rPr>
+        <w:t xml:space="preserve">Mohanty, S. P., Hughes, D. P., &amp; </w:t>
+      </w:r>
+      <w:proofErr w:type="spellStart"/>
+      <w:r>
+        <w:rPr>
+          <w:rFonts w:ascii="Times New Roman" w:eastAsia="Times New Roman" w:hAnsi="Times New Roman" w:cs="Times New Roman"/>
+        </w:rPr>
+        <w:t>Salathé</w:t>
+      </w:r>
+      <w:proofErr w:type="spellEnd"/>
+      <w:r>
+        <w:rPr>
+          <w:rFonts w:ascii="Times New Roman" w:eastAsia="Times New Roman" w:hAnsi="Times New Roman" w:cs="Times New Roman"/>
+        </w:rPr>
+        <w:t xml:space="preserve">, M. (2016). Using deep learning for image-based plant disease detection. </w:t>
+      </w:r>
+      <w:r>
+        <w:rPr>
+          <w:rFonts w:ascii="Times New Roman" w:eastAsia="Times New Roman" w:hAnsi="Times New Roman" w:cs="Times New Roman"/>
+          <w:i/>
+          <w:iCs/>
+        </w:rPr>
+        <w:t>Frontiers in plant science</w:t>
+      </w:r>
+      <w:r>
+        <w:rPr>
+          <w:rFonts w:ascii="Times New Roman" w:eastAsia="Times New Roman" w:hAnsi="Times New Roman" w:cs="Times New Roman"/>
+        </w:rPr>
+        <w:t xml:space="preserve">, </w:t>
+      </w:r>
+      <w:r>
+        <w:rPr>
+          <w:rFonts w:ascii="Times New Roman" w:eastAsia="Times New Roman" w:hAnsi="Times New Roman" w:cs="Times New Roman"/>
+          <w:i/>
+          <w:iCs/>
+        </w:rPr>
+        <w:t>7</w:t>
+      </w:r>
+      <w:r>
+        <w:rPr>
+          <w:rFonts w:ascii="Times New Roman" w:eastAsia="Times New Roman" w:hAnsi="Times New Roman" w:cs="Times New Roman"/>
+        </w:rPr>
+        <w:t>, 1419.</w:t>
+      </w:r>
+    </w:p>
+    <w:p>
+      <w:pPr>
+        <w:pStyle w:val="ListParagraph"/>
+        <w:numPr>
+          <w:ilvl w:val="0"/>
+          <w:numId w:val="6"/>
+        </w:numPr>
+        <w:jc w:val="both"/>
+        <w:rPr>
+          <w:rFonts w:ascii="Times New Roman" w:eastAsia="Times New Roman" w:hAnsi="Times New Roman" w:cs="Times New Roman"/>
+        </w:rPr>
+      </w:pPr>
+      <w:r>
+        <w:rPr>
+          <w:rFonts w:ascii="Times New Roman" w:eastAsia="Times New Roman" w:hAnsi="Times New Roman" w:cs="Times New Roman"/>
+        </w:rPr>
+        <w:t xml:space="preserve">Geetha, G., </w:t>
+      </w:r>
+      <w:proofErr w:type="spellStart"/>
+      <w:r>
+        <w:rPr>
+          <w:rFonts w:ascii="Times New Roman" w:eastAsia="Times New Roman" w:hAnsi="Times New Roman" w:cs="Times New Roman"/>
+        </w:rPr>
+        <w:t>Samundeswari</w:t>
+      </w:r>
+      <w:proofErr w:type="spellEnd"/>
+      <w:r>
+        <w:rPr>
+          <w:rFonts w:ascii="Times New Roman" w:eastAsia="Times New Roman" w:hAnsi="Times New Roman" w:cs="Times New Roman"/>
+        </w:rPr>
+        <w:t xml:space="preserve">, S., Saranya, G., Meenakshi, K., &amp; Nithya, M. (2020, December). Plant leaf disease classification and detection system using machine learning. In </w:t>
+      </w:r>
+      <w:r>
+        <w:rPr>
+          <w:rFonts w:ascii="Times New Roman" w:eastAsia="Times New Roman" w:hAnsi="Times New Roman" w:cs="Times New Roman"/>
+          <w:i/>
+          <w:iCs/>
+        </w:rPr>
+        <w:t>Journal of Physics: Conference Series</w:t>
+      </w:r>
+      <w:r>
+        <w:rPr>
+          <w:rFonts w:ascii="Times New Roman" w:eastAsia="Times New Roman" w:hAnsi="Times New Roman" w:cs="Times New Roman"/>
+        </w:rPr>
+        <w:t xml:space="preserve"> (Vol. 1712, No. 1, p. 012012). IOP Publishing.</w:t>
+      </w:r>
+    </w:p>
+    <w:p>
+      <w:pPr>
+        <w:pStyle w:val="ListParagraph"/>
+        <w:numPr>
+          <w:ilvl w:val="0"/>
+          <w:numId w:val="6"/>
+        </w:numPr>
+        <w:jc w:val="both"/>
+        <w:rPr>
+          <w:rFonts w:ascii="Times New Roman" w:eastAsia="Times New Roman" w:hAnsi="Times New Roman" w:cs="Times New Roman"/>
+        </w:rPr>
+      </w:pPr>
+      <w:r>
+        <w:rPr>
+          <w:rFonts w:ascii="Times New Roman" w:eastAsia="Times New Roman" w:hAnsi="Times New Roman" w:cs="Times New Roman"/>
+        </w:rPr>
+        <w:t xml:space="preserve">Eunice, J., Popescu, D. E., Chowdary, M. K., &amp; Hemanth, J. (2022). Deep Learning-Based Leaf Disease Detection in Crops Using Images for Agricultural Applications. </w:t>
+      </w:r>
+      <w:r>
+        <w:rPr>
+          <w:rFonts w:ascii="Times New Roman" w:eastAsia="Times New Roman" w:hAnsi="Times New Roman" w:cs="Times New Roman"/>
+          <w:i/>
+          <w:iCs/>
+        </w:rPr>
+        <w:t>Agronomy</w:t>
+      </w:r>
+      <w:r>
+        <w:rPr>
+          <w:rFonts w:ascii="Times New Roman" w:eastAsia="Times New Roman" w:hAnsi="Times New Roman" w:cs="Times New Roman"/>
+        </w:rPr>
+        <w:t xml:space="preserve">, </w:t>
+      </w:r>
+      <w:r>
+        <w:rPr>
+          <w:rFonts w:ascii="Times New Roman" w:eastAsia="Times New Roman" w:hAnsi="Times New Roman" w:cs="Times New Roman"/>
+          <w:i/>
+          <w:iCs/>
+        </w:rPr>
+        <w:t>12</w:t>
+      </w:r>
+      <w:r>
+        <w:rPr>
+          <w:rFonts w:ascii="Times New Roman" w:eastAsia="Times New Roman" w:hAnsi="Times New Roman" w:cs="Times New Roman"/>
+        </w:rPr>
+        <w:t>(10), 2395.</w:t>
+      </w:r>
+    </w:p>
+    <w:p>
+      <w:pPr>
+        <w:pStyle w:val="ListParagraph"/>
+        <w:numPr>
+          <w:ilvl w:val="0"/>
+          <w:numId w:val="6"/>
+        </w:numPr>
+        <w:jc w:val="both"/>
+        <w:rPr>
+          <w:rFonts w:ascii="Times New Roman" w:eastAsia="Times New Roman" w:hAnsi="Times New Roman" w:cs="Times New Roman"/>
+        </w:rPr>
+      </w:pPr>
+      <w:r>
+        <w:rPr>
+          <w:rFonts w:ascii="Times New Roman" w:eastAsia="Times New Roman" w:hAnsi="Times New Roman" w:cs="Times New Roman"/>
+        </w:rPr>
+        <w:t xml:space="preserve">Kulkarni, P., Karwande, A., Kolhe, T., Kamble, S., Joshi, A., &amp; Wyawahare, M. (2021). Plant disease detection using image processing and machine learning. </w:t>
+      </w:r>
+      <w:proofErr w:type="spellStart"/>
+      <w:r>
+        <w:rPr>
+          <w:rFonts w:ascii="Times New Roman" w:eastAsia="Times New Roman" w:hAnsi="Times New Roman" w:cs="Times New Roman"/>
+          <w:i/>
+          <w:iCs/>
+        </w:rPr>
+        <w:t>arXiv</w:t>
+      </w:r>
+      <w:proofErr w:type="spellEnd"/>
+      <w:r>
+        <w:rPr>
+          <w:rFonts w:ascii="Times New Roman" w:eastAsia="Times New Roman" w:hAnsi="Times New Roman" w:cs="Times New Roman"/>
+          <w:i/>
+          <w:iCs/>
+        </w:rPr>
+        <w:t xml:space="preserve"> preprint arXiv:2106.10698</w:t>
+      </w:r>
+      <w:r>
+        <w:rPr>
+          <w:rFonts w:ascii="Times New Roman" w:eastAsia="Times New Roman" w:hAnsi="Times New Roman" w:cs="Times New Roman"/>
+        </w:rPr>
+        <w:t>.</w:t>
+      </w:r>
     </w:p>
     <w:sectPr>
-      <w:footerReference w:type="default" r:id="rId9"/>
+      <w:footerReference w:type="default" r:id="rId17"/>
       <w:pgSz w:w="12240" w:h="15840"/>
       <w:pgMar w:top="720" w:right="720" w:bottom="720" w:left="720" w:header="708" w:footer="708" w:gutter="0"/>
       <w:cols w:space="708"/>
@@ -2179,6 +8308,612 @@
     </w:lvl>
   </w:abstractNum>
   <w:abstractNum w:abstractNumId="1" w15:restartNumberingAfterBreak="0">
+    <w:nsid w:val="01FA11DA"/>
+    <w:multiLevelType w:val="hybridMultilevel"/>
+    <w:tmpl w:val="1F9CF998"/>
+    <w:lvl w:ilvl="0" w:tplc="04090005">
+      <w:start w:val="1"/>
+      <w:numFmt w:val="bullet"/>
+      <w:lvlText w:val=""/>
+      <w:lvlJc w:val="left"/>
+      <w:pPr>
+        <w:ind w:left="720" w:hanging="360"/>
+      </w:pPr>
+      <w:rPr>
+        <w:rFonts w:ascii="Wingdings" w:hAnsi="Wingdings" w:hint="default"/>
+      </w:rPr>
+    </w:lvl>
+    <w:lvl w:ilvl="1" w:tplc="04090003" w:tentative="1">
+      <w:start w:val="1"/>
+      <w:numFmt w:val="bullet"/>
+      <w:lvlText w:val="o"/>
+      <w:lvlJc w:val="left"/>
+      <w:pPr>
+        <w:ind w:left="1440" w:hanging="360"/>
+      </w:pPr>
+      <w:rPr>
+        <w:rFonts w:ascii="Courier New" w:hAnsi="Courier New" w:cs="Courier New" w:hint="default"/>
+      </w:rPr>
+    </w:lvl>
+    <w:lvl w:ilvl="2" w:tplc="04090005" w:tentative="1">
+      <w:start w:val="1"/>
+      <w:numFmt w:val="bullet"/>
+      <w:lvlText w:val=""/>
+      <w:lvlJc w:val="left"/>
+      <w:pPr>
+        <w:ind w:left="2160" w:hanging="360"/>
+      </w:pPr>
+      <w:rPr>
+        <w:rFonts w:ascii="Wingdings" w:hAnsi="Wingdings" w:hint="default"/>
+      </w:rPr>
+    </w:lvl>
+    <w:lvl w:ilvl="3" w:tplc="04090001" w:tentative="1">
+      <w:start w:val="1"/>
+      <w:numFmt w:val="bullet"/>
+      <w:lvlText w:val=""/>
+      <w:lvlJc w:val="left"/>
+      <w:pPr>
+        <w:ind w:left="2880" w:hanging="360"/>
+      </w:pPr>
+      <w:rPr>
+        <w:rFonts w:ascii="Symbol" w:hAnsi="Symbol" w:hint="default"/>
+      </w:rPr>
+    </w:lvl>
+    <w:lvl w:ilvl="4" w:tplc="04090003" w:tentative="1">
+      <w:start w:val="1"/>
+      <w:numFmt w:val="bullet"/>
+      <w:lvlText w:val="o"/>
+      <w:lvlJc w:val="left"/>
+      <w:pPr>
+        <w:ind w:left="3600" w:hanging="360"/>
+      </w:pPr>
+      <w:rPr>
+        <w:rFonts w:ascii="Courier New" w:hAnsi="Courier New" w:cs="Courier New" w:hint="default"/>
+      </w:rPr>
+    </w:lvl>
+    <w:lvl w:ilvl="5" w:tplc="04090005" w:tentative="1">
+      <w:start w:val="1"/>
+      <w:numFmt w:val="bullet"/>
+      <w:lvlText w:val=""/>
+      <w:lvlJc w:val="left"/>
+      <w:pPr>
+        <w:ind w:left="4320" w:hanging="360"/>
+      </w:pPr>
+      <w:rPr>
+        <w:rFonts w:ascii="Wingdings" w:hAnsi="Wingdings" w:hint="default"/>
+      </w:rPr>
+    </w:lvl>
+    <w:lvl w:ilvl="6" w:tplc="04090001" w:tentative="1">
+      <w:start w:val="1"/>
+      <w:numFmt w:val="bullet"/>
+      <w:lvlText w:val=""/>
+      <w:lvlJc w:val="left"/>
+      <w:pPr>
+        <w:ind w:left="5040" w:hanging="360"/>
+      </w:pPr>
+      <w:rPr>
+        <w:rFonts w:ascii="Symbol" w:hAnsi="Symbol" w:hint="default"/>
+      </w:rPr>
+    </w:lvl>
+    <w:lvl w:ilvl="7" w:tplc="04090003" w:tentative="1">
+      <w:start w:val="1"/>
+      <w:numFmt w:val="bullet"/>
+      <w:lvlText w:val="o"/>
+      <w:lvlJc w:val="left"/>
+      <w:pPr>
+        <w:ind w:left="5760" w:hanging="360"/>
+      </w:pPr>
+      <w:rPr>
+        <w:rFonts w:ascii="Courier New" w:hAnsi="Courier New" w:cs="Courier New" w:hint="default"/>
+      </w:rPr>
+    </w:lvl>
+    <w:lvl w:ilvl="8" w:tplc="04090005" w:tentative="1">
+      <w:start w:val="1"/>
+      <w:numFmt w:val="bullet"/>
+      <w:lvlText w:val=""/>
+      <w:lvlJc w:val="left"/>
+      <w:pPr>
+        <w:ind w:left="6480" w:hanging="360"/>
+      </w:pPr>
+      <w:rPr>
+        <w:rFonts w:ascii="Wingdings" w:hAnsi="Wingdings" w:hint="default"/>
+      </w:rPr>
+    </w:lvl>
+  </w:abstractNum>
+  <w:abstractNum w:abstractNumId="2" w15:restartNumberingAfterBreak="0">
+    <w:nsid w:val="18FE09CB"/>
+    <w:multiLevelType w:val="hybridMultilevel"/>
+    <w:tmpl w:val="D77C421A"/>
+    <w:lvl w:ilvl="0" w:tplc="04090001">
+      <w:start w:val="1"/>
+      <w:numFmt w:val="bullet"/>
+      <w:lvlText w:val=""/>
+      <w:lvlJc w:val="left"/>
+      <w:pPr>
+        <w:ind w:left="1140" w:hanging="360"/>
+      </w:pPr>
+      <w:rPr>
+        <w:rFonts w:ascii="Symbol" w:hAnsi="Symbol" w:hint="default"/>
+      </w:rPr>
+    </w:lvl>
+    <w:lvl w:ilvl="1" w:tplc="04090003" w:tentative="1">
+      <w:start w:val="1"/>
+      <w:numFmt w:val="bullet"/>
+      <w:lvlText w:val="o"/>
+      <w:lvlJc w:val="left"/>
+      <w:pPr>
+        <w:ind w:left="1860" w:hanging="360"/>
+      </w:pPr>
+      <w:rPr>
+        <w:rFonts w:ascii="Courier New" w:hAnsi="Courier New" w:cs="Courier New" w:hint="default"/>
+      </w:rPr>
+    </w:lvl>
+    <w:lvl w:ilvl="2" w:tplc="04090005" w:tentative="1">
+      <w:start w:val="1"/>
+      <w:numFmt w:val="bullet"/>
+      <w:lvlText w:val=""/>
+      <w:lvlJc w:val="left"/>
+      <w:pPr>
+        <w:ind w:left="2580" w:hanging="360"/>
+      </w:pPr>
+      <w:rPr>
+        <w:rFonts w:ascii="Wingdings" w:hAnsi="Wingdings" w:hint="default"/>
+      </w:rPr>
+    </w:lvl>
+    <w:lvl w:ilvl="3" w:tplc="04090001" w:tentative="1">
+      <w:start w:val="1"/>
+      <w:numFmt w:val="bullet"/>
+      <w:lvlText w:val=""/>
+      <w:lvlJc w:val="left"/>
+      <w:pPr>
+        <w:ind w:left="3300" w:hanging="360"/>
+      </w:pPr>
+      <w:rPr>
+        <w:rFonts w:ascii="Symbol" w:hAnsi="Symbol" w:hint="default"/>
+      </w:rPr>
+    </w:lvl>
+    <w:lvl w:ilvl="4" w:tplc="04090003" w:tentative="1">
+      <w:start w:val="1"/>
+      <w:numFmt w:val="bullet"/>
+      <w:lvlText w:val="o"/>
+      <w:lvlJc w:val="left"/>
+      <w:pPr>
+        <w:ind w:left="4020" w:hanging="360"/>
+      </w:pPr>
+      <w:rPr>
+        <w:rFonts w:ascii="Courier New" w:hAnsi="Courier New" w:cs="Courier New" w:hint="default"/>
+      </w:rPr>
+    </w:lvl>
+    <w:lvl w:ilvl="5" w:tplc="04090005" w:tentative="1">
+      <w:start w:val="1"/>
+      <w:numFmt w:val="bullet"/>
+      <w:lvlText w:val=""/>
+      <w:lvlJc w:val="left"/>
+      <w:pPr>
+        <w:ind w:left="4740" w:hanging="360"/>
+      </w:pPr>
+      <w:rPr>
+        <w:rFonts w:ascii="Wingdings" w:hAnsi="Wingdings" w:hint="default"/>
+      </w:rPr>
+    </w:lvl>
+    <w:lvl w:ilvl="6" w:tplc="04090001" w:tentative="1">
+      <w:start w:val="1"/>
+      <w:numFmt w:val="bullet"/>
+      <w:lvlText w:val=""/>
+      <w:lvlJc w:val="left"/>
+      <w:pPr>
+        <w:ind w:left="5460" w:hanging="360"/>
+      </w:pPr>
+      <w:rPr>
+        <w:rFonts w:ascii="Symbol" w:hAnsi="Symbol" w:hint="default"/>
+      </w:rPr>
+    </w:lvl>
+    <w:lvl w:ilvl="7" w:tplc="04090003" w:tentative="1">
+      <w:start w:val="1"/>
+      <w:numFmt w:val="bullet"/>
+      <w:lvlText w:val="o"/>
+      <w:lvlJc w:val="left"/>
+      <w:pPr>
+        <w:ind w:left="6180" w:hanging="360"/>
+      </w:pPr>
+      <w:rPr>
+        <w:rFonts w:ascii="Courier New" w:hAnsi="Courier New" w:cs="Courier New" w:hint="default"/>
+      </w:rPr>
+    </w:lvl>
+    <w:lvl w:ilvl="8" w:tplc="04090005" w:tentative="1">
+      <w:start w:val="1"/>
+      <w:numFmt w:val="bullet"/>
+      <w:lvlText w:val=""/>
+      <w:lvlJc w:val="left"/>
+      <w:pPr>
+        <w:ind w:left="6900" w:hanging="360"/>
+      </w:pPr>
+      <w:rPr>
+        <w:rFonts w:ascii="Wingdings" w:hAnsi="Wingdings" w:hint="default"/>
+      </w:rPr>
+    </w:lvl>
+  </w:abstractNum>
+  <w:abstractNum w:abstractNumId="3" w15:restartNumberingAfterBreak="0">
+    <w:nsid w:val="1A9276DA"/>
+    <w:multiLevelType w:val="hybridMultilevel"/>
+    <w:tmpl w:val="CBCE2C36"/>
+    <w:lvl w:ilvl="0" w:tplc="0409000F">
+      <w:start w:val="1"/>
+      <w:numFmt w:val="decimal"/>
+      <w:lvlText w:val="%1."/>
+      <w:lvlJc w:val="left"/>
+      <w:pPr>
+        <w:ind w:left="720" w:hanging="360"/>
+      </w:pPr>
+      <w:rPr>
+        <w:rFonts w:hint="default"/>
+      </w:rPr>
+    </w:lvl>
+    <w:lvl w:ilvl="1" w:tplc="04090019" w:tentative="1">
+      <w:start w:val="1"/>
+      <w:numFmt w:val="lowerLetter"/>
+      <w:lvlText w:val="%2."/>
+      <w:lvlJc w:val="left"/>
+      <w:pPr>
+        <w:ind w:left="1440" w:hanging="360"/>
+      </w:pPr>
+    </w:lvl>
+    <w:lvl w:ilvl="2" w:tplc="0409001B" w:tentative="1">
+      <w:start w:val="1"/>
+      <w:numFmt w:val="lowerRoman"/>
+      <w:lvlText w:val="%3."/>
+      <w:lvlJc w:val="right"/>
+      <w:pPr>
+        <w:ind w:left="2160" w:hanging="180"/>
+      </w:pPr>
+    </w:lvl>
+    <w:lvl w:ilvl="3" w:tplc="0409000F" w:tentative="1">
+      <w:start w:val="1"/>
+      <w:numFmt w:val="decimal"/>
+      <w:lvlText w:val="%4."/>
+      <w:lvlJc w:val="left"/>
+      <w:pPr>
+        <w:ind w:left="2880" w:hanging="360"/>
+      </w:pPr>
+    </w:lvl>
+    <w:lvl w:ilvl="4" w:tplc="04090019" w:tentative="1">
+      <w:start w:val="1"/>
+      <w:numFmt w:val="lowerLetter"/>
+      <w:lvlText w:val="%5."/>
+      <w:lvlJc w:val="left"/>
+      <w:pPr>
+        <w:ind w:left="3600" w:hanging="360"/>
+      </w:pPr>
+    </w:lvl>
+    <w:lvl w:ilvl="5" w:tplc="0409001B" w:tentative="1">
+      <w:start w:val="1"/>
+      <w:numFmt w:val="lowerRoman"/>
+      <w:lvlText w:val="%6."/>
+      <w:lvlJc w:val="right"/>
+      <w:pPr>
+        <w:ind w:left="4320" w:hanging="180"/>
+      </w:pPr>
+    </w:lvl>
+    <w:lvl w:ilvl="6" w:tplc="0409000F" w:tentative="1">
+      <w:start w:val="1"/>
+      <w:numFmt w:val="decimal"/>
+      <w:lvlText w:val="%7."/>
+      <w:lvlJc w:val="left"/>
+      <w:pPr>
+        <w:ind w:left="5040" w:hanging="360"/>
+      </w:pPr>
+    </w:lvl>
+    <w:lvl w:ilvl="7" w:tplc="04090019" w:tentative="1">
+      <w:start w:val="1"/>
+      <w:numFmt w:val="lowerLetter"/>
+      <w:lvlText w:val="%8."/>
+      <w:lvlJc w:val="left"/>
+      <w:pPr>
+        <w:ind w:left="5760" w:hanging="360"/>
+      </w:pPr>
+    </w:lvl>
+    <w:lvl w:ilvl="8" w:tplc="0409001B" w:tentative="1">
+      <w:start w:val="1"/>
+      <w:numFmt w:val="lowerRoman"/>
+      <w:lvlText w:val="%9."/>
+      <w:lvlJc w:val="right"/>
+      <w:pPr>
+        <w:ind w:left="6480" w:hanging="180"/>
+      </w:pPr>
+    </w:lvl>
+  </w:abstractNum>
+  <w:abstractNum w:abstractNumId="4" w15:restartNumberingAfterBreak="0">
+    <w:nsid w:val="1F5B0E99"/>
+    <w:multiLevelType w:val="hybridMultilevel"/>
+    <w:tmpl w:val="DE5E7974"/>
+    <w:lvl w:ilvl="0" w:tplc="0409000F">
+      <w:start w:val="1"/>
+      <w:numFmt w:val="decimal"/>
+      <w:lvlText w:val="%1."/>
+      <w:lvlJc w:val="left"/>
+      <w:pPr>
+        <w:ind w:left="720" w:hanging="360"/>
+      </w:pPr>
+      <w:rPr>
+        <w:rFonts w:hint="default"/>
+      </w:rPr>
+    </w:lvl>
+    <w:lvl w:ilvl="1" w:tplc="04090019" w:tentative="1">
+      <w:start w:val="1"/>
+      <w:numFmt w:val="lowerLetter"/>
+      <w:lvlText w:val="%2."/>
+      <w:lvlJc w:val="left"/>
+      <w:pPr>
+        <w:ind w:left="1440" w:hanging="360"/>
+      </w:pPr>
+    </w:lvl>
+    <w:lvl w:ilvl="2" w:tplc="0409001B" w:tentative="1">
+      <w:start w:val="1"/>
+      <w:numFmt w:val="lowerRoman"/>
+      <w:lvlText w:val="%3."/>
+      <w:lvlJc w:val="right"/>
+      <w:pPr>
+        <w:ind w:left="2160" w:hanging="180"/>
+      </w:pPr>
+    </w:lvl>
+    <w:lvl w:ilvl="3" w:tplc="0409000F" w:tentative="1">
+      <w:start w:val="1"/>
+      <w:numFmt w:val="decimal"/>
+      <w:lvlText w:val="%4."/>
+      <w:lvlJc w:val="left"/>
+      <w:pPr>
+        <w:ind w:left="2880" w:hanging="360"/>
+      </w:pPr>
+    </w:lvl>
+    <w:lvl w:ilvl="4" w:tplc="04090019" w:tentative="1">
+      <w:start w:val="1"/>
+      <w:numFmt w:val="lowerLetter"/>
+      <w:lvlText w:val="%5."/>
+      <w:lvlJc w:val="left"/>
+      <w:pPr>
+        <w:ind w:left="3600" w:hanging="360"/>
+      </w:pPr>
+    </w:lvl>
+    <w:lvl w:ilvl="5" w:tplc="0409001B" w:tentative="1">
+      <w:start w:val="1"/>
+      <w:numFmt w:val="lowerRoman"/>
+      <w:lvlText w:val="%6."/>
+      <w:lvlJc w:val="right"/>
+      <w:pPr>
+        <w:ind w:left="4320" w:hanging="180"/>
+      </w:pPr>
+    </w:lvl>
+    <w:lvl w:ilvl="6" w:tplc="0409000F" w:tentative="1">
+      <w:start w:val="1"/>
+      <w:numFmt w:val="decimal"/>
+      <w:lvlText w:val="%7."/>
+      <w:lvlJc w:val="left"/>
+      <w:pPr>
+        <w:ind w:left="5040" w:hanging="360"/>
+      </w:pPr>
+    </w:lvl>
+    <w:lvl w:ilvl="7" w:tplc="04090019" w:tentative="1">
+      <w:start w:val="1"/>
+      <w:numFmt w:val="lowerLetter"/>
+      <w:lvlText w:val="%8."/>
+      <w:lvlJc w:val="left"/>
+      <w:pPr>
+        <w:ind w:left="5760" w:hanging="360"/>
+      </w:pPr>
+    </w:lvl>
+    <w:lvl w:ilvl="8" w:tplc="0409001B" w:tentative="1">
+      <w:start w:val="1"/>
+      <w:numFmt w:val="lowerRoman"/>
+      <w:lvlText w:val="%9."/>
+      <w:lvlJc w:val="right"/>
+      <w:pPr>
+        <w:ind w:left="6480" w:hanging="180"/>
+      </w:pPr>
+    </w:lvl>
+  </w:abstractNum>
+  <w:abstractNum w:abstractNumId="5" w15:restartNumberingAfterBreak="0">
+    <w:nsid w:val="225B3478"/>
+    <w:multiLevelType w:val="hybridMultilevel"/>
+    <w:tmpl w:val="5A90DAC4"/>
+    <w:lvl w:ilvl="0" w:tplc="FB4C557E">
+      <w:start w:val="1"/>
+      <w:numFmt w:val="decimal"/>
+      <w:lvlText w:val="%1."/>
+      <w:lvlJc w:val="left"/>
+      <w:pPr>
+        <w:ind w:left="1080" w:hanging="360"/>
+      </w:pPr>
+      <w:rPr>
+        <w:rFonts w:hint="default"/>
+      </w:rPr>
+    </w:lvl>
+    <w:lvl w:ilvl="1" w:tplc="04090019" w:tentative="1">
+      <w:start w:val="1"/>
+      <w:numFmt w:val="lowerLetter"/>
+      <w:lvlText w:val="%2."/>
+      <w:lvlJc w:val="left"/>
+      <w:pPr>
+        <w:ind w:left="1800" w:hanging="360"/>
+      </w:pPr>
+    </w:lvl>
+    <w:lvl w:ilvl="2" w:tplc="0409001B" w:tentative="1">
+      <w:start w:val="1"/>
+      <w:numFmt w:val="lowerRoman"/>
+      <w:lvlText w:val="%3."/>
+      <w:lvlJc w:val="right"/>
+      <w:pPr>
+        <w:ind w:left="2520" w:hanging="180"/>
+      </w:pPr>
+    </w:lvl>
+    <w:lvl w:ilvl="3" w:tplc="0409000F" w:tentative="1">
+      <w:start w:val="1"/>
+      <w:numFmt w:val="decimal"/>
+      <w:lvlText w:val="%4."/>
+      <w:lvlJc w:val="left"/>
+      <w:pPr>
+        <w:ind w:left="3240" w:hanging="360"/>
+      </w:pPr>
+    </w:lvl>
+    <w:lvl w:ilvl="4" w:tplc="04090019" w:tentative="1">
+      <w:start w:val="1"/>
+      <w:numFmt w:val="lowerLetter"/>
+      <w:lvlText w:val="%5."/>
+      <w:lvlJc w:val="left"/>
+      <w:pPr>
+        <w:ind w:left="3960" w:hanging="360"/>
+      </w:pPr>
+    </w:lvl>
+    <w:lvl w:ilvl="5" w:tplc="0409001B" w:tentative="1">
+      <w:start w:val="1"/>
+      <w:numFmt w:val="lowerRoman"/>
+      <w:lvlText w:val="%6."/>
+      <w:lvlJc w:val="right"/>
+      <w:pPr>
+        <w:ind w:left="4680" w:hanging="180"/>
+      </w:pPr>
+    </w:lvl>
+    <w:lvl w:ilvl="6" w:tplc="0409000F" w:tentative="1">
+      <w:start w:val="1"/>
+      <w:numFmt w:val="decimal"/>
+      <w:lvlText w:val="%7."/>
+      <w:lvlJc w:val="left"/>
+      <w:pPr>
+        <w:ind w:left="5400" w:hanging="360"/>
+      </w:pPr>
+    </w:lvl>
+    <w:lvl w:ilvl="7" w:tplc="04090019" w:tentative="1">
+      <w:start w:val="1"/>
+      <w:numFmt w:val="lowerLetter"/>
+      <w:lvlText w:val="%8."/>
+      <w:lvlJc w:val="left"/>
+      <w:pPr>
+        <w:ind w:left="6120" w:hanging="360"/>
+      </w:pPr>
+    </w:lvl>
+    <w:lvl w:ilvl="8" w:tplc="0409001B" w:tentative="1">
+      <w:start w:val="1"/>
+      <w:numFmt w:val="lowerRoman"/>
+      <w:lvlText w:val="%9."/>
+      <w:lvlJc w:val="right"/>
+      <w:pPr>
+        <w:ind w:left="6840" w:hanging="180"/>
+      </w:pPr>
+    </w:lvl>
+  </w:abstractNum>
+  <w:abstractNum w:abstractNumId="6" w15:restartNumberingAfterBreak="0">
+    <w:nsid w:val="26EF5852"/>
+    <w:multiLevelType w:val="hybridMultilevel"/>
+    <w:tmpl w:val="CBFE43F6"/>
+    <w:lvl w:ilvl="0" w:tplc="04090001">
+      <w:start w:val="1"/>
+      <w:numFmt w:val="bullet"/>
+      <w:lvlText w:val=""/>
+      <w:lvlJc w:val="left"/>
+      <w:pPr>
+        <w:ind w:left="720" w:hanging="360"/>
+      </w:pPr>
+      <w:rPr>
+        <w:rFonts w:ascii="Symbol" w:hAnsi="Symbol" w:hint="default"/>
+      </w:rPr>
+    </w:lvl>
+    <w:lvl w:ilvl="1" w:tplc="FFFFFFFF" w:tentative="1">
+      <w:start w:val="1"/>
+      <w:numFmt w:val="bullet"/>
+      <w:lvlText w:val="o"/>
+      <w:lvlJc w:val="left"/>
+      <w:pPr>
+        <w:ind w:left="1440" w:hanging="360"/>
+      </w:pPr>
+      <w:rPr>
+        <w:rFonts w:ascii="Courier New" w:hAnsi="Courier New" w:cs="Courier New" w:hint="default"/>
+      </w:rPr>
+    </w:lvl>
+    <w:lvl w:ilvl="2" w:tplc="FFFFFFFF" w:tentative="1">
+      <w:start w:val="1"/>
+      <w:numFmt w:val="bullet"/>
+      <w:lvlText w:val=""/>
+      <w:lvlJc w:val="left"/>
+      <w:pPr>
+        <w:ind w:left="2160" w:hanging="360"/>
+      </w:pPr>
+      <w:rPr>
+        <w:rFonts w:ascii="Wingdings" w:hAnsi="Wingdings" w:hint="default"/>
+      </w:rPr>
+    </w:lvl>
+    <w:lvl w:ilvl="3" w:tplc="FFFFFFFF" w:tentative="1">
+      <w:start w:val="1"/>
+      <w:numFmt w:val="bullet"/>
+      <w:lvlText w:val=""/>
+      <w:lvlJc w:val="left"/>
+      <w:pPr>
+        <w:ind w:left="2880" w:hanging="360"/>
+      </w:pPr>
+      <w:rPr>
+        <w:rFonts w:ascii="Symbol" w:hAnsi="Symbol" w:hint="default"/>
+      </w:rPr>
+    </w:lvl>
+    <w:lvl w:ilvl="4" w:tplc="FFFFFFFF" w:tentative="1">
+      <w:start w:val="1"/>
+      <w:numFmt w:val="bullet"/>
+      <w:lvlText w:val="o"/>
+      <w:lvlJc w:val="left"/>
+      <w:pPr>
+        <w:ind w:left="3600" w:hanging="360"/>
+      </w:pPr>
+      <w:rPr>
+        <w:rFonts w:ascii="Courier New" w:hAnsi="Courier New" w:cs="Courier New" w:hint="default"/>
+      </w:rPr>
+    </w:lvl>
+    <w:lvl w:ilvl="5" w:tplc="FFFFFFFF" w:tentative="1">
+      <w:start w:val="1"/>
+      <w:numFmt w:val="bullet"/>
+      <w:lvlText w:val=""/>
+      <w:lvlJc w:val="left"/>
+      <w:pPr>
+        <w:ind w:left="4320" w:hanging="360"/>
+      </w:pPr>
+      <w:rPr>
+        <w:rFonts w:ascii="Wingdings" w:hAnsi="Wingdings" w:hint="default"/>
+      </w:rPr>
+    </w:lvl>
+    <w:lvl w:ilvl="6" w:tplc="FFFFFFFF" w:tentative="1">
+      <w:start w:val="1"/>
+      <w:numFmt w:val="bullet"/>
+      <w:lvlText w:val=""/>
+      <w:lvlJc w:val="left"/>
+      <w:pPr>
+        <w:ind w:left="5040" w:hanging="360"/>
+      </w:pPr>
+      <w:rPr>
+        <w:rFonts w:ascii="Symbol" w:hAnsi="Symbol" w:hint="default"/>
+      </w:rPr>
+    </w:lvl>
+    <w:lvl w:ilvl="7" w:tplc="FFFFFFFF" w:tentative="1">
+      <w:start w:val="1"/>
+      <w:numFmt w:val="bullet"/>
+      <w:lvlText w:val="o"/>
+      <w:lvlJc w:val="left"/>
+      <w:pPr>
+        <w:ind w:left="5760" w:hanging="360"/>
+      </w:pPr>
+      <w:rPr>
+        <w:rFonts w:ascii="Courier New" w:hAnsi="Courier New" w:cs="Courier New" w:hint="default"/>
+      </w:rPr>
+    </w:lvl>
+    <w:lvl w:ilvl="8" w:tplc="FFFFFFFF" w:tentative="1">
+      <w:start w:val="1"/>
+      <w:numFmt w:val="bullet"/>
+      <w:lvlText w:val=""/>
+      <w:lvlJc w:val="left"/>
+      <w:pPr>
+        <w:ind w:left="6480" w:hanging="360"/>
+      </w:pPr>
+      <w:rPr>
+        <w:rFonts w:ascii="Wingdings" w:hAnsi="Wingdings" w:hint="default"/>
+      </w:rPr>
+    </w:lvl>
+  </w:abstractNum>
+  <w:abstractNum w:abstractNumId="7" w15:restartNumberingAfterBreak="0">
     <w:nsid w:val="29863FD1"/>
     <w:multiLevelType w:val="multilevel"/>
     <w:tmpl w:val="D786A9A0"/>
@@ -2291,7 +9026,7 @@
       </w:pPr>
     </w:lvl>
   </w:abstractNum>
-  <w:abstractNum w:abstractNumId="2" w15:restartNumberingAfterBreak="0">
+  <w:abstractNum w:abstractNumId="8" w15:restartNumberingAfterBreak="0">
     <w:nsid w:val="3DF36589"/>
     <w:multiLevelType w:val="multilevel"/>
     <w:tmpl w:val="0C8E1AF6"/>
@@ -2404,7 +9139,96 @@
       </w:pPr>
     </w:lvl>
   </w:abstractNum>
-  <w:abstractNum w:abstractNumId="3" w15:restartNumberingAfterBreak="0">
+  <w:abstractNum w:abstractNumId="9" w15:restartNumberingAfterBreak="0">
+    <w:nsid w:val="4E363C64"/>
+    <w:multiLevelType w:val="hybridMultilevel"/>
+    <w:tmpl w:val="5B089E2A"/>
+    <w:lvl w:ilvl="0" w:tplc="0409000F">
+      <w:start w:val="1"/>
+      <w:numFmt w:val="decimal"/>
+      <w:lvlText w:val="%1."/>
+      <w:lvlJc w:val="left"/>
+      <w:pPr>
+        <w:ind w:left="720" w:hanging="360"/>
+      </w:pPr>
+      <w:rPr>
+        <w:rFonts w:hint="default"/>
+      </w:rPr>
+    </w:lvl>
+    <w:lvl w:ilvl="1" w:tplc="04090019" w:tentative="1">
+      <w:start w:val="1"/>
+      <w:numFmt w:val="lowerLetter"/>
+      <w:lvlText w:val="%2."/>
+      <w:lvlJc w:val="left"/>
+      <w:pPr>
+        <w:ind w:left="1440" w:hanging="360"/>
+      </w:pPr>
+    </w:lvl>
+    <w:lvl w:ilvl="2" w:tplc="0409001B" w:tentative="1">
+      <w:start w:val="1"/>
+      <w:numFmt w:val="lowerRoman"/>
+      <w:lvlText w:val="%3."/>
+      <w:lvlJc w:val="right"/>
+      <w:pPr>
+        <w:ind w:left="2160" w:hanging="180"/>
+      </w:pPr>
+    </w:lvl>
+    <w:lvl w:ilvl="3" w:tplc="0409000F" w:tentative="1">
+      <w:start w:val="1"/>
+      <w:numFmt w:val="decimal"/>
+      <w:lvlText w:val="%4."/>
+      <w:lvlJc w:val="left"/>
+      <w:pPr>
+        <w:ind w:left="2880" w:hanging="360"/>
+      </w:pPr>
+    </w:lvl>
+    <w:lvl w:ilvl="4" w:tplc="04090019" w:tentative="1">
+      <w:start w:val="1"/>
+      <w:numFmt w:val="lowerLetter"/>
+      <w:lvlText w:val="%5."/>
+      <w:lvlJc w:val="left"/>
+      <w:pPr>
+        <w:ind w:left="3600" w:hanging="360"/>
+      </w:pPr>
+    </w:lvl>
+    <w:lvl w:ilvl="5" w:tplc="0409001B" w:tentative="1">
+      <w:start w:val="1"/>
+      <w:numFmt w:val="lowerRoman"/>
+      <w:lvlText w:val="%6."/>
+      <w:lvlJc w:val="right"/>
+      <w:pPr>
+        <w:ind w:left="4320" w:hanging="180"/>
+      </w:pPr>
+    </w:lvl>
+    <w:lvl w:ilvl="6" w:tplc="0409000F" w:tentative="1">
+      <w:start w:val="1"/>
+      <w:numFmt w:val="decimal"/>
+      <w:lvlText w:val="%7."/>
+      <w:lvlJc w:val="left"/>
+      <w:pPr>
+        <w:ind w:left="5040" w:hanging="360"/>
+      </w:pPr>
+    </w:lvl>
+    <w:lvl w:ilvl="7" w:tplc="04090019" w:tentative="1">
+      <w:start w:val="1"/>
+      <w:numFmt w:val="lowerLetter"/>
+      <w:lvlText w:val="%8."/>
+      <w:lvlJc w:val="left"/>
+      <w:pPr>
+        <w:ind w:left="5760" w:hanging="360"/>
+      </w:pPr>
+    </w:lvl>
+    <w:lvl w:ilvl="8" w:tplc="0409001B" w:tentative="1">
+      <w:start w:val="1"/>
+      <w:numFmt w:val="lowerRoman"/>
+      <w:lvlText w:val="%9."/>
+      <w:lvlJc w:val="right"/>
+      <w:pPr>
+        <w:ind w:left="6480" w:hanging="180"/>
+      </w:pPr>
+    </w:lvl>
+  </w:abstractNum>
+  <w:abstractNum w:abstractNumId="10" w15:restartNumberingAfterBreak="0">
     <w:nsid w:val="538A1A43"/>
     <w:multiLevelType w:val="hybridMultilevel"/>
     <w:tmpl w:val="6B4498B4"/>
@@ -2490,7 +9314,7 @@
       </w:pPr>
     </w:lvl>
   </w:abstractNum>
-  <w:abstractNum w:abstractNumId="4" w15:restartNumberingAfterBreak="0">
+  <w:abstractNum w:abstractNumId="11" w15:restartNumberingAfterBreak="0">
     <w:nsid w:val="6A797EB8"/>
     <w:multiLevelType w:val="multilevel"/>
     <w:tmpl w:val="4CB416FC"/>
@@ -2603,20 +9427,365 @@
       </w:pPr>
     </w:lvl>
   </w:abstractNum>
+  <w:abstractNum w:abstractNumId="12" w15:restartNumberingAfterBreak="0">
+    <w:nsid w:val="6DCD17FE"/>
+    <w:multiLevelType w:val="hybridMultilevel"/>
+    <w:tmpl w:val="60F2971A"/>
+    <w:lvl w:ilvl="0" w:tplc="0409000F">
+      <w:start w:val="1"/>
+      <w:numFmt w:val="decimal"/>
+      <w:lvlText w:val="%1."/>
+      <w:lvlJc w:val="left"/>
+      <w:pPr>
+        <w:ind w:left="720" w:hanging="360"/>
+      </w:pPr>
+      <w:rPr>
+        <w:rFonts w:hint="default"/>
+      </w:rPr>
+    </w:lvl>
+    <w:lvl w:ilvl="1" w:tplc="04090019" w:tentative="1">
+      <w:start w:val="1"/>
+      <w:numFmt w:val="lowerLetter"/>
+      <w:lvlText w:val="%2."/>
+      <w:lvlJc w:val="left"/>
+      <w:pPr>
+        <w:ind w:left="1440" w:hanging="360"/>
+      </w:pPr>
+    </w:lvl>
+    <w:lvl w:ilvl="2" w:tplc="0409001B" w:tentative="1">
+      <w:start w:val="1"/>
+      <w:numFmt w:val="lowerRoman"/>
+      <w:lvlText w:val="%3."/>
+      <w:lvlJc w:val="right"/>
+      <w:pPr>
+        <w:ind w:left="2160" w:hanging="180"/>
+      </w:pPr>
+    </w:lvl>
+    <w:lvl w:ilvl="3" w:tplc="0409000F" w:tentative="1">
+      <w:start w:val="1"/>
+      <w:numFmt w:val="decimal"/>
+      <w:lvlText w:val="%4."/>
+      <w:lvlJc w:val="left"/>
+      <w:pPr>
+        <w:ind w:left="2880" w:hanging="360"/>
+      </w:pPr>
+    </w:lvl>
+    <w:lvl w:ilvl="4" w:tplc="04090019" w:tentative="1">
+      <w:start w:val="1"/>
+      <w:numFmt w:val="lowerLetter"/>
+      <w:lvlText w:val="%5."/>
+      <w:lvlJc w:val="left"/>
+      <w:pPr>
+        <w:ind w:left="3600" w:hanging="360"/>
+      </w:pPr>
+    </w:lvl>
+    <w:lvl w:ilvl="5" w:tplc="0409001B" w:tentative="1">
+      <w:start w:val="1"/>
+      <w:numFmt w:val="lowerRoman"/>
+      <w:lvlText w:val="%6."/>
+      <w:lvlJc w:val="right"/>
+      <w:pPr>
+        <w:ind w:left="4320" w:hanging="180"/>
+      </w:pPr>
+    </w:lvl>
+    <w:lvl w:ilvl="6" w:tplc="0409000F" w:tentative="1">
+      <w:start w:val="1"/>
+      <w:numFmt w:val="decimal"/>
+      <w:lvlText w:val="%7."/>
+      <w:lvlJc w:val="left"/>
+      <w:pPr>
+        <w:ind w:left="5040" w:hanging="360"/>
+      </w:pPr>
+    </w:lvl>
+    <w:lvl w:ilvl="7" w:tplc="04090019" w:tentative="1">
+      <w:start w:val="1"/>
+      <w:numFmt w:val="lowerLetter"/>
+      <w:lvlText w:val="%8."/>
+      <w:lvlJc w:val="left"/>
+      <w:pPr>
+        <w:ind w:left="5760" w:hanging="360"/>
+      </w:pPr>
+    </w:lvl>
+    <w:lvl w:ilvl="8" w:tplc="0409001B" w:tentative="1">
+      <w:start w:val="1"/>
+      <w:numFmt w:val="lowerRoman"/>
+      <w:lvlText w:val="%9."/>
+      <w:lvlJc w:val="right"/>
+      <w:pPr>
+        <w:ind w:left="6480" w:hanging="180"/>
+      </w:pPr>
+    </w:lvl>
+  </w:abstractNum>
+  <w:abstractNum w:abstractNumId="13" w15:restartNumberingAfterBreak="0">
+    <w:nsid w:val="6F061401"/>
+    <w:multiLevelType w:val="hybridMultilevel"/>
+    <w:tmpl w:val="48BE2D1A"/>
+    <w:lvl w:ilvl="0" w:tplc="04090001">
+      <w:start w:val="1"/>
+      <w:numFmt w:val="bullet"/>
+      <w:lvlText w:val=""/>
+      <w:lvlJc w:val="left"/>
+      <w:pPr>
+        <w:ind w:left="1140" w:hanging="360"/>
+      </w:pPr>
+      <w:rPr>
+        <w:rFonts w:ascii="Symbol" w:hAnsi="Symbol" w:hint="default"/>
+      </w:rPr>
+    </w:lvl>
+    <w:lvl w:ilvl="1" w:tplc="04090003" w:tentative="1">
+      <w:start w:val="1"/>
+      <w:numFmt w:val="bullet"/>
+      <w:lvlText w:val="o"/>
+      <w:lvlJc w:val="left"/>
+      <w:pPr>
+        <w:ind w:left="1860" w:hanging="360"/>
+      </w:pPr>
+      <w:rPr>
+        <w:rFonts w:ascii="Courier New" w:hAnsi="Courier New" w:cs="Courier New" w:hint="default"/>
+      </w:rPr>
+    </w:lvl>
+    <w:lvl w:ilvl="2" w:tplc="04090005" w:tentative="1">
+      <w:start w:val="1"/>
+      <w:numFmt w:val="bullet"/>
+      <w:lvlText w:val=""/>
+      <w:lvlJc w:val="left"/>
+      <w:pPr>
+        <w:ind w:left="2580" w:hanging="360"/>
+      </w:pPr>
+      <w:rPr>
+        <w:rFonts w:ascii="Wingdings" w:hAnsi="Wingdings" w:hint="default"/>
+      </w:rPr>
+    </w:lvl>
+    <w:lvl w:ilvl="3" w:tplc="04090001" w:tentative="1">
+      <w:start w:val="1"/>
+      <w:numFmt w:val="bullet"/>
+      <w:lvlText w:val=""/>
+      <w:lvlJc w:val="left"/>
+      <w:pPr>
+        <w:ind w:left="3300" w:hanging="360"/>
+      </w:pPr>
+      <w:rPr>
+        <w:rFonts w:ascii="Symbol" w:hAnsi="Symbol" w:hint="default"/>
+      </w:rPr>
+    </w:lvl>
+    <w:lvl w:ilvl="4" w:tplc="04090003" w:tentative="1">
+      <w:start w:val="1"/>
+      <w:numFmt w:val="bullet"/>
+      <w:lvlText w:val="o"/>
+      <w:lvlJc w:val="left"/>
+      <w:pPr>
+        <w:ind w:left="4020" w:hanging="360"/>
+      </w:pPr>
+      <w:rPr>
+        <w:rFonts w:ascii="Courier New" w:hAnsi="Courier New" w:cs="Courier New" w:hint="default"/>
+      </w:rPr>
+    </w:lvl>
+    <w:lvl w:ilvl="5" w:tplc="04090005" w:tentative="1">
+      <w:start w:val="1"/>
+      <w:numFmt w:val="bullet"/>
+      <w:lvlText w:val=""/>
+      <w:lvlJc w:val="left"/>
+      <w:pPr>
+        <w:ind w:left="4740" w:hanging="360"/>
+      </w:pPr>
+      <w:rPr>
+        <w:rFonts w:ascii="Wingdings" w:hAnsi="Wingdings" w:hint="default"/>
+      </w:rPr>
+    </w:lvl>
+    <w:lvl w:ilvl="6" w:tplc="04090001" w:tentative="1">
+      <w:start w:val="1"/>
+      <w:numFmt w:val="bullet"/>
+      <w:lvlText w:val=""/>
+      <w:lvlJc w:val="left"/>
+      <w:pPr>
+        <w:ind w:left="5460" w:hanging="360"/>
+      </w:pPr>
+      <w:rPr>
+        <w:rFonts w:ascii="Symbol" w:hAnsi="Symbol" w:hint="default"/>
+      </w:rPr>
+    </w:lvl>
+    <w:lvl w:ilvl="7" w:tplc="04090003" w:tentative="1">
+      <w:start w:val="1"/>
+      <w:numFmt w:val="bullet"/>
+      <w:lvlText w:val="o"/>
+      <w:lvlJc w:val="left"/>
+      <w:pPr>
+        <w:ind w:left="6180" w:hanging="360"/>
+      </w:pPr>
+      <w:rPr>
+        <w:rFonts w:ascii="Courier New" w:hAnsi="Courier New" w:cs="Courier New" w:hint="default"/>
+      </w:rPr>
+    </w:lvl>
+    <w:lvl w:ilvl="8" w:tplc="04090005" w:tentative="1">
+      <w:start w:val="1"/>
+      <w:numFmt w:val="bullet"/>
+      <w:lvlText w:val=""/>
+      <w:lvlJc w:val="left"/>
+      <w:pPr>
+        <w:ind w:left="6900" w:hanging="360"/>
+      </w:pPr>
+      <w:rPr>
+        <w:rFonts w:ascii="Wingdings" w:hAnsi="Wingdings" w:hint="default"/>
+      </w:rPr>
+    </w:lvl>
+  </w:abstractNum>
+  <w:abstractNum w:abstractNumId="14" w15:restartNumberingAfterBreak="0">
+    <w:nsid w:val="7A393AEE"/>
+    <w:multiLevelType w:val="hybridMultilevel"/>
+    <w:tmpl w:val="FD7411B8"/>
+    <w:lvl w:ilvl="0" w:tplc="04090001">
+      <w:start w:val="1"/>
+      <w:numFmt w:val="bullet"/>
+      <w:lvlText w:val=""/>
+      <w:lvlJc w:val="left"/>
+      <w:pPr>
+        <w:ind w:left="780" w:hanging="360"/>
+      </w:pPr>
+      <w:rPr>
+        <w:rFonts w:ascii="Symbol" w:hAnsi="Symbol" w:hint="default"/>
+      </w:rPr>
+    </w:lvl>
+    <w:lvl w:ilvl="1" w:tplc="04090003" w:tentative="1">
+      <w:start w:val="1"/>
+      <w:numFmt w:val="bullet"/>
+      <w:lvlText w:val="o"/>
+      <w:lvlJc w:val="left"/>
+      <w:pPr>
+        <w:ind w:left="1500" w:hanging="360"/>
+      </w:pPr>
+      <w:rPr>
+        <w:rFonts w:ascii="Courier New" w:hAnsi="Courier New" w:cs="Courier New" w:hint="default"/>
+      </w:rPr>
+    </w:lvl>
+    <w:lvl w:ilvl="2" w:tplc="04090005" w:tentative="1">
+      <w:start w:val="1"/>
+      <w:numFmt w:val="bullet"/>
+      <w:lvlText w:val=""/>
+      <w:lvlJc w:val="left"/>
+      <w:pPr>
+        <w:ind w:left="2220" w:hanging="360"/>
+      </w:pPr>
+      <w:rPr>
+        <w:rFonts w:ascii="Wingdings" w:hAnsi="Wingdings" w:hint="default"/>
+      </w:rPr>
+    </w:lvl>
+    <w:lvl w:ilvl="3" w:tplc="04090001" w:tentative="1">
+      <w:start w:val="1"/>
+      <w:numFmt w:val="bullet"/>
+      <w:lvlText w:val=""/>
+      <w:lvlJc w:val="left"/>
+      <w:pPr>
+        <w:ind w:left="2940" w:hanging="360"/>
+      </w:pPr>
+      <w:rPr>
+        <w:rFonts w:ascii="Symbol" w:hAnsi="Symbol" w:hint="default"/>
+      </w:rPr>
+    </w:lvl>
+    <w:lvl w:ilvl="4" w:tplc="04090003" w:tentative="1">
+      <w:start w:val="1"/>
+      <w:numFmt w:val="bullet"/>
+      <w:lvlText w:val="o"/>
+      <w:lvlJc w:val="left"/>
+      <w:pPr>
+        <w:ind w:left="3660" w:hanging="360"/>
+      </w:pPr>
+      <w:rPr>
+        <w:rFonts w:ascii="Courier New" w:hAnsi="Courier New" w:cs="Courier New" w:hint="default"/>
+      </w:rPr>
+    </w:lvl>
+    <w:lvl w:ilvl="5" w:tplc="04090005" w:tentative="1">
+      <w:start w:val="1"/>
+      <w:numFmt w:val="bullet"/>
+      <w:lvlText w:val=""/>
+      <w:lvlJc w:val="left"/>
+      <w:pPr>
+        <w:ind w:left="4380" w:hanging="360"/>
+      </w:pPr>
+      <w:rPr>
+        <w:rFonts w:ascii="Wingdings" w:hAnsi="Wingdings" w:hint="default"/>
+      </w:rPr>
+    </w:lvl>
+    <w:lvl w:ilvl="6" w:tplc="04090001" w:tentative="1">
+      <w:start w:val="1"/>
+      <w:numFmt w:val="bullet"/>
+      <w:lvlText w:val=""/>
+      <w:lvlJc w:val="left"/>
+      <w:pPr>
+        <w:ind w:left="5100" w:hanging="360"/>
+      </w:pPr>
+      <w:rPr>
+        <w:rFonts w:ascii="Symbol" w:hAnsi="Symbol" w:hint="default"/>
+      </w:rPr>
+    </w:lvl>
+    <w:lvl w:ilvl="7" w:tplc="04090003" w:tentative="1">
+      <w:start w:val="1"/>
+      <w:numFmt w:val="bullet"/>
+      <w:lvlText w:val="o"/>
+      <w:lvlJc w:val="left"/>
+      <w:pPr>
+        <w:ind w:left="5820" w:hanging="360"/>
+      </w:pPr>
+      <w:rPr>
+        <w:rFonts w:ascii="Courier New" w:hAnsi="Courier New" w:cs="Courier New" w:hint="default"/>
+      </w:rPr>
+    </w:lvl>
+    <w:lvl w:ilvl="8" w:tplc="04090005" w:tentative="1">
+      <w:start w:val="1"/>
+      <w:numFmt w:val="bullet"/>
+      <w:lvlText w:val=""/>
+      <w:lvlJc w:val="left"/>
+      <w:pPr>
+        <w:ind w:left="6540" w:hanging="360"/>
+      </w:pPr>
+      <w:rPr>
+        <w:rFonts w:ascii="Wingdings" w:hAnsi="Wingdings" w:hint="default"/>
+      </w:rPr>
+    </w:lvl>
+  </w:abstractNum>
   <w:num w:numId="1" w16cid:durableId="77404302">
-    <w:abstractNumId w:val="1"/>
+    <w:abstractNumId w:val="7"/>
   </w:num>
   <w:num w:numId="2" w16cid:durableId="1345788973">
-    <w:abstractNumId w:val="4"/>
+    <w:abstractNumId w:val="11"/>
   </w:num>
   <w:num w:numId="3" w16cid:durableId="24716575">
-    <w:abstractNumId w:val="2"/>
+    <w:abstractNumId w:val="8"/>
   </w:num>
   <w:num w:numId="4" w16cid:durableId="1867521629">
     <w:abstractNumId w:val="0"/>
   </w:num>
   <w:num w:numId="5" w16cid:durableId="259876629">
+    <w:abstractNumId w:val="10"/>
+  </w:num>
+  <w:num w:numId="6" w16cid:durableId="1908957403">
+    <w:abstractNumId w:val="4"/>
+  </w:num>
+  <w:num w:numId="7" w16cid:durableId="1733431279">
+    <w:abstractNumId w:val="14"/>
+  </w:num>
+  <w:num w:numId="8" w16cid:durableId="1054040993">
+    <w:abstractNumId w:val="13"/>
+  </w:num>
+  <w:num w:numId="9" w16cid:durableId="948783479">
+    <w:abstractNumId w:val="2"/>
+  </w:num>
+  <w:num w:numId="10" w16cid:durableId="489441060">
+    <w:abstractNumId w:val="5"/>
+  </w:num>
+  <w:num w:numId="11" w16cid:durableId="2141461780">
+    <w:abstractNumId w:val="12"/>
+  </w:num>
+  <w:num w:numId="12" w16cid:durableId="1649893211">
     <w:abstractNumId w:val="3"/>
+  </w:num>
+  <w:num w:numId="13" w16cid:durableId="1695882506">
+    <w:abstractNumId w:val="9"/>
+  </w:num>
+  <w:num w:numId="14" w16cid:durableId="944312820">
+    <w:abstractNumId w:val="1"/>
+  </w:num>
+  <w:num w:numId="15" w16cid:durableId="358894832">
+    <w:abstractNumId w:val="6"/>
   </w:num>
 </w:numbering>
 </file>
@@ -3243,7 +10412,1176 @@
       <w:u w:val="single"/>
     </w:rPr>
   </w:style>
+  <w:style w:type="character" w:styleId="UnresolvedMention">
+    <w:name w:val="Unresolved Mention"/>
+    <w:basedOn w:val="DefaultParagraphFont"/>
+    <w:uiPriority w:val="99"/>
+    <w:semiHidden/>
+    <w:unhideWhenUsed/>
+    <w:rsid w:val="005163A1"/>
+    <w:rPr>
+      <w:color w:val="605E5C"/>
+      <w:shd w:val="clear" w:color="auto" w:fill="E1DFDD"/>
+    </w:rPr>
+  </w:style>
 </w:styles>
+</file>
+
+<file path=word/charts/chart1.xml><?xml version="1.0" encoding="utf-8"?>
+<c:chartSpace xmlns:c="http://schemas.openxmlformats.org/drawingml/2006/chart" xmlns:a="http://schemas.openxmlformats.org/drawingml/2006/main" xmlns:r="http://schemas.openxmlformats.org/officeDocument/2006/relationships" xmlns:c16r2="http://schemas.microsoft.com/office/drawing/2015/06/chart">
+  <c:date1904 val="0"/>
+  <c:lang val="en-US"/>
+  <c:roundedCorners val="0"/>
+  <mc:AlternateContent xmlns:mc="http://schemas.openxmlformats.org/markup-compatibility/2006">
+    <mc:Choice xmlns:c14="http://schemas.microsoft.com/office/drawing/2007/8/2/chart" Requires="c14">
+      <c14:style val="102"/>
+    </mc:Choice>
+    <mc:Fallback>
+      <c:style val="2"/>
+    </mc:Fallback>
+  </mc:AlternateContent>
+  <c:chart>
+    <c:autoTitleDeleted val="0"/>
+    <c:view3D>
+      <c:rotX val="15"/>
+      <c:rotY val="20"/>
+      <c:depthPercent val="100"/>
+      <c:rAngAx val="1"/>
+    </c:view3D>
+    <c:floor>
+      <c:thickness val="0"/>
+      <c:spPr>
+        <a:noFill/>
+        <a:ln>
+          <a:noFill/>
+        </a:ln>
+        <a:effectLst/>
+        <a:sp3d/>
+      </c:spPr>
+    </c:floor>
+    <c:sideWall>
+      <c:thickness val="0"/>
+      <c:spPr>
+        <a:noFill/>
+        <a:ln>
+          <a:noFill/>
+        </a:ln>
+        <a:effectLst/>
+        <a:sp3d/>
+      </c:spPr>
+    </c:sideWall>
+    <c:backWall>
+      <c:thickness val="0"/>
+      <c:spPr>
+        <a:noFill/>
+        <a:ln>
+          <a:noFill/>
+        </a:ln>
+        <a:effectLst/>
+        <a:sp3d/>
+      </c:spPr>
+    </c:backWall>
+    <c:plotArea>
+      <c:layout/>
+      <c:bar3DChart>
+        <c:barDir val="bar"/>
+        <c:grouping val="stacked"/>
+        <c:varyColors val="0"/>
+        <c:ser>
+          <c:idx val="1"/>
+          <c:order val="1"/>
+          <c:tx>
+            <c:strRef>
+              <c:f>Sheet1!$B$1</c:f>
+              <c:strCache>
+                <c:ptCount val="1"/>
+                <c:pt idx="0">
+                  <c:v>Start Date</c:v>
+                </c:pt>
+              </c:strCache>
+            </c:strRef>
+          </c:tx>
+          <c:spPr>
+            <a:noFill/>
+            <a:ln>
+              <a:noFill/>
+            </a:ln>
+            <a:effectLst/>
+            <a:sp3d/>
+          </c:spPr>
+          <c:invertIfNegative val="0"/>
+          <c:cat>
+            <c:strRef>
+              <c:f>Sheet1!$A$2:$A$10</c:f>
+              <c:strCache>
+                <c:ptCount val="9"/>
+                <c:pt idx="0">
+                  <c:v>Dataset Collection</c:v>
+                </c:pt>
+                <c:pt idx="1">
+                  <c:v>Pre-Processsing</c:v>
+                </c:pt>
+                <c:pt idx="2">
+                  <c:v>Image Segmentation</c:v>
+                </c:pt>
+                <c:pt idx="3">
+                  <c:v>Feature Extraction</c:v>
+                </c:pt>
+                <c:pt idx="4">
+                  <c:v>Data Labelling </c:v>
+                </c:pt>
+                <c:pt idx="5">
+                  <c:v>Training Data</c:v>
+                </c:pt>
+                <c:pt idx="6">
+                  <c:v>Testing Data</c:v>
+                </c:pt>
+                <c:pt idx="7">
+                  <c:v>Report Writing</c:v>
+                </c:pt>
+                <c:pt idx="8">
+                  <c:v>Interface</c:v>
+                </c:pt>
+              </c:strCache>
+            </c:strRef>
+          </c:cat>
+          <c:val>
+            <c:numRef>
+              <c:f>Sheet1!$B$2:$B$10</c:f>
+              <c:numCache>
+                <c:formatCode>d\-mmm</c:formatCode>
+                <c:ptCount val="9"/>
+                <c:pt idx="0">
+                  <c:v>44866</c:v>
+                </c:pt>
+                <c:pt idx="1">
+                  <c:v>44873</c:v>
+                </c:pt>
+                <c:pt idx="2">
+                  <c:v>44887</c:v>
+                </c:pt>
+                <c:pt idx="3">
+                  <c:v>44908</c:v>
+                </c:pt>
+                <c:pt idx="4">
+                  <c:v>44929</c:v>
+                </c:pt>
+                <c:pt idx="5">
+                  <c:v>44936</c:v>
+                </c:pt>
+                <c:pt idx="6">
+                  <c:v>44957</c:v>
+                </c:pt>
+                <c:pt idx="7">
+                  <c:v>44978</c:v>
+                </c:pt>
+                <c:pt idx="8">
+                  <c:v>45020</c:v>
+                </c:pt>
+              </c:numCache>
+            </c:numRef>
+          </c:val>
+          <c:extLst>
+            <c:ext xmlns:c16="http://schemas.microsoft.com/office/drawing/2014/chart" uri="{C3380CC4-5D6E-409C-BE32-E72D297353CC}">
+              <c16:uniqueId val="{00000000-DB5C-42B9-AB6F-CA5B6EA7CC23}"/>
+            </c:ext>
+          </c:extLst>
+        </c:ser>
+        <c:ser>
+          <c:idx val="2"/>
+          <c:order val="2"/>
+          <c:tx>
+            <c:strRef>
+              <c:f>Sheet1!$C$1</c:f>
+              <c:strCache>
+                <c:ptCount val="1"/>
+                <c:pt idx="0">
+                  <c:v>Days to Complete</c:v>
+                </c:pt>
+              </c:strCache>
+            </c:strRef>
+          </c:tx>
+          <c:spPr>
+            <a:solidFill>
+              <a:srgbClr val="00B050"/>
+            </a:solidFill>
+            <a:ln>
+              <a:noFill/>
+            </a:ln>
+            <a:effectLst/>
+            <a:sp3d/>
+          </c:spPr>
+          <c:invertIfNegative val="0"/>
+          <c:cat>
+            <c:strRef>
+              <c:f>Sheet1!$A$2:$A$10</c:f>
+              <c:strCache>
+                <c:ptCount val="9"/>
+                <c:pt idx="0">
+                  <c:v>Dataset Collection</c:v>
+                </c:pt>
+                <c:pt idx="1">
+                  <c:v>Pre-Processsing</c:v>
+                </c:pt>
+                <c:pt idx="2">
+                  <c:v>Image Segmentation</c:v>
+                </c:pt>
+                <c:pt idx="3">
+                  <c:v>Feature Extraction</c:v>
+                </c:pt>
+                <c:pt idx="4">
+                  <c:v>Data Labelling </c:v>
+                </c:pt>
+                <c:pt idx="5">
+                  <c:v>Training Data</c:v>
+                </c:pt>
+                <c:pt idx="6">
+                  <c:v>Testing Data</c:v>
+                </c:pt>
+                <c:pt idx="7">
+                  <c:v>Report Writing</c:v>
+                </c:pt>
+                <c:pt idx="8">
+                  <c:v>Interface</c:v>
+                </c:pt>
+              </c:strCache>
+            </c:strRef>
+          </c:cat>
+          <c:val>
+            <c:numRef>
+              <c:f>Sheet1!$C$2:$C$10</c:f>
+              <c:numCache>
+                <c:formatCode>General</c:formatCode>
+                <c:ptCount val="9"/>
+                <c:pt idx="0">
+                  <c:v>7</c:v>
+                </c:pt>
+                <c:pt idx="1">
+                  <c:v>14</c:v>
+                </c:pt>
+                <c:pt idx="2">
+                  <c:v>21</c:v>
+                </c:pt>
+                <c:pt idx="3">
+                  <c:v>21</c:v>
+                </c:pt>
+                <c:pt idx="4">
+                  <c:v>7</c:v>
+                </c:pt>
+                <c:pt idx="5">
+                  <c:v>21</c:v>
+                </c:pt>
+                <c:pt idx="6">
+                  <c:v>21</c:v>
+                </c:pt>
+                <c:pt idx="7">
+                  <c:v>42</c:v>
+                </c:pt>
+                <c:pt idx="8">
+                  <c:v>14</c:v>
+                </c:pt>
+              </c:numCache>
+            </c:numRef>
+          </c:val>
+          <c:extLst>
+            <c:ext xmlns:c16="http://schemas.microsoft.com/office/drawing/2014/chart" uri="{C3380CC4-5D6E-409C-BE32-E72D297353CC}">
+              <c16:uniqueId val="{00000001-DB5C-42B9-AB6F-CA5B6EA7CC23}"/>
+            </c:ext>
+          </c:extLst>
+        </c:ser>
+        <c:dLbls>
+          <c:showLegendKey val="0"/>
+          <c:showVal val="0"/>
+          <c:showCatName val="0"/>
+          <c:showSerName val="0"/>
+          <c:showPercent val="0"/>
+          <c:showBubbleSize val="0"/>
+        </c:dLbls>
+        <c:gapWidth val="150"/>
+        <c:shape val="box"/>
+        <c:axId val="409993376"/>
+        <c:axId val="620990608"/>
+        <c:axId val="0"/>
+        <c:extLst>
+          <c:ext xmlns:c15="http://schemas.microsoft.com/office/drawing/2012/chart" uri="{02D57815-91ED-43cb-92C2-25804820EDAC}">
+            <c15:filteredBarSeries>
+              <c15:ser>
+                <c:idx val="0"/>
+                <c:order val="0"/>
+                <c:tx>
+                  <c:strRef>
+                    <c:extLst>
+                      <c:ext uri="{02D57815-91ED-43cb-92C2-25804820EDAC}">
+                        <c15:formulaRef>
+                          <c15:sqref>Sheet1!$C$1</c15:sqref>
+                        </c15:formulaRef>
+                      </c:ext>
+                    </c:extLst>
+                    <c:strCache>
+                      <c:ptCount val="1"/>
+                      <c:pt idx="0">
+                        <c:v>Days to Complete</c:v>
+                      </c:pt>
+                    </c:strCache>
+                  </c:strRef>
+                </c:tx>
+                <c:spPr>
+                  <a:solidFill>
+                    <a:schemeClr val="accent1"/>
+                  </a:solidFill>
+                  <a:ln>
+                    <a:noFill/>
+                  </a:ln>
+                  <a:effectLst/>
+                  <a:sp3d/>
+                </c:spPr>
+                <c:invertIfNegative val="0"/>
+                <c:cat>
+                  <c:strRef>
+                    <c:extLst>
+                      <c:ext uri="{02D57815-91ED-43cb-92C2-25804820EDAC}">
+                        <c15:formulaRef>
+                          <c15:sqref>Sheet1!$A$2:$A$10</c15:sqref>
+                        </c15:formulaRef>
+                      </c:ext>
+                    </c:extLst>
+                    <c:strCache>
+                      <c:ptCount val="9"/>
+                      <c:pt idx="0">
+                        <c:v>Dataset Collection</c:v>
+                      </c:pt>
+                      <c:pt idx="1">
+                        <c:v>Pre-Processsing</c:v>
+                      </c:pt>
+                      <c:pt idx="2">
+                        <c:v>Image Segmentation</c:v>
+                      </c:pt>
+                      <c:pt idx="3">
+                        <c:v>Feature Extraction</c:v>
+                      </c:pt>
+                      <c:pt idx="4">
+                        <c:v>Data Labelling </c:v>
+                      </c:pt>
+                      <c:pt idx="5">
+                        <c:v>Training Data</c:v>
+                      </c:pt>
+                      <c:pt idx="6">
+                        <c:v>Testing Data</c:v>
+                      </c:pt>
+                      <c:pt idx="7">
+                        <c:v>Report Writing</c:v>
+                      </c:pt>
+                      <c:pt idx="8">
+                        <c:v>Interface</c:v>
+                      </c:pt>
+                    </c:strCache>
+                  </c:strRef>
+                </c:cat>
+                <c:val>
+                  <c:numRef>
+                    <c:extLst>
+                      <c:ext uri="{02D57815-91ED-43cb-92C2-25804820EDAC}">
+                        <c15:formulaRef>
+                          <c15:sqref>Sheet1!$C$2:$C$10</c15:sqref>
+                        </c15:formulaRef>
+                      </c:ext>
+                    </c:extLst>
+                    <c:numCache>
+                      <c:formatCode>General</c:formatCode>
+                      <c:ptCount val="9"/>
+                      <c:pt idx="0">
+                        <c:v>7</c:v>
+                      </c:pt>
+                      <c:pt idx="1">
+                        <c:v>14</c:v>
+                      </c:pt>
+                      <c:pt idx="2">
+                        <c:v>21</c:v>
+                      </c:pt>
+                      <c:pt idx="3">
+                        <c:v>21</c:v>
+                      </c:pt>
+                      <c:pt idx="4">
+                        <c:v>7</c:v>
+                      </c:pt>
+                      <c:pt idx="5">
+                        <c:v>21</c:v>
+                      </c:pt>
+                      <c:pt idx="6">
+                        <c:v>21</c:v>
+                      </c:pt>
+                      <c:pt idx="7">
+                        <c:v>42</c:v>
+                      </c:pt>
+                      <c:pt idx="8">
+                        <c:v>14</c:v>
+                      </c:pt>
+                    </c:numCache>
+                  </c:numRef>
+                </c:val>
+                <c:extLst>
+                  <c:ext xmlns:c16="http://schemas.microsoft.com/office/drawing/2014/chart" uri="{C3380CC4-5D6E-409C-BE32-E72D297353CC}">
+                    <c16:uniqueId val="{00000002-DB5C-42B9-AB6F-CA5B6EA7CC23}"/>
+                  </c:ext>
+                </c:extLst>
+              </c15:ser>
+            </c15:filteredBarSeries>
+          </c:ext>
+        </c:extLst>
+      </c:bar3DChart>
+      <c:catAx>
+        <c:axId val="409993376"/>
+        <c:scaling>
+          <c:orientation val="maxMin"/>
+        </c:scaling>
+        <c:delete val="0"/>
+        <c:axPos val="l"/>
+        <c:numFmt formatCode="General" sourceLinked="1"/>
+        <c:majorTickMark val="none"/>
+        <c:minorTickMark val="none"/>
+        <c:tickLblPos val="nextTo"/>
+        <c:spPr>
+          <a:noFill/>
+          <a:ln>
+            <a:noFill/>
+          </a:ln>
+          <a:effectLst/>
+        </c:spPr>
+        <c:txPr>
+          <a:bodyPr rot="-60000000" spcFirstLastPara="1" vertOverflow="ellipsis" vert="horz" wrap="square" anchor="ctr" anchorCtr="1"/>
+          <a:lstStyle/>
+          <a:p>
+            <a:pPr>
+              <a:defRPr sz="1200" b="0" i="0" u="none" strike="noStrike" kern="1200" baseline="0">
+                <a:solidFill>
+                  <a:schemeClr val="tx1">
+                    <a:lumMod val="65000"/>
+                    <a:lumOff val="35000"/>
+                  </a:schemeClr>
+                </a:solidFill>
+                <a:latin typeface="Times New Roman" panose="02020603050405020304" pitchFamily="18" charset="0"/>
+                <a:ea typeface="+mn-ea"/>
+                <a:cs typeface="Times New Roman" panose="02020603050405020304" pitchFamily="18" charset="0"/>
+              </a:defRPr>
+            </a:pPr>
+            <a:endParaRPr lang="en-US"/>
+          </a:p>
+        </c:txPr>
+        <c:crossAx val="620990608"/>
+        <c:crosses val="autoZero"/>
+        <c:auto val="1"/>
+        <c:lblAlgn val="ctr"/>
+        <c:lblOffset val="100"/>
+        <c:noMultiLvlLbl val="0"/>
+      </c:catAx>
+      <c:valAx>
+        <c:axId val="620990608"/>
+        <c:scaling>
+          <c:orientation val="minMax"/>
+          <c:min val="44866"/>
+        </c:scaling>
+        <c:delete val="0"/>
+        <c:axPos val="t"/>
+        <c:majorGridlines>
+          <c:spPr>
+            <a:ln w="9525" cap="flat" cmpd="sng" algn="ctr">
+              <a:solidFill>
+                <a:schemeClr val="tx1">
+                  <a:lumMod val="15000"/>
+                  <a:lumOff val="85000"/>
+                </a:schemeClr>
+              </a:solidFill>
+              <a:round/>
+            </a:ln>
+            <a:effectLst/>
+          </c:spPr>
+        </c:majorGridlines>
+        <c:title>
+          <c:tx>
+            <c:rich>
+              <a:bodyPr rot="0" spcFirstLastPara="1" vertOverflow="ellipsis" vert="horz" wrap="square" anchor="ctr" anchorCtr="1"/>
+              <a:lstStyle/>
+              <a:p>
+                <a:pPr>
+                  <a:defRPr sz="1600" b="0" i="0" u="none" strike="noStrike" kern="1200" baseline="0">
+                    <a:solidFill>
+                      <a:schemeClr val="tx1">
+                        <a:lumMod val="65000"/>
+                        <a:lumOff val="35000"/>
+                      </a:schemeClr>
+                    </a:solidFill>
+                    <a:latin typeface="+mn-lt"/>
+                    <a:ea typeface="+mn-ea"/>
+                    <a:cs typeface="+mn-cs"/>
+                  </a:defRPr>
+                </a:pPr>
+                <a:r>
+                  <a:rPr lang="en-US" sz="1600" b="1">
+                    <a:latin typeface="Times New Roman" panose="02020603050405020304" pitchFamily="18" charset="0"/>
+                    <a:cs typeface="Times New Roman" panose="02020603050405020304" pitchFamily="18" charset="0"/>
+                  </a:rPr>
+                  <a:t>Gantt</a:t>
+                </a:r>
+                <a:r>
+                  <a:rPr lang="en-US" sz="1600" b="1" baseline="0">
+                    <a:latin typeface="Times New Roman" panose="02020603050405020304" pitchFamily="18" charset="0"/>
+                    <a:cs typeface="Times New Roman" panose="02020603050405020304" pitchFamily="18" charset="0"/>
+                  </a:rPr>
+                  <a:t> Chart for Project Milestones</a:t>
+                </a:r>
+                <a:endParaRPr lang="en-US" sz="1600" b="1">
+                  <a:latin typeface="Times New Roman" panose="02020603050405020304" pitchFamily="18" charset="0"/>
+                  <a:cs typeface="Times New Roman" panose="02020603050405020304" pitchFamily="18" charset="0"/>
+                </a:endParaRPr>
+              </a:p>
+            </c:rich>
+          </c:tx>
+          <c:overlay val="0"/>
+          <c:spPr>
+            <a:noFill/>
+            <a:ln>
+              <a:noFill/>
+            </a:ln>
+            <a:effectLst/>
+          </c:spPr>
+          <c:txPr>
+            <a:bodyPr rot="0" spcFirstLastPara="1" vertOverflow="ellipsis" vert="horz" wrap="square" anchor="ctr" anchorCtr="1"/>
+            <a:lstStyle/>
+            <a:p>
+              <a:pPr>
+                <a:defRPr sz="1600" b="0" i="0" u="none" strike="noStrike" kern="1200" baseline="0">
+                  <a:solidFill>
+                    <a:schemeClr val="tx1">
+                      <a:lumMod val="65000"/>
+                      <a:lumOff val="35000"/>
+                    </a:schemeClr>
+                  </a:solidFill>
+                  <a:latin typeface="+mn-lt"/>
+                  <a:ea typeface="+mn-ea"/>
+                  <a:cs typeface="+mn-cs"/>
+                </a:defRPr>
+              </a:pPr>
+              <a:endParaRPr lang="en-US"/>
+            </a:p>
+          </c:txPr>
+        </c:title>
+        <c:numFmt formatCode="d\-mmm" sourceLinked="1"/>
+        <c:majorTickMark val="none"/>
+        <c:minorTickMark val="none"/>
+        <c:tickLblPos val="nextTo"/>
+        <c:spPr>
+          <a:noFill/>
+          <a:ln>
+            <a:noFill/>
+          </a:ln>
+          <a:effectLst/>
+        </c:spPr>
+        <c:txPr>
+          <a:bodyPr rot="-60000000" spcFirstLastPara="1" vertOverflow="ellipsis" vert="horz" wrap="square" anchor="ctr" anchorCtr="1"/>
+          <a:lstStyle/>
+          <a:p>
+            <a:pPr>
+              <a:defRPr sz="1200" b="0" i="0" u="none" strike="noStrike" kern="1200" baseline="0">
+                <a:solidFill>
+                  <a:schemeClr val="tx1">
+                    <a:lumMod val="65000"/>
+                    <a:lumOff val="35000"/>
+                  </a:schemeClr>
+                </a:solidFill>
+                <a:latin typeface="Times New Roman" panose="02020603050405020304" pitchFamily="18" charset="0"/>
+                <a:ea typeface="+mn-ea"/>
+                <a:cs typeface="Times New Roman" panose="02020603050405020304" pitchFamily="18" charset="0"/>
+              </a:defRPr>
+            </a:pPr>
+            <a:endParaRPr lang="en-US"/>
+          </a:p>
+        </c:txPr>
+        <c:crossAx val="409993376"/>
+        <c:crosses val="autoZero"/>
+        <c:crossBetween val="between"/>
+      </c:valAx>
+      <c:spPr>
+        <a:noFill/>
+        <a:ln>
+          <a:noFill/>
+        </a:ln>
+        <a:effectLst/>
+      </c:spPr>
+    </c:plotArea>
+    <c:plotVisOnly val="1"/>
+    <c:dispBlanksAs val="gap"/>
+    <c:extLst>
+      <c:ext xmlns:c16r3="http://schemas.microsoft.com/office/drawing/2017/03/chart" uri="{56B9EC1D-385E-4148-901F-78D8002777C0}">
+        <c16r3:dataDisplayOptions16>
+          <c16r3:dispNaAsBlank val="1"/>
+        </c16r3:dataDisplayOptions16>
+      </c:ext>
+    </c:extLst>
+    <c:showDLblsOverMax val="0"/>
+  </c:chart>
+  <c:spPr>
+    <a:solidFill>
+      <a:schemeClr val="bg1"/>
+    </a:solidFill>
+    <a:ln w="9525" cap="flat" cmpd="sng" algn="ctr">
+      <a:solidFill>
+        <a:schemeClr val="tx1">
+          <a:lumMod val="15000"/>
+          <a:lumOff val="85000"/>
+        </a:schemeClr>
+      </a:solidFill>
+      <a:round/>
+    </a:ln>
+    <a:effectLst/>
+  </c:spPr>
+  <c:txPr>
+    <a:bodyPr/>
+    <a:lstStyle/>
+    <a:p>
+      <a:pPr>
+        <a:defRPr/>
+      </a:pPr>
+      <a:endParaRPr lang="en-US"/>
+    </a:p>
+  </c:txPr>
+  <c:externalData r:id="rId3">
+    <c:autoUpdate val="0"/>
+  </c:externalData>
+</c:chartSpace>
+</file>
+
+<file path=word/charts/colors1.xml><?xml version="1.0" encoding="utf-8"?>
+<cs:colorStyle xmlns:cs="http://schemas.microsoft.com/office/drawing/2012/chartStyle" xmlns:a="http://schemas.openxmlformats.org/drawingml/2006/main" meth="cycle" id="10">
+  <a:schemeClr val="accent1"/>
+  <a:schemeClr val="accent2"/>
+  <a:schemeClr val="accent3"/>
+  <a:schemeClr val="accent4"/>
+  <a:schemeClr val="accent5"/>
+  <a:schemeClr val="accent6"/>
+  <cs:variation/>
+  <cs:variation>
+    <a:lumMod val="60000"/>
+  </cs:variation>
+  <cs:variation>
+    <a:lumMod val="80000"/>
+    <a:lumOff val="20000"/>
+  </cs:variation>
+  <cs:variation>
+    <a:lumMod val="80000"/>
+  </cs:variation>
+  <cs:variation>
+    <a:lumMod val="60000"/>
+    <a:lumOff val="40000"/>
+  </cs:variation>
+  <cs:variation>
+    <a:lumMod val="50000"/>
+  </cs:variation>
+  <cs:variation>
+    <a:lumMod val="70000"/>
+    <a:lumOff val="30000"/>
+  </cs:variation>
+  <cs:variation>
+    <a:lumMod val="70000"/>
+  </cs:variation>
+  <cs:variation>
+    <a:lumMod val="50000"/>
+    <a:lumOff val="50000"/>
+  </cs:variation>
+</cs:colorStyle>
+</file>
+
+<file path=word/charts/style1.xml><?xml version="1.0" encoding="utf-8"?>
+<cs:chartStyle xmlns:cs="http://schemas.microsoft.com/office/drawing/2012/chartStyle" xmlns:a="http://schemas.openxmlformats.org/drawingml/2006/main" id="286">
+  <cs:axisTitle>
+    <cs:lnRef idx="0"/>
+    <cs:fillRef idx="0"/>
+    <cs:effectRef idx="0"/>
+    <cs:fontRef idx="minor">
+      <a:schemeClr val="tx1">
+        <a:lumMod val="65000"/>
+        <a:lumOff val="35000"/>
+      </a:schemeClr>
+    </cs:fontRef>
+    <cs:defRPr sz="1000" kern="1200"/>
+  </cs:axisTitle>
+  <cs:categoryAxis>
+    <cs:lnRef idx="0"/>
+    <cs:fillRef idx="0"/>
+    <cs:effectRef idx="0"/>
+    <cs:fontRef idx="minor">
+      <a:schemeClr val="tx1">
+        <a:lumMod val="65000"/>
+        <a:lumOff val="35000"/>
+      </a:schemeClr>
+    </cs:fontRef>
+    <cs:defRPr sz="900" kern="1200"/>
+  </cs:categoryAxis>
+  <cs:chartArea mods="allowNoFillOverride allowNoLineOverride">
+    <cs:lnRef idx="0"/>
+    <cs:fillRef idx="0"/>
+    <cs:effectRef idx="0"/>
+    <cs:fontRef idx="minor">
+      <a:schemeClr val="tx1"/>
+    </cs:fontRef>
+    <cs:spPr>
+      <a:solidFill>
+        <a:schemeClr val="bg1"/>
+      </a:solidFill>
+      <a:ln w="9525" cap="flat" cmpd="sng" algn="ctr">
+        <a:solidFill>
+          <a:schemeClr val="tx1">
+            <a:lumMod val="15000"/>
+            <a:lumOff val="85000"/>
+          </a:schemeClr>
+        </a:solidFill>
+        <a:round/>
+      </a:ln>
+    </cs:spPr>
+    <cs:defRPr sz="1000" kern="1200"/>
+  </cs:chartArea>
+  <cs:dataLabel>
+    <cs:lnRef idx="0"/>
+    <cs:fillRef idx="0"/>
+    <cs:effectRef idx="0"/>
+    <cs:fontRef idx="minor">
+      <a:schemeClr val="tx1">
+        <a:lumMod val="75000"/>
+        <a:lumOff val="25000"/>
+      </a:schemeClr>
+    </cs:fontRef>
+    <cs:defRPr sz="900" kern="1200"/>
+  </cs:dataLabel>
+  <cs:dataLabelCallout>
+    <cs:lnRef idx="0"/>
+    <cs:fillRef idx="0"/>
+    <cs:effectRef idx="0"/>
+    <cs:fontRef idx="minor">
+      <a:schemeClr val="dk1">
+        <a:lumMod val="65000"/>
+        <a:lumOff val="35000"/>
+      </a:schemeClr>
+    </cs:fontRef>
+    <cs:spPr>
+      <a:solidFill>
+        <a:schemeClr val="lt1"/>
+      </a:solidFill>
+      <a:ln>
+        <a:solidFill>
+          <a:schemeClr val="dk1">
+            <a:lumMod val="25000"/>
+            <a:lumOff val="75000"/>
+          </a:schemeClr>
+        </a:solidFill>
+      </a:ln>
+    </cs:spPr>
+    <cs:defRPr sz="900" kern="1200"/>
+    <cs:bodyPr rot="0" spcFirstLastPara="1" vertOverflow="clip" horzOverflow="clip" vert="horz" wrap="square" lIns="36576" tIns="18288" rIns="36576" bIns="18288" anchor="ctr" anchorCtr="1">
+      <a:spAutoFit/>
+    </cs:bodyPr>
+  </cs:dataLabelCallout>
+  <cs:dataPoint>
+    <cs:lnRef idx="0"/>
+    <cs:fillRef idx="1">
+      <cs:styleClr val="auto"/>
+    </cs:fillRef>
+    <cs:effectRef idx="0"/>
+    <cs:fontRef idx="minor">
+      <a:schemeClr val="tx1"/>
+    </cs:fontRef>
+  </cs:dataPoint>
+  <cs:dataPoint3D>
+    <cs:lnRef idx="0"/>
+    <cs:fillRef idx="1">
+      <cs:styleClr val="auto"/>
+    </cs:fillRef>
+    <cs:effectRef idx="0"/>
+    <cs:fontRef idx="minor">
+      <a:schemeClr val="tx1"/>
+    </cs:fontRef>
+  </cs:dataPoint3D>
+  <cs:dataPointLine>
+    <cs:lnRef idx="0">
+      <cs:styleClr val="auto"/>
+    </cs:lnRef>
+    <cs:fillRef idx="1"/>
+    <cs:effectRef idx="0"/>
+    <cs:fontRef idx="minor">
+      <a:schemeClr val="tx1"/>
+    </cs:fontRef>
+    <cs:spPr>
+      <a:ln w="28575" cap="rnd">
+        <a:solidFill>
+          <a:schemeClr val="phClr"/>
+        </a:solidFill>
+        <a:round/>
+      </a:ln>
+    </cs:spPr>
+  </cs:dataPointLine>
+  <cs:dataPointMarker>
+    <cs:lnRef idx="0">
+      <cs:styleClr val="auto"/>
+    </cs:lnRef>
+    <cs:fillRef idx="1">
+      <cs:styleClr val="auto"/>
+    </cs:fillRef>
+    <cs:effectRef idx="0"/>
+    <cs:fontRef idx="minor">
+      <a:schemeClr val="tx1"/>
+    </cs:fontRef>
+    <cs:spPr>
+      <a:ln w="9525">
+        <a:solidFill>
+          <a:schemeClr val="phClr"/>
+        </a:solidFill>
+      </a:ln>
+    </cs:spPr>
+  </cs:dataPointMarker>
+  <cs:dataPointMarkerLayout symbol="circle" size="5"/>
+  <cs:dataPointWireframe>
+    <cs:lnRef idx="0">
+      <cs:styleClr val="auto"/>
+    </cs:lnRef>
+    <cs:fillRef idx="1"/>
+    <cs:effectRef idx="0"/>
+    <cs:fontRef idx="minor">
+      <a:schemeClr val="tx1"/>
+    </cs:fontRef>
+    <cs:spPr>
+      <a:ln w="9525" cap="rnd">
+        <a:solidFill>
+          <a:schemeClr val="phClr"/>
+        </a:solidFill>
+        <a:round/>
+      </a:ln>
+    </cs:spPr>
+  </cs:dataPointWireframe>
+  <cs:dataTable>
+    <cs:lnRef idx="0"/>
+    <cs:fillRef idx="0"/>
+    <cs:effectRef idx="0"/>
+    <cs:fontRef idx="minor">
+      <a:schemeClr val="tx1">
+        <a:lumMod val="65000"/>
+        <a:lumOff val="35000"/>
+      </a:schemeClr>
+    </cs:fontRef>
+    <cs:spPr>
+      <a:noFill/>
+      <a:ln w="9525" cap="flat" cmpd="sng" algn="ctr">
+        <a:solidFill>
+          <a:schemeClr val="tx1">
+            <a:lumMod val="15000"/>
+            <a:lumOff val="85000"/>
+          </a:schemeClr>
+        </a:solidFill>
+        <a:round/>
+      </a:ln>
+    </cs:spPr>
+    <cs:defRPr sz="900" kern="1200"/>
+  </cs:dataTable>
+  <cs:downBar>
+    <cs:lnRef idx="0"/>
+    <cs:fillRef idx="0"/>
+    <cs:effectRef idx="0"/>
+    <cs:fontRef idx="minor">
+      <a:schemeClr val="tx1"/>
+    </cs:fontRef>
+    <cs:spPr>
+      <a:solidFill>
+        <a:schemeClr val="dk1">
+          <a:lumMod val="75000"/>
+          <a:lumOff val="25000"/>
+        </a:schemeClr>
+      </a:solidFill>
+      <a:ln w="9525" cap="flat" cmpd="sng" algn="ctr">
+        <a:solidFill>
+          <a:schemeClr val="tx1">
+            <a:lumMod val="65000"/>
+            <a:lumOff val="35000"/>
+          </a:schemeClr>
+        </a:solidFill>
+        <a:round/>
+      </a:ln>
+    </cs:spPr>
+  </cs:downBar>
+  <cs:dropLine>
+    <cs:lnRef idx="0"/>
+    <cs:fillRef idx="0"/>
+    <cs:effectRef idx="0"/>
+    <cs:fontRef idx="minor">
+      <a:schemeClr val="tx1"/>
+    </cs:fontRef>
+    <cs:spPr>
+      <a:ln w="9525" cap="flat" cmpd="sng" algn="ctr">
+        <a:solidFill>
+          <a:schemeClr val="tx1">
+            <a:lumMod val="35000"/>
+            <a:lumOff val="65000"/>
+          </a:schemeClr>
+        </a:solidFill>
+        <a:round/>
+      </a:ln>
+    </cs:spPr>
+  </cs:dropLine>
+  <cs:errorBar>
+    <cs:lnRef idx="0"/>
+    <cs:fillRef idx="0"/>
+    <cs:effectRef idx="0"/>
+    <cs:fontRef idx="minor">
+      <a:schemeClr val="tx1"/>
+    </cs:fontRef>
+    <cs:spPr>
+      <a:ln w="9525" cap="flat" cmpd="sng" algn="ctr">
+        <a:solidFill>
+          <a:schemeClr val="tx1">
+            <a:lumMod val="65000"/>
+            <a:lumOff val="35000"/>
+          </a:schemeClr>
+        </a:solidFill>
+        <a:round/>
+      </a:ln>
+    </cs:spPr>
+  </cs:errorBar>
+  <cs:floor>
+    <cs:lnRef idx="0"/>
+    <cs:fillRef idx="0"/>
+    <cs:effectRef idx="0"/>
+    <cs:fontRef idx="minor">
+      <a:schemeClr val="tx1"/>
+    </cs:fontRef>
+    <cs:spPr>
+      <a:noFill/>
+      <a:ln>
+        <a:noFill/>
+      </a:ln>
+    </cs:spPr>
+  </cs:floor>
+  <cs:gridlineMajor>
+    <cs:lnRef idx="0"/>
+    <cs:fillRef idx="0"/>
+    <cs:effectRef idx="0"/>
+    <cs:fontRef idx="minor">
+      <a:schemeClr val="tx1"/>
+    </cs:fontRef>
+    <cs:spPr>
+      <a:ln w="9525" cap="flat" cmpd="sng" algn="ctr">
+        <a:solidFill>
+          <a:schemeClr val="tx1">
+            <a:lumMod val="15000"/>
+            <a:lumOff val="85000"/>
+          </a:schemeClr>
+        </a:solidFill>
+        <a:round/>
+      </a:ln>
+    </cs:spPr>
+  </cs:gridlineMajor>
+  <cs:gridlineMinor>
+    <cs:lnRef idx="0"/>
+    <cs:fillRef idx="0"/>
+    <cs:effectRef idx="0"/>
+    <cs:fontRef idx="minor">
+      <a:schemeClr val="tx1"/>
+    </cs:fontRef>
+    <cs:spPr>
+      <a:ln w="9525" cap="flat" cmpd="sng" algn="ctr">
+        <a:solidFill>
+          <a:schemeClr val="tx1">
+            <a:lumMod val="5000"/>
+            <a:lumOff val="95000"/>
+          </a:schemeClr>
+        </a:solidFill>
+        <a:round/>
+      </a:ln>
+    </cs:spPr>
+  </cs:gridlineMinor>
+  <cs:hiLoLine>
+    <cs:lnRef idx="0"/>
+    <cs:fillRef idx="0"/>
+    <cs:effectRef idx="0"/>
+    <cs:fontRef idx="minor">
+      <a:schemeClr val="tx1"/>
+    </cs:fontRef>
+    <cs:spPr>
+      <a:ln w="9525" cap="flat" cmpd="sng" algn="ctr">
+        <a:solidFill>
+          <a:schemeClr val="tx1">
+            <a:lumMod val="50000"/>
+            <a:lumOff val="50000"/>
+          </a:schemeClr>
+        </a:solidFill>
+        <a:round/>
+      </a:ln>
+    </cs:spPr>
+  </cs:hiLoLine>
+  <cs:leaderLine>
+    <cs:lnRef idx="0"/>
+    <cs:fillRef idx="0"/>
+    <cs:effectRef idx="0"/>
+    <cs:fontRef idx="minor">
+      <a:schemeClr val="tx1"/>
+    </cs:fontRef>
+    <cs:spPr>
+      <a:ln w="9525" cap="flat" cmpd="sng" algn="ctr">
+        <a:solidFill>
+          <a:schemeClr val="tx1">
+            <a:lumMod val="35000"/>
+            <a:lumOff val="65000"/>
+          </a:schemeClr>
+        </a:solidFill>
+        <a:round/>
+      </a:ln>
+    </cs:spPr>
+  </cs:leaderLine>
+  <cs:legend>
+    <cs:lnRef idx="0"/>
+    <cs:fillRef idx="0"/>
+    <cs:effectRef idx="0"/>
+    <cs:fontRef idx="minor">
+      <a:schemeClr val="tx1">
+        <a:lumMod val="65000"/>
+        <a:lumOff val="35000"/>
+      </a:schemeClr>
+    </cs:fontRef>
+    <cs:defRPr sz="900" kern="1200"/>
+  </cs:legend>
+  <cs:plotArea mods="allowNoFillOverride allowNoLineOverride">
+    <cs:lnRef idx="0"/>
+    <cs:fillRef idx="0"/>
+    <cs:effectRef idx="0"/>
+    <cs:fontRef idx="minor">
+      <a:schemeClr val="tx1"/>
+    </cs:fontRef>
+  </cs:plotArea>
+  <cs:plotArea3D mods="allowNoFillOverride allowNoLineOverride">
+    <cs:lnRef idx="0"/>
+    <cs:fillRef idx="0"/>
+    <cs:effectRef idx="0"/>
+    <cs:fontRef idx="minor">
+      <a:schemeClr val="tx1"/>
+    </cs:fontRef>
+  </cs:plotArea3D>
+  <cs:seriesAxis>
+    <cs:lnRef idx="0"/>
+    <cs:fillRef idx="0"/>
+    <cs:effectRef idx="0"/>
+    <cs:fontRef idx="minor">
+      <a:schemeClr val="tx1">
+        <a:lumMod val="65000"/>
+        <a:lumOff val="35000"/>
+      </a:schemeClr>
+    </cs:fontRef>
+    <cs:defRPr sz="900" kern="1200"/>
+  </cs:seriesAxis>
+  <cs:seriesLine>
+    <cs:lnRef idx="0"/>
+    <cs:fillRef idx="0"/>
+    <cs:effectRef idx="0"/>
+    <cs:fontRef idx="minor">
+      <a:schemeClr val="tx1"/>
+    </cs:fontRef>
+    <cs:spPr>
+      <a:ln w="9525" cap="flat" cmpd="sng" algn="ctr">
+        <a:solidFill>
+          <a:schemeClr val="tx1">
+            <a:lumMod val="35000"/>
+            <a:lumOff val="65000"/>
+          </a:schemeClr>
+        </a:solidFill>
+        <a:round/>
+      </a:ln>
+    </cs:spPr>
+  </cs:seriesLine>
+  <cs:title>
+    <cs:lnRef idx="0"/>
+    <cs:fillRef idx="0"/>
+    <cs:effectRef idx="0"/>
+    <cs:fontRef idx="minor">
+      <a:schemeClr val="tx1">
+        <a:lumMod val="65000"/>
+        <a:lumOff val="35000"/>
+      </a:schemeClr>
+    </cs:fontRef>
+    <cs:defRPr sz="1400" b="0" kern="1200" spc="0" baseline="0"/>
+  </cs:title>
+  <cs:trendline>
+    <cs:lnRef idx="0">
+      <cs:styleClr val="auto"/>
+    </cs:lnRef>
+    <cs:fillRef idx="0"/>
+    <cs:effectRef idx="0"/>
+    <cs:fontRef idx="minor">
+      <a:schemeClr val="tx1"/>
+    </cs:fontRef>
+    <cs:spPr>
+      <a:ln w="19050" cap="rnd">
+        <a:solidFill>
+          <a:schemeClr val="phClr"/>
+        </a:solidFill>
+        <a:prstDash val="sysDot"/>
+      </a:ln>
+    </cs:spPr>
+  </cs:trendline>
+  <cs:trendlineLabel>
+    <cs:lnRef idx="0"/>
+    <cs:fillRef idx="0"/>
+    <cs:effectRef idx="0"/>
+    <cs:fontRef idx="minor">
+      <a:schemeClr val="tx1">
+        <a:lumMod val="65000"/>
+        <a:lumOff val="35000"/>
+      </a:schemeClr>
+    </cs:fontRef>
+    <cs:defRPr sz="900" kern="1200"/>
+  </cs:trendlineLabel>
+  <cs:upBar>
+    <cs:lnRef idx="0"/>
+    <cs:fillRef idx="0"/>
+    <cs:effectRef idx="0"/>
+    <cs:fontRef idx="minor">
+      <a:schemeClr val="tx1"/>
+    </cs:fontRef>
+    <cs:spPr>
+      <a:solidFill>
+        <a:schemeClr val="lt1"/>
+      </a:solidFill>
+      <a:ln w="9525" cap="flat" cmpd="sng" algn="ctr">
+        <a:solidFill>
+          <a:schemeClr val="tx1">
+            <a:lumMod val="65000"/>
+            <a:lumOff val="35000"/>
+          </a:schemeClr>
+        </a:solidFill>
+        <a:round/>
+      </a:ln>
+    </cs:spPr>
+  </cs:upBar>
+  <cs:valueAxis>
+    <cs:lnRef idx="0"/>
+    <cs:fillRef idx="0"/>
+    <cs:effectRef idx="0"/>
+    <cs:fontRef idx="minor">
+      <a:schemeClr val="tx1">
+        <a:lumMod val="65000"/>
+        <a:lumOff val="35000"/>
+      </a:schemeClr>
+    </cs:fontRef>
+    <cs:defRPr sz="900" kern="1200"/>
+  </cs:valueAxis>
+  <cs:wall>
+    <cs:lnRef idx="0"/>
+    <cs:fillRef idx="0"/>
+    <cs:effectRef idx="0"/>
+    <cs:fontRef idx="minor">
+      <a:schemeClr val="tx1"/>
+    </cs:fontRef>
+    <cs:spPr>
+      <a:noFill/>
+      <a:ln>
+        <a:noFill/>
+      </a:ln>
+    </cs:spPr>
+  </cs:wall>
+</cs:chartStyle>
 </file>
 
 <file path=word/theme/theme1.xml><?xml version="1.0" encoding="utf-8"?>

--- a/ArfanShah_FYP_Proposal.docx
+++ b/ArfanShah_FYP_Proposal.docx
@@ -132,7 +132,7 @@
         </w:trPr>
         <w:tc>
           <w:tcPr>
-            <w:tcW w:w="3055" w:type="dxa"/>
+            <w:tcW w:w="2690" w:type="dxa"/>
           </w:tcPr>
           <w:p>
             <w:r>
@@ -142,7 +142,7 @@
         </w:tc>
         <w:tc>
           <w:tcPr>
-            <w:tcW w:w="7470" w:type="dxa"/>
+            <w:tcW w:w="7835" w:type="dxa"/>
             <w:gridSpan w:val="2"/>
           </w:tcPr>
           <w:p>
@@ -167,7 +167,7 @@
         </w:trPr>
         <w:tc>
           <w:tcPr>
-            <w:tcW w:w="3055" w:type="dxa"/>
+            <w:tcW w:w="2690" w:type="dxa"/>
           </w:tcPr>
           <w:p>
             <w:r>
@@ -177,7 +177,7 @@
         </w:tc>
         <w:tc>
           <w:tcPr>
-            <w:tcW w:w="5400" w:type="dxa"/>
+            <w:tcW w:w="4739" w:type="dxa"/>
           </w:tcPr>
           <w:p>
             <w:r>
@@ -187,7 +187,7 @@
         </w:tc>
         <w:tc>
           <w:tcPr>
-            <w:tcW w:w="2070" w:type="dxa"/>
+            <w:tcW w:w="3096" w:type="dxa"/>
             <w:vAlign w:val="bottom"/>
           </w:tcPr>
           <w:p>
@@ -262,7 +262,7 @@
         </w:trPr>
         <w:tc>
           <w:tcPr>
-            <w:tcW w:w="3055" w:type="dxa"/>
+            <w:tcW w:w="2690" w:type="dxa"/>
           </w:tcPr>
           <w:p>
             <w:r>
@@ -272,7 +272,7 @@
         </w:tc>
         <w:tc>
           <w:tcPr>
-            <w:tcW w:w="5400" w:type="dxa"/>
+            <w:tcW w:w="4739" w:type="dxa"/>
           </w:tcPr>
           <w:p>
             <w:r>
@@ -282,7 +282,7 @@
         </w:tc>
         <w:tc>
           <w:tcPr>
-            <w:tcW w:w="2070" w:type="dxa"/>
+            <w:tcW w:w="3096" w:type="dxa"/>
             <w:vAlign w:val="bottom"/>
           </w:tcPr>
           <w:p>
@@ -347,33 +347,6 @@
               </w:drawing>
             </w:r>
           </w:p>
-        </w:tc>
-      </w:tr>
-      <w:tr>
-        <w:trPr>
-          <w:trHeight w:val="665"/>
-        </w:trPr>
-        <w:tc>
-          <w:tcPr>
-            <w:tcW w:w="3055" w:type="dxa"/>
-          </w:tcPr>
-          <w:p>
-            <w:r>
-              <w:t>Co-supervisor (if applicable):</w:t>
-            </w:r>
-          </w:p>
-        </w:tc>
-        <w:tc>
-          <w:tcPr>
-            <w:tcW w:w="5400" w:type="dxa"/>
-          </w:tcPr>
-          <w:p/>
-        </w:tc>
-        <w:tc>
-          <w:tcPr>
-            <w:tcW w:w="2070" w:type="dxa"/>
-            <w:vAlign w:val="bottom"/>
-          </w:tcPr>
           <w:p>
             <w:pPr>
               <w:jc w:val="center"/>
@@ -391,7 +364,7 @@
         </w:trPr>
         <w:tc>
           <w:tcPr>
-            <w:tcW w:w="3055" w:type="dxa"/>
+            <w:tcW w:w="2690" w:type="dxa"/>
           </w:tcPr>
           <w:p>
             <w:r>
@@ -404,12 +377,15 @@
         </w:tc>
         <w:tc>
           <w:tcPr>
-            <w:tcW w:w="7470" w:type="dxa"/>
+            <w:tcW w:w="7835" w:type="dxa"/>
             <w:gridSpan w:val="2"/>
           </w:tcPr>
           <w:p>
             <w:r>
-              <w:t xml:space="preserve">Machine Learning, Deep Learning, Image Processing, and Artificial Intelligence </w:t>
+              <w:t>Machine Learning, Deep Learning, Image Processing, and Artificial Intelligence</w:t>
+            </w:r>
+            <w:r>
+              <w:t>, Agriculture</w:t>
             </w:r>
           </w:p>
         </w:tc>
@@ -420,7 +396,7 @@
         </w:trPr>
         <w:tc>
           <w:tcPr>
-            <w:tcW w:w="3055" w:type="dxa"/>
+            <w:tcW w:w="2690" w:type="dxa"/>
           </w:tcPr>
           <w:p>
             <w:r>
@@ -430,7 +406,7 @@
         </w:tc>
         <w:tc>
           <w:tcPr>
-            <w:tcW w:w="7470" w:type="dxa"/>
+            <w:tcW w:w="7835" w:type="dxa"/>
             <w:gridSpan w:val="2"/>
           </w:tcPr>
           <w:p>
@@ -449,7 +425,7 @@
         </w:trPr>
         <w:tc>
           <w:tcPr>
-            <w:tcW w:w="3055" w:type="dxa"/>
+            <w:tcW w:w="2690" w:type="dxa"/>
           </w:tcPr>
           <w:p>
             <w:r>
@@ -459,7 +435,7 @@
         </w:tc>
         <w:tc>
           <w:tcPr>
-            <w:tcW w:w="7470" w:type="dxa"/>
+            <w:tcW w:w="7835" w:type="dxa"/>
             <w:gridSpan w:val="2"/>
           </w:tcPr>
           <w:p>
@@ -475,7 +451,7 @@
         </w:trPr>
         <w:tc>
           <w:tcPr>
-            <w:tcW w:w="3055" w:type="dxa"/>
+            <w:tcW w:w="2690" w:type="dxa"/>
           </w:tcPr>
           <w:p>
             <w:r>
@@ -485,7 +461,7 @@
         </w:tc>
         <w:tc>
           <w:tcPr>
-            <w:tcW w:w="7470" w:type="dxa"/>
+            <w:tcW w:w="7835" w:type="dxa"/>
             <w:gridSpan w:val="2"/>
           </w:tcPr>
           <w:p>
@@ -501,7 +477,7 @@
         </w:trPr>
         <w:tc>
           <w:tcPr>
-            <w:tcW w:w="3055" w:type="dxa"/>
+            <w:tcW w:w="2690" w:type="dxa"/>
           </w:tcPr>
           <w:p>
             <w:r>
@@ -511,7 +487,7 @@
         </w:tc>
         <w:tc>
           <w:tcPr>
-            <w:tcW w:w="7470" w:type="dxa"/>
+            <w:tcW w:w="7835" w:type="dxa"/>
             <w:gridSpan w:val="2"/>
           </w:tcPr>
           <w:p>
@@ -554,10 +530,7 @@
               </w:numPr>
             </w:pPr>
             <w:r>
-              <w:t>Help farmers in mountainous regions to enhance tomato and other fruits and vegetables production</w:t>
-            </w:r>
-            <w:r>
-              <w:t>.</w:t>
+              <w:t>The model should have an accuracy of more than 99%</w:t>
             </w:r>
           </w:p>
           <w:p>
@@ -569,7 +542,10 @@
               </w:numPr>
             </w:pPr>
             <w:r>
-              <w:t>Apply various Image Processing and Machine Learning techniques to detect and classify leaf disease in tomatoes.</w:t>
+              <w:t>Help farmers in mountainous regions to enhance tomato and other fruits and vegetables production</w:t>
+            </w:r>
+            <w:r>
+              <w:t>.</w:t>
             </w:r>
           </w:p>
           <w:p>
@@ -581,7 +557,7 @@
               </w:numPr>
             </w:pPr>
             <w:r>
-              <w:t>Making simple interface so that common farmers can use it.</w:t>
+              <w:t>Apply various Image Processing and Machine Learning techniques to detect and classify leaf disease in tomatoes.</w:t>
             </w:r>
           </w:p>
           <w:p>
@@ -593,7 +569,7 @@
               </w:numPr>
             </w:pPr>
             <w:r>
-              <w:t>Local dataset should be used for testing.</w:t>
+              <w:t>Making simple interface so that common farmers can use it.</w:t>
             </w:r>
           </w:p>
           <w:p>
@@ -605,7 +581,7 @@
               </w:numPr>
             </w:pPr>
             <w:r>
-              <w:t>The model must detect leaf disease.</w:t>
+              <w:t>Local dataset should be used for testing.</w:t>
             </w:r>
           </w:p>
           <w:p>
@@ -617,7 +593,7 @@
               </w:numPr>
             </w:pPr>
             <w:r>
-              <w:t>The model should also suggest a remedy for the identified disease.</w:t>
+              <w:t>The model must detect leaf disease.</w:t>
             </w:r>
           </w:p>
           <w:p>
@@ -629,6 +605,18 @@
               </w:numPr>
             </w:pPr>
             <w:r>
+              <w:t>The model should also suggest a remedy for the identified disease.</w:t>
+            </w:r>
+          </w:p>
+          <w:p>
+            <w:pPr>
+              <w:pStyle w:val="NormalWeb"/>
+              <w:numPr>
+                <w:ilvl w:val="0"/>
+                <w:numId w:val="10"/>
+              </w:numPr>
+            </w:pPr>
+            <w:r>
               <w:t xml:space="preserve">If time permits the research aims to </w:t>
             </w:r>
             <w:r>
@@ -646,7 +634,7 @@
         </w:trPr>
         <w:tc>
           <w:tcPr>
-            <w:tcW w:w="3055" w:type="dxa"/>
+            <w:tcW w:w="2690" w:type="dxa"/>
           </w:tcPr>
           <w:p>
             <w:r>
@@ -657,7 +645,7 @@
         </w:tc>
         <w:tc>
           <w:tcPr>
-            <w:tcW w:w="7470" w:type="dxa"/>
+            <w:tcW w:w="7835" w:type="dxa"/>
             <w:gridSpan w:val="2"/>
           </w:tcPr>
           <w:p>
@@ -755,7 +743,7 @@
         </w:trPr>
         <w:tc>
           <w:tcPr>
-            <w:tcW w:w="3055" w:type="dxa"/>
+            <w:tcW w:w="2690" w:type="dxa"/>
           </w:tcPr>
           <w:p>
             <w:r>
@@ -774,7 +762,7 @@
         </w:tc>
         <w:tc>
           <w:tcPr>
-            <w:tcW w:w="7470" w:type="dxa"/>
+            <w:tcW w:w="7835" w:type="dxa"/>
             <w:gridSpan w:val="2"/>
           </w:tcPr>
           <w:p>
@@ -788,6 +776,9 @@
             <w:r>
               <w:t>Programming in Python</w:t>
             </w:r>
+            <w:r>
+              <w:t>, HTML</w:t>
+            </w:r>
           </w:p>
           <w:p>
             <w:pPr>
@@ -853,63 +844,11 @@
       </w:tr>
       <w:tr>
         <w:trPr>
-          <w:trHeight w:val="872"/>
-        </w:trPr>
-        <w:tc>
-          <w:tcPr>
-            <w:tcW w:w="3055" w:type="dxa"/>
-          </w:tcPr>
-          <w:p>
-            <w:r>
-              <w:t xml:space="preserve">Foreseeable Ethical </w:t>
-            </w:r>
-            <w:r>
-              <w:t>i</w:t>
-            </w:r>
-            <w:r>
-              <w:t xml:space="preserve">ssues and </w:t>
-            </w:r>
-            <w:r>
-              <w:t>how</w:t>
-            </w:r>
-            <w:r>
-              <w:t xml:space="preserve"> these will be tackled (if applicable)</w:t>
-            </w:r>
-            <w:r>
-              <w:t>:</w:t>
-            </w:r>
-          </w:p>
-        </w:tc>
-        <w:tc>
-          <w:tcPr>
-            <w:tcW w:w="7470" w:type="dxa"/>
-            <w:gridSpan w:val="2"/>
-          </w:tcPr>
-          <w:p>
-            <w:r>
-              <w:t xml:space="preserve">A good laptop having enough RAM and SSD is required to train the model properly. For that laptop needs to be upgraded. External disk is required to store data externally </w:t>
-            </w:r>
-            <w:r>
-              <w:t>in case</w:t>
-            </w:r>
-            <w:r>
-              <w:t xml:space="preserve"> of computer crash.</w:t>
-            </w:r>
-          </w:p>
-          <w:p>
-            <w:r>
-              <w:t xml:space="preserve">Moreover, professor may be annoyed due to any reasons, which can be tackled by having a friendly relation with professor. Meeting on regular basis can avoid such misconceptions. </w:t>
-            </w:r>
-          </w:p>
-        </w:tc>
-      </w:tr>
-      <w:tr>
-        <w:trPr>
           <w:trHeight w:val="710"/>
         </w:trPr>
         <w:tc>
           <w:tcPr>
-            <w:tcW w:w="3055" w:type="dxa"/>
+            <w:tcW w:w="2690" w:type="dxa"/>
           </w:tcPr>
           <w:p>
             <w:r>
@@ -922,17 +861,18 @@
         </w:tc>
         <w:tc>
           <w:tcPr>
-            <w:tcW w:w="7470" w:type="dxa"/>
+            <w:tcW w:w="7835" w:type="dxa"/>
             <w:gridSpan w:val="2"/>
           </w:tcPr>
           <w:p>
-            <w:proofErr w:type="gramStart"/>
-            <w:r>
-              <w:t>By signing the Student Declaration Form, it</w:t>
-            </w:r>
-            <w:proofErr w:type="gramEnd"/>
-            <w:r>
-              <w:t xml:space="preserve"> is agreed that all result, design or</w:t>
+            <w:r>
+              <w:t>By signing th</w:t>
+            </w:r>
+            <w:r>
+              <w:t>is</w:t>
+            </w:r>
+            <w:r>
+              <w:t>, it is agreed that all result, design or</w:t>
             </w:r>
             <w:r>
               <w:br/>
@@ -947,7 +887,7 @@
         </w:trPr>
         <w:tc>
           <w:tcPr>
-            <w:tcW w:w="3055" w:type="dxa"/>
+            <w:tcW w:w="2690" w:type="dxa"/>
           </w:tcPr>
           <w:p>
             <w:r>
@@ -957,7 +897,7 @@
         </w:tc>
         <w:tc>
           <w:tcPr>
-            <w:tcW w:w="7470" w:type="dxa"/>
+            <w:tcW w:w="7835" w:type="dxa"/>
             <w:gridSpan w:val="2"/>
           </w:tcPr>
           <w:p>
@@ -1010,6 +950,9 @@
             <w:r>
               <w:t>able in mobile or web</w:t>
             </w:r>
+            <w:r>
+              <w:t xml:space="preserve"> or desktop </w:t>
+            </w:r>
           </w:p>
           <w:p>
             <w:pPr>
@@ -1024,7 +967,7 @@
         </w:trPr>
         <w:tc>
           <w:tcPr>
-            <w:tcW w:w="3055" w:type="dxa"/>
+            <w:tcW w:w="2690" w:type="dxa"/>
           </w:tcPr>
           <w:p>
             <w:r>
@@ -1034,7 +977,7 @@
         </w:tc>
         <w:tc>
           <w:tcPr>
-            <w:tcW w:w="7470" w:type="dxa"/>
+            <w:tcW w:w="7835" w:type="dxa"/>
             <w:gridSpan w:val="2"/>
           </w:tcPr>
           <w:p>
@@ -1079,7 +1022,7 @@
               </w:numPr>
             </w:pPr>
             <w:r>
-              <w:t>Presentation (original + pdf)</w:t>
+              <w:t>Research Article</w:t>
             </w:r>
           </w:p>
           <w:p>
@@ -1091,10 +1034,7 @@
               </w:numPr>
             </w:pPr>
             <w:r>
-              <w:t>GitHub repository</w:t>
-            </w:r>
-            <w:r>
-              <w:t xml:space="preserve"> downloaded zip file</w:t>
+              <w:t>Presentation (original + pdf)</w:t>
             </w:r>
           </w:p>
           <w:p>
@@ -1106,10 +1046,10 @@
               </w:numPr>
             </w:pPr>
             <w:r>
-              <w:t>Installation file</w:t>
-            </w:r>
-            <w:r>
-              <w:t xml:space="preserve"> or link to front-end and back-end</w:t>
+              <w:t>GitHub repository</w:t>
+            </w:r>
+            <w:r>
+              <w:t xml:space="preserve"> downloaded zip file</w:t>
             </w:r>
           </w:p>
           <w:p>
@@ -1121,7 +1061,10 @@
               </w:numPr>
             </w:pPr>
             <w:r>
-              <w:t>Supervisor review</w:t>
+              <w:t>Installation file</w:t>
+            </w:r>
+            <w:r>
+              <w:t xml:space="preserve"> or link to front-end and back-end</w:t>
             </w:r>
           </w:p>
           <w:p>
@@ -1133,6 +1076,18 @@
               </w:numPr>
             </w:pPr>
             <w:r>
+              <w:t>Supervisor review</w:t>
+            </w:r>
+          </w:p>
+          <w:p>
+            <w:pPr>
+              <w:pStyle w:val="ListParagraph"/>
+              <w:numPr>
+                <w:ilvl w:val="0"/>
+                <w:numId w:val="4"/>
+              </w:numPr>
+            </w:pPr>
+            <w:r>
               <w:t>External expert review</w:t>
             </w:r>
           </w:p>
@@ -1144,7 +1099,7 @@
         </w:trPr>
         <w:tc>
           <w:tcPr>
-            <w:tcW w:w="3055" w:type="dxa"/>
+            <w:tcW w:w="2690" w:type="dxa"/>
           </w:tcPr>
           <w:p>
             <w:r>
@@ -1154,7 +1109,7 @@
         </w:tc>
         <w:tc>
           <w:tcPr>
-            <w:tcW w:w="7470" w:type="dxa"/>
+            <w:tcW w:w="7835" w:type="dxa"/>
             <w:gridSpan w:val="2"/>
           </w:tcPr>
           <w:p>
@@ -1183,7 +1138,7 @@
         </w:trPr>
         <w:tc>
           <w:tcPr>
-            <w:tcW w:w="3055" w:type="dxa"/>
+            <w:tcW w:w="2690" w:type="dxa"/>
           </w:tcPr>
           <w:p>
             <w:r>
@@ -1196,7 +1151,7 @@
         </w:tc>
         <w:tc>
           <w:tcPr>
-            <w:tcW w:w="7470" w:type="dxa"/>
+            <w:tcW w:w="7835" w:type="dxa"/>
             <w:gridSpan w:val="2"/>
           </w:tcPr>
           <w:p>
@@ -1212,7 +1167,7 @@
         </w:trPr>
         <w:tc>
           <w:tcPr>
-            <w:tcW w:w="3055" w:type="dxa"/>
+            <w:tcW w:w="2690" w:type="dxa"/>
           </w:tcPr>
           <w:p>
             <w:r>
@@ -1222,7 +1177,7 @@
         </w:tc>
         <w:tc>
           <w:tcPr>
-            <w:tcW w:w="7470" w:type="dxa"/>
+            <w:tcW w:w="7835" w:type="dxa"/>
             <w:gridSpan w:val="2"/>
           </w:tcPr>
           <w:p>
@@ -1238,7 +1193,7 @@
         </w:trPr>
         <w:tc>
           <w:tcPr>
-            <w:tcW w:w="3055" w:type="dxa"/>
+            <w:tcW w:w="2690" w:type="dxa"/>
           </w:tcPr>
           <w:p>
             <w:r>
@@ -1248,7 +1203,7 @@
         </w:tc>
         <w:tc>
           <w:tcPr>
-            <w:tcW w:w="7470" w:type="dxa"/>
+            <w:tcW w:w="7835" w:type="dxa"/>
             <w:gridSpan w:val="2"/>
           </w:tcPr>
           <w:p>
@@ -1273,35 +1228,7 @@
               <w:rPr>
                 <w:rFonts w:ascii="Times New Roman" w:hAnsi="Times New Roman" w:cs="Times New Roman"/>
               </w:rPr>
-              <w:t xml:space="preserve">, Matplotlib, Seaborn, </w:t>
-            </w:r>
-            <w:proofErr w:type="spellStart"/>
-            <w:r>
-              <w:rPr>
-                <w:rFonts w:ascii="Times New Roman" w:hAnsi="Times New Roman" w:cs="Times New Roman"/>
-              </w:rPr>
-              <w:t>Ggplot</w:t>
-            </w:r>
-            <w:proofErr w:type="spellEnd"/>
-            <w:r>
-              <w:rPr>
-                <w:rFonts w:ascii="Times New Roman" w:hAnsi="Times New Roman" w:cs="Times New Roman"/>
-              </w:rPr>
-              <w:t xml:space="preserve">, </w:t>
-            </w:r>
-            <w:proofErr w:type="spellStart"/>
-            <w:r>
-              <w:rPr>
-                <w:rFonts w:ascii="Times New Roman" w:hAnsi="Times New Roman" w:cs="Times New Roman"/>
-              </w:rPr>
-              <w:t>Plotly</w:t>
-            </w:r>
-            <w:proofErr w:type="spellEnd"/>
-            <w:r>
-              <w:rPr>
-                <w:rFonts w:ascii="Times New Roman" w:hAnsi="Times New Roman" w:cs="Times New Roman"/>
-              </w:rPr>
-              <w:t xml:space="preserve">, React, </w:t>
+              <w:t xml:space="preserve">, Matplotlib, Seaborn, Ggplot, Plotly, React, </w:t>
             </w:r>
             <w:r>
               <w:rPr>
@@ -1320,6 +1247,12 @@
                 <w:rFonts w:ascii="Times New Roman" w:hAnsi="Times New Roman" w:cs="Times New Roman"/>
               </w:rPr>
               <w:t xml:space="preserve"> and many more.</w:t>
+            </w:r>
+            <w:r>
+              <w:rPr>
+                <w:rFonts w:ascii="Times New Roman" w:hAnsi="Times New Roman" w:cs="Times New Roman"/>
+              </w:rPr>
+              <w:t xml:space="preserve"> GUI frameworks such as Kivy, TKinter, and many </w:t>
             </w:r>
           </w:p>
         </w:tc>
@@ -1330,7 +1263,7 @@
         </w:trPr>
         <w:tc>
           <w:tcPr>
-            <w:tcW w:w="3055" w:type="dxa"/>
+            <w:tcW w:w="2690" w:type="dxa"/>
           </w:tcPr>
           <w:p>
             <w:r>
@@ -1340,7 +1273,7 @@
         </w:tc>
         <w:tc>
           <w:tcPr>
-            <w:tcW w:w="7470" w:type="dxa"/>
+            <w:tcW w:w="7835" w:type="dxa"/>
             <w:gridSpan w:val="2"/>
           </w:tcPr>
           <w:p>
@@ -1353,33 +1286,7 @@
               <w:rPr>
                 <w:rFonts w:ascii="Times New Roman" w:hAnsi="Times New Roman" w:cs="Times New Roman"/>
               </w:rPr>
-              <w:t>OpenCV, Scikit-Image,</w:t>
-            </w:r>
-            <w:r>
-              <w:rPr>
-                <w:rFonts w:ascii="Times New Roman" w:hAnsi="Times New Roman" w:cs="Times New Roman"/>
-              </w:rPr>
-              <w:t xml:space="preserve"> </w:t>
-            </w:r>
-            <w:proofErr w:type="spellStart"/>
-            <w:r>
-              <w:rPr>
-                <w:rFonts w:ascii="Times New Roman" w:hAnsi="Times New Roman" w:cs="Times New Roman"/>
-              </w:rPr>
-              <w:t>Tkinter</w:t>
-            </w:r>
-            <w:proofErr w:type="spellEnd"/>
-            <w:r>
-              <w:rPr>
-                <w:rFonts w:ascii="Times New Roman" w:hAnsi="Times New Roman" w:cs="Times New Roman"/>
-              </w:rPr>
-              <w:t>,</w:t>
-            </w:r>
-            <w:r>
-              <w:rPr>
-                <w:rFonts w:ascii="Times New Roman" w:hAnsi="Times New Roman" w:cs="Times New Roman"/>
-              </w:rPr>
-              <w:t xml:space="preserve"> SciPy</w:t>
+              <w:t>OpenCV, Scikit-Image, SciPy</w:t>
             </w:r>
             <w:r>
               <w:rPr>
@@ -1400,7 +1307,6 @@
     <w:p/>
     <w:p>
       <w:r>
-        <w:lastRenderedPageBreak/>
         <w:t>Chair department Dr. Ayman Aljarbouh signature:</w:t>
       </w:r>
     </w:p>
@@ -2553,26 +2459,10 @@
         <w:t xml:space="preserve">The issue of malnutrition is common in developing countries, such as Pakistan, Kyrgyzstan, Tajikistan etc. According to United Nations approximately 37.5 million people in Pakistan are suffering from food crises (Imam, March 9, 2022). </w:t>
       </w:r>
       <w:r>
-        <w:t>In Kyrgyzstan almost 12 percent of children are affected by malnutrition (</w:t>
-      </w:r>
-      <w:proofErr w:type="spellStart"/>
-      <w:r>
-        <w:t>Kopytin</w:t>
-      </w:r>
-      <w:proofErr w:type="spellEnd"/>
-      <w:r>
-        <w:t xml:space="preserve">, June 25, 2022). </w:t>
-      </w:r>
-      <w:r>
-        <w:t>According to United Nations International Children’s Emergency Fund (UNICEF), in Tajikistan more than 8 percent of children are affected by lack of food (</w:t>
-      </w:r>
-      <w:proofErr w:type="spellStart"/>
-      <w:r>
-        <w:t>Ruziev</w:t>
-      </w:r>
-      <w:proofErr w:type="spellEnd"/>
-      <w:r>
-        <w:t>, 2019).</w:t>
+        <w:t xml:space="preserve">In Kyrgyzstan almost 12 percent of children are affected by malnutrition (Kopytin, June 25, 2022). </w:t>
+      </w:r>
+      <w:r>
+        <w:t>According to United Nations International Children’s Emergency Fund (UNICEF), in Tajikistan more than 8 percent of children are affected by lack of food (Ruziev, 2019).</w:t>
       </w:r>
       <w:r>
         <w:t xml:space="preserve"> Most of the population suffering from lack of food in the mentioned countries belong to its mountainous regions where there is lack of facilities. This research is focused specifically on the mountainous regions of the mentioned countries. This research aims to detect the leaf diseases of various fruits while focusing on tomato </w:t>
@@ -2650,6 +2540,16 @@
       </w:r>
       <w:r>
         <w:t xml:space="preserve">If time permits the research aims to build an app which can be run in both mobile and on web. </w:t>
+      </w:r>
+    </w:p>
+    <w:p>
+      <w:pPr>
+        <w:spacing w:line="276" w:lineRule="auto"/>
+        <w:jc w:val="both"/>
+      </w:pPr>
+      <w:r>
+        <w:tab/>
+        <w:t>Various datasets would be used in this research. A dataset taken from Kaggle will be used for the training purpose. Another dataset used in this research is collected by some researchers at the University of Malakand, Pakistan. This dataset will be used for both training and testing purposes. Moreover, a local dataset collected from Gilgit-Baltistan, Pakistan may also be used for testing purpose.</w:t>
       </w:r>
       <w:r>
         <w:br w:type="page"/>
@@ -2866,21 +2766,7 @@
         <w:rPr>
           <w:rFonts w:ascii="TimesNewRomanPSMT" w:hAnsi="TimesNewRomanPSMT"/>
         </w:rPr>
-        <w:t xml:space="preserve">, such as Fuzzy Support Vector Machine (Fuzzy-SVM), Convolutional Neural Network (CNN), and Region-based Convolutional Neural Network (RCNN). </w:t>
-      </w:r>
-      <w:proofErr w:type="gramStart"/>
-      <w:r>
-        <w:rPr>
-          <w:rFonts w:ascii="TimesNewRomanPSMT" w:hAnsi="TimesNewRomanPSMT"/>
-        </w:rPr>
-        <w:t>In order to</w:t>
-      </w:r>
-      <w:proofErr w:type="gramEnd"/>
-      <w:r>
-        <w:rPr>
-          <w:rFonts w:ascii="TimesNewRomanPSMT" w:hAnsi="TimesNewRomanPSMT"/>
-        </w:rPr>
-        <w:t xml:space="preserve"> train the images, they used color thresholding, image scaling, gradient local ternary patterns, flood filing approaches, and Zernike </w:t>
+        <w:t xml:space="preserve">, such as Fuzzy Support Vector Machine (Fuzzy-SVM), Convolutional Neural Network (CNN), and Region-based Convolutional Neural Network (RCNN). In order to train the images, they used color thresholding, image scaling, gradient local ternary patterns, flood filing approaches, and Zernike </w:t>
       </w:r>
       <w:r>
         <w:rPr>
@@ -2969,62 +2855,32 @@
         <w:rPr>
           <w:rFonts w:ascii="TimesNewRomanPSMT" w:hAnsi="TimesNewRomanPSMT"/>
         </w:rPr>
-        <w:t xml:space="preserve"> They have applied various CNN algorithms, such as ResNet18, </w:t>
-      </w:r>
-      <w:proofErr w:type="spellStart"/>
+        <w:t xml:space="preserve"> They have applied various CNN algorithms, such as ResNet18, MobileNet, DenseNet201, and InceptionV3. InceptionV3 performed best with an accuracy of 99.2% on binary classification while DenseNet201 achieved an accuracy of 97.99% for six class classification and 98.05% accuracy for ten-class classificatio</w:t>
+      </w:r>
       <w:r>
         <w:rPr>
           <w:rFonts w:ascii="TimesNewRomanPSMT" w:hAnsi="TimesNewRomanPSMT"/>
         </w:rPr>
-        <w:t>MobileNet</w:t>
-      </w:r>
-      <w:proofErr w:type="spellEnd"/>
+        <w:t>n</w:t>
+      </w:r>
       <w:r>
         <w:rPr>
           <w:rFonts w:ascii="TimesNewRomanPSMT" w:hAnsi="TimesNewRomanPSMT"/>
         </w:rPr>
-        <w:t>, DenseNet201, and InceptionV3. InceptionV3 performed best with an accuracy of 99.2% on binary classification while DenseNet201 achieved an accuracy of 97.99% for six class classification and 98.05% accuracy for ten-class classificatio</w:t>
+        <w:t xml:space="preserve">. </w:t>
       </w:r>
       <w:r>
         <w:rPr>
           <w:rFonts w:ascii="TimesNewRomanPSMT" w:hAnsi="TimesNewRomanPSMT"/>
         </w:rPr>
-        <w:t>n</w:t>
+        <w:t>(</w:t>
       </w:r>
       <w:r>
         <w:rPr>
           <w:rFonts w:ascii="TimesNewRomanPSMT" w:hAnsi="TimesNewRomanPSMT"/>
         </w:rPr>
-        <w:t xml:space="preserve">. </w:t>
-      </w:r>
-      <w:r>
-        <w:rPr>
-          <w:rFonts w:ascii="TimesNewRomanPSMT" w:hAnsi="TimesNewRomanPSMT"/>
-        </w:rPr>
-        <w:t>(</w:t>
-      </w:r>
-      <w:proofErr w:type="spellStart"/>
-      <w:r>
-        <w:rPr>
-          <w:rFonts w:ascii="TimesNewRomanPSMT" w:hAnsi="TimesNewRomanPSMT"/>
-        </w:rPr>
-        <w:t>Kirange</w:t>
-      </w:r>
-      <w:proofErr w:type="spellEnd"/>
-      <w:r>
-        <w:rPr>
-          <w:rFonts w:ascii="TimesNewRomanPSMT" w:hAnsi="TimesNewRomanPSMT"/>
-        </w:rPr>
-        <w:t xml:space="preserve"> and </w:t>
-      </w:r>
-      <w:proofErr w:type="spellStart"/>
-      <w:r>
-        <w:rPr>
-          <w:rFonts w:ascii="TimesNewRomanPSMT" w:hAnsi="TimesNewRomanPSMT"/>
-        </w:rPr>
-        <w:t>Gadade</w:t>
-      </w:r>
-      <w:proofErr w:type="spellEnd"/>
+        <w:t>Kirange and Gadade</w:t>
+      </w:r>
       <w:r>
         <w:rPr>
           <w:rFonts w:ascii="TimesNewRomanPSMT" w:hAnsi="TimesNewRomanPSMT"/>
@@ -3118,21 +2974,7 @@
         <w:rPr>
           <w:rFonts w:ascii="TimesNewRomanPSMT" w:hAnsi="TimesNewRomanPSMT"/>
         </w:rPr>
-        <w:t xml:space="preserve"> use Convolutional Neural Network (CNN) to effectively find and classify leaf diseases in tomato plants. They have used Google </w:t>
-      </w:r>
-      <w:proofErr w:type="spellStart"/>
-      <w:r>
-        <w:rPr>
-          <w:rFonts w:ascii="TimesNewRomanPSMT" w:hAnsi="TimesNewRomanPSMT"/>
-        </w:rPr>
-        <w:t>Colab</w:t>
-      </w:r>
-      <w:proofErr w:type="spellEnd"/>
-      <w:r>
-        <w:rPr>
-          <w:rFonts w:ascii="TimesNewRomanPSMT" w:hAnsi="TimesNewRomanPSMT"/>
-        </w:rPr>
-        <w:t xml:space="preserve"> throughout the experiment. They have collected 3000 images of tomato leaves and the images include a healthy leaf along with nine different diseases. They first pre-processed the images and the targeted regions are separated from the original images. Secondly, the images are further processed by using various hyper-parameters of CNN. Lastly, various characteristics, such as color, texture, edge etc are </w:t>
+        <w:t xml:space="preserve"> use Convolutional Neural Network (CNN) to effectively find and classify leaf diseases in tomato plants. They have used Google Colab throughout the experiment. They have collected 3000 images of tomato leaves and the images include a healthy leaf along with nine different diseases. They first pre-processed the images and the targeted regions are separated from the original images. Secondly, the images are further processed by using various hyper-parameters of CNN. Lastly, various characteristics, such as color, texture, edge etc are </w:t>
       </w:r>
       <w:r>
         <w:rPr>
@@ -3218,42 +3060,12 @@
         </w:rPr>
         <w:t>(</w:t>
       </w:r>
-      <w:proofErr w:type="spellStart"/>
       <w:r>
         <w:rPr>
           <w:rFonts w:ascii="TimesNewRomanPSMT" w:hAnsi="TimesNewRomanPSMT"/>
         </w:rPr>
-        <w:t>Khasawnch</w:t>
-      </w:r>
-      <w:proofErr w:type="spellEnd"/>
-      <w:r>
-        <w:rPr>
-          <w:rFonts w:ascii="TimesNewRomanPSMT" w:hAnsi="TimesNewRomanPSMT"/>
-        </w:rPr>
-        <w:t xml:space="preserve">, </w:t>
-      </w:r>
-      <w:proofErr w:type="spellStart"/>
-      <w:r>
-        <w:rPr>
-          <w:rFonts w:ascii="TimesNewRomanPSMT" w:hAnsi="TimesNewRomanPSMT"/>
-        </w:rPr>
-        <w:t>Faouri</w:t>
-      </w:r>
-      <w:proofErr w:type="spellEnd"/>
-      <w:r>
-        <w:rPr>
-          <w:rFonts w:ascii="TimesNewRomanPSMT" w:hAnsi="TimesNewRomanPSMT"/>
-        </w:rPr>
-        <w:t xml:space="preserve">, and </w:t>
-      </w:r>
-      <w:proofErr w:type="spellStart"/>
-      <w:r>
-        <w:rPr>
-          <w:rFonts w:ascii="TimesNewRomanPSMT" w:hAnsi="TimesNewRomanPSMT"/>
-        </w:rPr>
-        <w:t>Fraiwan</w:t>
-      </w:r>
-      <w:proofErr w:type="spellEnd"/>
+        <w:t>Khasawnch, Faouri, and Fraiwan</w:t>
+      </w:r>
       <w:r>
         <w:rPr>
           <w:rFonts w:ascii="TimesNewRomanPSMT" w:hAnsi="TimesNewRomanPSMT"/>
@@ -3911,7 +3723,7 @@
               <w:rPr>
                 <w:rFonts w:ascii="Times New Roman" w:hAnsi="Times New Roman" w:cs="Times New Roman"/>
               </w:rPr>
-              <w:t>400 images. 120 for training and 280 for testing</w:t>
+              <w:t>400 images.</w:t>
             </w:r>
           </w:p>
         </w:tc>
@@ -3935,7 +3747,13 @@
               <w:rPr>
                 <w:rFonts w:ascii="Times New Roman" w:hAnsi="Times New Roman" w:cs="Times New Roman"/>
               </w:rPr>
-              <w:t>Healthy, Early blight, Late blight, Septoria leaf spot</w:t>
+              <w:t>Healthy</w:t>
+            </w:r>
+            <w:r>
+              <w:rPr>
+                <w:rFonts w:ascii="Times New Roman" w:hAnsi="Times New Roman" w:cs="Times New Roman"/>
+              </w:rPr>
+              <w:t xml:space="preserve"> and three diseases</w:t>
             </w:r>
           </w:p>
         </w:tc>
@@ -4294,21 +4112,7 @@
               <w:rPr>
                 <w:rFonts w:ascii="Times New Roman" w:hAnsi="Times New Roman" w:cs="Times New Roman"/>
               </w:rPr>
-              <w:t xml:space="preserve">ResNet18, </w:t>
-            </w:r>
-            <w:proofErr w:type="spellStart"/>
-            <w:r>
-              <w:rPr>
-                <w:rFonts w:ascii="Times New Roman" w:hAnsi="Times New Roman" w:cs="Times New Roman"/>
-              </w:rPr>
-              <w:t>MobileNet</w:t>
-            </w:r>
-            <w:proofErr w:type="spellEnd"/>
-            <w:r>
-              <w:rPr>
-                <w:rFonts w:ascii="Times New Roman" w:hAnsi="Times New Roman" w:cs="Times New Roman"/>
-              </w:rPr>
-              <w:t>, DenseNet201, InceptionV3</w:t>
+              <w:t>ResNet18, MobileNet, DenseNet201, InceptionV3</w:t>
             </w:r>
           </w:p>
         </w:tc>
@@ -4430,28 +4234,12 @@
                 <w:rFonts w:ascii="Times New Roman" w:hAnsi="Times New Roman" w:cs="Times New Roman"/>
               </w:rPr>
             </w:pPr>
-            <w:proofErr w:type="spellStart"/>
-            <w:r>
-              <w:rPr>
-                <w:rFonts w:ascii="Times New Roman" w:hAnsi="Times New Roman" w:cs="Times New Roman"/>
-              </w:rPr>
-              <w:t>Gadade</w:t>
-            </w:r>
-            <w:proofErr w:type="spellEnd"/>
-            <w:r>
-              <w:rPr>
-                <w:rFonts w:ascii="Times New Roman" w:hAnsi="Times New Roman" w:cs="Times New Roman"/>
-              </w:rPr>
-              <w:t xml:space="preserve"> and </w:t>
-            </w:r>
-            <w:proofErr w:type="spellStart"/>
-            <w:r>
-              <w:rPr>
-                <w:rFonts w:ascii="Times New Roman" w:hAnsi="Times New Roman" w:cs="Times New Roman"/>
-              </w:rPr>
-              <w:t>Kirange</w:t>
-            </w:r>
-            <w:proofErr w:type="spellEnd"/>
+            <w:r>
+              <w:rPr>
+                <w:rFonts w:ascii="Times New Roman" w:hAnsi="Times New Roman" w:cs="Times New Roman"/>
+              </w:rPr>
+              <w:t>Gadade and Kirange</w:t>
+            </w:r>
           </w:p>
         </w:tc>
         <w:tc>
@@ -5249,6 +5037,7 @@
             <w:tcBorders>
               <w:top w:val="nil"/>
               <w:left w:val="nil"/>
+              <w:bottom w:val="nil"/>
               <w:right w:val="nil"/>
             </w:tcBorders>
           </w:tcPr>
@@ -5259,44 +5048,191 @@
                 <w:rFonts w:ascii="Times New Roman" w:hAnsi="Times New Roman" w:cs="Times New Roman"/>
               </w:rPr>
             </w:pPr>
-            <w:proofErr w:type="spellStart"/>
             <w:r>
               <w:rPr>
                 <w:rFonts w:ascii="TimesNewRomanPSMT" w:hAnsi="TimesNewRomanPSMT"/>
               </w:rPr>
-              <w:t>Khasawnch</w:t>
-            </w:r>
-            <w:proofErr w:type="spellEnd"/>
-            <w:r>
-              <w:rPr>
-                <w:rFonts w:ascii="TimesNewRomanPSMT" w:hAnsi="TimesNewRomanPSMT"/>
-              </w:rPr>
-              <w:t xml:space="preserve">, </w:t>
-            </w:r>
-            <w:proofErr w:type="spellStart"/>
-            <w:r>
-              <w:rPr>
-                <w:rFonts w:ascii="TimesNewRomanPSMT" w:hAnsi="TimesNewRomanPSMT"/>
-              </w:rPr>
-              <w:t>Faouri</w:t>
-            </w:r>
-            <w:proofErr w:type="spellEnd"/>
-            <w:r>
-              <w:rPr>
-                <w:rFonts w:ascii="TimesNewRomanPSMT" w:hAnsi="TimesNewRomanPSMT"/>
-              </w:rPr>
-              <w:t xml:space="preserve">, and </w:t>
-            </w:r>
-            <w:proofErr w:type="spellStart"/>
-            <w:r>
-              <w:rPr>
-                <w:rFonts w:ascii="TimesNewRomanPSMT" w:hAnsi="TimesNewRomanPSMT"/>
-              </w:rPr>
-              <w:t>Fraiwan</w:t>
-            </w:r>
-            <w:proofErr w:type="spellEnd"/>
-          </w:p>
-        </w:tc>
+              <w:t>Khasawnch, Faouri, and Fraiwan</w:t>
+            </w:r>
+          </w:p>
+        </w:tc>
+        <w:tc>
+          <w:tcPr>
+            <w:tcW w:w="1348" w:type="dxa"/>
+            <w:tcBorders>
+              <w:top w:val="nil"/>
+              <w:left w:val="nil"/>
+              <w:bottom w:val="nil"/>
+              <w:right w:val="nil"/>
+            </w:tcBorders>
+          </w:tcPr>
+          <w:p>
+            <w:pPr>
+              <w:jc w:val="center"/>
+              <w:rPr>
+                <w:rFonts w:ascii="Times New Roman" w:hAnsi="Times New Roman" w:cs="Times New Roman"/>
+              </w:rPr>
+            </w:pPr>
+            <w:r>
+              <w:rPr>
+                <w:rFonts w:ascii="Times New Roman" w:hAnsi="Times New Roman" w:cs="Times New Roman"/>
+              </w:rPr>
+              <w:t>2022</w:t>
+            </w:r>
+          </w:p>
+        </w:tc>
+        <w:tc>
+          <w:tcPr>
+            <w:tcW w:w="1349" w:type="dxa"/>
+            <w:tcBorders>
+              <w:top w:val="nil"/>
+              <w:left w:val="nil"/>
+              <w:bottom w:val="nil"/>
+              <w:right w:val="nil"/>
+            </w:tcBorders>
+          </w:tcPr>
+          <w:p>
+            <w:pPr>
+              <w:jc w:val="center"/>
+              <w:rPr>
+                <w:rFonts w:ascii="Times New Roman" w:hAnsi="Times New Roman" w:cs="Times New Roman"/>
+              </w:rPr>
+            </w:pPr>
+            <w:r>
+              <w:rPr>
+                <w:rFonts w:ascii="Times New Roman" w:hAnsi="Times New Roman" w:cs="Times New Roman"/>
+              </w:rPr>
+              <w:t>-</w:t>
+            </w:r>
+          </w:p>
+        </w:tc>
+        <w:tc>
+          <w:tcPr>
+            <w:tcW w:w="1349" w:type="dxa"/>
+            <w:tcBorders>
+              <w:top w:val="nil"/>
+              <w:left w:val="nil"/>
+              <w:bottom w:val="nil"/>
+              <w:right w:val="nil"/>
+            </w:tcBorders>
+          </w:tcPr>
+          <w:p>
+            <w:pPr>
+              <w:jc w:val="center"/>
+              <w:rPr>
+                <w:rFonts w:ascii="Times New Roman" w:hAnsi="Times New Roman" w:cs="Times New Roman"/>
+              </w:rPr>
+            </w:pPr>
+            <w:r>
+              <w:rPr>
+                <w:rFonts w:ascii="Times New Roman" w:hAnsi="Times New Roman" w:cs="Times New Roman"/>
+              </w:rPr>
+              <w:t>-</w:t>
+            </w:r>
+          </w:p>
+        </w:tc>
+        <w:tc>
+          <w:tcPr>
+            <w:tcW w:w="1349" w:type="dxa"/>
+            <w:tcBorders>
+              <w:top w:val="nil"/>
+              <w:left w:val="nil"/>
+              <w:bottom w:val="nil"/>
+              <w:right w:val="nil"/>
+            </w:tcBorders>
+          </w:tcPr>
+          <w:p>
+            <w:pPr>
+              <w:jc w:val="center"/>
+              <w:rPr>
+                <w:rFonts w:ascii="Times New Roman" w:hAnsi="Times New Roman" w:cs="Times New Roman"/>
+              </w:rPr>
+            </w:pPr>
+            <w:r>
+              <w:rPr>
+                <w:rFonts w:ascii="Times New Roman" w:hAnsi="Times New Roman" w:cs="Times New Roman"/>
+              </w:rPr>
+              <w:t>CNN, Deep Learning Networks</w:t>
+            </w:r>
+          </w:p>
+        </w:tc>
+        <w:tc>
+          <w:tcPr>
+            <w:tcW w:w="1349" w:type="dxa"/>
+            <w:tcBorders>
+              <w:top w:val="nil"/>
+              <w:left w:val="nil"/>
+              <w:bottom w:val="nil"/>
+              <w:right w:val="nil"/>
+            </w:tcBorders>
+          </w:tcPr>
+          <w:p>
+            <w:pPr>
+              <w:jc w:val="center"/>
+              <w:rPr>
+                <w:rFonts w:ascii="Times New Roman" w:hAnsi="Times New Roman" w:cs="Times New Roman"/>
+              </w:rPr>
+            </w:pPr>
+            <w:r>
+              <w:rPr>
+                <w:rFonts w:ascii="Times New Roman" w:hAnsi="Times New Roman" w:cs="Times New Roman"/>
+              </w:rPr>
+              <w:t>18,160 images</w:t>
+            </w:r>
+          </w:p>
+        </w:tc>
+        <w:tc>
+          <w:tcPr>
+            <w:tcW w:w="1349" w:type="dxa"/>
+            <w:tcBorders>
+              <w:top w:val="nil"/>
+              <w:left w:val="nil"/>
+              <w:bottom w:val="nil"/>
+              <w:right w:val="nil"/>
+            </w:tcBorders>
+          </w:tcPr>
+          <w:p>
+            <w:pPr>
+              <w:jc w:val="center"/>
+              <w:rPr>
+                <w:rFonts w:ascii="Times New Roman" w:hAnsi="Times New Roman" w:cs="Times New Roman"/>
+              </w:rPr>
+            </w:pPr>
+            <w:r>
+              <w:rPr>
+                <w:rFonts w:ascii="Times New Roman" w:hAnsi="Times New Roman" w:cs="Times New Roman"/>
+              </w:rPr>
+              <w:t>One healthy and nine various diseases</w:t>
+            </w:r>
+          </w:p>
+        </w:tc>
+        <w:tc>
+          <w:tcPr>
+            <w:tcW w:w="1349" w:type="dxa"/>
+            <w:tcBorders>
+              <w:top w:val="nil"/>
+              <w:left w:val="nil"/>
+              <w:bottom w:val="nil"/>
+              <w:right w:val="nil"/>
+            </w:tcBorders>
+          </w:tcPr>
+          <w:p>
+            <w:pPr>
+              <w:jc w:val="center"/>
+              <w:rPr>
+                <w:rFonts w:ascii="Times New Roman" w:hAnsi="Times New Roman" w:cs="Times New Roman"/>
+              </w:rPr>
+            </w:pPr>
+            <w:r>
+              <w:rPr>
+                <w:rFonts w:ascii="Times New Roman" w:hAnsi="Times New Roman" w:cs="Times New Roman"/>
+              </w:rPr>
+              <w:t>99.4%</w:t>
+            </w:r>
+          </w:p>
+        </w:tc>
+      </w:tr>
+      <w:tr>
         <w:tc>
           <w:tcPr>
             <w:tcW w:w="1348" w:type="dxa"/>
@@ -5310,14 +5246,38 @@
             <w:pPr>
               <w:jc w:val="center"/>
               <w:rPr>
-                <w:rFonts w:ascii="Times New Roman" w:hAnsi="Times New Roman" w:cs="Times New Roman"/>
-              </w:rPr>
-            </w:pPr>
-            <w:r>
-              <w:rPr>
-                <w:rFonts w:ascii="Times New Roman" w:hAnsi="Times New Roman" w:cs="Times New Roman"/>
-              </w:rPr>
-              <w:t>2022</w:t>
+                <w:rFonts w:ascii="TimesNewRomanPSMT" w:hAnsi="TimesNewRomanPSMT"/>
+              </w:rPr>
+            </w:pPr>
+            <w:r>
+              <w:rPr>
+                <w:rFonts w:ascii="TimesNewRomanPSMT" w:hAnsi="TimesNewRomanPSMT"/>
+              </w:rPr>
+              <w:t>Arfan Shah</w:t>
+            </w:r>
+          </w:p>
+        </w:tc>
+        <w:tc>
+          <w:tcPr>
+            <w:tcW w:w="1348" w:type="dxa"/>
+            <w:tcBorders>
+              <w:top w:val="nil"/>
+              <w:left w:val="nil"/>
+              <w:right w:val="nil"/>
+            </w:tcBorders>
+          </w:tcPr>
+          <w:p>
+            <w:pPr>
+              <w:jc w:val="center"/>
+              <w:rPr>
+                <w:rFonts w:ascii="Times New Roman" w:hAnsi="Times New Roman" w:cs="Times New Roman"/>
+              </w:rPr>
+            </w:pPr>
+            <w:r>
+              <w:rPr>
+                <w:rFonts w:ascii="Times New Roman" w:hAnsi="Times New Roman" w:cs="Times New Roman"/>
+              </w:rPr>
+              <w:t>2023</w:t>
             </w:r>
           </w:p>
         </w:tc>
@@ -5341,7 +5301,7 @@
               <w:rPr>
                 <w:rFonts w:ascii="Times New Roman" w:hAnsi="Times New Roman" w:cs="Times New Roman"/>
               </w:rPr>
-              <w:t>-</w:t>
+              <w:t>Otsu Method</w:t>
             </w:r>
           </w:p>
         </w:tc>
@@ -5365,7 +5325,7 @@
               <w:rPr>
                 <w:rFonts w:ascii="Times New Roman" w:hAnsi="Times New Roman" w:cs="Times New Roman"/>
               </w:rPr>
-              <w:t>-</w:t>
+              <w:t>GLCM, Gabor</w:t>
             </w:r>
           </w:p>
         </w:tc>
@@ -5389,7 +5349,7 @@
               <w:rPr>
                 <w:rFonts w:ascii="Times New Roman" w:hAnsi="Times New Roman" w:cs="Times New Roman"/>
               </w:rPr>
-              <w:t>CNN, Deep Learning Networks</w:t>
+              <w:t>Random Forest, KNN, Decision Tree and more</w:t>
             </w:r>
           </w:p>
         </w:tc>
@@ -5413,7 +5373,7 @@
               <w:rPr>
                 <w:rFonts w:ascii="Times New Roman" w:hAnsi="Times New Roman" w:cs="Times New Roman"/>
               </w:rPr>
-              <w:t>18,160 images</w:t>
+              <w:t>More than 2000</w:t>
             </w:r>
           </w:p>
         </w:tc>
@@ -5437,7 +5397,7 @@
               <w:rPr>
                 <w:rFonts w:ascii="Times New Roman" w:hAnsi="Times New Roman" w:cs="Times New Roman"/>
               </w:rPr>
-              <w:t>One healthy and nine various diseases</w:t>
+              <w:t>One healthy and nine diseases</w:t>
             </w:r>
           </w:p>
         </w:tc>
@@ -5461,7 +5421,7 @@
               <w:rPr>
                 <w:rFonts w:ascii="Times New Roman" w:hAnsi="Times New Roman" w:cs="Times New Roman"/>
               </w:rPr>
-              <w:t>99.4%</w:t>
+              <w:t>&gt;99%</w:t>
             </w:r>
           </w:p>
         </w:tc>
@@ -5472,8 +5432,13 @@
         <w:pStyle w:val="Heading1"/>
       </w:pPr>
       <w:bookmarkStart w:id="4" w:name="_Toc118487069"/>
-      <w:r>
-        <w:lastRenderedPageBreak/>
+    </w:p>
+    <w:p/>
+    <w:p>
+      <w:pPr>
+        <w:pStyle w:val="Heading1"/>
+      </w:pPr>
+      <w:r>
         <w:t>Technical specification of the project:</w:t>
       </w:r>
       <w:bookmarkEnd w:id="4"/>
@@ -5547,15 +5512,7 @@
         <w:t>segmented</w:t>
       </w:r>
       <w:r>
-        <w:t xml:space="preserve"> dataset. Statistical features such as contrast, variance, root mean square (RMS), smoothness, kurtosis, interdepartmental major (IDM), </w:t>
-      </w:r>
-      <w:proofErr w:type="spellStart"/>
-      <w:r>
-        <w:t>comlation</w:t>
-      </w:r>
-      <w:proofErr w:type="spellEnd"/>
-      <w:r>
-        <w:t>, energy, homogen</w:t>
+        <w:t xml:space="preserve"> dataset. Statistical features such as contrast, variance, root mean square (RMS), smoothness, kurtosis, interdepartmental major (IDM), comlation, energy, homogen</w:t>
       </w:r>
       <w:r>
         <w:t>eity, mean, standard deviation, entropy, skewness, and correlation</w:t>
@@ -5599,8 +5556,18 @@
       <w:r>
         <w:t>After disease identification the farmer or user will also be notified with remedy for the disease.</w:t>
       </w:r>
-      <w:r>
-        <w:t xml:space="preserve"> Moreover, a simple interface will be developed so that common farmers could use it.</w:t>
+    </w:p>
+    <w:p>
+      <w:pPr>
+        <w:spacing w:line="276" w:lineRule="auto"/>
+        <w:ind w:firstLine="720"/>
+        <w:jc w:val="both"/>
+      </w:pPr>
+      <w:r>
+        <w:t>Moreover, a simple interface will be developed so that common farmers could use it.</w:t>
+      </w:r>
+      <w:r>
+        <w:t xml:space="preserve"> The user interface very simple as most of the users will belong to common people like farmers. It will be a mobile app, or desktop app or a simple web application. It will have option to select the image and then submit it to the backend. The backend will soon notify the user with its finding. </w:t>
       </w:r>
     </w:p>
     <w:p>
@@ -5704,7 +5671,10 @@
         <w:jc w:val="both"/>
       </w:pPr>
       <w:r>
-        <w:t>Simple and friendly user interface</w:t>
+        <w:t xml:space="preserve">Simple and friendly </w:t>
+      </w:r>
+      <w:r>
+        <w:t>mobile or desktop or web application</w:t>
       </w:r>
     </w:p>
     <w:p>
@@ -5923,35 +5893,52 @@
     </w:p>
     <w:p>
       <w:pPr>
+        <w:pStyle w:val="ListParagraph"/>
+        <w:numPr>
+          <w:ilvl w:val="0"/>
+          <w:numId w:val="15"/>
+        </w:numPr>
         <w:spacing w:line="276" w:lineRule="auto"/>
         <w:jc w:val="both"/>
       </w:pPr>
-    </w:p>
-    <w:p/>
-    <w:p>
-      <w:r>
-        <w:br w:type="page"/>
-      </w:r>
-    </w:p>
-    <w:p>
-      <w:pPr>
-        <w:pStyle w:val="Heading1"/>
-      </w:pPr>
-      <w:bookmarkStart w:id="5" w:name="_Toc118487070"/>
-      <w:r>
-        <w:lastRenderedPageBreak/>
-        <w:t>Novelty of this research</w:t>
-      </w:r>
-      <w:r>
-        <w:t>:</w:t>
-      </w:r>
-      <w:bookmarkEnd w:id="5"/>
+      <w:r>
+        <w:t xml:space="preserve">The application will not store the images. It will delete them automatically </w:t>
+      </w:r>
+      <w:r>
+        <w:t>after some time</w:t>
+      </w:r>
+      <w:r>
+        <w:t>.</w:t>
+      </w:r>
     </w:p>
     <w:p>
       <w:pPr>
         <w:spacing w:line="276" w:lineRule="auto"/>
         <w:jc w:val="both"/>
       </w:pPr>
+    </w:p>
+    <w:p/>
+    <w:p>
+      <w:r>
+        <w:br w:type="page"/>
+      </w:r>
+    </w:p>
+    <w:p>
+      <w:pPr>
+        <w:pStyle w:val="Heading1"/>
+      </w:pPr>
+      <w:bookmarkStart w:id="5" w:name="_Toc118487070"/>
+      <w:r>
+        <w:lastRenderedPageBreak/>
+        <w:t>Novelty of this research:</w:t>
+      </w:r>
+      <w:bookmarkEnd w:id="5"/>
+    </w:p>
+    <w:p>
+      <w:pPr>
+        <w:spacing w:line="276" w:lineRule="auto"/>
+        <w:jc w:val="both"/>
+      </w:pPr>
       <w:r>
         <w:rPr>
           <w:rFonts w:ascii="Times New Roman" w:hAnsi="Times New Roman" w:cs="Times New Roman"/>
@@ -5969,6 +5956,24 @@
           <w:rFonts w:ascii="Times New Roman" w:hAnsi="Times New Roman" w:cs="Times New Roman"/>
         </w:rPr>
         <w:t xml:space="preserve"> the mountainous regions of Gilgit-Baltistan, Kyrgyzstan, and Tajikistan.</w:t>
+      </w:r>
+      <w:r>
+        <w:rPr>
+          <w:rFonts w:ascii="Times New Roman" w:hAnsi="Times New Roman" w:cs="Times New Roman"/>
+        </w:rPr>
+        <w:t xml:space="preserve"> The pathogens which cause diseases in tomatoes is usually favored by cool and wet weather. In mountainous areas the weather is usually cool which encourages tomato disease (Meadows and </w:t>
+      </w:r>
+      <w:r>
+        <w:rPr>
+          <w:rFonts w:ascii="Times New Roman" w:eastAsia="Times New Roman" w:hAnsi="Times New Roman" w:cs="Times New Roman"/>
+        </w:rPr>
+        <w:t>Quesada-Ocampo</w:t>
+      </w:r>
+      <w:r>
+        <w:rPr>
+          <w:rFonts w:ascii="Times New Roman" w:hAnsi="Times New Roman" w:cs="Times New Roman"/>
+        </w:rPr>
+        <w:t>, 2019).</w:t>
       </w:r>
       <w:r>
         <w:rPr>
@@ -6133,7 +6138,6 @@
       </w:pPr>
       <w:bookmarkStart w:id="6" w:name="_Toc118487071"/>
       <w:r>
-        <w:lastRenderedPageBreak/>
         <w:t xml:space="preserve">Project plan </w:t>
       </w:r>
       <w:r>
@@ -7340,14 +7344,12 @@
           <w:rFonts w:ascii="Times New Roman" w:eastAsia="Times New Roman" w:hAnsi="Times New Roman" w:cs="Times New Roman"/>
         </w:rPr>
       </w:pPr>
-      <w:proofErr w:type="spellStart"/>
       <w:r>
         <w:rPr>
           <w:rFonts w:ascii="Times New Roman" w:hAnsi="Times New Roman" w:cs="Times New Roman"/>
         </w:rPr>
         <w:t>Kopytin</w:t>
       </w:r>
-      <w:proofErr w:type="spellEnd"/>
       <w:r>
         <w:rPr>
           <w:rFonts w:ascii="Times New Roman" w:hAnsi="Times New Roman" w:cs="Times New Roman"/>
@@ -7389,14 +7391,12 @@
           <w:rFonts w:ascii="Times New Roman" w:eastAsia="Times New Roman" w:hAnsi="Times New Roman" w:cs="Times New Roman"/>
         </w:rPr>
       </w:pPr>
-      <w:proofErr w:type="spellStart"/>
       <w:r>
         <w:rPr>
           <w:rFonts w:ascii="Times New Roman" w:hAnsi="Times New Roman" w:cs="Times New Roman"/>
         </w:rPr>
         <w:t>Ruziev</w:t>
       </w:r>
-      <w:proofErr w:type="spellEnd"/>
       <w:r>
         <w:rPr>
           <w:rFonts w:ascii="Times New Roman" w:hAnsi="Times New Roman" w:cs="Times New Roman"/>
@@ -7442,35 +7442,7 @@
         <w:rPr>
           <w:rFonts w:ascii="Times New Roman" w:hAnsi="Times New Roman" w:cs="Times New Roman"/>
         </w:rPr>
-        <w:t xml:space="preserve">Rahman, S. U., </w:t>
-      </w:r>
-      <w:proofErr w:type="spellStart"/>
-      <w:r>
-        <w:rPr>
-          <w:rFonts w:ascii="Times New Roman" w:hAnsi="Times New Roman" w:cs="Times New Roman"/>
-        </w:rPr>
-        <w:t>Alam</w:t>
-      </w:r>
-      <w:proofErr w:type="spellEnd"/>
-      <w:r>
-        <w:rPr>
-          <w:rFonts w:ascii="Times New Roman" w:hAnsi="Times New Roman" w:cs="Times New Roman"/>
-        </w:rPr>
-        <w:t xml:space="preserve">, F., Ahmad, N., &amp; Arshad, S. (2022). Image processing-based system for the detection, </w:t>
-      </w:r>
-      <w:proofErr w:type="gramStart"/>
-      <w:r>
-        <w:rPr>
-          <w:rFonts w:ascii="Times New Roman" w:hAnsi="Times New Roman" w:cs="Times New Roman"/>
-        </w:rPr>
-        <w:t>identification</w:t>
-      </w:r>
-      <w:proofErr w:type="gramEnd"/>
-      <w:r>
-        <w:rPr>
-          <w:rFonts w:ascii="Times New Roman" w:hAnsi="Times New Roman" w:cs="Times New Roman"/>
-        </w:rPr>
-        <w:t xml:space="preserve"> and treatment of tomato leaf diseases. </w:t>
+        <w:t xml:space="preserve">Rahman, S. U., Alam, F., Ahmad, N., &amp; Arshad, S. (2022). Image processing-based system for the detection, identification and treatment of tomato leaf diseases. </w:t>
       </w:r>
       <w:r>
         <w:rPr>
@@ -7552,21 +7524,7 @@
         <w:rPr>
           <w:rFonts w:ascii="Times New Roman" w:hAnsi="Times New Roman" w:cs="Times New Roman"/>
         </w:rPr>
-        <w:t xml:space="preserve">Chowdhury, M. E., Rahman, T., Khandakar, A., </w:t>
-      </w:r>
-      <w:proofErr w:type="spellStart"/>
-      <w:r>
-        <w:rPr>
-          <w:rFonts w:ascii="Times New Roman" w:hAnsi="Times New Roman" w:cs="Times New Roman"/>
-        </w:rPr>
-        <w:t>Ibtehaz</w:t>
-      </w:r>
-      <w:proofErr w:type="spellEnd"/>
-      <w:r>
-        <w:rPr>
-          <w:rFonts w:ascii="Times New Roman" w:hAnsi="Times New Roman" w:cs="Times New Roman"/>
-        </w:rPr>
-        <w:t xml:space="preserve">, N., Khan, A. U., Khan, M. S., ... &amp; Ali, S. H. M. (2021). Tomato Leaf Diseases Detection Using Deep Learning Technique. </w:t>
+        <w:t xml:space="preserve">Chowdhury, M. E., Rahman, T., Khandakar, A., Ibtehaz, N., Khan, A. U., Khan, M. S., ... &amp; Ali, S. H. M. (2021). Tomato Leaf Diseases Detection Using Deep Learning Technique. </w:t>
       </w:r>
       <w:r>
         <w:rPr>
@@ -7596,33 +7554,11 @@
           <w:rFonts w:ascii="Times New Roman" w:eastAsia="Times New Roman" w:hAnsi="Times New Roman" w:cs="Times New Roman"/>
         </w:rPr>
       </w:pPr>
-      <w:proofErr w:type="spellStart"/>
       <w:r>
         <w:rPr>
           <w:rFonts w:ascii="Times New Roman" w:hAnsi="Times New Roman" w:cs="Times New Roman"/>
         </w:rPr>
-        <w:t>Gadade</w:t>
-      </w:r>
-      <w:proofErr w:type="spellEnd"/>
-      <w:r>
-        <w:rPr>
-          <w:rFonts w:ascii="Times New Roman" w:hAnsi="Times New Roman" w:cs="Times New Roman"/>
-        </w:rPr>
-        <w:t xml:space="preserve">, H. D., &amp; </w:t>
-      </w:r>
-      <w:proofErr w:type="spellStart"/>
-      <w:r>
-        <w:rPr>
-          <w:rFonts w:ascii="Times New Roman" w:hAnsi="Times New Roman" w:cs="Times New Roman"/>
-        </w:rPr>
-        <w:t>Kirange</w:t>
-      </w:r>
-      <w:proofErr w:type="spellEnd"/>
-      <w:r>
-        <w:rPr>
-          <w:rFonts w:ascii="Times New Roman" w:hAnsi="Times New Roman" w:cs="Times New Roman"/>
-        </w:rPr>
-        <w:t xml:space="preserve">, D. D. (2020). Machine Learning Approach towards Tomato Leaf Disease Classification. </w:t>
+        <w:t xml:space="preserve">Gadade, H. D., &amp; Kirange, D. D. (2020). Machine Learning Approach towards Tomato Leaf Disease Classification. </w:t>
       </w:r>
       <w:r>
         <w:rPr>
@@ -7669,21 +7605,7 @@
         <w:rPr>
           <w:rFonts w:ascii="Times New Roman" w:eastAsia="Times New Roman" w:hAnsi="Times New Roman" w:cs="Times New Roman"/>
         </w:rPr>
-        <w:t xml:space="preserve">Sreelatha, P., Udayakumar, M. S., Karthick, S., Ch, S. C., Kavya, K. C. S., &amp; </w:t>
-      </w:r>
-      <w:proofErr w:type="spellStart"/>
-      <w:r>
-        <w:rPr>
-          <w:rFonts w:ascii="Times New Roman" w:eastAsia="Times New Roman" w:hAnsi="Times New Roman" w:cs="Times New Roman"/>
-        </w:rPr>
-        <w:t>Madiajagan</w:t>
-      </w:r>
-      <w:proofErr w:type="spellEnd"/>
-      <w:r>
-        <w:rPr>
-          <w:rFonts w:ascii="Times New Roman" w:eastAsia="Times New Roman" w:hAnsi="Times New Roman" w:cs="Times New Roman"/>
-        </w:rPr>
-        <w:t xml:space="preserve">, M. (2021). Managing The Tomato Leaf Disease Detection Accuracy Using Computer Vision Based Deep Neural Network. </w:t>
+        <w:t xml:space="preserve">Sreelatha, P., Udayakumar, M. S., Karthick, S., Ch, S. C., Kavya, K. C. S., &amp; Madiajagan, M. (2021). Managing The Tomato Leaf Disease Detection Accuracy Using Computer Vision Based Deep Neural Network. </w:t>
       </w:r>
       <w:r>
         <w:rPr>
@@ -7730,21 +7652,7 @@
         <w:rPr>
           <w:rFonts w:ascii="Times New Roman" w:eastAsia="Times New Roman" w:hAnsi="Times New Roman" w:cs="Times New Roman"/>
         </w:rPr>
-        <w:t xml:space="preserve">Trivedi, N. K., Gautam, V., Anand, A., </w:t>
-      </w:r>
-      <w:proofErr w:type="spellStart"/>
-      <w:r>
-        <w:rPr>
-          <w:rFonts w:ascii="Times New Roman" w:eastAsia="Times New Roman" w:hAnsi="Times New Roman" w:cs="Times New Roman"/>
-        </w:rPr>
-        <w:t>Aljahdali</w:t>
-      </w:r>
-      <w:proofErr w:type="spellEnd"/>
-      <w:r>
-        <w:rPr>
-          <w:rFonts w:ascii="Times New Roman" w:eastAsia="Times New Roman" w:hAnsi="Times New Roman" w:cs="Times New Roman"/>
-        </w:rPr>
-        <w:t xml:space="preserve">, H. M., Villar, S. G., Anand, D., ... &amp; Kadry, S. (2021). Early detection and classification of tomato leaf disease using high-performance deep neural network. </w:t>
+        <w:t xml:space="preserve">Trivedi, N. K., Gautam, V., Anand, A., Aljahdali, H. M., Villar, S. G., Anand, D., ... &amp; Kadry, S. (2021). Early detection and classification of tomato leaf disease using high-performance deep neural network. </w:t>
       </w:r>
       <w:r>
         <w:rPr>
@@ -7834,47 +7742,11 @@
           <w:rFonts w:ascii="Times New Roman" w:eastAsia="Times New Roman" w:hAnsi="Times New Roman" w:cs="Times New Roman"/>
         </w:rPr>
       </w:pPr>
-      <w:proofErr w:type="spellStart"/>
       <w:r>
         <w:rPr>
           <w:rFonts w:ascii="Times New Roman" w:eastAsia="Times New Roman" w:hAnsi="Times New Roman" w:cs="Times New Roman"/>
         </w:rPr>
-        <w:t>Khasawneh</w:t>
-      </w:r>
-      <w:proofErr w:type="spellEnd"/>
-      <w:r>
-        <w:rPr>
-          <w:rFonts w:ascii="Times New Roman" w:eastAsia="Times New Roman" w:hAnsi="Times New Roman" w:cs="Times New Roman"/>
-        </w:rPr>
-        <w:t xml:space="preserve">, N., </w:t>
-      </w:r>
-      <w:proofErr w:type="spellStart"/>
-      <w:r>
-        <w:rPr>
-          <w:rFonts w:ascii="Times New Roman" w:eastAsia="Times New Roman" w:hAnsi="Times New Roman" w:cs="Times New Roman"/>
-        </w:rPr>
-        <w:t>Faouri</w:t>
-      </w:r>
-      <w:proofErr w:type="spellEnd"/>
-      <w:r>
-        <w:rPr>
-          <w:rFonts w:ascii="Times New Roman" w:eastAsia="Times New Roman" w:hAnsi="Times New Roman" w:cs="Times New Roman"/>
-        </w:rPr>
-        <w:t xml:space="preserve">, E., &amp; </w:t>
-      </w:r>
-      <w:proofErr w:type="spellStart"/>
-      <w:r>
-        <w:rPr>
-          <w:rFonts w:ascii="Times New Roman" w:eastAsia="Times New Roman" w:hAnsi="Times New Roman" w:cs="Times New Roman"/>
-        </w:rPr>
-        <w:t>Fraiwan</w:t>
-      </w:r>
-      <w:proofErr w:type="spellEnd"/>
-      <w:r>
-        <w:rPr>
-          <w:rFonts w:ascii="Times New Roman" w:eastAsia="Times New Roman" w:hAnsi="Times New Roman" w:cs="Times New Roman"/>
-        </w:rPr>
-        <w:t xml:space="preserve">, M. (2022). Automatic Detection of Tomato Diseases Using Deep Transfer Learning. </w:t>
+        <w:t xml:space="preserve">Khasawneh, N., Faouri, E., &amp; Fraiwan, M. (2022). Automatic Detection of Tomato Diseases Using Deep Transfer Learning. </w:t>
       </w:r>
       <w:r>
         <w:rPr>
@@ -7921,21 +7793,7 @@
         <w:rPr>
           <w:rFonts w:ascii="Times New Roman" w:eastAsia="Times New Roman" w:hAnsi="Times New Roman" w:cs="Times New Roman"/>
         </w:rPr>
-        <w:t xml:space="preserve">Mohanty, S. P., Hughes, D. P., &amp; </w:t>
-      </w:r>
-      <w:proofErr w:type="spellStart"/>
-      <w:r>
-        <w:rPr>
-          <w:rFonts w:ascii="Times New Roman" w:eastAsia="Times New Roman" w:hAnsi="Times New Roman" w:cs="Times New Roman"/>
-        </w:rPr>
-        <w:t>Salathé</w:t>
-      </w:r>
-      <w:proofErr w:type="spellEnd"/>
-      <w:r>
-        <w:rPr>
-          <w:rFonts w:ascii="Times New Roman" w:eastAsia="Times New Roman" w:hAnsi="Times New Roman" w:cs="Times New Roman"/>
-        </w:rPr>
-        <w:t xml:space="preserve">, M. (2016). Using deep learning for image-based plant disease detection. </w:t>
+        <w:t xml:space="preserve">Mohanty, S. P., Hughes, D. P., &amp; Salathé, M. (2016). Using deep learning for image-based plant disease detection. </w:t>
       </w:r>
       <w:r>
         <w:rPr>
@@ -7982,21 +7840,7 @@
         <w:rPr>
           <w:rFonts w:ascii="Times New Roman" w:eastAsia="Times New Roman" w:hAnsi="Times New Roman" w:cs="Times New Roman"/>
         </w:rPr>
-        <w:t xml:space="preserve">Geetha, G., </w:t>
-      </w:r>
-      <w:proofErr w:type="spellStart"/>
-      <w:r>
-        <w:rPr>
-          <w:rFonts w:ascii="Times New Roman" w:eastAsia="Times New Roman" w:hAnsi="Times New Roman" w:cs="Times New Roman"/>
-        </w:rPr>
-        <w:t>Samundeswari</w:t>
-      </w:r>
-      <w:proofErr w:type="spellEnd"/>
-      <w:r>
-        <w:rPr>
-          <w:rFonts w:ascii="Times New Roman" w:eastAsia="Times New Roman" w:hAnsi="Times New Roman" w:cs="Times New Roman"/>
-        </w:rPr>
-        <w:t xml:space="preserve">, S., Saranya, G., Meenakshi, K., &amp; Nithya, M. (2020, December). Plant leaf disease classification and detection system using machine learning. In </w:t>
+        <w:t xml:space="preserve">Geetha, G., Samundeswari, S., Saranya, G., Meenakshi, K., &amp; Nithya, M. (2020, December). Plant leaf disease classification and detection system using machine learning. In </w:t>
       </w:r>
       <w:r>
         <w:rPr>
@@ -8078,33 +7922,57 @@
         </w:rPr>
         <w:t xml:space="preserve">Kulkarni, P., Karwande, A., Kolhe, T., Kamble, S., Joshi, A., &amp; Wyawahare, M. (2021). Plant disease detection using image processing and machine learning. </w:t>
       </w:r>
-      <w:proofErr w:type="spellStart"/>
       <w:r>
         <w:rPr>
           <w:rFonts w:ascii="Times New Roman" w:eastAsia="Times New Roman" w:hAnsi="Times New Roman" w:cs="Times New Roman"/>
           <w:i/>
           <w:iCs/>
         </w:rPr>
-        <w:t>arXiv</w:t>
-      </w:r>
-      <w:proofErr w:type="spellEnd"/>
+        <w:t>arXiv preprint arXiv:2106.10698</w:t>
+      </w:r>
       <w:r>
         <w:rPr>
           <w:rFonts w:ascii="Times New Roman" w:eastAsia="Times New Roman" w:hAnsi="Times New Roman" w:cs="Times New Roman"/>
-          <w:i/>
-          <w:iCs/>
-        </w:rPr>
-        <w:t xml:space="preserve"> preprint arXiv:2106.10698</w:t>
-      </w:r>
-      <w:r>
+        </w:rPr>
+        <w:t>.</w:t>
+      </w:r>
+    </w:p>
+    <w:p>
+      <w:pPr>
+        <w:pStyle w:val="ListParagraph"/>
+        <w:numPr>
+          <w:ilvl w:val="0"/>
+          <w:numId w:val="6"/>
+        </w:numPr>
+        <w:jc w:val="both"/>
         <w:rPr>
           <w:rFonts w:ascii="Times New Roman" w:eastAsia="Times New Roman" w:hAnsi="Times New Roman" w:cs="Times New Roman"/>
         </w:rPr>
-        <w:t>.</w:t>
+      </w:pPr>
+      <w:r>
+        <w:rPr>
+          <w:rFonts w:ascii="Times New Roman" w:eastAsia="Times New Roman" w:hAnsi="Times New Roman" w:cs="Times New Roman"/>
+        </w:rPr>
+        <w:t xml:space="preserve">Meadows, I., Quesada-Ocampo, L. (January 17, 2019). NC State Extension. Tomato Late Blight: Vegetable Pathology Factsheets. Retrieved from </w:t>
+      </w:r>
+      <w:hyperlink r:id="rId17" w:history="1">
+        <w:r>
+          <w:rPr>
+            <w:rStyle w:val="Hyperlink"/>
+            <w:rFonts w:ascii="Times New Roman" w:eastAsia="Times New Roman" w:hAnsi="Times New Roman" w:cs="Times New Roman"/>
+          </w:rPr>
+          <w:t>https://content.ces.ncsu.edu/tomato-late-blight</w:t>
+        </w:r>
+      </w:hyperlink>
+      <w:r>
+        <w:rPr>
+          <w:rFonts w:ascii="Times New Roman" w:eastAsia="Times New Roman" w:hAnsi="Times New Roman" w:cs="Times New Roman"/>
+        </w:rPr>
+        <w:t xml:space="preserve">  </w:t>
       </w:r>
     </w:p>
     <w:sectPr>
-      <w:footerReference w:type="default" r:id="rId17"/>
+      <w:footerReference w:type="default" r:id="rId18"/>
       <w:pgSz w:w="12240" w:h="15840"/>
       <w:pgMar w:top="720" w:right="720" w:bottom="720" w:left="720" w:header="708" w:footer="708" w:gutter="0"/>
       <w:cols w:space="708"/>
